--- a/docs/final_report.docx
+++ b/docs/final_report.docx
@@ -1,23 +1,23 @@
 
 <file path=word/document.xml><?xml version="1.0" encoding="utf-8"?>
-<w:document xmlns:o="urn:schemas-microsoft-com:office:office" xmlns:r="http://schemas.openxmlformats.org/officeDocument/2006/relationships" xmlns:v="urn:schemas-microsoft-com:vml" xmlns:w="http://schemas.openxmlformats.org/wordprocessingml/2006/main" xmlns:w10="urn:schemas-microsoft-com:office:word" xmlns:wp="http://schemas.openxmlformats.org/drawingml/2006/wordprocessingDrawing" xmlns:wps="http://schemas.microsoft.com/office/word/2010/wordprocessingShape" xmlns:wpg="http://schemas.microsoft.com/office/word/2010/wordprocessingGroup" xmlns:mc="http://schemas.openxmlformats.org/markup-compatibility/2006" xmlns:wp14="http://schemas.microsoft.com/office/word/2010/wordprocessingDrawing" xmlns:w14="http://schemas.microsoft.com/office/word/2010/wordml" xmlns:w15="http://schemas.microsoft.com/office/word/2012/wordml" mc:Ignorable="w14 wp14 w15">
+<w:document xmlns:wpc="http://schemas.microsoft.com/office/word/2010/wordprocessingCanvas" xmlns:cx="http://schemas.microsoft.com/office/drawing/2014/chartex" xmlns:cx1="http://schemas.microsoft.com/office/drawing/2015/9/8/chartex" xmlns:cx2="http://schemas.microsoft.com/office/drawing/2015/10/21/chartex" xmlns:cx3="http://schemas.microsoft.com/office/drawing/2016/5/9/chartex" xmlns:cx4="http://schemas.microsoft.com/office/drawing/2016/5/10/chartex" xmlns:cx5="http://schemas.microsoft.com/office/drawing/2016/5/11/chartex" xmlns:cx6="http://schemas.microsoft.com/office/drawing/2016/5/12/chartex" xmlns:cx7="http://schemas.microsoft.com/office/drawing/2016/5/13/chartex" xmlns:cx8="http://schemas.microsoft.com/office/drawing/2016/5/14/chartex" xmlns:mc="http://schemas.openxmlformats.org/markup-compatibility/2006" xmlns:aink="http://schemas.microsoft.com/office/drawing/2016/ink" xmlns:am3d="http://schemas.microsoft.com/office/drawing/2017/model3d" xmlns:o="urn:schemas-microsoft-com:office:office" xmlns:oel="http://schemas.microsoft.com/office/2019/extlst" xmlns:r="http://schemas.openxmlformats.org/officeDocument/2006/relationships" xmlns:m="http://schemas.openxmlformats.org/officeDocument/2006/math" xmlns:v="urn:schemas-microsoft-com:vml" xmlns:wp14="http://schemas.microsoft.com/office/word/2010/wordprocessingDrawing" xmlns:wp="http://schemas.openxmlformats.org/drawingml/2006/wordprocessingDrawing" xmlns:w10="urn:schemas-microsoft-com:office:word" xmlns:w="http://schemas.openxmlformats.org/wordprocessingml/2006/main" xmlns:w14="http://schemas.microsoft.com/office/word/2010/wordml" xmlns:w15="http://schemas.microsoft.com/office/word/2012/wordml" xmlns:w16cex="http://schemas.microsoft.com/office/word/2018/wordml/cex" xmlns:w16cid="http://schemas.microsoft.com/office/word/2016/wordml/cid" xmlns:w16="http://schemas.microsoft.com/office/word/2018/wordml" xmlns:w16sdtdh="http://schemas.microsoft.com/office/word/2020/wordml/sdtdatahash" xmlns:w16se="http://schemas.microsoft.com/office/word/2015/wordml/symex" xmlns:wpg="http://schemas.microsoft.com/office/word/2010/wordprocessingGroup" xmlns:wpi="http://schemas.microsoft.com/office/word/2010/wordprocessingInk" xmlns:wne="http://schemas.microsoft.com/office/word/2006/wordml" xmlns:wps="http://schemas.microsoft.com/office/word/2010/wordprocessingShape" mc:Ignorable="w14 w15 w16se w16cid w16 w16cex w16sdtdh wp14">
   <w:body>
     <w:p>
       <w:pPr>
-        <w:pStyle w:val="Title"/>
-        <w:spacing w:before="240" w:after="120"/>
-        <w:rPr>
-          <w:rFonts w:ascii="Arimo for Powerline" w:hAnsi="Arimo for Powerline"/>
-          <w:lang w:val="en-GB"/>
-        </w:rPr>
-      </w:pPr>
-      <w:r>
-        <w:rPr>
-          <w:rFonts w:ascii="Arimo for Powerline" w:hAnsi="Arimo for Powerline"/>
+        <w:pStyle w:val="Naslov"/>
+        <w:rPr>
+          <w:rFonts w:ascii="Arimo for Powerline" w:hAnsi="Arimo for Powerline"/>
+          <w:lang w:val="en-GB"/>
+        </w:rPr>
+      </w:pPr>
+      <w:r>
+        <w:rPr>
+          <w:rFonts w:ascii="Arimo for Powerline" w:hAnsi="Arimo for Powerline"/>
+          <w:noProof/>
           <w:lang w:val="en-GB"/>
         </w:rPr>
         <w:drawing>
-          <wp:anchor behindDoc="0" distT="0" distB="0" distL="0" distR="0" simplePos="0" locked="0" layoutInCell="0" allowOverlap="1" relativeHeight="3">
+          <wp:anchor distT="0" distB="0" distL="0" distR="0" simplePos="0" relativeHeight="3" behindDoc="0" locked="0" layoutInCell="0" allowOverlap="1" wp14:anchorId="730780CD" wp14:editId="01E5402C">
             <wp:simplePos x="0" y="0"/>
             <wp:positionH relativeFrom="column">
               <wp:align>center</wp:align>
@@ -28,7 +28,7 @@
             <wp:extent cx="6120130" cy="5553710"/>
             <wp:effectExtent l="0" t="0" r="0" b="0"/>
             <wp:wrapSquare wrapText="largest"/>
-            <wp:docPr id="1" name="Image1" descr="" title=""/>
+            <wp:docPr id="1" name="Image1"/>
             <wp:cNvGraphicFramePr>
               <a:graphicFrameLocks xmlns:a="http://schemas.openxmlformats.org/drawingml/2006/main" noChangeAspect="1"/>
             </wp:cNvGraphicFramePr>
@@ -36,13 +36,13 @@
               <a:graphicData uri="http://schemas.openxmlformats.org/drawingml/2006/picture">
                 <pic:pic xmlns:pic="http://schemas.openxmlformats.org/drawingml/2006/picture">
                   <pic:nvPicPr>
-                    <pic:cNvPr id="1" name="Image1" descr="" title=""/>
+                    <pic:cNvPr id="1" name="Image1"/>
                     <pic:cNvPicPr>
                       <a:picLocks noChangeAspect="1" noChangeArrowheads="1"/>
                     </pic:cNvPicPr>
                   </pic:nvPicPr>
                   <pic:blipFill>
-                    <a:blip r:embed="rId2"/>
+                    <a:blip r:embed="rId5"/>
                     <a:stretch>
                       <a:fillRect/>
                     </a:stretch>
@@ -65,7 +65,7 @@
     </w:p>
     <w:p>
       <w:pPr>
-        <w:pStyle w:val="Title"/>
+        <w:pStyle w:val="Naslov"/>
         <w:rPr>
           <w:rFonts w:ascii="Arimo for Powerline" w:hAnsi="Arimo for Powerline"/>
           <w:lang w:val="en-GB"/>
@@ -81,7 +81,7 @@
     </w:p>
     <w:p>
       <w:pPr>
-        <w:pStyle w:val="Subtitle"/>
+        <w:pStyle w:val="Podnaslov"/>
         <w:rPr>
           <w:rFonts w:ascii="Arimo for Powerline" w:hAnsi="Arimo for Powerline"/>
           <w:lang w:val="en-GB"/>
@@ -97,82 +97,52 @@
     </w:p>
     <w:p>
       <w:pPr>
-        <w:pStyle w:val="Subtitle"/>
-        <w:rPr>
-          <w:rFonts w:ascii="Arimo for Powerline" w:hAnsi="Arimo for Powerline"/>
-          <w:lang w:val="en-GB"/>
-        </w:rPr>
-      </w:pPr>
-      <w:r>
-        <w:rPr>
-          <w:rFonts w:ascii="Arimo for Powerline" w:hAnsi="Arimo for Powerline"/>
-          <w:lang w:val="en-GB"/>
-        </w:rPr>
-      </w:r>
-    </w:p>
-    <w:p>
-      <w:pPr>
-        <w:pStyle w:val="Subtitle"/>
-        <w:rPr>
-          <w:rFonts w:ascii="Arimo for Powerline" w:hAnsi="Arimo for Powerline"/>
-          <w:lang w:val="en-GB"/>
-        </w:rPr>
-      </w:pPr>
-      <w:r>
-        <w:rPr>
-          <w:rFonts w:ascii="Arimo for Powerline" w:hAnsi="Arimo for Powerline"/>
-          <w:lang w:val="en-GB"/>
-        </w:rPr>
-      </w:r>
-    </w:p>
-    <w:p>
-      <w:pPr>
-        <w:pStyle w:val="Subtitle"/>
-        <w:rPr>
-          <w:rFonts w:ascii="Arimo for Powerline" w:hAnsi="Arimo for Powerline"/>
-          <w:lang w:val="en-GB"/>
-        </w:rPr>
-      </w:pPr>
-      <w:r>
-        <w:rPr>
-          <w:rFonts w:ascii="Arimo for Powerline" w:hAnsi="Arimo for Powerline"/>
-          <w:lang w:val="en-GB"/>
-        </w:rPr>
-      </w:r>
-    </w:p>
-    <w:p>
-      <w:pPr>
-        <w:pStyle w:val="Subtitle"/>
-        <w:rPr>
-          <w:rFonts w:ascii="Arimo for Powerline" w:hAnsi="Arimo for Powerline"/>
-          <w:lang w:val="en-GB"/>
-        </w:rPr>
-      </w:pPr>
-      <w:r>
-        <w:rPr>
-          <w:rFonts w:ascii="Arimo for Powerline" w:hAnsi="Arimo for Powerline"/>
-          <w:lang w:val="en-GB"/>
-        </w:rPr>
-      </w:r>
-    </w:p>
-    <w:p>
-      <w:pPr>
-        <w:pStyle w:val="Subtitle"/>
-        <w:rPr>
-          <w:rFonts w:ascii="Arimo for Powerline" w:hAnsi="Arimo for Powerline"/>
-          <w:lang w:val="en-GB"/>
-        </w:rPr>
-      </w:pPr>
-      <w:r>
-        <w:rPr>
-          <w:rFonts w:ascii="Arimo for Powerline" w:hAnsi="Arimo for Powerline"/>
-          <w:lang w:val="en-GB"/>
-        </w:rPr>
-      </w:r>
-    </w:p>
-    <w:p>
-      <w:pPr>
-        <w:pStyle w:val="Subtitle"/>
+        <w:pStyle w:val="Podnaslov"/>
+        <w:rPr>
+          <w:rFonts w:ascii="Arimo for Powerline" w:hAnsi="Arimo for Powerline"/>
+          <w:lang w:val="en-GB"/>
+        </w:rPr>
+      </w:pPr>
+    </w:p>
+    <w:p>
+      <w:pPr>
+        <w:pStyle w:val="Podnaslov"/>
+        <w:rPr>
+          <w:rFonts w:ascii="Arimo for Powerline" w:hAnsi="Arimo for Powerline"/>
+          <w:lang w:val="en-GB"/>
+        </w:rPr>
+      </w:pPr>
+    </w:p>
+    <w:p>
+      <w:pPr>
+        <w:pStyle w:val="Podnaslov"/>
+        <w:rPr>
+          <w:rFonts w:ascii="Arimo for Powerline" w:hAnsi="Arimo for Powerline"/>
+          <w:lang w:val="en-GB"/>
+        </w:rPr>
+      </w:pPr>
+    </w:p>
+    <w:p>
+      <w:pPr>
+        <w:pStyle w:val="Podnaslov"/>
+        <w:rPr>
+          <w:rFonts w:ascii="Arimo for Powerline" w:hAnsi="Arimo for Powerline"/>
+          <w:lang w:val="en-GB"/>
+        </w:rPr>
+      </w:pPr>
+    </w:p>
+    <w:p>
+      <w:pPr>
+        <w:pStyle w:val="Podnaslov"/>
+        <w:rPr>
+          <w:rFonts w:ascii="Arimo for Powerline" w:hAnsi="Arimo for Powerline"/>
+          <w:lang w:val="en-GB"/>
+        </w:rPr>
+      </w:pPr>
+    </w:p>
+    <w:p>
+      <w:pPr>
+        <w:pStyle w:val="Podnaslov"/>
         <w:rPr>
           <w:rFonts w:ascii="Arimo for Powerline" w:hAnsi="Arimo for Powerline"/>
           <w:lang w:val="en-GB"/>
@@ -206,27 +176,24 @@
     </w:p>
     <w:p>
       <w:pPr>
-        <w:pStyle w:val="Heading1"/>
-        <w:numPr>
-          <w:ilvl w:val="0"/>
-          <w:numId w:val="1"/>
-        </w:numPr>
-        <w:rPr>
-          <w:rFonts w:ascii="Arimo for Powerline" w:hAnsi="Arimo for Powerline"/>
-          <w:lang w:val="en-GB"/>
-        </w:rPr>
-      </w:pPr>
-      <w:r>
-        <w:rPr>
-          <w:rFonts w:ascii="Arimo for Powerline" w:hAnsi="Arimo for Powerline"/>
-          <w:lang w:val="en-GB"/>
-        </w:rPr>
+        <w:pStyle w:val="Naslov1"/>
+        <w:rPr>
+          <w:rFonts w:ascii="Arimo for Powerline" w:hAnsi="Arimo for Powerline"/>
+          <w:lang w:val="en-GB"/>
+        </w:rPr>
+      </w:pPr>
+      <w:r>
+        <w:rPr>
+          <w:rFonts w:ascii="Arimo for Powerline" w:hAnsi="Arimo for Powerline"/>
+          <w:lang w:val="en-GB"/>
+        </w:rPr>
+        <w:lastRenderedPageBreak/>
         <w:t>Introduction</w:t>
       </w:r>
     </w:p>
     <w:p>
       <w:pPr>
-        <w:pStyle w:val="TextBody"/>
+        <w:pStyle w:val="Telobesedila"/>
         <w:jc w:val="both"/>
         <w:rPr>
           <w:rFonts w:ascii="Arimo for Powerline" w:hAnsi="Arimo for Powerline"/>
@@ -243,7 +210,7 @@
     </w:p>
     <w:p>
       <w:pPr>
-        <w:pStyle w:val="TextBody"/>
+        <w:pStyle w:val="Telobesedila"/>
         <w:jc w:val="both"/>
         <w:rPr>
           <w:rFonts w:ascii="Arimo for Powerline" w:hAnsi="Arimo for Powerline"/>
@@ -260,11 +227,7 @@
     </w:p>
     <w:p>
       <w:pPr>
-        <w:pStyle w:val="Heading1"/>
-        <w:numPr>
-          <w:ilvl w:val="0"/>
-          <w:numId w:val="1"/>
-        </w:numPr>
+        <w:pStyle w:val="Naslov1"/>
         <w:rPr>
           <w:rFonts w:ascii="Arimo for Powerline" w:hAnsi="Arimo for Powerline"/>
           <w:lang w:val="en-GB"/>
@@ -280,7 +243,7 @@
     </w:p>
     <w:p>
       <w:pPr>
-        <w:pStyle w:val="TextBody"/>
+        <w:pStyle w:val="Telobesedila"/>
         <w:jc w:val="both"/>
         <w:rPr>
           <w:rFonts w:ascii="Arimo for Powerline" w:hAnsi="Arimo for Powerline"/>
@@ -292,21 +255,21 @@
           <w:rFonts w:ascii="Arimo for Powerline" w:hAnsi="Arimo for Powerline"/>
           <w:lang w:val="en-GB"/>
         </w:rPr>
-        <w:t>Since we want to keep our dictionary of words small with only 14 characters we think it would be very possible to create a model with a high accuracy. Collecting the data will be a challenge since with speech there are a lot of difference</w:t>
-      </w:r>
-      <w:r>
-        <w:rPr>
-          <w:rFonts w:ascii="Arimo for Powerline" w:hAnsi="Arimo for Powerline"/>
-          <w:lang w:val="en-GB"/>
-        </w:rPr>
-        <w:t xml:space="preserve">s </w:t>
-      </w:r>
-      <w:r>
-        <w:rPr>
-          <w:rFonts w:ascii="Arimo for Powerline" w:hAnsi="Arimo for Powerline"/>
-          <w:lang w:val="en-GB"/>
-        </w:rPr>
-        <w:t>between male and female voice, different accents in English, background noise, etc. To classify these correctly we will need a broad set of training and test samples.</w:t>
+        <w:t xml:space="preserve">Since we want to keep our dictionary of words small with only 14 </w:t>
+      </w:r>
+      <w:r>
+        <w:rPr>
+          <w:rFonts w:ascii="Arimo for Powerline" w:hAnsi="Arimo for Powerline"/>
+          <w:lang w:val="en-GB"/>
+        </w:rPr>
+        <w:t>characters,</w:t>
+      </w:r>
+      <w:r>
+        <w:rPr>
+          <w:rFonts w:ascii="Arimo for Powerline" w:hAnsi="Arimo for Powerline"/>
+          <w:lang w:val="en-GB"/>
+        </w:rPr>
+        <w:t xml:space="preserve"> we think it would be very possible to create a model with a high accuracy. Collecting the data will be a challenge since with speech there are a lot of differences between male and female voice, different accents in English, background noise, etc. To classify these correctly we will need a broad set of training and test samples.</w:t>
       </w:r>
       <w:r>
         <w:br w:type="page"/>
@@ -314,27 +277,24 @@
     </w:p>
     <w:p>
       <w:pPr>
-        <w:pStyle w:val="Heading1"/>
-        <w:numPr>
-          <w:ilvl w:val="0"/>
-          <w:numId w:val="1"/>
-        </w:numPr>
-        <w:rPr>
-          <w:rFonts w:ascii="Arimo for Powerline" w:hAnsi="Arimo for Powerline"/>
-          <w:lang w:val="en-GB"/>
-        </w:rPr>
-      </w:pPr>
-      <w:r>
-        <w:rPr>
-          <w:rFonts w:ascii="Arimo for Powerline" w:hAnsi="Arimo for Powerline"/>
-          <w:lang w:val="en-GB"/>
-        </w:rPr>
+        <w:pStyle w:val="Naslov1"/>
+        <w:rPr>
+          <w:rFonts w:ascii="Arimo for Powerline" w:hAnsi="Arimo for Powerline"/>
+          <w:lang w:val="en-GB"/>
+        </w:rPr>
+      </w:pPr>
+      <w:r>
+        <w:rPr>
+          <w:rFonts w:ascii="Arimo for Powerline" w:hAnsi="Arimo for Powerline"/>
+          <w:lang w:val="en-GB"/>
+        </w:rPr>
+        <w:lastRenderedPageBreak/>
         <w:t>Methodology</w:t>
       </w:r>
     </w:p>
     <w:p>
       <w:pPr>
-        <w:pStyle w:val="TextBody"/>
+        <w:pStyle w:val="Telobesedila"/>
         <w:jc w:val="both"/>
         <w:rPr>
           <w:rFonts w:ascii="Arimo for Powerline" w:hAnsi="Arimo for Powerline"/>
@@ -351,7 +311,7 @@
     </w:p>
     <w:p>
       <w:pPr>
-        <w:pStyle w:val="TextBody"/>
+        <w:pStyle w:val="Telobesedila"/>
         <w:jc w:val="both"/>
         <w:rPr>
           <w:rFonts w:ascii="Arimo for Powerline" w:hAnsi="Arimo for Powerline"/>
@@ -368,7 +328,7 @@
     </w:p>
     <w:p>
       <w:pPr>
-        <w:pStyle w:val="TextBody"/>
+        <w:pStyle w:val="Telobesedila"/>
         <w:numPr>
           <w:ilvl w:val="0"/>
           <w:numId w:val="2"/>
@@ -389,7 +349,7 @@
     </w:p>
     <w:p>
       <w:pPr>
-        <w:pStyle w:val="TextBody"/>
+        <w:pStyle w:val="Telobesedila"/>
         <w:numPr>
           <w:ilvl w:val="0"/>
           <w:numId w:val="2"/>
@@ -410,7 +370,7 @@
     </w:p>
     <w:p>
       <w:pPr>
-        <w:pStyle w:val="TextBody"/>
+        <w:pStyle w:val="Telobesedila"/>
         <w:numPr>
           <w:ilvl w:val="0"/>
           <w:numId w:val="2"/>
@@ -431,7 +391,7 @@
     </w:p>
     <w:p>
       <w:pPr>
-        <w:pStyle w:val="TextBody"/>
+        <w:pStyle w:val="Telobesedila"/>
         <w:numPr>
           <w:ilvl w:val="0"/>
           <w:numId w:val="2"/>
@@ -452,7 +412,7 @@
     </w:p>
     <w:p>
       <w:pPr>
-        <w:pStyle w:val="TextBody"/>
+        <w:pStyle w:val="Telobesedila"/>
         <w:jc w:val="both"/>
         <w:rPr>
           <w:rFonts w:ascii="Arimo for Powerline" w:hAnsi="Arimo for Powerline"/>
@@ -469,7 +429,7 @@
     </w:p>
     <w:p>
       <w:pPr>
-        <w:pStyle w:val="TextBody"/>
+        <w:pStyle w:val="Telobesedila"/>
         <w:numPr>
           <w:ilvl w:val="0"/>
           <w:numId w:val="3"/>
@@ -490,7 +450,7 @@
     </w:p>
     <w:p>
       <w:pPr>
-        <w:pStyle w:val="TextBody"/>
+        <w:pStyle w:val="Telobesedila"/>
         <w:numPr>
           <w:ilvl w:val="0"/>
           <w:numId w:val="3"/>
@@ -511,7 +471,7 @@
     </w:p>
     <w:p>
       <w:pPr>
-        <w:pStyle w:val="TextBody"/>
+        <w:pStyle w:val="Telobesedila"/>
         <w:jc w:val="both"/>
         <w:rPr>
           <w:lang w:val="en-GB"/>
@@ -523,12 +483,18 @@
           <w:lang w:val="en-GB"/>
         </w:rPr>
         <w:t>Aside from these Python libraries we have used the following github repository for more training data.</w:t>
+      </w:r>
+      <w:r>
+        <w:rPr>
+          <w:rFonts w:ascii="Arimo for Powerline" w:hAnsi="Arimo for Powerline"/>
+          <w:lang w:val="en-GB"/>
+        </w:rPr>
         <w:br/>
       </w:r>
-      <w:hyperlink r:id="rId3">
+      <w:hyperlink r:id="rId6">
         <w:r>
           <w:rPr>
-            <w:rStyle w:val="InternetLink"/>
+            <w:rStyle w:val="Hiperpovezava"/>
             <w:rFonts w:ascii="Arimo for Powerline" w:hAnsi="Arimo for Powerline"/>
             <w:lang w:val="en-GB"/>
           </w:rPr>
@@ -538,7 +504,7 @@
     </w:p>
     <w:p>
       <w:pPr>
-        <w:pStyle w:val="TextBody"/>
+        <w:pStyle w:val="Telobesedila"/>
         <w:jc w:val="both"/>
         <w:rPr>
           <w:rFonts w:ascii="Arimo for Powerline" w:hAnsi="Arimo for Powerline"/>
@@ -555,7 +521,7 @@
     </w:p>
     <w:p>
       <w:pPr>
-        <w:pStyle w:val="TextBody"/>
+        <w:pStyle w:val="Telobesedila"/>
         <w:jc w:val="both"/>
         <w:rPr>
           <w:rFonts w:ascii="Arimo for Powerline" w:hAnsi="Arimo for Powerline"/>
@@ -567,12 +533,26 @@
           <w:rFonts w:ascii="Arimo for Powerline" w:hAnsi="Arimo for Powerline"/>
           <w:lang w:val="en-GB"/>
         </w:rPr>
-        <w:t>Furthermore, for the training data we have created our own audio samples and asked some of our female acquittances (girlfriends) to also record some audio samples so we could have a more broad set of training and test data with multiple genders and accents. We think our group covers a wide variety of accents since Aditya Patel and his girlfriend are from India, Luka Železnik and his girlfriend are from Slovenia, Lars and his sister are from the Netherlands and Lars’ girlfriend is from Poland. Thus, covering three major language groups in accents (Germanic, Slavic and Indic language groups).</w:t>
-      </w:r>
-    </w:p>
-    <w:p>
-      <w:pPr>
-        <w:pStyle w:val="TextBody"/>
+        <w:t xml:space="preserve">Furthermore, for the training data we have created our own audio samples and asked some of our female acquittances (girlfriends) to also record some audio samples so we could have a </w:t>
+      </w:r>
+      <w:r>
+        <w:rPr>
+          <w:rFonts w:ascii="Arimo for Powerline" w:hAnsi="Arimo for Powerline"/>
+          <w:lang w:val="en-GB"/>
+        </w:rPr>
+        <w:t>broader</w:t>
+      </w:r>
+      <w:r>
+        <w:rPr>
+          <w:rFonts w:ascii="Arimo for Powerline" w:hAnsi="Arimo for Powerline"/>
+          <w:lang w:val="en-GB"/>
+        </w:rPr>
+        <w:t xml:space="preserve"> set of training and test data with multiple genders and accents. We think our group covers a wide variety of accents since Aditya Patel and his girlfriend are from India, Luka Železnik and his girlfriend are from Slovenia, Lars and his sister are from the Netherlands and Lars’ girlfriend is from Poland. Thus, covering three major language groups in accents (Germanic, Slavic and Indic language groups).</w:t>
+      </w:r>
+    </w:p>
+    <w:p>
+      <w:pPr>
+        <w:pStyle w:val="Telobesedila"/>
         <w:jc w:val="both"/>
         <w:rPr>
           <w:rFonts w:ascii="Arimo for Powerline" w:hAnsi="Arimo for Powerline"/>
@@ -584,118 +564,91 @@
           <w:rFonts w:ascii="Arimo for Powerline" w:hAnsi="Arimo for Powerline"/>
           <w:lang w:val="en-GB"/>
         </w:rPr>
-        <w:t xml:space="preserve">Cumulatively we have collected 2171 samples for the training set, and 384 samples for the testing set. The dataset is not large enough for a truly robust system. We also tried to augment the dataset with mixed results. Because of the size of the dataset, we had some trouble with overfitting, which we managed with undertraining, before validation loss would spike.  With batch normalisation we also managed to stabilize the learning to get a satisfactory result. </w:t>
-      </w:r>
-    </w:p>
-    <w:p>
-      <w:pPr>
-        <w:pStyle w:val="Normal"/>
-        <w:rPr>
-          <w:rFonts w:ascii="Arimo for Powerline" w:hAnsi="Arimo for Powerline"/>
-          <w:lang w:val="en-GB"/>
-        </w:rPr>
-      </w:pPr>
-      <w:r>
-        <w:rPr>
-          <w:rFonts w:ascii="Arimo for Powerline" w:hAnsi="Arimo for Powerline"/>
-          <w:lang w:val="en-GB"/>
-        </w:rPr>
-      </w:r>
+        <w:t xml:space="preserve">Cumulatively we have collected </w:t>
+      </w:r>
+      <w:r>
+        <w:rPr>
+          <w:rFonts w:ascii="Arimo for Powerline" w:hAnsi="Arimo for Powerline"/>
+          <w:lang w:val="en-GB"/>
+        </w:rPr>
+        <w:t>3056</w:t>
+      </w:r>
+      <w:r>
+        <w:rPr>
+          <w:rFonts w:ascii="Arimo for Powerline" w:hAnsi="Arimo for Powerline"/>
+          <w:lang w:val="en-GB"/>
+        </w:rPr>
+        <w:t xml:space="preserve"> samples for the training set, and </w:t>
+      </w:r>
+      <w:r>
+        <w:rPr>
+          <w:rFonts w:ascii="Arimo for Powerline" w:hAnsi="Arimo for Powerline"/>
+          <w:lang w:val="en-GB"/>
+        </w:rPr>
+        <w:t>540</w:t>
+      </w:r>
+      <w:r>
+        <w:rPr>
+          <w:rFonts w:ascii="Arimo for Powerline" w:hAnsi="Arimo for Powerline"/>
+          <w:lang w:val="en-GB"/>
+        </w:rPr>
+        <w:t xml:space="preserve"> samples for the testing set. The dataset is not large enough for a truly robust system. We also tried to augment the dataset with mixed results. Because of the size of the dataset, we had some trouble with overfitting, which we managed with undertraining, before validation loss would spike.  With batch normalisation we also managed to stabilize the learning to get a satisfactory result. </w:t>
+      </w:r>
+    </w:p>
+    <w:p>
+      <w:pPr>
+        <w:rPr>
+          <w:rFonts w:ascii="Arimo for Powerline" w:hAnsi="Arimo for Powerline"/>
+          <w:lang w:val="en-GB"/>
+        </w:rPr>
+      </w:pPr>
       <w:r>
         <w:br w:type="page"/>
       </w:r>
     </w:p>
     <w:p>
       <w:pPr>
-        <w:pStyle w:val="Heading1"/>
-        <w:numPr>
-          <w:ilvl w:val="0"/>
-          <w:numId w:val="1"/>
-        </w:numPr>
-        <w:rPr>
-          <w:rFonts w:ascii="Arimo for Powerline" w:hAnsi="Arimo for Powerline"/>
-          <w:lang w:val="en-GB"/>
-        </w:rPr>
-      </w:pPr>
-      <w:r>
-        <w:rPr>
-          <w:rFonts w:ascii="Arimo for Powerline" w:hAnsi="Arimo for Powerline"/>
-          <w:lang w:val="en-GB"/>
-        </w:rPr>
+        <w:pStyle w:val="Naslov1"/>
+        <w:rPr>
+          <w:rFonts w:ascii="Arimo for Powerline" w:hAnsi="Arimo for Powerline"/>
+          <w:lang w:val="en-GB"/>
+        </w:rPr>
+      </w:pPr>
+      <w:r>
+        <w:rPr>
+          <w:rFonts w:ascii="Arimo for Powerline" w:hAnsi="Arimo for Powerline"/>
+          <w:lang w:val="en-GB"/>
+        </w:rPr>
+        <w:lastRenderedPageBreak/>
         <w:t>Preprocessing and feature extraction</w:t>
       </w:r>
     </w:p>
     <w:p>
       <w:pPr>
-        <w:pStyle w:val="Heading1"/>
-        <w:numPr>
-          <w:ilvl w:val="0"/>
-          <w:numId w:val="1"/>
-        </w:numPr>
+        <w:pStyle w:val="Naslov1"/>
+        <w:spacing w:line="276" w:lineRule="auto"/>
         <w:jc w:val="both"/>
-        <w:rPr/>
-      </w:pPr>
-      <w:r>
-        <w:drawing>
-          <wp:anchor behindDoc="0" distT="0" distB="0" distL="114300" distR="114300" simplePos="0" locked="0" layoutInCell="0" allowOverlap="1" relativeHeight="4">
-            <wp:simplePos x="0" y="0"/>
-            <wp:positionH relativeFrom="column">
-              <wp:posOffset>127635</wp:posOffset>
-            </wp:positionH>
-            <wp:positionV relativeFrom="paragraph">
-              <wp:posOffset>2188845</wp:posOffset>
-            </wp:positionV>
-            <wp:extent cx="2778125" cy="1990725"/>
-            <wp:effectExtent l="0" t="0" r="0" b="0"/>
-            <wp:wrapTopAndBottom/>
-            <wp:docPr id="2" name="Slika 1" descr="" title=""/>
-            <wp:cNvGraphicFramePr>
-              <a:graphicFrameLocks xmlns:a="http://schemas.openxmlformats.org/drawingml/2006/main" noChangeAspect="1"/>
-            </wp:cNvGraphicFramePr>
-            <a:graphic xmlns:a="http://schemas.openxmlformats.org/drawingml/2006/main">
-              <a:graphicData uri="http://schemas.openxmlformats.org/drawingml/2006/picture">
-                <pic:pic xmlns:pic="http://schemas.openxmlformats.org/drawingml/2006/picture">
-                  <pic:nvPicPr>
-                    <pic:cNvPr id="2" name="Slika 1" descr="" title=""/>
-                    <pic:cNvPicPr>
-                      <a:picLocks noChangeAspect="1" noChangeArrowheads="1"/>
-                    </pic:cNvPicPr>
-                  </pic:nvPicPr>
-                  <pic:blipFill>
-                    <a:blip r:embed="rId4"/>
-                    <a:stretch>
-                      <a:fillRect/>
-                    </a:stretch>
-                  </pic:blipFill>
-                  <pic:spPr bwMode="auto">
-                    <a:xfrm>
-                      <a:off x="0" y="0"/>
-                      <a:ext cx="2778125" cy="1990725"/>
-                    </a:xfrm>
-                    <a:prstGeom prst="rect">
-                      <a:avLst/>
-                    </a:prstGeom>
-                  </pic:spPr>
-                </pic:pic>
-              </a:graphicData>
-            </a:graphic>
-          </wp:anchor>
-        </w:drawing>
+      </w:pPr>
+      <w:r>
+        <w:rPr>
+          <w:noProof/>
+        </w:rPr>
         <mc:AlternateContent>
           <mc:Choice Requires="wps">
             <w:drawing>
-              <wp:anchor behindDoc="0" distT="0" distB="635" distL="114300" distR="114300" simplePos="0" locked="0" layoutInCell="0" allowOverlap="1" relativeHeight="5" wp14:anchorId="54879D85">
+              <wp:anchor distT="0" distB="635" distL="114300" distR="114300" simplePos="0" relativeHeight="8" behindDoc="0" locked="0" layoutInCell="0" allowOverlap="1" wp14:anchorId="78183362" wp14:editId="6FE64E8E">
                 <wp:simplePos x="0" y="0"/>
                 <wp:positionH relativeFrom="column">
-                  <wp:posOffset>184785</wp:posOffset>
+                  <wp:posOffset>3417570</wp:posOffset>
                 </wp:positionH>
                 <wp:positionV relativeFrom="paragraph">
-                  <wp:posOffset>4255770</wp:posOffset>
+                  <wp:posOffset>4826899</wp:posOffset>
                 </wp:positionV>
-                <wp:extent cx="2777490" cy="425450"/>
+                <wp:extent cx="2743200" cy="425450"/>
                 <wp:effectExtent l="0" t="0" r="0" b="0"/>
                 <wp:wrapTopAndBottom/>
-                <wp:docPr id="3" name="Polje z besedilom 1"/>
+                <wp:docPr id="6" name="Polje z besedilom 1"/>
+                <wp:cNvGraphicFramePr/>
                 <a:graphic xmlns:a="http://schemas.openxmlformats.org/drawingml/2006/main">
                   <a:graphicData uri="http://schemas.microsoft.com/office/word/2010/wordprocessingShape">
                     <wps:wsp>
@@ -703,34 +656,37 @@
                       <wps:spPr>
                         <a:xfrm>
                           <a:off x="0" y="0"/>
-                          <a:ext cx="2777400" cy="425520"/>
+                          <a:ext cx="2743200" cy="425450"/>
                         </a:xfrm>
                         <a:prstGeom prst="rect">
                           <a:avLst/>
                         </a:prstGeom>
                         <a:solidFill>
-                          <a:srgbClr val="ffffff"/>
+                          <a:srgbClr val="FFFFFF"/>
                         </a:solidFill>
                         <a:ln w="0">
                           <a:noFill/>
                         </a:ln>
                       </wps:spPr>
                       <wps:style>
-                        <a:lnRef idx="0"/>
-                        <a:fillRef idx="0"/>
-                        <a:effectRef idx="0"/>
+                        <a:lnRef idx="0">
+                          <a:scrgbClr r="0" g="0" b="0"/>
+                        </a:lnRef>
+                        <a:fillRef idx="0">
+                          <a:scrgbClr r="0" g="0" b="0"/>
+                        </a:fillRef>
+                        <a:effectRef idx="0">
+                          <a:scrgbClr r="0" g="0" b="0"/>
+                        </a:effectRef>
                         <a:fontRef idx="minor"/>
                       </wps:style>
                       <wps:txbx>
                         <w:txbxContent>
                           <w:p>
                             <w:pPr>
-                              <w:pStyle w:val="Caption1"/>
-                              <w:spacing w:before="120" w:after="120"/>
-                              <w:jc w:val="center"/>
+                              <w:pStyle w:val="Napis"/>
                               <w:rPr>
-                                <w:rFonts w:ascii="Liberation Sans" w:hAnsi="Liberation Sans" w:eastAsia="Noto Sans CJK SC"/>
-                                <w:b/>
+                                <w:rFonts w:ascii="Liberation Sans" w:eastAsia="Noto Sans CJK SC" w:hAnsi="Liberation Sans"/>
                                 <w:b/>
                                 <w:bCs/>
                                 <w:sz w:val="36"/>
@@ -738,38 +694,23 @@
                               </w:rPr>
                             </w:pPr>
                             <w:r>
-                              <w:rPr/>
                               <w:t xml:space="preserve">Figure </w:t>
                             </w:r>
+                            <w:fldSimple w:instr=" SEQ Figure \* ARABIC ">
+                              <w:r>
+                                <w:t>2</w:t>
+                              </w:r>
+                            </w:fldSimple>
                             <w:r>
-                              <w:rPr/>
-                              <w:fldChar w:fldCharType="begin"/>
-                            </w:r>
-                            <w:r>
-                              <w:rPr/>
-                              <w:instrText xml:space="preserve"> SEQ Figure \* ARABIC </w:instrText>
-                            </w:r>
-                            <w:r>
-                              <w:rPr/>
-                              <w:fldChar w:fldCharType="separate"/>
-                            </w:r>
-                            <w:r>
-                              <w:rPr/>
-                              <w:t>1</w:t>
-                            </w:r>
-                            <w:r>
-                              <w:rPr/>
-                              <w:fldChar w:fldCharType="end"/>
-                            </w:r>
-                            <w:r>
-                              <w:rPr/>
-                              <w:t>: Autocorrelation coefficients during speech</w:t>
+                              <w:t>: Example autocorrelation coeffiecients not during speech</w:t>
                             </w:r>
                           </w:p>
                         </w:txbxContent>
                       </wps:txbx>
-                      <wps:bodyPr lIns="0" rIns="0" tIns="0" bIns="0" anchor="t">
-                        <a:prstTxWarp prst="textNoShape"/>
+                      <wps:bodyPr lIns="0" tIns="0" rIns="0" bIns="0" anchor="t">
+                        <a:prstTxWarp prst="textNoShape">
+                          <a:avLst/>
+                        </a:prstTxWarp>
                         <a:spAutoFit/>
                       </wps:bodyPr>
                     </wps:wsp>
@@ -780,19 +721,14 @@
           </mc:Choice>
           <mc:Fallback>
             <w:pict>
-              <v:rect id="shape_0" ID="Polje z besedilom 1" path="m0,0l-2147483645,0l-2147483645,-2147483646l0,-2147483646xe" fillcolor="white" stroked="f" o:allowincell="f" style="position:absolute;margin-left:14.55pt;margin-top:335.1pt;width:218.65pt;height:33.45pt;mso-wrap-style:square;v-text-anchor:top" wp14:anchorId="54879D85">
-                <v:fill o:detectmouseclick="t" type="solid" color2="black"/>
-                <v:stroke color="#3465a4" joinstyle="round" endcap="flat"/>
-                <v:textbox>
+              <v:rect w14:anchorId="78183362" id="Polje z besedilom 1" o:spid="_x0000_s1026" style="position:absolute;left:0;text-align:left;margin-left:269.1pt;margin-top:380.05pt;width:3in;height:33.5pt;z-index:8;visibility:visible;mso-wrap-style:square;mso-wrap-distance-left:9pt;mso-wrap-distance-top:0;mso-wrap-distance-right:9pt;mso-wrap-distance-bottom:.05pt;mso-position-horizontal:absolute;mso-position-horizontal-relative:text;mso-position-vertical:absolute;mso-position-vertical-relative:text;v-text-anchor:top" o:gfxdata="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" o:allowincell="f" stroked="f" strokeweight="0">
+                <v:textbox style="mso-fit-shape-to-text:t" inset="0,0,0,0">
                   <w:txbxContent>
                     <w:p>
                       <w:pPr>
-                        <w:pStyle w:val="Caption1"/>
-                        <w:spacing w:before="120" w:after="120"/>
-                        <w:jc w:val="center"/>
+                        <w:pStyle w:val="Napis"/>
                         <w:rPr>
-                          <w:rFonts w:ascii="Liberation Sans" w:hAnsi="Liberation Sans" w:eastAsia="Noto Sans CJK SC"/>
-                          <w:b/>
+                          <w:rFonts w:ascii="Liberation Sans" w:eastAsia="Noto Sans CJK SC" w:hAnsi="Liberation Sans"/>
                           <w:b/>
                           <w:bCs/>
                           <w:sz w:val="36"/>
@@ -800,31 +736,142 @@
                         </w:rPr>
                       </w:pPr>
                       <w:r>
-                        <w:rPr/>
                         <w:t xml:space="preserve">Figure </w:t>
                       </w:r>
+                      <w:fldSimple w:instr=" SEQ Figure \* ARABIC ">
+                        <w:r>
+                          <w:t>2</w:t>
+                        </w:r>
+                      </w:fldSimple>
                       <w:r>
-                        <w:rPr/>
-                        <w:fldChar w:fldCharType="begin"/>
+                        <w:t>: Example autocorrelation coeffiecients not during speech</w:t>
                       </w:r>
+                    </w:p>
+                  </w:txbxContent>
+                </v:textbox>
+                <w10:wrap type="topAndBottom"/>
+              </v:rect>
+            </w:pict>
+          </mc:Fallback>
+        </mc:AlternateContent>
+      </w:r>
+      <w:r>
+        <w:rPr>
+          <w:noProof/>
+        </w:rPr>
+        <mc:AlternateContent>
+          <mc:Choice Requires="wps">
+            <w:drawing>
+              <wp:anchor distT="0" distB="635" distL="114300" distR="114300" simplePos="0" relativeHeight="5" behindDoc="0" locked="0" layoutInCell="0" allowOverlap="1" wp14:anchorId="7E9B5425" wp14:editId="21C2E9B4">
+                <wp:simplePos x="0" y="0"/>
+                <wp:positionH relativeFrom="column">
+                  <wp:posOffset>185090</wp:posOffset>
+                </wp:positionH>
+                <wp:positionV relativeFrom="paragraph">
+                  <wp:posOffset>4824896</wp:posOffset>
+                </wp:positionV>
+                <wp:extent cx="2777490" cy="425450"/>
+                <wp:effectExtent l="0" t="0" r="0" b="0"/>
+                <wp:wrapTopAndBottom/>
+                <wp:docPr id="3" name="Polje z besedilom 1"/>
+                <wp:cNvGraphicFramePr/>
+                <a:graphic xmlns:a="http://schemas.openxmlformats.org/drawingml/2006/main">
+                  <a:graphicData uri="http://schemas.microsoft.com/office/word/2010/wordprocessingShape">
+                    <wps:wsp>
+                      <wps:cNvSpPr/>
+                      <wps:spPr>
+                        <a:xfrm>
+                          <a:off x="0" y="0"/>
+                          <a:ext cx="2777490" cy="425450"/>
+                        </a:xfrm>
+                        <a:prstGeom prst="rect">
+                          <a:avLst/>
+                        </a:prstGeom>
+                        <a:solidFill>
+                          <a:srgbClr val="FFFFFF"/>
+                        </a:solidFill>
+                        <a:ln w="0">
+                          <a:noFill/>
+                        </a:ln>
+                      </wps:spPr>
+                      <wps:style>
+                        <a:lnRef idx="0">
+                          <a:scrgbClr r="0" g="0" b="0"/>
+                        </a:lnRef>
+                        <a:fillRef idx="0">
+                          <a:scrgbClr r="0" g="0" b="0"/>
+                        </a:fillRef>
+                        <a:effectRef idx="0">
+                          <a:scrgbClr r="0" g="0" b="0"/>
+                        </a:effectRef>
+                        <a:fontRef idx="minor"/>
+                      </wps:style>
+                      <wps:txbx>
+                        <w:txbxContent>
+                          <w:p>
+                            <w:pPr>
+                              <w:pStyle w:val="Napis"/>
+                              <w:jc w:val="center"/>
+                              <w:rPr>
+                                <w:rFonts w:ascii="Liberation Sans" w:eastAsia="Noto Sans CJK SC" w:hAnsi="Liberation Sans"/>
+                                <w:b/>
+                                <w:bCs/>
+                                <w:sz w:val="36"/>
+                                <w:szCs w:val="36"/>
+                              </w:rPr>
+                            </w:pPr>
+                            <w:r>
+                              <w:t xml:space="preserve">Figure </w:t>
+                            </w:r>
+                            <w:fldSimple w:instr=" SEQ Figure \* ARABIC ">
+                              <w:r>
+                                <w:t>1</w:t>
+                              </w:r>
+                            </w:fldSimple>
+                            <w:r>
+                              <w:t>: Autocorrelation coefficients during speech</w:t>
+                            </w:r>
+                          </w:p>
+                        </w:txbxContent>
+                      </wps:txbx>
+                      <wps:bodyPr lIns="0" tIns="0" rIns="0" bIns="0" anchor="t">
+                        <a:prstTxWarp prst="textNoShape">
+                          <a:avLst/>
+                        </a:prstTxWarp>
+                        <a:spAutoFit/>
+                      </wps:bodyPr>
+                    </wps:wsp>
+                  </a:graphicData>
+                </a:graphic>
+              </wp:anchor>
+            </w:drawing>
+          </mc:Choice>
+          <mc:Fallback>
+            <w:pict>
+              <v:rect w14:anchorId="7E9B5425" id="_x0000_s1027" style="position:absolute;left:0;text-align:left;margin-left:14.55pt;margin-top:379.9pt;width:218.7pt;height:33.5pt;z-index:5;visibility:visible;mso-wrap-style:square;mso-wrap-distance-left:9pt;mso-wrap-distance-top:0;mso-wrap-distance-right:9pt;mso-wrap-distance-bottom:.05pt;mso-position-horizontal:absolute;mso-position-horizontal-relative:text;mso-position-vertical:absolute;mso-position-vertical-relative:text;v-text-anchor:top" o:gfxdata="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" o:allowincell="f" stroked="f" strokeweight="0">
+                <v:textbox style="mso-fit-shape-to-text:t" inset="0,0,0,0">
+                  <w:txbxContent>
+                    <w:p>
+                      <w:pPr>
+                        <w:pStyle w:val="Napis"/>
+                        <w:jc w:val="center"/>
+                        <w:rPr>
+                          <w:rFonts w:ascii="Liberation Sans" w:eastAsia="Noto Sans CJK SC" w:hAnsi="Liberation Sans"/>
+                          <w:b/>
+                          <w:bCs/>
+                          <w:sz w:val="36"/>
+                          <w:szCs w:val="36"/>
+                        </w:rPr>
+                      </w:pPr>
                       <w:r>
-                        <w:rPr/>
-                        <w:instrText xml:space="preserve"> SEQ Figure \* ARABIC </w:instrText>
+                        <w:t xml:space="preserve">Figure </w:t>
                       </w:r>
+                      <w:fldSimple w:instr=" SEQ Figure \* ARABIC ">
+                        <w:r>
+                          <w:t>1</w:t>
+                        </w:r>
+                      </w:fldSimple>
                       <w:r>
-                        <w:rPr/>
-                        <w:fldChar w:fldCharType="separate"/>
-                      </w:r>
-                      <w:r>
-                        <w:rPr/>
-                        <w:t>1</w:t>
-                      </w:r>
-                      <w:r>
-                        <w:rPr/>
-                        <w:fldChar w:fldCharType="end"/>
-                      </w:r>
-                      <w:r>
-                        <w:rPr/>
                         <w:t>: Autocorrelation coefficients during speech</w:t>
                       </w:r>
                     </w:p>
@@ -835,19 +882,24 @@
             </w:pict>
           </mc:Fallback>
         </mc:AlternateContent>
+      </w:r>
+      <w:r>
+        <w:rPr>
+          <w:noProof/>
+        </w:rPr>
         <w:drawing>
-          <wp:anchor behindDoc="0" distT="0" distB="0" distL="114300" distR="114300" simplePos="0" locked="0" layoutInCell="0" allowOverlap="1" relativeHeight="7">
+          <wp:anchor distT="0" distB="0" distL="114300" distR="114300" simplePos="0" relativeHeight="4" behindDoc="0" locked="0" layoutInCell="0" allowOverlap="1" wp14:anchorId="52DB89A9" wp14:editId="265033B3">
             <wp:simplePos x="0" y="0"/>
             <wp:positionH relativeFrom="column">
-              <wp:posOffset>3156585</wp:posOffset>
+              <wp:posOffset>75565</wp:posOffset>
             </wp:positionH>
             <wp:positionV relativeFrom="paragraph">
-              <wp:posOffset>2193290</wp:posOffset>
+              <wp:posOffset>2724034</wp:posOffset>
             </wp:positionV>
-            <wp:extent cx="2743200" cy="1889125"/>
+            <wp:extent cx="2883535" cy="2066290"/>
             <wp:effectExtent l="0" t="0" r="0" b="0"/>
             <wp:wrapTopAndBottom/>
-            <wp:docPr id="5" name="Image3" descr="" title=""/>
+            <wp:docPr id="2" name="Slika 1"/>
             <wp:cNvGraphicFramePr>
               <a:graphicFrameLocks xmlns:a="http://schemas.openxmlformats.org/drawingml/2006/main" noChangeAspect="1"/>
             </wp:cNvGraphicFramePr>
@@ -855,13 +907,13 @@
               <a:graphicData uri="http://schemas.openxmlformats.org/drawingml/2006/picture">
                 <pic:pic xmlns:pic="http://schemas.openxmlformats.org/drawingml/2006/picture">
                   <pic:nvPicPr>
-                    <pic:cNvPr id="5" name="Image3" descr="" title=""/>
+                    <pic:cNvPr id="2" name="Slika 1"/>
                     <pic:cNvPicPr>
                       <a:picLocks noChangeAspect="1" noChangeArrowheads="1"/>
                     </pic:cNvPicPr>
                   </pic:nvPicPr>
                   <pic:blipFill>
-                    <a:blip r:embed="rId5"/>
+                    <a:blip r:embed="rId7"/>
                     <a:stretch>
                       <a:fillRect/>
                     </a:stretch>
@@ -869,7 +921,7 @@
                   <pic:spPr bwMode="auto">
                     <a:xfrm>
                       <a:off x="0" y="0"/>
-                      <a:ext cx="2743200" cy="1889125"/>
+                      <a:ext cx="2883535" cy="2066290"/>
                     </a:xfrm>
                     <a:prstGeom prst="rect">
                       <a:avLst/>
@@ -878,217 +930,192 @@
                 </pic:pic>
               </a:graphicData>
             </a:graphic>
+            <wp14:sizeRelH relativeFrom="margin">
+              <wp14:pctWidth>0</wp14:pctWidth>
+            </wp14:sizeRelH>
+            <wp14:sizeRelV relativeFrom="margin">
+              <wp14:pctHeight>0</wp14:pctHeight>
+            </wp14:sizeRelV>
           </wp:anchor>
         </w:drawing>
-        <mc:AlternateContent>
-          <mc:Choice Requires="wps">
-            <w:drawing>
-              <wp:anchor behindDoc="0" distT="0" distB="635" distL="114300" distR="114300" simplePos="0" locked="0" layoutInCell="0" allowOverlap="1" relativeHeight="8" wp14:anchorId="24AB3143">
-                <wp:simplePos x="0" y="0"/>
-                <wp:positionH relativeFrom="column">
-                  <wp:posOffset>3156585</wp:posOffset>
-                </wp:positionH>
-                <wp:positionV relativeFrom="paragraph">
-                  <wp:posOffset>4139565</wp:posOffset>
-                </wp:positionV>
-                <wp:extent cx="2743200" cy="425450"/>
-                <wp:effectExtent l="0" t="0" r="0" b="0"/>
-                <wp:wrapTopAndBottom/>
-                <wp:docPr id="6" name="Polje z besedilom 1"/>
-                <a:graphic xmlns:a="http://schemas.openxmlformats.org/drawingml/2006/main">
-                  <a:graphicData uri="http://schemas.microsoft.com/office/word/2010/wordprocessingShape">
-                    <wps:wsp>
-                      <wps:cNvSpPr/>
-                      <wps:spPr>
-                        <a:xfrm>
-                          <a:off x="0" y="0"/>
-                          <a:ext cx="2743200" cy="425520"/>
-                        </a:xfrm>
-                        <a:prstGeom prst="rect">
-                          <a:avLst/>
-                        </a:prstGeom>
-                        <a:solidFill>
-                          <a:srgbClr val="ffffff"/>
-                        </a:solidFill>
-                        <a:ln w="0">
-                          <a:noFill/>
-                        </a:ln>
-                      </wps:spPr>
-                      <wps:style>
-                        <a:lnRef idx="0"/>
-                        <a:fillRef idx="0"/>
-                        <a:effectRef idx="0"/>
-                        <a:fontRef idx="minor"/>
-                      </wps:style>
-                      <wps:txbx>
-                        <w:txbxContent>
-                          <w:p>
-                            <w:pPr>
-                              <w:pStyle w:val="Caption1"/>
-                              <w:spacing w:before="120" w:after="120"/>
-                              <w:rPr>
-                                <w:rFonts w:ascii="Liberation Sans" w:hAnsi="Liberation Sans" w:eastAsia="Noto Sans CJK SC"/>
-                                <w:b/>
-                                <w:b/>
-                                <w:bCs/>
-                                <w:sz w:val="36"/>
-                                <w:szCs w:val="36"/>
-                              </w:rPr>
-                            </w:pPr>
-                            <w:r>
-                              <w:rPr/>
-                              <w:t xml:space="preserve">Figure </w:t>
-                            </w:r>
-                            <w:r>
-                              <w:rPr/>
-                              <w:fldChar w:fldCharType="begin"/>
-                            </w:r>
-                            <w:r>
-                              <w:rPr/>
-                              <w:instrText xml:space="preserve"> SEQ Figure \* ARABIC </w:instrText>
-                            </w:r>
-                            <w:r>
-                              <w:rPr/>
-                              <w:fldChar w:fldCharType="separate"/>
-                            </w:r>
-                            <w:r>
-                              <w:rPr/>
-                              <w:t>2</w:t>
-                            </w:r>
-                            <w:r>
-                              <w:rPr/>
-                              <w:fldChar w:fldCharType="end"/>
-                            </w:r>
-                            <w:r>
-                              <w:rPr/>
-                              <w:t>: Example autocorrelation coeffiecients not during speech</w:t>
-                            </w:r>
-                          </w:p>
-                        </w:txbxContent>
-                      </wps:txbx>
-                      <wps:bodyPr lIns="0" rIns="0" tIns="0" bIns="0" anchor="t">
-                        <a:prstTxWarp prst="textNoShape"/>
-                        <a:spAutoFit/>
-                      </wps:bodyPr>
-                    </wps:wsp>
-                  </a:graphicData>
-                </a:graphic>
-              </wp:anchor>
-            </w:drawing>
-          </mc:Choice>
-          <mc:Fallback>
-            <w:pict>
-              <v:rect id="shape_0" ID="Polje z besedilom 1" path="m0,0l-2147483645,0l-2147483645,-2147483646l0,-2147483646xe" fillcolor="white" stroked="f" o:allowincell="f" style="position:absolute;margin-left:248.55pt;margin-top:325.95pt;width:215.95pt;height:33.45pt;mso-wrap-style:square;v-text-anchor:top" wp14:anchorId="24AB3143">
-                <v:fill o:detectmouseclick="t" type="solid" color2="black"/>
-                <v:stroke color="#3465a4" joinstyle="round" endcap="flat"/>
-                <v:textbox>
-                  <w:txbxContent>
-                    <w:p>
-                      <w:pPr>
-                        <w:pStyle w:val="Caption1"/>
-                        <w:spacing w:before="120" w:after="120"/>
-                        <w:rPr>
-                          <w:rFonts w:ascii="Liberation Sans" w:hAnsi="Liberation Sans" w:eastAsia="Noto Sans CJK SC"/>
-                          <w:b/>
-                          <w:b/>
-                          <w:bCs/>
-                          <w:sz w:val="36"/>
-                          <w:szCs w:val="36"/>
-                        </w:rPr>
-                      </w:pPr>
-                      <w:r>
-                        <w:rPr/>
-                        <w:t xml:space="preserve">Figure </w:t>
-                      </w:r>
-                      <w:r>
-                        <w:rPr/>
-                        <w:fldChar w:fldCharType="begin"/>
-                      </w:r>
-                      <w:r>
-                        <w:rPr/>
-                        <w:instrText xml:space="preserve"> SEQ Figure \* ARABIC </w:instrText>
-                      </w:r>
-                      <w:r>
-                        <w:rPr/>
-                        <w:fldChar w:fldCharType="separate"/>
-                      </w:r>
-                      <w:r>
-                        <w:rPr/>
-                        <w:t>2</w:t>
-                      </w:r>
-                      <w:r>
-                        <w:rPr/>
-                        <w:fldChar w:fldCharType="end"/>
-                      </w:r>
-                      <w:r>
-                        <w:rPr/>
-                        <w:t>: Example autocorrelation coeffiecients not during speech</w:t>
-                      </w:r>
-                    </w:p>
-                  </w:txbxContent>
-                </v:textbox>
-                <w10:wrap type="topAndBottom"/>
-              </v:rect>
-            </w:pict>
-          </mc:Fallback>
-        </mc:AlternateContent>
-      </w:r>
-      <w:r>
-        <w:rPr>
-          <w:rFonts w:eastAsia="Noto Serif CJK SC" w:ascii="Arimo for Powerline" w:hAnsi="Arimo for Powerline"/>
-          <w:b w:val="false"/>
-          <w:bCs w:val="false"/>
+      </w:r>
+      <w:r>
+        <w:rPr>
+          <w:rFonts w:ascii="Arimo for Powerline" w:eastAsia="Noto Serif CJK SC" w:hAnsi="Arimo for Powerline"/>
+          <w:b w:val="0"/>
+          <w:bCs w:val="0"/>
           <w:sz w:val="24"/>
           <w:szCs w:val="24"/>
           <w:lang w:val="en-GB"/>
         </w:rPr>
-        <w:t>Firstly, we had to find the part of the audio which has speech in it. We wanted a quick and computationally simple solution for this problem. For that we used a method using autocorrelation coefficients.  During speech the autocorrelation coefficients form an almost sinusoid. Dependant on the person those sinusoids are of different length. So, we looked at peaks of those and if those peaks are at a right range and consistent between them (standard deviation of samples between peaks). We used this to create a simple system, that says whenever a single frame (1/80s) has a speaker or not. We needed to also keep in mind that the given segment must have enough energy (amplitude) to not just dismiss it as noise. Then we added a system, that even if a single frame is determined to not be spoken, the closeness of other spoken frames will mark it as such. We also wanted the end of words to also be encompassed, because mainly of the s sound. Below we see an example of autocorrelation coefficients.</w:t>
-      </w:r>
-      <w:r>
-        <w:rPr/>
+        <w:t>Firstly, we had to find the part of the audio which</w:t>
+      </w:r>
+      <w:r>
+        <w:rPr>
+          <w:rFonts w:ascii="Arimo for Powerline" w:eastAsia="Noto Serif CJK SC" w:hAnsi="Arimo for Powerline"/>
+          <w:b w:val="0"/>
+          <w:bCs w:val="0"/>
+          <w:sz w:val="24"/>
+          <w:szCs w:val="24"/>
+          <w:lang w:val="en-GB"/>
+        </w:rPr>
+        <w:t xml:space="preserve"> with speech</w:t>
+      </w:r>
+      <w:r>
+        <w:rPr>
+          <w:rFonts w:ascii="Arimo for Powerline" w:eastAsia="Noto Serif CJK SC" w:hAnsi="Arimo for Powerline"/>
+          <w:b w:val="0"/>
+          <w:bCs w:val="0"/>
+          <w:sz w:val="24"/>
+          <w:szCs w:val="24"/>
+          <w:lang w:val="en-GB"/>
+        </w:rPr>
+        <w:t xml:space="preserve">. We wanted a quick and computationally simple solution for this problem. For that we used a method using autocorrelation coefficients.  During speech the autocorrelation coefficients form </w:t>
+      </w:r>
+      <w:r>
+        <w:rPr>
+          <w:rFonts w:ascii="Arimo for Powerline" w:eastAsia="Noto Serif CJK SC" w:hAnsi="Arimo for Powerline"/>
+          <w:b w:val="0"/>
+          <w:bCs w:val="0"/>
+          <w:sz w:val="24"/>
+          <w:szCs w:val="24"/>
+          <w:lang w:val="en-GB"/>
+        </w:rPr>
+        <w:t xml:space="preserve">a damped </w:t>
+      </w:r>
+      <w:r>
+        <w:rPr>
+          <w:rFonts w:ascii="Arimo for Powerline" w:eastAsia="Noto Serif CJK SC" w:hAnsi="Arimo for Powerline"/>
+          <w:b w:val="0"/>
+          <w:bCs w:val="0"/>
+          <w:sz w:val="24"/>
+          <w:szCs w:val="24"/>
+          <w:lang w:val="en-GB"/>
+        </w:rPr>
+        <w:t>sinusoid. Dependant on the person those sinusoids are of different</w:t>
+      </w:r>
+      <w:r>
+        <w:rPr>
+          <w:rFonts w:ascii="Arimo for Powerline" w:eastAsia="Noto Serif CJK SC" w:hAnsi="Arimo for Powerline"/>
+          <w:b w:val="0"/>
+          <w:bCs w:val="0"/>
+          <w:sz w:val="24"/>
+          <w:szCs w:val="24"/>
+          <w:lang w:val="en-GB"/>
+        </w:rPr>
+        <w:t xml:space="preserve"> periods</w:t>
+      </w:r>
+      <w:r>
+        <w:rPr>
+          <w:rFonts w:ascii="Arimo for Powerline" w:eastAsia="Noto Serif CJK SC" w:hAnsi="Arimo for Powerline"/>
+          <w:b w:val="0"/>
+          <w:bCs w:val="0"/>
+          <w:sz w:val="24"/>
+          <w:szCs w:val="24"/>
+          <w:lang w:val="en-GB"/>
+        </w:rPr>
+        <w:t>. So, we looked at peaks of those and if those peaks are at a right range and consistent between them (standard deviation of samples between peaks). We used this to create a simple system, that says whenever a single frame (1/80s)</w:t>
+      </w:r>
+      <w:r>
+        <w:rPr>
+          <w:rFonts w:ascii="Arimo for Powerline" w:eastAsia="Noto Serif CJK SC" w:hAnsi="Arimo for Powerline"/>
+          <w:b w:val="0"/>
+          <w:bCs w:val="0"/>
+          <w:sz w:val="24"/>
+          <w:szCs w:val="24"/>
+          <w:lang w:val="en-GB"/>
+        </w:rPr>
+        <w:t xml:space="preserve"> has someone speaking or not</w:t>
+      </w:r>
+      <w:r>
+        <w:rPr>
+          <w:rFonts w:ascii="Arimo for Powerline" w:eastAsia="Noto Serif CJK SC" w:hAnsi="Arimo for Powerline"/>
+          <w:b w:val="0"/>
+          <w:bCs w:val="0"/>
+          <w:sz w:val="24"/>
+          <w:szCs w:val="24"/>
+          <w:lang w:val="en-GB"/>
+        </w:rPr>
+        <w:t>. We needed to also keep in mind that the given segment must have enough energy (amplitude) to not just dismiss it as noise. Then we added a system, that even if a single frame is determined to not be spoken, the closeness of other spoken frames will mark it as such. We also wanted the end of words to also be encompassed, because mainly of the s sound. Below we see an example of autocorrelation coefficients.</w:t>
+      </w:r>
+      <w:r>
         <w:t xml:space="preserve"> </w:t>
       </w:r>
     </w:p>
     <w:p>
       <w:pPr>
-        <w:pStyle w:val="TextBody"/>
+        <w:pStyle w:val="Telobesedila"/>
         <w:jc w:val="both"/>
-        <w:rPr/>
-      </w:pPr>
-      <w:r>
-        <w:rPr/>
-      </w:r>
-    </w:p>
-    <w:p>
-      <w:pPr>
-        <w:pStyle w:val="TextBody"/>
+      </w:pPr>
+      <w:r>
+        <w:rPr>
+          <w:noProof/>
+        </w:rPr>
+        <w:drawing>
+          <wp:anchor distT="0" distB="0" distL="114300" distR="114300" simplePos="0" relativeHeight="7" behindDoc="0" locked="0" layoutInCell="0" allowOverlap="1" wp14:anchorId="73CA6FAF" wp14:editId="4EA7D56A">
+            <wp:simplePos x="0" y="0"/>
+            <wp:positionH relativeFrom="column">
+              <wp:posOffset>3090867</wp:posOffset>
+            </wp:positionH>
+            <wp:positionV relativeFrom="paragraph">
+              <wp:posOffset>217690</wp:posOffset>
+            </wp:positionV>
+            <wp:extent cx="3000375" cy="2066290"/>
+            <wp:effectExtent l="0" t="0" r="9525" b="0"/>
+            <wp:wrapTopAndBottom/>
+            <wp:docPr id="5" name="Image3"/>
+            <wp:cNvGraphicFramePr>
+              <a:graphicFrameLocks xmlns:a="http://schemas.openxmlformats.org/drawingml/2006/main" noChangeAspect="1"/>
+            </wp:cNvGraphicFramePr>
+            <a:graphic xmlns:a="http://schemas.openxmlformats.org/drawingml/2006/main">
+              <a:graphicData uri="http://schemas.openxmlformats.org/drawingml/2006/picture">
+                <pic:pic xmlns:pic="http://schemas.openxmlformats.org/drawingml/2006/picture">
+                  <pic:nvPicPr>
+                    <pic:cNvPr id="5" name="Image3"/>
+                    <pic:cNvPicPr>
+                      <a:picLocks noChangeAspect="1" noChangeArrowheads="1"/>
+                    </pic:cNvPicPr>
+                  </pic:nvPicPr>
+                  <pic:blipFill>
+                    <a:blip r:embed="rId8"/>
+                    <a:stretch>
+                      <a:fillRect/>
+                    </a:stretch>
+                  </pic:blipFill>
+                  <pic:spPr bwMode="auto">
+                    <a:xfrm>
+                      <a:off x="0" y="0"/>
+                      <a:ext cx="3000375" cy="2066290"/>
+                    </a:xfrm>
+                    <a:prstGeom prst="rect">
+                      <a:avLst/>
+                    </a:prstGeom>
+                  </pic:spPr>
+                </pic:pic>
+              </a:graphicData>
+            </a:graphic>
+            <wp14:sizeRelH relativeFrom="margin">
+              <wp14:pctWidth>0</wp14:pctWidth>
+            </wp14:sizeRelH>
+            <wp14:sizeRelV relativeFrom="margin">
+              <wp14:pctHeight>0</wp14:pctHeight>
+            </wp14:sizeRelV>
+          </wp:anchor>
+        </w:drawing>
+      </w:r>
+    </w:p>
+    <w:p>
+      <w:pPr>
+        <w:pStyle w:val="Telobesedila"/>
         <w:jc w:val="both"/>
         <w:rPr>
           <w:rFonts w:ascii="Arimo for Powerline" w:hAnsi="Arimo for Powerline"/>
         </w:rPr>
       </w:pPr>
-      <w:r>
-        <w:rPr>
-          <w:rFonts w:ascii="Arimo for Powerline" w:hAnsi="Arimo for Powerline"/>
-        </w:rPr>
-        <w:t>We also resample</w:t>
-      </w:r>
-      <w:r>
-        <w:rPr>
-          <w:rFonts w:ascii="Arimo for Powerline" w:hAnsi="Arimo for Powerline"/>
-        </w:rPr>
-        <w:t>d</w:t>
-      </w:r>
-      <w:r>
-        <w:rPr>
-          <w:rFonts w:ascii="Arimo for Powerline" w:hAnsi="Arimo for Powerline"/>
-        </w:rPr>
-        <w:t xml:space="preserve"> the sample to 8000Hz (we wanted a lightweight system, we don’t need high harmonics for this task), normalised the audio and resampled it to 1 channel if not yet so. Now that we get our short clip of a spoken word we can begin extracting features.</w:t>
-      </w:r>
-    </w:p>
-    <w:p>
-      <w:pPr>
-        <w:pStyle w:val="TextBody"/>
+    </w:p>
+    <w:p>
+      <w:pPr>
+        <w:pStyle w:val="Telobesedila"/>
         <w:jc w:val="both"/>
         <w:rPr>
           <w:rFonts w:ascii="Arimo for Powerline" w:hAnsi="Arimo for Powerline"/>
@@ -1098,19 +1125,97 @@
         <w:rPr>
           <w:rFonts w:ascii="Arimo for Powerline" w:hAnsi="Arimo for Powerline"/>
         </w:rPr>
-        <w:t>Our main features are MFCC or Mel frequency cepstral coefficients. We calculated them using the libr</w:t>
-      </w:r>
-      <w:r>
-        <w:rPr>
-          <w:rFonts w:ascii="Arimo for Powerline" w:hAnsi="Arimo for Powerline"/>
-        </w:rPr>
-        <w:t>o</w:t>
-      </w:r>
-      <w:r>
-        <w:rPr>
-          <w:rFonts w:ascii="Arimo for Powerline" w:hAnsi="Arimo for Powerline"/>
-        </w:rPr>
-        <w:t>sa library. They are calculated fir</w:t>
+        <w:t>We also resampled the sample to 8000Hz (we wanted a lightweight system, we don’t need high harmonics for this task</w:t>
+      </w:r>
+      <w:r>
+        <w:rPr>
+          <w:rFonts w:ascii="Arimo for Powerline" w:hAnsi="Arimo for Powerline"/>
+        </w:rPr>
+        <w:t xml:space="preserve"> and given data has this sampling rate</w:t>
+      </w:r>
+      <w:r>
+        <w:rPr>
+          <w:rFonts w:ascii="Arimo for Powerline" w:hAnsi="Arimo for Powerline"/>
+        </w:rPr>
+        <w:t>), normalised the audio and resampled it to 1 channel. Now that we get our short clip of a spoken word we can begin extracting features.</w:t>
+      </w:r>
+      <w:r>
+        <w:rPr>
+          <w:rFonts w:ascii="Arimo for Powerline" w:hAnsi="Arimo for Powerline"/>
+        </w:rPr>
+        <w:t xml:space="preserve"> We also applied a preemphasis filter, which reinforces higher frequencies and supresses low frequency noise. </w:t>
+      </w:r>
+    </w:p>
+    <w:p>
+      <w:pPr>
+        <w:pStyle w:val="Telobesedila"/>
+        <w:jc w:val="both"/>
+        <w:rPr>
+          <w:rFonts w:ascii="Arimo for Powerline" w:hAnsi="Arimo for Powerline"/>
+        </w:rPr>
+      </w:pPr>
+      <w:r>
+        <w:rPr>
+          <w:rFonts w:ascii="Arimo for Powerline" w:hAnsi="Arimo for Powerline"/>
+        </w:rPr>
+        <w:t>Our main features are MFCC or Mel frequency cepstral coefficients. We calculated them using the librosa library. They are calculated</w:t>
+      </w:r>
+      <w:r>
+        <w:rPr>
+          <w:rFonts w:ascii="Arimo for Powerline" w:hAnsi="Arimo for Powerline"/>
+        </w:rPr>
+        <w:t xml:space="preserve"> by</w:t>
+      </w:r>
+      <w:r>
+        <w:rPr>
+          <w:rFonts w:ascii="Arimo for Powerline" w:hAnsi="Arimo for Powerline"/>
+        </w:rPr>
+        <w:t xml:space="preserve"> firstly tranforming the audio signal to the frequency domain using Fourier transform</w:t>
+      </w:r>
+      <w:r>
+        <w:rPr>
+          <w:rFonts w:ascii="Arimo for Powerline" w:hAnsi="Arimo for Powerline"/>
+        </w:rPr>
+        <w:t xml:space="preserve"> then changing</w:t>
+      </w:r>
+      <w:r>
+        <w:rPr>
+          <w:rFonts w:ascii="Arimo for Powerline" w:hAnsi="Arimo for Powerline"/>
+        </w:rPr>
+        <w:t xml:space="preserve"> it from linear to the Mel scale, which simulates human hearing, and </w:t>
+      </w:r>
+      <w:r>
+        <w:rPr>
+          <w:rFonts w:ascii="Arimo for Powerline" w:hAnsi="Arimo for Powerline"/>
+        </w:rPr>
+        <w:t>finally calculating</w:t>
+      </w:r>
+      <w:r>
+        <w:rPr>
+          <w:rFonts w:ascii="Arimo for Powerline" w:hAnsi="Arimo for Powerline"/>
+        </w:rPr>
+        <w:t xml:space="preserve"> cepstral coefficients, </w:t>
+      </w:r>
+      <w:r>
+        <w:rPr>
+          <w:rFonts w:ascii="Arimo for Powerline" w:hAnsi="Arimo for Powerline"/>
+        </w:rPr>
+        <w:t>which are standard way of simulating human hearing.</w:t>
+      </w:r>
+    </w:p>
+    <w:p>
+      <w:pPr>
+        <w:pStyle w:val="Telobesedila"/>
+        <w:jc w:val="both"/>
+        <w:rPr>
+          <w:rFonts w:ascii="Arimo for Powerline" w:hAnsi="Arimo for Powerline"/>
+        </w:rPr>
+      </w:pPr>
+      <w:r>
+        <w:rPr>
+          <w:rFonts w:ascii="Arimo for Powerline" w:hAnsi="Arimo for Powerline"/>
+        </w:rPr>
+        <w:t>We produced a single 2d array of 20 features per frame for 40 frame</w:t>
       </w:r>
       <w:r>
         <w:rPr>
@@ -1122,201 +1227,104 @@
         <w:rPr>
           <w:rFonts w:ascii="Arimo for Powerline" w:hAnsi="Arimo for Powerline"/>
         </w:rPr>
-        <w:t xml:space="preserve">tly tranforming </w:t>
-      </w:r>
-      <w:r>
-        <w:rPr>
-          <w:rFonts w:ascii="Arimo for Powerline" w:hAnsi="Arimo for Powerline"/>
-        </w:rPr>
-        <w:t xml:space="preserve">the </w:t>
-      </w:r>
-      <w:r>
-        <w:rPr>
-          <w:rFonts w:ascii="Arimo for Powerline" w:hAnsi="Arimo for Powerline"/>
-        </w:rPr>
-        <w:t>audi</w:t>
-      </w:r>
-      <w:r>
-        <w:rPr>
-          <w:rFonts w:ascii="Arimo for Powerline" w:hAnsi="Arimo for Powerline"/>
-        </w:rPr>
-        <w:t xml:space="preserve">o </w:t>
-      </w:r>
-      <w:r>
-        <w:rPr>
-          <w:rFonts w:ascii="Arimo for Powerline" w:hAnsi="Arimo for Powerline"/>
-        </w:rPr>
-        <w:t xml:space="preserve">signal to </w:t>
-      </w:r>
-      <w:r>
-        <w:rPr>
-          <w:rFonts w:ascii="Arimo for Powerline" w:hAnsi="Arimo for Powerline"/>
-        </w:rPr>
-        <w:t xml:space="preserve">the </w:t>
-      </w:r>
-      <w:r>
-        <w:rPr>
-          <w:rFonts w:ascii="Arimo for Powerline" w:hAnsi="Arimo for Powerline"/>
-        </w:rPr>
-        <w:t>frequency domain using Fourier transform, transform it f</w:t>
-      </w:r>
-      <w:r>
-        <w:rPr>
-          <w:rFonts w:ascii="Arimo for Powerline" w:hAnsi="Arimo for Powerline"/>
-        </w:rPr>
-        <w:t>rom</w:t>
-      </w:r>
-      <w:r>
-        <w:rPr>
-          <w:rFonts w:ascii="Arimo for Powerline" w:hAnsi="Arimo for Powerline"/>
-        </w:rPr>
-        <w:t xml:space="preserve"> linear to </w:t>
-      </w:r>
-      <w:r>
-        <w:rPr>
-          <w:rFonts w:ascii="Arimo for Powerline" w:hAnsi="Arimo for Powerline"/>
-        </w:rPr>
-        <w:t>the</w:t>
-      </w:r>
-      <w:r>
-        <w:rPr>
-          <w:rFonts w:ascii="Arimo for Powerline" w:hAnsi="Arimo for Powerline"/>
-        </w:rPr>
-        <w:t xml:space="preserve"> Mel </w:t>
-      </w:r>
-      <w:r>
-        <w:rPr>
-          <w:rFonts w:ascii="Arimo for Powerline" w:hAnsi="Arimo for Powerline"/>
-        </w:rPr>
-        <w:t>scale</w:t>
-      </w:r>
-      <w:r>
-        <w:rPr>
-          <w:rFonts w:ascii="Arimo for Powerline" w:hAnsi="Arimo for Powerline"/>
-        </w:rPr>
-        <w:t>, which simulate</w:t>
-      </w:r>
-      <w:r>
-        <w:rPr>
-          <w:rFonts w:ascii="Arimo for Powerline" w:hAnsi="Arimo for Powerline"/>
-        </w:rPr>
-        <w:t>s</w:t>
-      </w:r>
-      <w:r>
-        <w:rPr>
-          <w:rFonts w:ascii="Arimo for Powerline" w:hAnsi="Arimo for Powerline"/>
-        </w:rPr>
-        <w:t xml:space="preserve"> human </w:t>
-      </w:r>
-      <w:r>
-        <w:rPr>
-          <w:rFonts w:ascii="Arimo for Powerline" w:hAnsi="Arimo for Powerline"/>
-        </w:rPr>
-        <w:t>hearing</w:t>
-      </w:r>
-      <w:r>
-        <w:rPr>
-          <w:rFonts w:ascii="Arimo for Powerline" w:hAnsi="Arimo for Powerline"/>
-        </w:rPr>
-        <w:t xml:space="preserve">, and </w:t>
-      </w:r>
-      <w:r>
-        <w:rPr>
-          <w:rFonts w:ascii="Arimo for Powerline" w:hAnsi="Arimo for Powerline"/>
-        </w:rPr>
-        <w:t xml:space="preserve">amplitudes </w:t>
-      </w:r>
-      <w:r>
-        <w:rPr>
-          <w:rFonts w:ascii="Arimo for Powerline" w:hAnsi="Arimo for Powerline"/>
-        </w:rPr>
-        <w:t>cepstral coefficie</w:t>
-      </w:r>
-      <w:r>
-        <w:rPr>
-          <w:rFonts w:ascii="Arimo for Powerline" w:hAnsi="Arimo for Powerline"/>
-        </w:rPr>
-        <w:t>n</w:t>
-      </w:r>
-      <w:r>
-        <w:rPr>
-          <w:rFonts w:ascii="Arimo for Powerline" w:hAnsi="Arimo for Powerline"/>
-        </w:rPr>
-        <w:t>ts, which are important for human sound classification.</w:t>
-      </w:r>
-    </w:p>
-    <w:p>
-      <w:pPr>
-        <w:pStyle w:val="TextBody"/>
+        <w:t>, regardless of the audio length. We then stacked this 40x20 grayscale image with its delta variant (differences of coefficients over time) to get a nice 40x40 input image.</w:t>
+      </w:r>
+      <w:r>
+        <w:rPr>
+          <w:rFonts w:ascii="Arimo for Powerline" w:hAnsi="Arimo for Powerline"/>
+        </w:rPr>
+        <w:t xml:space="preserve"> We then put this into a convolutional network feature extractor to find our weight.</w:t>
+      </w:r>
+    </w:p>
+    <w:p>
+      <w:pPr>
+        <w:pStyle w:val="Telobesedila"/>
         <w:jc w:val="both"/>
         <w:rPr>
           <w:rFonts w:ascii="Arimo for Powerline" w:hAnsi="Arimo for Powerline"/>
         </w:rPr>
       </w:pPr>
-      <w:r>
-        <w:rPr>
-          <w:rFonts w:ascii="Arimo for Powerline" w:hAnsi="Arimo for Powerline"/>
-        </w:rPr>
-        <w:t>W</w:t>
-      </w:r>
-      <w:r>
-        <w:rPr>
-          <w:rFonts w:ascii="Arimo for Powerline" w:hAnsi="Arimo for Powerline"/>
-        </w:rPr>
-        <w:t>e produced a single 2d array of 20 features per frame for 40 frame, regardless of the audio length. We then stacked this 40x20 grayscale image with its delta variant (differences of coefficients over time) to get a nice 40x40 input image.</w:t>
-      </w:r>
-    </w:p>
-    <w:p>
-      <w:pPr>
-        <w:pStyle w:val="TextBody"/>
+    </w:p>
+    <w:p>
+      <w:pPr>
+        <w:pStyle w:val="Telobesedila"/>
         <w:jc w:val="both"/>
         <w:rPr>
           <w:rFonts w:ascii="Arimo for Powerline" w:hAnsi="Arimo for Powerline"/>
         </w:rPr>
       </w:pPr>
-      <w:r>
-        <w:rPr>
-          <w:rFonts w:ascii="Arimo for Powerline" w:hAnsi="Arimo for Powerline"/>
-        </w:rPr>
-        <w:t>We also calculated some secondary features, which were also used for classification. Those were pollynomial coefficients zero-cross rate and tone vs noise. We added 5 coefficients (5 frames per our sample) per feature, so 15 extra samples together.</w:t>
-      </w:r>
-    </w:p>
-    <w:p>
-      <w:pPr>
-        <w:pStyle w:val="TextBody"/>
+    </w:p>
+    <w:p>
+      <w:pPr>
+        <w:pStyle w:val="Telobesedila"/>
         <w:jc w:val="both"/>
         <w:rPr>
           <w:rFonts w:ascii="Arimo for Powerline" w:hAnsi="Arimo for Powerline"/>
         </w:rPr>
       </w:pPr>
-      <w:r>
-        <w:rPr>
-          <w:rFonts w:ascii="Arimo for Powerline" w:hAnsi="Arimo for Powerline"/>
-        </w:rPr>
-        <w:t xml:space="preserve">After that we add pre-emphasis filter to further emphesise the </w:t>
-      </w:r>
-      <w:r>
-        <w:rPr>
-          <w:rFonts w:ascii="Arimo for Powerline" w:hAnsi="Arimo for Powerline"/>
-        </w:rPr>
-        <w:t>higher</w:t>
-      </w:r>
-      <w:r>
-        <w:rPr>
-          <w:rFonts w:ascii="Arimo for Powerline" w:hAnsi="Arimo for Powerline"/>
-        </w:rPr>
-        <w:t xml:space="preserve"> frequencies, which are more important than low frequency noise for classification.</w:t>
-      </w:r>
-    </w:p>
-    <w:p>
-      <w:pPr>
-        <w:pStyle w:val="TextBody"/>
-        <w:rPr/>
-      </w:pPr>
-      <w:r>
-        <w:rPr/>
+    </w:p>
+    <w:p>
+      <w:pPr>
+        <w:pStyle w:val="Telobesedila"/>
+        <w:jc w:val="both"/>
+        <w:rPr>
+          <w:rFonts w:ascii="Arimo for Powerline" w:hAnsi="Arimo for Powerline"/>
+        </w:rPr>
+      </w:pPr>
+      <w:r>
+        <w:rPr>
+          <w:rFonts w:ascii="Arimo for Powerline" w:hAnsi="Arimo for Powerline"/>
+        </w:rPr>
+        <w:t xml:space="preserve">We also calculated some secondary features, which were also used for classification. Those were </w:t>
+      </w:r>
+      <w:r>
+        <w:rPr>
+          <w:rFonts w:ascii="Arimo for Powerline" w:hAnsi="Arimo for Powerline"/>
+        </w:rPr>
+        <w:t xml:space="preserve">oth order </w:t>
+      </w:r>
+      <w:r>
+        <w:rPr>
+          <w:rFonts w:ascii="Arimo for Powerline" w:hAnsi="Arimo for Powerline"/>
+        </w:rPr>
+        <w:t>pollynomial coefficients</w:t>
+      </w:r>
+      <w:r>
+        <w:rPr>
+          <w:rFonts w:ascii="Arimo for Powerline" w:hAnsi="Arimo for Powerline"/>
+        </w:rPr>
+        <w:t xml:space="preserve"> of sample in spectral domain,</w:t>
+      </w:r>
+      <w:r>
+        <w:rPr>
+          <w:rFonts w:ascii="Arimo for Powerline" w:hAnsi="Arimo for Powerline"/>
+        </w:rPr>
+        <w:t xml:space="preserve"> zero-cross rate and tone vs noise</w:t>
+      </w:r>
+      <w:r>
+        <w:rPr>
+          <w:rFonts w:ascii="Arimo for Powerline" w:hAnsi="Arimo for Powerline"/>
+        </w:rPr>
+        <w:t xml:space="preserve"> ratio</w:t>
+      </w:r>
+      <w:r>
+        <w:rPr>
+          <w:rFonts w:ascii="Arimo for Powerline" w:hAnsi="Arimo for Powerline"/>
+        </w:rPr>
+        <w:t xml:space="preserve">. </w:t>
+      </w:r>
+      <w:r>
+        <w:rPr>
+          <w:rFonts w:ascii="Arimo for Powerline" w:hAnsi="Arimo for Powerline"/>
+        </w:rPr>
+        <w:t xml:space="preserve">We calculated those for 15 frames per sample. </w:t>
+      </w:r>
+      <w:r>
+        <w:rPr>
+          <w:noProof/>
+        </w:rPr>
         <w:drawing>
-          <wp:anchor behindDoc="0" distT="0" distB="0" distL="114300" distR="114300" simplePos="0" locked="0" layoutInCell="0" allowOverlap="1" relativeHeight="10">
+          <wp:anchor distT="0" distB="0" distL="114300" distR="114300" simplePos="0" relativeHeight="10" behindDoc="0" locked="0" layoutInCell="0" allowOverlap="1" wp14:anchorId="42299935" wp14:editId="50E75454">
             <wp:simplePos x="0" y="0"/>
             <wp:positionH relativeFrom="column">
               <wp:posOffset>3810</wp:posOffset>
@@ -1327,7 +1335,7 @@
             <wp:extent cx="3219450" cy="3195955"/>
             <wp:effectExtent l="0" t="0" r="0" b="0"/>
             <wp:wrapTopAndBottom/>
-            <wp:docPr id="8" name="Image5" descr="" title=""/>
+            <wp:docPr id="8" name="Image5"/>
             <wp:cNvGraphicFramePr>
               <a:graphicFrameLocks xmlns:a="http://schemas.openxmlformats.org/drawingml/2006/main" noChangeAspect="1"/>
             </wp:cNvGraphicFramePr>
@@ -1335,13 +1343,13 @@
               <a:graphicData uri="http://schemas.openxmlformats.org/drawingml/2006/picture">
                 <pic:pic xmlns:pic="http://schemas.openxmlformats.org/drawingml/2006/picture">
                   <pic:nvPicPr>
-                    <pic:cNvPr id="8" name="Image5" descr="" title=""/>
+                    <pic:cNvPr id="8" name="Image5"/>
                     <pic:cNvPicPr>
                       <a:picLocks noChangeAspect="1" noChangeArrowheads="1"/>
                     </pic:cNvPicPr>
                   </pic:nvPicPr>
                   <pic:blipFill>
-                    <a:blip r:embed="rId6"/>
+                    <a:blip r:embed="rId9"/>
                     <a:stretch>
                       <a:fillRect/>
                     </a:stretch>
@@ -1360,10 +1368,15 @@
             </a:graphic>
           </wp:anchor>
         </w:drawing>
+      </w:r>
+      <w:r>
+        <w:rPr>
+          <w:noProof/>
+        </w:rPr>
         <mc:AlternateContent>
           <mc:Choice Requires="wps">
             <w:drawing>
-              <wp:anchor behindDoc="0" distT="0" distB="635" distL="113665" distR="114300" simplePos="0" locked="0" layoutInCell="0" allowOverlap="1" relativeHeight="11" wp14:anchorId="04381C40">
+              <wp:anchor distT="0" distB="635" distL="113665" distR="114300" simplePos="0" relativeHeight="11" behindDoc="0" locked="0" layoutInCell="0" allowOverlap="1" wp14:anchorId="559AFEB2" wp14:editId="3629C6E2">
                 <wp:simplePos x="0" y="0"/>
                 <wp:positionH relativeFrom="column">
                   <wp:posOffset>3810</wp:posOffset>
@@ -1375,6 +1388,7 @@
                 <wp:effectExtent l="0" t="0" r="0" b="0"/>
                 <wp:wrapTopAndBottom/>
                 <wp:docPr id="9" name="Polje z besedilom 1"/>
+                <wp:cNvGraphicFramePr/>
                 <a:graphic xmlns:a="http://schemas.openxmlformats.org/drawingml/2006/main">
                   <a:graphicData uri="http://schemas.microsoft.com/office/word/2010/wordprocessingShape">
                     <wps:wsp>
@@ -1388,60 +1402,49 @@
                           <a:avLst/>
                         </a:prstGeom>
                         <a:solidFill>
-                          <a:srgbClr val="ffffff"/>
+                          <a:srgbClr val="FFFFFF"/>
                         </a:solidFill>
                         <a:ln w="0">
                           <a:noFill/>
                         </a:ln>
                       </wps:spPr>
                       <wps:style>
-                        <a:lnRef idx="0"/>
-                        <a:fillRef idx="0"/>
-                        <a:effectRef idx="0"/>
+                        <a:lnRef idx="0">
+                          <a:scrgbClr r="0" g="0" b="0"/>
+                        </a:lnRef>
+                        <a:fillRef idx="0">
+                          <a:scrgbClr r="0" g="0" b="0"/>
+                        </a:fillRef>
+                        <a:effectRef idx="0">
+                          <a:scrgbClr r="0" g="0" b="0"/>
+                        </a:effectRef>
                         <a:fontRef idx="minor"/>
                       </wps:style>
                       <wps:txbx>
                         <w:txbxContent>
                           <w:p>
                             <w:pPr>
-                              <w:pStyle w:val="Caption1"/>
-                              <w:suppressLineNumbers/>
-                              <w:spacing w:before="120" w:after="120"/>
-                              <w:rPr/>
+                              <w:pStyle w:val="Napis"/>
+                              <w:jc w:val="center"/>
                             </w:pPr>
                             <w:r>
-                              <w:rPr/>
                               <w:t xml:space="preserve">Figure </w:t>
                             </w:r>
+                            <w:fldSimple w:instr=" SEQ Figure \* ARABIC ">
+                              <w:r>
+                                <w:t>4</w:t>
+                              </w:r>
+                            </w:fldSimple>
                             <w:r>
-                              <w:rPr/>
-                              <w:fldChar w:fldCharType="begin"/>
-                            </w:r>
-                            <w:r>
-                              <w:rPr/>
-                              <w:instrText xml:space="preserve"> SEQ Figure \* ARABIC </w:instrText>
-                            </w:r>
-                            <w:r>
-                              <w:rPr/>
-                              <w:fldChar w:fldCharType="separate"/>
-                            </w:r>
-                            <w:r>
-                              <w:rPr/>
-                              <w:t>4</w:t>
-                            </w:r>
-                            <w:r>
-                              <w:rPr/>
-                              <w:fldChar w:fldCharType="end"/>
-                            </w:r>
-                            <w:r>
-                              <w:rPr/>
                               <w:t>: MFCC and delta MFCC example</w:t>
                             </w:r>
                           </w:p>
                         </w:txbxContent>
                       </wps:txbx>
-                      <wps:bodyPr lIns="0" rIns="0" tIns="0" bIns="0" anchor="t">
-                        <a:prstTxWarp prst="textNoShape"/>
+                      <wps:bodyPr lIns="0" tIns="0" rIns="0" bIns="0" anchor="t">
+                        <a:prstTxWarp prst="textNoShape">
+                          <a:avLst/>
+                        </a:prstTxWarp>
                         <a:spAutoFit/>
                       </wps:bodyPr>
                     </wps:wsp>
@@ -1452,44 +1455,23 @@
           </mc:Choice>
           <mc:Fallback>
             <w:pict>
-              <v:rect id="shape_0" ID="Polje z besedilom 1" path="m0,0l-2147483645,0l-2147483645,-2147483646l0,-2147483646xe" fillcolor="white" stroked="f" o:allowincell="f" style="position:absolute;margin-left:0.3pt;margin-top:254.2pt;width:266.6pt;height:19.65pt;mso-wrap-style:square;v-text-anchor:top" wp14:anchorId="04381C40">
-                <v:fill o:detectmouseclick="t" type="solid" color2="black"/>
-                <v:stroke color="#3465a4" joinstyle="round" endcap="flat"/>
-                <v:textbox>
+              <v:rect w14:anchorId="559AFEB2" id="_x0000_s1028" style="position:absolute;left:0;text-align:left;margin-left:.3pt;margin-top:254.2pt;width:266.65pt;height:19.7pt;z-index:11;visibility:visible;mso-wrap-style:square;mso-wrap-distance-left:8.95pt;mso-wrap-distance-top:0;mso-wrap-distance-right:9pt;mso-wrap-distance-bottom:.05pt;mso-position-horizontal:absolute;mso-position-horizontal-relative:text;mso-position-vertical:absolute;mso-position-vertical-relative:text;v-text-anchor:top" o:gfxdata="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" o:allowincell="f" stroked="f" strokeweight="0">
+                <v:textbox style="mso-fit-shape-to-text:t" inset="0,0,0,0">
                   <w:txbxContent>
                     <w:p>
                       <w:pPr>
-                        <w:pStyle w:val="Caption1"/>
-                        <w:suppressLineNumbers/>
-                        <w:spacing w:before="120" w:after="120"/>
-                        <w:rPr/>
+                        <w:pStyle w:val="Napis"/>
+                        <w:jc w:val="center"/>
                       </w:pPr>
                       <w:r>
-                        <w:rPr/>
                         <w:t xml:space="preserve">Figure </w:t>
                       </w:r>
+                      <w:fldSimple w:instr=" SEQ Figure \* ARABIC ">
+                        <w:r>
+                          <w:t>4</w:t>
+                        </w:r>
+                      </w:fldSimple>
                       <w:r>
-                        <w:rPr/>
-                        <w:fldChar w:fldCharType="begin"/>
-                      </w:r>
-                      <w:r>
-                        <w:rPr/>
-                        <w:instrText xml:space="preserve"> SEQ Figure \* ARABIC </w:instrText>
-                      </w:r>
-                      <w:r>
-                        <w:rPr/>
-                        <w:fldChar w:fldCharType="separate"/>
-                      </w:r>
-                      <w:r>
-                        <w:rPr/>
-                        <w:t>4</w:t>
-                      </w:r>
-                      <w:r>
-                        <w:rPr/>
-                        <w:fldChar w:fldCharType="end"/>
-                      </w:r>
-                      <w:r>
-                        <w:rPr/>
                         <w:t>: MFCC and delta MFCC example</w:t>
                       </w:r>
                     </w:p>
@@ -1500,8 +1482,13 @@
             </w:pict>
           </mc:Fallback>
         </mc:AlternateContent>
+      </w:r>
+      <w:r>
+        <w:rPr>
+          <w:noProof/>
+        </w:rPr>
         <w:drawing>
-          <wp:anchor behindDoc="0" distT="0" distB="0" distL="114300" distR="114300" simplePos="0" locked="0" layoutInCell="0" allowOverlap="1" relativeHeight="13">
+          <wp:anchor distT="0" distB="0" distL="114300" distR="114300" simplePos="0" relativeHeight="13" behindDoc="0" locked="0" layoutInCell="0" allowOverlap="1" wp14:anchorId="7BBFAC3B" wp14:editId="033F555D">
             <wp:simplePos x="0" y="0"/>
             <wp:positionH relativeFrom="column">
               <wp:posOffset>3270885</wp:posOffset>
@@ -1512,7 +1499,7 @@
             <wp:extent cx="3105150" cy="2269490"/>
             <wp:effectExtent l="0" t="0" r="0" b="0"/>
             <wp:wrapTopAndBottom/>
-            <wp:docPr id="11" name="Image4" descr="" title=""/>
+            <wp:docPr id="11" name="Image4"/>
             <wp:cNvGraphicFramePr>
               <a:graphicFrameLocks xmlns:a="http://schemas.openxmlformats.org/drawingml/2006/main" noChangeAspect="1"/>
             </wp:cNvGraphicFramePr>
@@ -1520,13 +1507,13 @@
               <a:graphicData uri="http://schemas.openxmlformats.org/drawingml/2006/picture">
                 <pic:pic xmlns:pic="http://schemas.openxmlformats.org/drawingml/2006/picture">
                   <pic:nvPicPr>
-                    <pic:cNvPr id="11" name="Image4" descr="" title=""/>
+                    <pic:cNvPr id="11" name="Image4"/>
                     <pic:cNvPicPr>
                       <a:picLocks noChangeAspect="1" noChangeArrowheads="1"/>
                     </pic:cNvPicPr>
                   </pic:nvPicPr>
                   <pic:blipFill>
-                    <a:blip r:embed="rId7"/>
+                    <a:blip r:embed="rId10"/>
                     <a:stretch>
                       <a:fillRect/>
                     </a:stretch>
@@ -1545,10 +1532,15 @@
             </a:graphic>
           </wp:anchor>
         </w:drawing>
+      </w:r>
+      <w:r>
+        <w:rPr>
+          <w:noProof/>
+        </w:rPr>
         <mc:AlternateContent>
           <mc:Choice Requires="wps">
             <w:drawing>
-              <wp:anchor behindDoc="0" distT="0" distB="635" distL="114300" distR="114300" simplePos="0" locked="0" layoutInCell="0" allowOverlap="1" relativeHeight="14" wp14:anchorId="02A491D3">
+              <wp:anchor distT="0" distB="635" distL="114300" distR="114300" simplePos="0" relativeHeight="14" behindDoc="0" locked="0" layoutInCell="0" allowOverlap="1" wp14:anchorId="2FBA8310" wp14:editId="2142D216">
                 <wp:simplePos x="0" y="0"/>
                 <wp:positionH relativeFrom="column">
                   <wp:posOffset>3270885</wp:posOffset>
@@ -1560,6 +1552,7 @@
                 <wp:effectExtent l="0" t="0" r="0" b="0"/>
                 <wp:wrapTopAndBottom/>
                 <wp:docPr id="12" name="Polje z besedilom 1"/>
+                <wp:cNvGraphicFramePr/>
                 <a:graphic xmlns:a="http://schemas.openxmlformats.org/drawingml/2006/main">
                   <a:graphicData uri="http://schemas.microsoft.com/office/word/2010/wordprocessingShape">
                     <wps:wsp>
@@ -1573,60 +1566,49 @@
                           <a:avLst/>
                         </a:prstGeom>
                         <a:solidFill>
-                          <a:srgbClr val="ffffff"/>
+                          <a:srgbClr val="FFFFFF"/>
                         </a:solidFill>
                         <a:ln w="0">
                           <a:noFill/>
                         </a:ln>
                       </wps:spPr>
                       <wps:style>
-                        <a:lnRef idx="0"/>
-                        <a:fillRef idx="0"/>
-                        <a:effectRef idx="0"/>
+                        <a:lnRef idx="0">
+                          <a:scrgbClr r="0" g="0" b="0"/>
+                        </a:lnRef>
+                        <a:fillRef idx="0">
+                          <a:scrgbClr r="0" g="0" b="0"/>
+                        </a:fillRef>
+                        <a:effectRef idx="0">
+                          <a:scrgbClr r="0" g="0" b="0"/>
+                        </a:effectRef>
                         <a:fontRef idx="minor"/>
                       </wps:style>
                       <wps:txbx>
                         <w:txbxContent>
                           <w:p>
                             <w:pPr>
-                              <w:pStyle w:val="Caption1"/>
-                              <w:suppressLineNumbers/>
-                              <w:spacing w:before="120" w:after="120"/>
-                              <w:rPr/>
+                              <w:pStyle w:val="Napis"/>
+                              <w:jc w:val="center"/>
                             </w:pPr>
                             <w:r>
-                              <w:rPr/>
                               <w:t xml:space="preserve">Figure </w:t>
                             </w:r>
+                            <w:fldSimple w:instr=" SEQ Figure \* ARABIC ">
+                              <w:r>
+                                <w:t>3</w:t>
+                              </w:r>
+                            </w:fldSimple>
                             <w:r>
-                              <w:rPr/>
-                              <w:fldChar w:fldCharType="begin"/>
-                            </w:r>
-                            <w:r>
-                              <w:rPr/>
-                              <w:instrText xml:space="preserve"> SEQ Figure \* ARABIC </w:instrText>
-                            </w:r>
-                            <w:r>
-                              <w:rPr/>
-                              <w:fldChar w:fldCharType="separate"/>
-                            </w:r>
-                            <w:r>
-                              <w:rPr/>
-                              <w:t>3</w:t>
-                            </w:r>
-                            <w:r>
-                              <w:rPr/>
-                              <w:fldChar w:fldCharType="end"/>
-                            </w:r>
-                            <w:r>
-                              <w:rPr/>
                               <w:t>: Cut audio example</w:t>
                             </w:r>
                           </w:p>
                         </w:txbxContent>
                       </wps:txbx>
-                      <wps:bodyPr lIns="0" rIns="0" tIns="0" bIns="0" anchor="t">
-                        <a:prstTxWarp prst="textNoShape"/>
+                      <wps:bodyPr lIns="0" tIns="0" rIns="0" bIns="0" anchor="t">
+                        <a:prstTxWarp prst="textNoShape">
+                          <a:avLst/>
+                        </a:prstTxWarp>
                         <a:spAutoFit/>
                       </wps:bodyPr>
                     </wps:wsp>
@@ -1637,44 +1619,23 @@
           </mc:Choice>
           <mc:Fallback>
             <w:pict>
-              <v:rect id="shape_0" ID="Polje z besedilom 1" path="m0,0l-2147483645,0l-2147483645,-2147483646l0,-2147483646xe" fillcolor="white" stroked="f" o:allowincell="f" style="position:absolute;margin-left:257.55pt;margin-top:194.75pt;width:244.45pt;height:19.65pt;mso-wrap-style:square;v-text-anchor:top" wp14:anchorId="02A491D3">
-                <v:fill o:detectmouseclick="t" type="solid" color2="black"/>
-                <v:stroke color="#3465a4" joinstyle="round" endcap="flat"/>
-                <v:textbox>
+              <v:rect w14:anchorId="2FBA8310" id="_x0000_s1029" style="position:absolute;left:0;text-align:left;margin-left:257.55pt;margin-top:194.75pt;width:244.5pt;height:19.7pt;z-index:14;visibility:visible;mso-wrap-style:square;mso-wrap-distance-left:9pt;mso-wrap-distance-top:0;mso-wrap-distance-right:9pt;mso-wrap-distance-bottom:.05pt;mso-position-horizontal:absolute;mso-position-horizontal-relative:text;mso-position-vertical:absolute;mso-position-vertical-relative:text;v-text-anchor:top" o:gfxdata="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" o:allowincell="f" stroked="f" strokeweight="0">
+                <v:textbox style="mso-fit-shape-to-text:t" inset="0,0,0,0">
                   <w:txbxContent>
                     <w:p>
                       <w:pPr>
-                        <w:pStyle w:val="Caption1"/>
-                        <w:suppressLineNumbers/>
-                        <w:spacing w:before="120" w:after="120"/>
-                        <w:rPr/>
+                        <w:pStyle w:val="Napis"/>
+                        <w:jc w:val="center"/>
                       </w:pPr>
                       <w:r>
-                        <w:rPr/>
                         <w:t xml:space="preserve">Figure </w:t>
                       </w:r>
+                      <w:fldSimple w:instr=" SEQ Figure \* ARABIC ">
+                        <w:r>
+                          <w:t>3</w:t>
+                        </w:r>
+                      </w:fldSimple>
                       <w:r>
-                        <w:rPr/>
-                        <w:fldChar w:fldCharType="begin"/>
-                      </w:r>
-                      <w:r>
-                        <w:rPr/>
-                        <w:instrText xml:space="preserve"> SEQ Figure \* ARABIC </w:instrText>
-                      </w:r>
-                      <w:r>
-                        <w:rPr/>
-                        <w:fldChar w:fldCharType="separate"/>
-                      </w:r>
-                      <w:r>
-                        <w:rPr/>
-                        <w:t>3</w:t>
-                      </w:r>
-                      <w:r>
-                        <w:rPr/>
-                        <w:fldChar w:fldCharType="end"/>
-                      </w:r>
-                      <w:r>
-                        <w:rPr/>
                         <w:t>: Cut audio example</w:t>
                       </w:r>
                     </w:p>
@@ -1686,15 +1647,20 @@
           </mc:Fallback>
         </mc:AlternateContent>
       </w:r>
-    </w:p>
-    <w:p>
-      <w:pPr>
-        <w:pStyle w:val="Heading1"/>
+      <w:r>
+        <w:rPr>
+          <w:rFonts w:ascii="Arimo for Powerline" w:hAnsi="Arimo for Powerline"/>
+        </w:rPr>
+        <w:t>We then added them up in the linear fully connected layer for additional 45 features.</w:t>
+      </w:r>
+    </w:p>
+    <w:p>
+      <w:pPr>
+        <w:pStyle w:val="Naslov1"/>
         <w:numPr>
           <w:ilvl w:val="0"/>
           <w:numId w:val="0"/>
         </w:numPr>
-        <w:ind w:start="0" w:hanging="0"/>
         <w:jc w:val="both"/>
         <w:rPr>
           <w:rFonts w:ascii="Arimo for Powerline" w:hAnsi="Arimo for Powerline"/>
@@ -1711,141 +1677,308 @@
     </w:p>
     <w:p>
       <w:pPr>
-        <w:pStyle w:val="TextBody"/>
-        <w:rPr>
-          <w:rFonts w:ascii="Arimo for Powerline" w:hAnsi="Arimo for Powerline"/>
-        </w:rPr>
-      </w:pPr>
-      <w:r>
-        <w:drawing>
-          <wp:anchor behindDoc="0" distT="0" distB="0" distL="114300" distR="114300" simplePos="0" locked="0" layoutInCell="0" allowOverlap="1" relativeHeight="16">
-            <wp:simplePos x="0" y="0"/>
-            <wp:positionH relativeFrom="column">
-              <wp:posOffset>-596265</wp:posOffset>
-            </wp:positionH>
-            <wp:positionV relativeFrom="paragraph">
-              <wp:posOffset>293370</wp:posOffset>
-            </wp:positionV>
-            <wp:extent cx="7315200" cy="2544445"/>
-            <wp:effectExtent l="0" t="0" r="0" b="0"/>
-            <wp:wrapTopAndBottom/>
-            <wp:docPr id="14" name="Slika 2" descr="" title=""/>
-            <wp:cNvGraphicFramePr>
-              <a:graphicFrameLocks xmlns:a="http://schemas.openxmlformats.org/drawingml/2006/main" noChangeAspect="1"/>
-            </wp:cNvGraphicFramePr>
-            <a:graphic xmlns:a="http://schemas.openxmlformats.org/drawingml/2006/main">
-              <a:graphicData uri="http://schemas.openxmlformats.org/drawingml/2006/picture">
-                <pic:pic xmlns:pic="http://schemas.openxmlformats.org/drawingml/2006/picture">
-                  <pic:nvPicPr>
-                    <pic:cNvPr id="14" name="Slika 2" descr="" title=""/>
-                    <pic:cNvPicPr>
-                      <a:picLocks noChangeAspect="1" noChangeArrowheads="1"/>
-                    </pic:cNvPicPr>
-                  </pic:nvPicPr>
-                  <pic:blipFill>
-                    <a:blip r:embed="rId8"/>
-                    <a:stretch>
-                      <a:fillRect/>
-                    </a:stretch>
-                  </pic:blipFill>
-                  <pic:spPr bwMode="auto">
-                    <a:xfrm>
-                      <a:off x="0" y="0"/>
-                      <a:ext cx="7315200" cy="2544445"/>
-                    </a:xfrm>
-                    <a:prstGeom prst="rect">
-                      <a:avLst/>
-                    </a:prstGeom>
-                  </pic:spPr>
-                </pic:pic>
-              </a:graphicData>
-            </a:graphic>
-          </wp:anchor>
-        </w:drawing>
+        <w:pStyle w:val="Telobesedila"/>
+        <w:jc w:val="both"/>
+        <w:rPr>
+          <w:rFonts w:ascii="Arimo for Powerline" w:hAnsi="Arimo for Powerline"/>
+          <w:lang w:val="en-GB"/>
+        </w:rPr>
+      </w:pPr>
+      <w:r>
+        <w:rPr>
+          <w:rFonts w:ascii="Arimo for Powerline" w:hAnsi="Arimo for Powerline"/>
+          <w:lang w:val="en-GB"/>
+        </w:rPr>
+        <w:t>For classification we used a standard convolutional network. The main difference is that we introduced some precomputed features after the convolutional feature extraction part of the network. The first part of the network is comprised out of 4 3x3 convolutional layers with padding and stride = 1</w:t>
+      </w:r>
+      <w:r>
+        <w:rPr>
+          <w:rFonts w:ascii="Arimo for Powerline" w:hAnsi="Arimo for Powerline"/>
+          <w:lang w:val="en-GB"/>
+        </w:rPr>
+        <w:t xml:space="preserve">. After each layer we do Max pooling with 2x2 kernel. </w:t>
+      </w:r>
+    </w:p>
+    <w:p>
+      <w:pPr>
+        <w:pStyle w:val="Telobesedila"/>
+        <w:jc w:val="both"/>
+        <w:rPr>
+          <w:rFonts w:ascii="Arimo for Powerline" w:hAnsi="Arimo for Powerline"/>
+          <w:lang w:val="en-GB"/>
+        </w:rPr>
+      </w:pPr>
+      <w:r>
+        <w:rPr>
+          <w:rFonts w:ascii="Arimo for Powerline" w:hAnsi="Arimo for Powerline"/>
+          <w:lang w:val="en-GB"/>
+        </w:rPr>
+        <w:t xml:space="preserve">We used a ReLU activation function. Our learning rate was a constant 0.001, with MSE loss function. We trained with batch size 16 for </w:t>
+      </w:r>
+      <w:r>
+        <w:rPr>
+          <w:rFonts w:ascii="Arimo for Powerline" w:hAnsi="Arimo for Powerline"/>
+          <w:lang w:val="en-GB"/>
+        </w:rPr>
+        <w:t>20</w:t>
+      </w:r>
+      <w:r>
+        <w:rPr>
+          <w:rFonts w:ascii="Arimo for Powerline" w:hAnsi="Arimo for Powerline"/>
+          <w:lang w:val="en-GB"/>
+        </w:rPr>
+        <w:t xml:space="preserve"> EPOCHS to not overtrain the network</w:t>
+      </w:r>
+      <w:r>
+        <w:rPr>
+          <w:rFonts w:ascii="Arimo for Powerline" w:hAnsi="Arimo for Powerline"/>
+          <w:lang w:val="en-GB"/>
+        </w:rPr>
+        <w:t>. After each</w:t>
+      </w:r>
+      <w:r>
+        <w:rPr>
+          <w:rFonts w:ascii="Arimo for Powerline" w:hAnsi="Arimo for Powerline"/>
+          <w:lang w:val="en-GB"/>
+        </w:rPr>
+        <w:t xml:space="preserve"> EPOCH we shuffled the training data.</w:t>
+      </w:r>
+      <w:r>
+        <w:rPr>
+          <w:rFonts w:ascii="Arimo for Powerline" w:hAnsi="Arimo for Powerline"/>
+          <w:lang w:val="en-GB"/>
+        </w:rPr>
+        <w:t xml:space="preserve"> We also used some dropout layers with 10% dropout to further prevent overfitting – first right at input, and then later in the fully connected part of the network. We slightly undertrained the network to also prevent overfitting.</w:t>
+      </w:r>
+    </w:p>
+    <w:p>
+      <w:pPr>
+        <w:pStyle w:val="Telobesedila"/>
+        <w:jc w:val="both"/>
+        <w:rPr>
+          <w:rFonts w:ascii="Arimo for Powerline" w:hAnsi="Arimo for Powerline"/>
+          <w:lang w:val="en-GB"/>
+        </w:rPr>
+      </w:pPr>
+      <w:r>
+        <w:rPr>
+          <w:rFonts w:ascii="Arimo for Powerline" w:hAnsi="Arimo for Powerline"/>
+          <w:lang w:val="en-GB"/>
+        </w:rPr>
+        <w:t>After that we flatten our found features, add precomputed ones have a 3 fully connected layers with 256, 128 and 14 neurons respectively. Activation function is ReLU with the last neuron using softmax.</w:t>
+      </w:r>
+    </w:p>
+    <w:p>
+      <w:pPr>
+        <w:pStyle w:val="Telobesedila"/>
+        <w:jc w:val="both"/>
+        <w:rPr>
+          <w:rFonts w:ascii="Arimo for Powerline" w:hAnsi="Arimo for Powerline"/>
+          <w:lang w:val="en-GB"/>
+        </w:rPr>
+      </w:pPr>
+      <w:r>
+        <w:rPr>
+          <w:rFonts w:ascii="Arimo for Powerline" w:hAnsi="Arimo for Powerline"/>
+          <w:lang w:val="en-GB"/>
+        </w:rPr>
+        <w:t>On next page we can see the full structure of the neural network.</w:t>
+      </w:r>
+    </w:p>
+    <w:p>
+      <w:pPr>
+        <w:pStyle w:val="Telobesedila"/>
+        <w:jc w:val="both"/>
+        <w:rPr>
+          <w:rFonts w:ascii="Arimo for Powerline" w:hAnsi="Arimo for Powerline"/>
+          <w:lang w:val="en-GB"/>
+        </w:rPr>
+      </w:pPr>
+    </w:p>
+    <w:p>
+      <w:pPr>
+        <w:pStyle w:val="Telobesedila"/>
+        <w:jc w:val="both"/>
+        <w:rPr>
+          <w:rFonts w:ascii="Arimo for Powerline" w:hAnsi="Arimo for Powerline"/>
+          <w:lang w:val="en-GB"/>
+        </w:rPr>
+      </w:pPr>
+    </w:p>
+    <w:p>
+      <w:pPr>
+        <w:pStyle w:val="Telobesedila"/>
+        <w:jc w:val="both"/>
+        <w:rPr>
+          <w:rFonts w:ascii="Arimo for Powerline" w:hAnsi="Arimo for Powerline"/>
+          <w:lang w:val="en-GB"/>
+        </w:rPr>
+      </w:pPr>
+    </w:p>
+    <w:p>
+      <w:pPr>
+        <w:pStyle w:val="Telobesedila"/>
+        <w:jc w:val="both"/>
+        <w:rPr>
+          <w:rFonts w:ascii="Arimo for Powerline" w:hAnsi="Arimo for Powerline"/>
+        </w:rPr>
+      </w:pPr>
+    </w:p>
+    <w:p>
+      <w:r>
+        <w:rPr>
+          <w:noProof/>
+        </w:rPr>
         <mc:AlternateContent>
           <mc:Choice Requires="wps">
             <w:drawing>
-              <wp:anchor behindDoc="0" distT="0" distB="635" distL="114300" distR="114300" simplePos="0" locked="0" layoutInCell="0" allowOverlap="1" relativeHeight="17" wp14:anchorId="2DB8C875">
+              <wp:anchor distT="0" distB="0" distL="114300" distR="114300" simplePos="0" relativeHeight="251660288" behindDoc="0" locked="0" layoutInCell="1" allowOverlap="1" wp14:anchorId="3CC3EB4E" wp14:editId="377D271E">
                 <wp:simplePos x="0" y="0"/>
                 <wp:positionH relativeFrom="column">
-                  <wp:posOffset>-596265</wp:posOffset>
+                  <wp:posOffset>403141</wp:posOffset>
                 </wp:positionH>
                 <wp:positionV relativeFrom="paragraph">
-                  <wp:posOffset>2894965</wp:posOffset>
+                  <wp:posOffset>2859872</wp:posOffset>
                 </wp:positionV>
-                <wp:extent cx="7315200" cy="250190"/>
-                <wp:effectExtent l="0" t="0" r="0" b="0"/>
-                <wp:wrapTopAndBottom/>
-                <wp:docPr id="15" name="Polje z besedilom 1"/>
+                <wp:extent cx="1040394" cy="2881223"/>
+                <wp:effectExtent l="19050" t="0" r="26670" b="33655"/>
+                <wp:wrapNone/>
+                <wp:docPr id="281223373" name="Povezovalnik: kolenski 4"/>
+                <wp:cNvGraphicFramePr/>
                 <a:graphic xmlns:a="http://schemas.openxmlformats.org/drawingml/2006/main">
                   <a:graphicData uri="http://schemas.microsoft.com/office/word/2010/wordprocessingShape">
                     <wps:wsp>
-                      <wps:cNvSpPr/>
+                      <wps:cNvCnPr/>
                       <wps:spPr>
                         <a:xfrm>
                           <a:off x="0" y="0"/>
-                          <a:ext cx="7315200" cy="250200"/>
+                          <a:ext cx="1040394" cy="2881223"/>
+                        </a:xfrm>
+                        <a:prstGeom prst="bentConnector3">
+                          <a:avLst>
+                            <a:gd name="adj1" fmla="val -1667"/>
+                          </a:avLst>
+                        </a:prstGeom>
+                        <a:ln w="9525">
+                          <a:solidFill>
+                            <a:schemeClr val="tx1"/>
+                          </a:solidFill>
+                        </a:ln>
+                      </wps:spPr>
+                      <wps:style>
+                        <a:lnRef idx="1">
+                          <a:schemeClr val="dk1"/>
+                        </a:lnRef>
+                        <a:fillRef idx="0">
+                          <a:schemeClr val="dk1"/>
+                        </a:fillRef>
+                        <a:effectRef idx="0">
+                          <a:schemeClr val="dk1"/>
+                        </a:effectRef>
+                        <a:fontRef idx="minor">
+                          <a:schemeClr val="tx1"/>
+                        </a:fontRef>
+                      </wps:style>
+                      <wps:bodyPr/>
+                    </wps:wsp>
+                  </a:graphicData>
+                </a:graphic>
+                <wp14:sizeRelH relativeFrom="margin">
+                  <wp14:pctWidth>0</wp14:pctWidth>
+                </wp14:sizeRelH>
+                <wp14:sizeRelV relativeFrom="margin">
+                  <wp14:pctHeight>0</wp14:pctHeight>
+                </wp14:sizeRelV>
+              </wp:anchor>
+            </w:drawing>
+          </mc:Choice>
+          <mc:Fallback>
+            <w:pict>
+              <v:shapetype w14:anchorId="5F864DD9" id="_x0000_t34" coordsize="21600,21600" o:spt="34" o:oned="t" adj="10800" path="m,l@0,0@0,21600,21600,21600e" filled="f">
+                <v:stroke joinstyle="miter"/>
+                <v:formulas>
+                  <v:f eqn="val #0"/>
+                </v:formulas>
+                <v:path arrowok="t" fillok="f" o:connecttype="none"/>
+                <v:handles>
+                  <v:h position="#0,center"/>
+                </v:handles>
+                <o:lock v:ext="edit" shapetype="t"/>
+              </v:shapetype>
+              <v:shape id="Povezovalnik: kolenski 4" o:spid="_x0000_s1026" type="#_x0000_t34" style="position:absolute;margin-left:31.75pt;margin-top:225.2pt;width:81.9pt;height:226.85pt;z-index:251660288;visibility:visible;mso-wrap-style:square;mso-width-percent:0;mso-height-percent:0;mso-wrap-distance-left:9pt;mso-wrap-distance-top:0;mso-wrap-distance-right:9pt;mso-wrap-distance-bottom:0;mso-position-horizontal:absolute;mso-position-horizontal-relative:text;mso-position-vertical:absolute;mso-position-vertical-relative:text;mso-width-percent:0;mso-height-percent:0;mso-width-relative:margin;mso-height-relative:margin" o:gfxdata="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" adj="-360" strokecolor="black [3213]"/>
+            </w:pict>
+          </mc:Fallback>
+        </mc:AlternateContent>
+      </w:r>
+      <w:r>
+        <w:rPr>
+          <w:noProof/>
+        </w:rPr>
+        <mc:AlternateContent>
+          <mc:Choice Requires="wps">
+            <w:drawing>
+              <wp:anchor distT="0" distB="0" distL="114300" distR="114300" simplePos="0" relativeHeight="251669504" behindDoc="0" locked="0" layoutInCell="1" allowOverlap="1" wp14:anchorId="45479C2B" wp14:editId="2B249BAC">
+                <wp:simplePos x="0" y="0"/>
+                <wp:positionH relativeFrom="column">
+                  <wp:posOffset>1443355</wp:posOffset>
+                </wp:positionH>
+                <wp:positionV relativeFrom="paragraph">
+                  <wp:posOffset>6352540</wp:posOffset>
+                </wp:positionV>
+                <wp:extent cx="4250690" cy="635"/>
+                <wp:effectExtent l="0" t="0" r="0" b="0"/>
+                <wp:wrapTopAndBottom/>
+                <wp:docPr id="33773945" name="Polje z besedilom 1"/>
+                <wp:cNvGraphicFramePr/>
+                <a:graphic xmlns:a="http://schemas.openxmlformats.org/drawingml/2006/main">
+                  <a:graphicData uri="http://schemas.microsoft.com/office/word/2010/wordprocessingShape">
+                    <wps:wsp>
+                      <wps:cNvSpPr txBox="1"/>
+                      <wps:spPr>
+                        <a:xfrm>
+                          <a:off x="0" y="0"/>
+                          <a:ext cx="4250690" cy="635"/>
                         </a:xfrm>
                         <a:prstGeom prst="rect">
                           <a:avLst/>
                         </a:prstGeom>
                         <a:solidFill>
-                          <a:srgbClr val="ffffff"/>
+                          <a:prstClr val="white"/>
                         </a:solidFill>
-                        <a:ln w="0">
+                        <a:ln>
                           <a:noFill/>
                         </a:ln>
                       </wps:spPr>
-                      <wps:style>
-                        <a:lnRef idx="0"/>
-                        <a:fillRef idx="0"/>
-                        <a:effectRef idx="0"/>
-                        <a:fontRef idx="minor"/>
-                      </wps:style>
                       <wps:txbx>
                         <w:txbxContent>
                           <w:p>
                             <w:pPr>
-                              <w:pStyle w:val="Caption1"/>
-                              <w:spacing w:before="120" w:after="120"/>
-                              <w:jc w:val="center"/>
+                              <w:pStyle w:val="Napis"/>
                               <w:rPr>
-                                <w:lang w:val="en-GB"/>
+                                <w:noProof/>
                               </w:rPr>
                             </w:pPr>
                             <w:r>
-                              <w:rPr/>
                               <w:t xml:space="preserve">Figure </w:t>
                             </w:r>
+                            <w:fldSimple w:instr=" SEQ Figuur \* ARABIC ">
+                              <w:r>
+                                <w:rPr>
+                                  <w:noProof/>
+                                </w:rPr>
+                                <w:t>1</w:t>
+                              </w:r>
+                            </w:fldSimple>
                             <w:r>
-                              <w:rPr/>
-                              <w:fldChar w:fldCharType="begin"/>
-                            </w:r>
-                            <w:r>
-                              <w:rPr/>
-                              <w:instrText xml:space="preserve"> SEQ Figure \* ARABIC </w:instrText>
-                            </w:r>
-                            <w:r>
-                              <w:rPr/>
-                              <w:fldChar w:fldCharType="separate"/>
-                            </w:r>
-                            <w:r>
-                              <w:rPr/>
-                              <w:t>5</w:t>
-                            </w:r>
-                            <w:r>
-                              <w:rPr/>
-                              <w:fldChar w:fldCharType="end"/>
-                            </w:r>
-                            <w:r>
-                              <w:rPr/>
-                              <w:t>: Structure of convolutional neural network</w:t>
+                              <w:t>: neural network structure</w:t>
                             </w:r>
                           </w:p>
                         </w:txbxContent>
                       </wps:txbx>
-                      <wps:bodyPr lIns="0" rIns="0" tIns="0" bIns="0" anchor="t">
-                        <a:prstTxWarp prst="textNoShape"/>
+                      <wps:bodyPr rot="0" spcFirstLastPara="0" vertOverflow="overflow" horzOverflow="overflow" vert="horz" wrap="square" lIns="0" tIns="0" rIns="0" bIns="0" numCol="1" spcCol="0" rtlCol="0" fromWordArt="0" anchor="t" anchorCtr="0" forceAA="0" compatLnSpc="1">
+                        <a:prstTxWarp prst="textNoShape">
+                          <a:avLst/>
+                        </a:prstTxWarp>
                         <a:spAutoFit/>
                       </wps:bodyPr>
                     </wps:wsp>
@@ -1856,174 +1989,60 @@
           </mc:Choice>
           <mc:Fallback>
             <w:pict>
-              <v:rect id="shape_0" ID="Polje z besedilom 1" path="m0,0l-2147483645,0l-2147483645,-2147483646l0,-2147483646xe" fillcolor="white" stroked="f" o:allowincell="f" style="position:absolute;margin-left:-46.95pt;margin-top:227.95pt;width:575.95pt;height:19.65pt;mso-wrap-style:square;v-text-anchor:top" wp14:anchorId="2DB8C875">
-                <v:fill o:detectmouseclick="t" type="solid" color2="black"/>
-                <v:stroke color="#3465a4" joinstyle="round" endcap="flat"/>
-                <v:textbox>
+              <v:shapetype w14:anchorId="45479C2B" id="_x0000_t202" coordsize="21600,21600" o:spt="202" path="m,l,21600r21600,l21600,xe">
+                <v:stroke joinstyle="miter"/>
+                <v:path gradientshapeok="t" o:connecttype="rect"/>
+              </v:shapetype>
+              <v:shape id="_x0000_s1030" type="#_x0000_t202" style="position:absolute;margin-left:113.65pt;margin-top:500.2pt;width:334.7pt;height:.05pt;z-index:251669504;visibility:visible;mso-wrap-style:square;mso-wrap-distance-left:9pt;mso-wrap-distance-top:0;mso-wrap-distance-right:9pt;mso-wrap-distance-bottom:0;mso-position-horizontal:absolute;mso-position-horizontal-relative:text;mso-position-vertical:absolute;mso-position-vertical-relative:text;v-text-anchor:top" o:gfxdata="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" stroked="f">
+                <v:textbox style="mso-fit-shape-to-text:t" inset="0,0,0,0">
                   <w:txbxContent>
                     <w:p>
                       <w:pPr>
-                        <w:pStyle w:val="Caption1"/>
-                        <w:spacing w:before="120" w:after="120"/>
-                        <w:jc w:val="center"/>
+                        <w:pStyle w:val="Napis"/>
                         <w:rPr>
-                          <w:lang w:val="en-GB"/>
+                          <w:noProof/>
                         </w:rPr>
                       </w:pPr>
                       <w:r>
-                        <w:rPr/>
                         <w:t xml:space="preserve">Figure </w:t>
                       </w:r>
+                      <w:fldSimple w:instr=" SEQ Figuur \* ARABIC ">
+                        <w:r>
+                          <w:rPr>
+                            <w:noProof/>
+                          </w:rPr>
+                          <w:t>1</w:t>
+                        </w:r>
+                      </w:fldSimple>
                       <w:r>
-                        <w:rPr/>
-                        <w:fldChar w:fldCharType="begin"/>
-                      </w:r>
-                      <w:r>
-                        <w:rPr/>
-                        <w:instrText xml:space="preserve"> SEQ Figure \* ARABIC </w:instrText>
-                      </w:r>
-                      <w:r>
-                        <w:rPr/>
-                        <w:fldChar w:fldCharType="separate"/>
-                      </w:r>
-                      <w:r>
-                        <w:rPr/>
-                        <w:t>5</w:t>
-                      </w:r>
-                      <w:r>
-                        <w:rPr/>
-                        <w:fldChar w:fldCharType="end"/>
-                      </w:r>
-                      <w:r>
-                        <w:rPr/>
-                        <w:t>: Structure of convolutional neural network</w:t>
+                        <w:t>: neural network structure</w:t>
                       </w:r>
                     </w:p>
                   </w:txbxContent>
                 </v:textbox>
                 <w10:wrap type="topAndBottom"/>
-              </v:rect>
+              </v:shape>
             </w:pict>
           </mc:Fallback>
         </mc:AlternateContent>
       </w:r>
       <w:r>
         <w:rPr>
-          <w:rFonts w:ascii="Arimo for Powerline" w:hAnsi="Arimo for Powerline"/>
-          <w:lang w:val="en-GB"/>
-        </w:rPr>
-        <w:t>We used a convolutional neural network with below structure:</w:t>
-      </w:r>
-    </w:p>
-    <w:p>
-      <w:pPr>
-        <w:pStyle w:val="TextBody"/>
-        <w:jc w:val="both"/>
-        <w:rPr>
-          <w:rFonts w:ascii="Arimo for Powerline" w:hAnsi="Arimo for Powerline"/>
-        </w:rPr>
-      </w:pPr>
-      <w:r>
-        <w:rPr>
-          <w:rFonts w:ascii="Arimo for Powerline" w:hAnsi="Arimo for Powerline"/>
-          <w:lang w:val="en-GB"/>
-        </w:rPr>
-        <w:t>We used a leaky ReLU activation function. Our learning rate was a constant 0.001, with MSE loss function. We trained with batch size 16 for 35 EPO</w:t>
-      </w:r>
-      <w:r>
-        <w:rPr>
-          <w:rFonts w:ascii="Arimo for Powerline" w:hAnsi="Arimo for Powerline"/>
-          <w:lang w:val="en-GB"/>
-        </w:rPr>
-        <w:t>C</w:t>
-      </w:r>
-      <w:r>
-        <w:rPr>
-          <w:rFonts w:ascii="Arimo for Powerline" w:hAnsi="Arimo for Powerline"/>
-          <w:lang w:val="en-GB"/>
-        </w:rPr>
-        <w:t>HS to not overtrain the network. For each EPO</w:t>
-      </w:r>
-      <w:r>
-        <w:rPr>
-          <w:rFonts w:ascii="Arimo for Powerline" w:hAnsi="Arimo for Powerline"/>
-          <w:lang w:val="en-GB"/>
-        </w:rPr>
-        <w:t>C</w:t>
-      </w:r>
-      <w:r>
-        <w:rPr>
-          <w:rFonts w:ascii="Arimo for Powerline" w:hAnsi="Arimo for Powerline"/>
-          <w:lang w:val="en-GB"/>
-        </w:rPr>
-        <w:t>H we shuffled the training data.</w:t>
-      </w:r>
-    </w:p>
-    <w:p>
-      <w:pPr>
-        <w:pStyle w:val="Normal"/>
-        <w:rPr>
-          <w:lang w:val="en-GB"/>
-        </w:rPr>
-      </w:pPr>
-      <w:r>
-        <w:rPr>
-          <w:lang w:val="en-GB"/>
-        </w:rPr>
-      </w:r>
-      <w:r>
-        <w:br w:type="page"/>
-      </w:r>
-    </w:p>
-    <w:p>
-      <w:pPr>
-        <w:pStyle w:val="Heading1"/>
-        <w:numPr>
-          <w:ilvl w:val="0"/>
-          <w:numId w:val="1"/>
-        </w:numPr>
-        <w:rPr>
-          <w:rFonts w:ascii="Arimo for Powerline" w:hAnsi="Arimo for Powerline"/>
-          <w:lang w:val="en-GB"/>
-        </w:rPr>
-      </w:pPr>
-      <w:r>
-        <w:rPr>
-          <w:rFonts w:ascii="Arimo for Powerline" w:hAnsi="Arimo for Powerline"/>
-          <w:lang w:val="en-GB"/>
-        </w:rPr>
-        <w:t>Results</w:t>
-      </w:r>
-    </w:p>
-    <w:p>
-      <w:pPr>
-        <w:pStyle w:val="TextBody"/>
-        <w:jc w:val="both"/>
-        <w:rPr>
-          <w:lang w:val="en-GB"/>
-        </w:rPr>
-      </w:pPr>
-      <w:r>
-        <w:rPr>
-          <w:lang w:val="en-GB"/>
-        </w:rPr>
-        <w:t>We managed to train the model to 94,8% accuracy on the test set. Below we see the confusion matrix of the model:</w:t>
-      </w:r>
-    </w:p>
-    <w:p>
-      <w:pPr>
-        <w:pStyle w:val="NormalWeb"/>
-        <w:spacing w:before="280" w:after="280"/>
-        <w:jc w:val="center"/>
-        <w:rPr/>
-      </w:pPr>
-      <w:r>
-        <w:rPr/>
+          <w:noProof/>
+        </w:rPr>
         <w:drawing>
-          <wp:inline distT="0" distB="0" distL="0" distR="0">
-            <wp:extent cx="4419600" cy="4038600"/>
-            <wp:effectExtent l="0" t="0" r="0" b="0"/>
-            <wp:docPr id="17" name="Image6" descr="" title=""/>
+          <wp:anchor distT="0" distB="0" distL="114300" distR="114300" simplePos="0" relativeHeight="251667456" behindDoc="0" locked="0" layoutInCell="1" allowOverlap="1" wp14:anchorId="0A8209E4" wp14:editId="7D76684D">
+            <wp:simplePos x="0" y="0"/>
+            <wp:positionH relativeFrom="column">
+              <wp:posOffset>1443355</wp:posOffset>
+            </wp:positionH>
+            <wp:positionV relativeFrom="paragraph">
+              <wp:posOffset>3290570</wp:posOffset>
+            </wp:positionV>
+            <wp:extent cx="4250690" cy="3004820"/>
+            <wp:effectExtent l="0" t="0" r="0" b="5080"/>
+            <wp:wrapTopAndBottom/>
+            <wp:docPr id="1612177820" name="Slika 5" descr="Slika, ki vsebuje besede diagram, besedilo, vrstica, posnetek zaslona&#10;&#10;Opis je samodejno ustvarjen"/>
             <wp:cNvGraphicFramePr>
               <a:graphicFrameLocks xmlns:a="http://schemas.openxmlformats.org/drawingml/2006/main" noChangeAspect="1"/>
             </wp:cNvGraphicFramePr>
@@ -2031,21 +2050,448 @@
               <a:graphicData uri="http://schemas.openxmlformats.org/drawingml/2006/picture">
                 <pic:pic xmlns:pic="http://schemas.openxmlformats.org/drawingml/2006/picture">
                   <pic:nvPicPr>
-                    <pic:cNvPr id="17" name="Image6" descr="" title=""/>
+                    <pic:cNvPr id="1612177820" name="Slika 5" descr="Slika, ki vsebuje besede diagram, besedilo, vrstica, posnetek zaslona&#10;&#10;Opis je samodejno ustvarjen"/>
                     <pic:cNvPicPr>
                       <a:picLocks noChangeAspect="1" noChangeArrowheads="1"/>
                     </pic:cNvPicPr>
                   </pic:nvPicPr>
+                  <pic:blipFill rotWithShape="1">
+                    <a:blip r:embed="rId11" cstate="print">
+                      <a:extLst>
+                        <a:ext uri="{28A0092B-C50C-407E-A947-70E740481C1C}">
+                          <a14:useLocalDpi xmlns:a14="http://schemas.microsoft.com/office/drawing/2010/main" val="0"/>
+                        </a:ext>
+                      </a:extLst>
+                    </a:blip>
+                    <a:srcRect l="51224" r="456"/>
+                    <a:stretch/>
+                  </pic:blipFill>
+                  <pic:spPr bwMode="auto">
+                    <a:xfrm>
+                      <a:off x="0" y="0"/>
+                      <a:ext cx="4250690" cy="3004820"/>
+                    </a:xfrm>
+                    <a:prstGeom prst="rect">
+                      <a:avLst/>
+                    </a:prstGeom>
+                    <a:noFill/>
+                    <a:ln>
+                      <a:noFill/>
+                    </a:ln>
+                    <a:extLst>
+                      <a:ext uri="{53640926-AAD7-44D8-BBD7-CCE9431645EC}">
+                        <a14:shadowObscured xmlns:a14="http://schemas.microsoft.com/office/drawing/2010/main"/>
+                      </a:ext>
+                    </a:extLst>
+                  </pic:spPr>
+                </pic:pic>
+              </a:graphicData>
+            </a:graphic>
+            <wp14:sizeRelH relativeFrom="margin">
+              <wp14:pctWidth>0</wp14:pctWidth>
+            </wp14:sizeRelH>
+            <wp14:sizeRelV relativeFrom="margin">
+              <wp14:pctHeight>0</wp14:pctHeight>
+            </wp14:sizeRelV>
+          </wp:anchor>
+        </w:drawing>
+      </w:r>
+      <w:r>
+        <w:rPr>
+          <w:noProof/>
+        </w:rPr>
+        <mc:AlternateContent>
+          <mc:Choice Requires="wps">
+            <w:drawing>
+              <wp:anchor distT="0" distB="0" distL="114300" distR="114300" simplePos="0" relativeHeight="251659264" behindDoc="0" locked="0" layoutInCell="1" allowOverlap="1" wp14:anchorId="47765825" wp14:editId="079807A3">
+                <wp:simplePos x="0" y="0"/>
+                <wp:positionH relativeFrom="column">
+                  <wp:posOffset>401343</wp:posOffset>
+                </wp:positionH>
+                <wp:positionV relativeFrom="paragraph">
+                  <wp:posOffset>2549321</wp:posOffset>
+                </wp:positionV>
+                <wp:extent cx="4475109" cy="308610"/>
+                <wp:effectExtent l="0" t="0" r="630555" b="34290"/>
+                <wp:wrapNone/>
+                <wp:docPr id="298592583" name="Povezovalnik: kolenski 3"/>
+                <wp:cNvGraphicFramePr/>
+                <a:graphic xmlns:a="http://schemas.openxmlformats.org/drawingml/2006/main">
+                  <a:graphicData uri="http://schemas.microsoft.com/office/word/2010/wordprocessingShape">
+                    <wps:wsp>
+                      <wps:cNvCnPr/>
+                      <wps:spPr>
+                        <a:xfrm flipH="1">
+                          <a:off x="0" y="0"/>
+                          <a:ext cx="4475109" cy="308610"/>
+                        </a:xfrm>
+                        <a:prstGeom prst="bentConnector3">
+                          <a:avLst>
+                            <a:gd name="adj1" fmla="val -13324"/>
+                          </a:avLst>
+                        </a:prstGeom>
+                        <a:ln w="9525">
+                          <a:solidFill>
+                            <a:schemeClr val="tx1"/>
+                          </a:solidFill>
+                        </a:ln>
+                      </wps:spPr>
+                      <wps:style>
+                        <a:lnRef idx="1">
+                          <a:schemeClr val="accent1"/>
+                        </a:lnRef>
+                        <a:fillRef idx="0">
+                          <a:schemeClr val="accent1"/>
+                        </a:fillRef>
+                        <a:effectRef idx="0">
+                          <a:schemeClr val="accent1"/>
+                        </a:effectRef>
+                        <a:fontRef idx="minor">
+                          <a:schemeClr val="tx1"/>
+                        </a:fontRef>
+                      </wps:style>
+                      <wps:bodyPr/>
+                    </wps:wsp>
+                  </a:graphicData>
+                </a:graphic>
+                <wp14:sizeRelH relativeFrom="margin">
+                  <wp14:pctWidth>0</wp14:pctWidth>
+                </wp14:sizeRelH>
+                <wp14:sizeRelV relativeFrom="margin">
+                  <wp14:pctHeight>0</wp14:pctHeight>
+                </wp14:sizeRelV>
+              </wp:anchor>
+            </w:drawing>
+          </mc:Choice>
+          <mc:Fallback>
+            <w:pict>
+              <v:shape w14:anchorId="4A635112" id="Povezovalnik: kolenski 3" o:spid="_x0000_s1026" type="#_x0000_t34" style="position:absolute;margin-left:31.6pt;margin-top:200.75pt;width:352.35pt;height:24.3pt;flip:x;z-index:251659264;visibility:visible;mso-wrap-style:square;mso-width-percent:0;mso-height-percent:0;mso-wrap-distance-left:9pt;mso-wrap-distance-top:0;mso-wrap-distance-right:9pt;mso-wrap-distance-bottom:0;mso-position-horizontal:absolute;mso-position-horizontal-relative:text;mso-position-vertical:absolute;mso-position-vertical-relative:text;mso-width-percent:0;mso-height-percent:0;mso-width-relative:margin;mso-height-relative:margin" o:gfxdata="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" adj="-2878" strokecolor="black [3213]"/>
+            </w:pict>
+          </mc:Fallback>
+        </mc:AlternateContent>
+      </w:r>
+      <w:r>
+        <w:rPr>
+          <w:noProof/>
+        </w:rPr>
+        <w:drawing>
+          <wp:anchor distT="0" distB="0" distL="114300" distR="114300" simplePos="0" relativeHeight="2" behindDoc="0" locked="0" layoutInCell="1" allowOverlap="1" wp14:anchorId="5133FF3B" wp14:editId="12EC930D">
+            <wp:simplePos x="0" y="0"/>
+            <wp:positionH relativeFrom="column">
+              <wp:posOffset>84455</wp:posOffset>
+            </wp:positionH>
+            <wp:positionV relativeFrom="paragraph">
+              <wp:posOffset>312</wp:posOffset>
+            </wp:positionV>
+            <wp:extent cx="4857115" cy="3181985"/>
+            <wp:effectExtent l="0" t="0" r="635" b="0"/>
+            <wp:wrapTopAndBottom/>
+            <wp:docPr id="474933529" name="Slika 5"/>
+            <wp:cNvGraphicFramePr>
+              <a:graphicFrameLocks xmlns:a="http://schemas.openxmlformats.org/drawingml/2006/main" noChangeAspect="1"/>
+            </wp:cNvGraphicFramePr>
+            <a:graphic xmlns:a="http://schemas.openxmlformats.org/drawingml/2006/main">
+              <a:graphicData uri="http://schemas.openxmlformats.org/drawingml/2006/picture">
+                <pic:pic xmlns:pic="http://schemas.openxmlformats.org/drawingml/2006/picture">
+                  <pic:nvPicPr>
+                    <pic:cNvPr id="0" name="Picture 3"/>
+                    <pic:cNvPicPr>
+                      <a:picLocks noChangeAspect="1" noChangeArrowheads="1"/>
+                    </pic:cNvPicPr>
+                  </pic:nvPicPr>
+                  <pic:blipFill rotWithShape="1">
+                    <a:blip r:embed="rId12" cstate="print">
+                      <a:extLst>
+                        <a:ext uri="{28A0092B-C50C-407E-A947-70E740481C1C}">
+                          <a14:useLocalDpi xmlns:a14="http://schemas.microsoft.com/office/drawing/2010/main" val="0"/>
+                        </a:ext>
+                      </a:extLst>
+                    </a:blip>
+                    <a:srcRect r="48636"/>
+                    <a:stretch/>
+                  </pic:blipFill>
+                  <pic:spPr bwMode="auto">
+                    <a:xfrm>
+                      <a:off x="0" y="0"/>
+                      <a:ext cx="4857115" cy="3181985"/>
+                    </a:xfrm>
+                    <a:prstGeom prst="rect">
+                      <a:avLst/>
+                    </a:prstGeom>
+                    <a:noFill/>
+                    <a:ln>
+                      <a:noFill/>
+                    </a:ln>
+                    <a:extLst>
+                      <a:ext uri="{53640926-AAD7-44D8-BBD7-CCE9431645EC}">
+                        <a14:shadowObscured xmlns:a14="http://schemas.microsoft.com/office/drawing/2010/main"/>
+                      </a:ext>
+                    </a:extLst>
+                  </pic:spPr>
+                </pic:pic>
+              </a:graphicData>
+            </a:graphic>
+          </wp:anchor>
+        </w:drawing>
+      </w:r>
+      <w:r>
+        <w:rPr>
+          <w:noProof/>
+        </w:rPr>
+        <mc:AlternateContent>
+          <mc:Choice Requires="wps">
+            <w:drawing>
+              <wp:anchor distT="0" distB="0" distL="114300" distR="114300" simplePos="0" relativeHeight="251665408" behindDoc="0" locked="0" layoutInCell="1" allowOverlap="1" wp14:anchorId="17E4D637" wp14:editId="128287C0">
+                <wp:simplePos x="0" y="0"/>
+                <wp:positionH relativeFrom="column">
+                  <wp:posOffset>854629</wp:posOffset>
+                </wp:positionH>
+                <wp:positionV relativeFrom="paragraph">
+                  <wp:posOffset>3014700</wp:posOffset>
+                </wp:positionV>
+                <wp:extent cx="592042" cy="1674420"/>
+                <wp:effectExtent l="19050" t="0" r="17780" b="21590"/>
+                <wp:wrapNone/>
+                <wp:docPr id="88272371" name="Povezovalnik: kolenski 4"/>
+                <wp:cNvGraphicFramePr/>
+                <a:graphic xmlns:a="http://schemas.openxmlformats.org/drawingml/2006/main">
+                  <a:graphicData uri="http://schemas.microsoft.com/office/word/2010/wordprocessingShape">
+                    <wps:wsp>
+                      <wps:cNvCnPr/>
+                      <wps:spPr>
+                        <a:xfrm>
+                          <a:off x="0" y="0"/>
+                          <a:ext cx="592042" cy="1674420"/>
+                        </a:xfrm>
+                        <a:prstGeom prst="bentConnector3">
+                          <a:avLst>
+                            <a:gd name="adj1" fmla="val -1667"/>
+                          </a:avLst>
+                        </a:prstGeom>
+                        <a:ln w="9525">
+                          <a:solidFill>
+                            <a:schemeClr val="tx1"/>
+                          </a:solidFill>
+                        </a:ln>
+                      </wps:spPr>
+                      <wps:style>
+                        <a:lnRef idx="1">
+                          <a:schemeClr val="dk1"/>
+                        </a:lnRef>
+                        <a:fillRef idx="0">
+                          <a:schemeClr val="dk1"/>
+                        </a:fillRef>
+                        <a:effectRef idx="0">
+                          <a:schemeClr val="dk1"/>
+                        </a:effectRef>
+                        <a:fontRef idx="minor">
+                          <a:schemeClr val="tx1"/>
+                        </a:fontRef>
+                      </wps:style>
+                      <wps:bodyPr/>
+                    </wps:wsp>
+                  </a:graphicData>
+                </a:graphic>
+                <wp14:sizeRelH relativeFrom="margin">
+                  <wp14:pctWidth>0</wp14:pctWidth>
+                </wp14:sizeRelH>
+                <wp14:sizeRelV relativeFrom="margin">
+                  <wp14:pctHeight>0</wp14:pctHeight>
+                </wp14:sizeRelV>
+              </wp:anchor>
+            </w:drawing>
+          </mc:Choice>
+          <mc:Fallback>
+            <w:pict>
+              <v:shape w14:anchorId="762D5A75" id="Povezovalnik: kolenski 4" o:spid="_x0000_s1026" type="#_x0000_t34" style="position:absolute;margin-left:67.3pt;margin-top:237.4pt;width:46.6pt;height:131.85pt;z-index:251665408;visibility:visible;mso-wrap-style:square;mso-width-percent:0;mso-height-percent:0;mso-wrap-distance-left:9pt;mso-wrap-distance-top:0;mso-wrap-distance-right:9pt;mso-wrap-distance-bottom:0;mso-position-horizontal:absolute;mso-position-horizontal-relative:text;mso-position-vertical:absolute;mso-position-vertical-relative:text;mso-width-percent:0;mso-height-percent:0;mso-width-relative:margin;mso-height-relative:margin" o:gfxdata="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" adj="-360" strokecolor="black [3213]"/>
+            </w:pict>
+          </mc:Fallback>
+        </mc:AlternateContent>
+      </w:r>
+      <w:r>
+        <w:rPr>
+          <w:noProof/>
+        </w:rPr>
+        <mc:AlternateContent>
+          <mc:Choice Requires="wps">
+            <w:drawing>
+              <wp:anchor distT="0" distB="0" distL="114300" distR="114300" simplePos="0" relativeHeight="251663360" behindDoc="0" locked="0" layoutInCell="1" allowOverlap="1" wp14:anchorId="53298543" wp14:editId="4A622458">
+                <wp:simplePos x="0" y="0"/>
+                <wp:positionH relativeFrom="column">
+                  <wp:posOffset>853390</wp:posOffset>
+                </wp:positionH>
+                <wp:positionV relativeFrom="paragraph">
+                  <wp:posOffset>1488720</wp:posOffset>
+                </wp:positionV>
+                <wp:extent cx="4026831" cy="1527810"/>
+                <wp:effectExtent l="0" t="0" r="1097915" b="34290"/>
+                <wp:wrapNone/>
+                <wp:docPr id="1275778637" name="Povezovalnik: kolenski 3"/>
+                <wp:cNvGraphicFramePr/>
+                <a:graphic xmlns:a="http://schemas.openxmlformats.org/drawingml/2006/main">
+                  <a:graphicData uri="http://schemas.microsoft.com/office/word/2010/wordprocessingShape">
+                    <wps:wsp>
+                      <wps:cNvCnPr/>
+                      <wps:spPr>
+                        <a:xfrm flipH="1">
+                          <a:off x="0" y="0"/>
+                          <a:ext cx="4026831" cy="1527810"/>
+                        </a:xfrm>
+                        <a:prstGeom prst="bentConnector3">
+                          <a:avLst>
+                            <a:gd name="adj1" fmla="val -26370"/>
+                          </a:avLst>
+                        </a:prstGeom>
+                        <a:ln w="9525">
+                          <a:solidFill>
+                            <a:schemeClr val="tx1"/>
+                          </a:solidFill>
+                        </a:ln>
+                      </wps:spPr>
+                      <wps:style>
+                        <a:lnRef idx="1">
+                          <a:schemeClr val="accent1"/>
+                        </a:lnRef>
+                        <a:fillRef idx="0">
+                          <a:schemeClr val="accent1"/>
+                        </a:fillRef>
+                        <a:effectRef idx="0">
+                          <a:schemeClr val="accent1"/>
+                        </a:effectRef>
+                        <a:fontRef idx="minor">
+                          <a:schemeClr val="tx1"/>
+                        </a:fontRef>
+                      </wps:style>
+                      <wps:bodyPr/>
+                    </wps:wsp>
+                  </a:graphicData>
+                </a:graphic>
+                <wp14:sizeRelH relativeFrom="margin">
+                  <wp14:pctWidth>0</wp14:pctWidth>
+                </wp14:sizeRelH>
+                <wp14:sizeRelV relativeFrom="margin">
+                  <wp14:pctHeight>0</wp14:pctHeight>
+                </wp14:sizeRelV>
+              </wp:anchor>
+            </w:drawing>
+          </mc:Choice>
+          <mc:Fallback>
+            <w:pict>
+              <v:shape w14:anchorId="6BB40943" id="Povezovalnik: kolenski 3" o:spid="_x0000_s1026" type="#_x0000_t34" style="position:absolute;margin-left:67.2pt;margin-top:117.2pt;width:317.05pt;height:120.3pt;flip:x;z-index:251663360;visibility:visible;mso-wrap-style:square;mso-width-percent:0;mso-height-percent:0;mso-wrap-distance-left:9pt;mso-wrap-distance-top:0;mso-wrap-distance-right:9pt;mso-wrap-distance-bottom:0;mso-position-horizontal:absolute;mso-position-horizontal-relative:text;mso-position-vertical:absolute;mso-position-vertical-relative:text;mso-width-percent:0;mso-height-percent:0;mso-width-relative:margin;mso-height-relative:margin" o:gfxdata="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" adj="-5696" strokecolor="black [3213]"/>
+            </w:pict>
+          </mc:Fallback>
+        </mc:AlternateContent>
+      </w:r>
+    </w:p>
+    <w:p/>
+    <w:p>
+      <w:pPr>
+        <w:jc w:val="center"/>
+        <w:rPr>
+          <w:lang w:val="en-GB"/>
+        </w:rPr>
+      </w:pPr>
+      <w:r>
+        <w:br w:type="page"/>
+      </w:r>
+    </w:p>
+    <w:p>
+      <w:pPr>
+        <w:pStyle w:val="Naslov1"/>
+        <w:rPr>
+          <w:rFonts w:ascii="Arimo for Powerline" w:hAnsi="Arimo for Powerline"/>
+          <w:lang w:val="en-GB"/>
+        </w:rPr>
+      </w:pPr>
+      <w:r>
+        <w:rPr>
+          <w:rFonts w:ascii="Arimo for Powerline" w:hAnsi="Arimo for Powerline"/>
+          <w:lang w:val="en-GB"/>
+        </w:rPr>
+        <w:lastRenderedPageBreak/>
+        <w:t>Results</w:t>
+      </w:r>
+    </w:p>
+    <w:p>
+      <w:pPr>
+        <w:pStyle w:val="Telobesedila"/>
+        <w:jc w:val="both"/>
+        <w:rPr>
+          <w:rFonts w:ascii="Arimo for Powerline" w:hAnsi="Arimo for Powerline"/>
+          <w:lang w:val="en-GB"/>
+        </w:rPr>
+      </w:pPr>
+      <w:r>
+        <w:rPr>
+          <w:rFonts w:ascii="Arimo for Powerline" w:hAnsi="Arimo for Powerline"/>
+          <w:lang w:val="en-GB"/>
+        </w:rPr>
+        <w:t>We managed to train the model to 9</w:t>
+      </w:r>
+      <w:r>
+        <w:rPr>
+          <w:rFonts w:ascii="Arimo for Powerline" w:hAnsi="Arimo for Powerline"/>
+          <w:lang w:val="en-GB"/>
+        </w:rPr>
+        <w:t>3</w:t>
+      </w:r>
+      <w:r>
+        <w:rPr>
+          <w:rFonts w:ascii="Arimo for Powerline" w:hAnsi="Arimo for Powerline"/>
+          <w:lang w:val="en-GB"/>
+        </w:rPr>
+        <w:t>,</w:t>
+      </w:r>
+      <w:r>
+        <w:rPr>
+          <w:rFonts w:ascii="Arimo for Powerline" w:hAnsi="Arimo for Powerline"/>
+          <w:lang w:val="en-GB"/>
+        </w:rPr>
+        <w:t>5</w:t>
+      </w:r>
+      <w:r>
+        <w:rPr>
+          <w:rFonts w:ascii="Arimo for Powerline" w:hAnsi="Arimo for Powerline"/>
+          <w:lang w:val="en-GB"/>
+        </w:rPr>
+        <w:t>% accuracy on the test set. Below we see the confusion matrix of the model:</w:t>
+      </w:r>
+    </w:p>
+    <w:p>
+      <w:pPr>
+        <w:pStyle w:val="Navadensplet"/>
+        <w:spacing w:before="280" w:after="280"/>
+        <w:jc w:val="center"/>
+      </w:pPr>
+      <w:r>
+        <w:rPr>
+          <w:noProof/>
+        </w:rPr>
+        <w:drawing>
+          <wp:inline distT="0" distB="0" distL="0" distR="0" wp14:anchorId="4A6A80D2" wp14:editId="7ED538C4">
+            <wp:extent cx="4321834" cy="3881392"/>
+            <wp:effectExtent l="0" t="0" r="2540" b="5080"/>
+            <wp:docPr id="1031942762" name="Slika 1" descr="Slika, ki vsebuje besede besedilo, posnetek zaslona, barvitost, kvadrat&#10;&#10;Opis je samodejno ustvarjen"/>
+            <wp:cNvGraphicFramePr>
+              <a:graphicFrameLocks xmlns:a="http://schemas.openxmlformats.org/drawingml/2006/main" noChangeAspect="1"/>
+            </wp:cNvGraphicFramePr>
+            <a:graphic xmlns:a="http://schemas.openxmlformats.org/drawingml/2006/main">
+              <a:graphicData uri="http://schemas.openxmlformats.org/drawingml/2006/picture">
+                <pic:pic xmlns:pic="http://schemas.openxmlformats.org/drawingml/2006/picture">
+                  <pic:nvPicPr>
+                    <pic:cNvPr id="1031942762" name="Slika 1" descr="Slika, ki vsebuje besede besedilo, posnetek zaslona, barvitost, kvadrat&#10;&#10;Opis je samodejno ustvarjen"/>
+                    <pic:cNvPicPr/>
+                  </pic:nvPicPr>
                   <pic:blipFill>
-                    <a:blip r:embed="rId9"/>
+                    <a:blip r:embed="rId13"/>
                     <a:stretch>
                       <a:fillRect/>
                     </a:stretch>
                   </pic:blipFill>
-                  <pic:spPr bwMode="auto">
+                  <pic:spPr>
                     <a:xfrm>
                       <a:off x="0" y="0"/>
-                      <a:ext cx="4419600" cy="4038600"/>
+                      <a:ext cx="4324344" cy="3883646"/>
                     </a:xfrm>
                     <a:prstGeom prst="rect">
                       <a:avLst/>
@@ -2060,61 +2506,71 @@
     </w:p>
     <w:p>
       <w:pPr>
-        <w:pStyle w:val="TextBody"/>
-        <w:rPr>
-          <w:lang w:val="en-GB"/>
-        </w:rPr>
-      </w:pPr>
-      <w:r>
-        <w:rPr>
-          <w:lang w:val="en-GB"/>
-        </w:rPr>
-      </w:r>
-    </w:p>
-    <w:p>
-      <w:pPr>
-        <w:pStyle w:val="TextBody"/>
-        <w:rPr>
-          <w:lang w:val="en-GB"/>
-        </w:rPr>
-      </w:pPr>
-      <w:r>
-        <w:rPr>
-          <w:lang w:val="en-GB"/>
-        </w:rPr>
-      </w:r>
+        <w:pStyle w:val="Telobesedila"/>
+        <w:jc w:val="both"/>
+        <w:rPr>
+          <w:rFonts w:ascii="Arimo for Powerline" w:hAnsi="Arimo for Powerline"/>
+          <w:lang w:val="en-GB"/>
+        </w:rPr>
+      </w:pPr>
+      <w:r>
+        <w:rPr>
+          <w:rFonts w:ascii="Arimo for Powerline" w:hAnsi="Arimo for Powerline"/>
+          <w:lang w:val="en-GB"/>
+        </w:rPr>
+        <w:t xml:space="preserve">On the confusion matrix we see that times and minus are misclassified </w:t>
+      </w:r>
+      <w:r>
+        <w:rPr>
+          <w:rFonts w:ascii="Arimo for Powerline" w:hAnsi="Arimo for Powerline"/>
+          <w:lang w:val="en-GB"/>
+        </w:rPr>
+        <w:t>to be something else. This is because we have a smaller dataset for those signs. We supplemented it, and made a system that lets us get training data while we use the app.</w:t>
+      </w:r>
+    </w:p>
+    <w:p>
+      <w:pPr>
+        <w:pStyle w:val="Telobesedila"/>
+        <w:rPr>
+          <w:lang w:val="en-GB"/>
+        </w:rPr>
+      </w:pPr>
+    </w:p>
+    <w:p>
+      <w:pPr>
+        <w:pStyle w:val="Telobesedila"/>
+        <w:rPr>
+          <w:lang w:val="en-GB"/>
+        </w:rPr>
+      </w:pPr>
       <w:r>
         <w:br w:type="page"/>
       </w:r>
     </w:p>
     <w:p>
       <w:pPr>
-        <w:pStyle w:val="Heading1"/>
+        <w:pStyle w:val="Naslov1"/>
         <w:numPr>
           <w:ilvl w:val="0"/>
           <w:numId w:val="0"/>
         </w:numPr>
-        <w:ind w:start="0" w:hanging="0"/>
-        <w:rPr>
-          <w:rFonts w:ascii="Arimo for Powerline" w:hAnsi="Arimo for Powerline"/>
-          <w:lang w:val="en-GB"/>
-        </w:rPr>
-      </w:pPr>
-      <w:r>
-        <w:rPr>
-          <w:rFonts w:ascii="Arimo for Powerline" w:hAnsi="Arimo for Powerline"/>
-          <w:lang w:val="en-GB"/>
-        </w:rPr>
+        <w:rPr>
+          <w:rFonts w:ascii="Arimo for Powerline" w:hAnsi="Arimo for Powerline"/>
+          <w:lang w:val="en-GB"/>
+        </w:rPr>
+      </w:pPr>
+      <w:r>
+        <w:rPr>
+          <w:rFonts w:ascii="Arimo for Powerline" w:hAnsi="Arimo for Powerline"/>
+          <w:lang w:val="en-GB"/>
+        </w:rPr>
+        <w:lastRenderedPageBreak/>
         <w:t>Future work</w:t>
       </w:r>
     </w:p>
     <w:p>
       <w:pPr>
-        <w:pStyle w:val="TextBody"/>
-        <w:numPr>
-          <w:ilvl w:val="0"/>
-          <w:numId w:val="0"/>
-        </w:numPr>
+        <w:pStyle w:val="Telobesedila"/>
         <w:jc w:val="both"/>
         <w:outlineLvl w:val="0"/>
         <w:rPr>
@@ -2132,7 +2588,7 @@
     </w:p>
     <w:p>
       <w:pPr>
-        <w:pStyle w:val="TextBody"/>
+        <w:pStyle w:val="Telobesedila"/>
         <w:numPr>
           <w:ilvl w:val="0"/>
           <w:numId w:val="4"/>
@@ -2154,7 +2610,7 @@
     </w:p>
     <w:p>
       <w:pPr>
-        <w:pStyle w:val="TextBody"/>
+        <w:pStyle w:val="Telobesedila"/>
         <w:numPr>
           <w:ilvl w:val="0"/>
           <w:numId w:val="4"/>
@@ -2176,7 +2632,7 @@
     </w:p>
     <w:p>
       <w:pPr>
-        <w:pStyle w:val="TextBody"/>
+        <w:pStyle w:val="Telobesedila"/>
         <w:numPr>
           <w:ilvl w:val="0"/>
           <w:numId w:val="4"/>
@@ -2198,7 +2654,7 @@
     </w:p>
     <w:p>
       <w:pPr>
-        <w:pStyle w:val="TextBody"/>
+        <w:pStyle w:val="Telobesedila"/>
         <w:numPr>
           <w:ilvl w:val="0"/>
           <w:numId w:val="4"/>
@@ -2220,7 +2676,7 @@
     </w:p>
     <w:p>
       <w:pPr>
-        <w:pStyle w:val="TextBody"/>
+        <w:pStyle w:val="Telobesedila"/>
         <w:numPr>
           <w:ilvl w:val="0"/>
           <w:numId w:val="4"/>
@@ -2242,11 +2698,12 @@
     </w:p>
     <w:p>
       <w:pPr>
-        <w:pStyle w:val="TextBody"/>
+        <w:pStyle w:val="Telobesedila"/>
         <w:numPr>
           <w:ilvl w:val="0"/>
-          <w:numId w:val="0"/>
+          <w:numId w:val="4"/>
         </w:numPr>
+        <w:jc w:val="both"/>
         <w:outlineLvl w:val="0"/>
         <w:rPr>
           <w:rFonts w:ascii="Arimo for Powerline" w:hAnsi="Arimo for Powerline"/>
@@ -2258,61 +2715,56 @@
           <w:rFonts w:ascii="Arimo for Powerline" w:hAnsi="Arimo for Powerline"/>
           <w:lang w:val="en-GB"/>
         </w:rPr>
-      </w:r>
+        <w:t>Rules that symbols can be only after numbers. If not true use Markov model to find best replacement.</w:t>
+      </w:r>
+    </w:p>
+    <w:p>
+      <w:pPr>
+        <w:pStyle w:val="Telobesedila"/>
+        <w:outlineLvl w:val="0"/>
+        <w:rPr>
+          <w:rFonts w:ascii="Arimo for Powerline" w:hAnsi="Arimo for Powerline"/>
+          <w:lang w:val="en-GB"/>
+        </w:rPr>
+      </w:pPr>
       <w:r>
         <w:br w:type="page"/>
       </w:r>
     </w:p>
     <w:p>
       <w:pPr>
-        <w:pStyle w:val="Heading1"/>
-        <w:numPr>
-          <w:ilvl w:val="0"/>
-          <w:numId w:val="1"/>
-        </w:numPr>
-        <w:rPr>
-          <w:rFonts w:ascii="Arimo for Powerline" w:hAnsi="Arimo for Powerline"/>
-          <w:lang w:val="en-GB"/>
-        </w:rPr>
-      </w:pPr>
-      <w:r>
-        <w:rPr>
-          <w:rFonts w:ascii="Arimo for Powerline" w:hAnsi="Arimo for Powerline"/>
-          <w:lang w:val="en-GB"/>
-        </w:rPr>
+        <w:pStyle w:val="Naslov1"/>
+        <w:rPr>
+          <w:rFonts w:ascii="Arimo for Powerline" w:hAnsi="Arimo for Powerline"/>
+          <w:lang w:val="en-GB"/>
+        </w:rPr>
+      </w:pPr>
+      <w:r>
+        <w:rPr>
+          <w:rFonts w:ascii="Arimo for Powerline" w:hAnsi="Arimo for Powerline"/>
+          <w:lang w:val="en-GB"/>
+        </w:rPr>
+        <w:lastRenderedPageBreak/>
         <w:t>Conclusion</w:t>
       </w:r>
     </w:p>
     <w:p>
       <w:pPr>
-        <w:pStyle w:val="TextBody"/>
-        <w:rPr>
-          <w:rFonts w:ascii="Arimo for Powerline" w:hAnsi="Arimo for Powerline"/>
-        </w:rPr>
-      </w:pPr>
-      <w:r>
-        <w:rPr>
-          <w:rFonts w:ascii="Arimo for Powerline" w:hAnsi="Arimo for Powerline"/>
-        </w:rPr>
-        <w:t xml:space="preserve">After working on this product we have come to the conclusion that it is possible to create a model that can classify speech to a limited dictionary. However it becomes hard to classify in different environments since the background noise and the acoustics make it hard to get audio that resembles audio that the model was trained on. </w:t>
-      </w:r>
-      <w:r>
-        <w:rPr>
-          <w:rFonts w:ascii="Arimo for Powerline" w:hAnsi="Arimo for Powerline"/>
-        </w:rPr>
-        <w:t>Also a different tone of voice creates some problems even the voice of the same person in the morning and evening can differ. W</w:t>
-      </w:r>
-      <w:r>
-        <w:rPr>
-          <w:rFonts w:ascii="Arimo for Powerline" w:hAnsi="Arimo for Powerline"/>
-        </w:rPr>
-        <w:t>e can conclude that training a robust speech recognition model is difficult because of these differing circumstances.</w:t>
-      </w:r>
-    </w:p>
-    <w:p>
-      <w:pPr>
-        <w:pStyle w:val="TextBody"/>
-        <w:spacing w:before="0" w:after="140"/>
+        <w:pStyle w:val="Telobesedila"/>
+        <w:rPr>
+          <w:rFonts w:ascii="Arimo for Powerline" w:hAnsi="Arimo for Powerline"/>
+        </w:rPr>
+      </w:pPr>
+      <w:r>
+        <w:rPr>
+          <w:rFonts w:ascii="Arimo for Powerline" w:hAnsi="Arimo for Powerline"/>
+        </w:rPr>
+        <w:t>After working on this product we have come to the conclusion that it is possible to create a model that can classify speech to a limited dictionary. However it becomes hard to classify in different environments since the background noise and the acoustics make it hard to get audio that resembles audio that the model was trained on. Also a different tone of voice creates some problems even the voice of the same person in the morning and evening can differ. We can conclude that training a robust speech recognition model is difficult because of these differing circumstances.</w:t>
+      </w:r>
+    </w:p>
+    <w:p>
+      <w:pPr>
+        <w:pStyle w:val="Telobesedila"/>
         <w:rPr>
           <w:rFonts w:ascii="Arimo for Powerline" w:hAnsi="Arimo for Powerline"/>
         </w:rPr>
@@ -2325,159 +2777,557 @@
       </w:r>
     </w:p>
     <w:sectPr>
-      <w:type w:val="nextPage"/>
       <w:pgSz w:w="11906" w:h="16838"/>
-      <w:pgMar w:left="1134" w:right="1134" w:gutter="0" w:header="0" w:top="1134" w:footer="0" w:bottom="1134"/>
-      <w:pgNumType w:fmt="decimal"/>
-      <w:formProt w:val="false"/>
-      <w:textDirection w:val="lrTb"/>
-      <w:docGrid w:type="default" w:linePitch="100" w:charSpace="0"/>
+      <w:pgMar w:top="1134" w:right="1134" w:bottom="1134" w:left="1134" w:header="0" w:footer="0" w:gutter="0"/>
+      <w:cols w:space="708"/>
+      <w:formProt w:val="0"/>
+      <w:docGrid w:linePitch="100"/>
     </w:sectPr>
   </w:body>
 </w:document>
 </file>
 
 <file path=word/numbering.xml><?xml version="1.0" encoding="utf-8"?>
-<w:numbering xmlns:w="http://schemas.openxmlformats.org/wordprocessingml/2006/main" xmlns:o="urn:schemas-microsoft-com:office:office" xmlns:r="http://schemas.openxmlformats.org/officeDocument/2006/relationships" xmlns:v="urn:schemas-microsoft-com:vml" xmlns:mc="http://schemas.openxmlformats.org/markup-compatibility/2006" xmlns:w14="http://schemas.microsoft.com/office/word/2010/wordml" mc:Ignorable="w14">
-  <w:abstractNum w:abstractNumId="1">
+<w:numbering xmlns:wpc="http://schemas.microsoft.com/office/word/2010/wordprocessingCanvas" xmlns:cx="http://schemas.microsoft.com/office/drawing/2014/chartex" xmlns:cx1="http://schemas.microsoft.com/office/drawing/2015/9/8/chartex" xmlns:cx2="http://schemas.microsoft.com/office/drawing/2015/10/21/chartex" xmlns:cx3="http://schemas.microsoft.com/office/drawing/2016/5/9/chartex" xmlns:cx4="http://schemas.microsoft.com/office/drawing/2016/5/10/chartex" xmlns:cx5="http://schemas.microsoft.com/office/drawing/2016/5/11/chartex" xmlns:cx6="http://schemas.microsoft.com/office/drawing/2016/5/12/chartex" xmlns:cx7="http://schemas.microsoft.com/office/drawing/2016/5/13/chartex" xmlns:cx8="http://schemas.microsoft.com/office/drawing/2016/5/14/chartex" xmlns:mc="http://schemas.openxmlformats.org/markup-compatibility/2006" xmlns:aink="http://schemas.microsoft.com/office/drawing/2016/ink" xmlns:am3d="http://schemas.microsoft.com/office/drawing/2017/model3d" xmlns:o="urn:schemas-microsoft-com:office:office" xmlns:oel="http://schemas.microsoft.com/office/2019/extlst" xmlns:r="http://schemas.openxmlformats.org/officeDocument/2006/relationships" xmlns:m="http://schemas.openxmlformats.org/officeDocument/2006/math" xmlns:v="urn:schemas-microsoft-com:vml" xmlns:wp14="http://schemas.microsoft.com/office/word/2010/wordprocessingDrawing" xmlns:wp="http://schemas.openxmlformats.org/drawingml/2006/wordprocessingDrawing" xmlns:w10="urn:schemas-microsoft-com:office:word" xmlns:w="http://schemas.openxmlformats.org/wordprocessingml/2006/main" xmlns:w14="http://schemas.microsoft.com/office/word/2010/wordml" xmlns:w15="http://schemas.microsoft.com/office/word/2012/wordml" xmlns:w16cex="http://schemas.microsoft.com/office/word/2018/wordml/cex" xmlns:w16cid="http://schemas.microsoft.com/office/word/2016/wordml/cid" xmlns:w16="http://schemas.microsoft.com/office/word/2018/wordml" xmlns:w16sdtdh="http://schemas.microsoft.com/office/word/2020/wordml/sdtdatahash" xmlns:w16se="http://schemas.microsoft.com/office/word/2015/wordml/symex" xmlns:wpg="http://schemas.microsoft.com/office/word/2010/wordprocessingGroup" xmlns:wpi="http://schemas.microsoft.com/office/word/2010/wordprocessingInk" xmlns:wne="http://schemas.microsoft.com/office/word/2006/wordml" xmlns:wps="http://schemas.microsoft.com/office/word/2010/wordprocessingShape" mc:Ignorable="w14 w15 w16se w16cid w16 w16cex w16sdtdh wp14">
+  <w:abstractNum w:abstractNumId="0" w15:restartNumberingAfterBreak="0">
+    <w:nsid w:val="2C433A51"/>
+    <w:multiLevelType w:val="multilevel"/>
+    <w:tmpl w:val="F2D0E0E2"/>
     <w:lvl w:ilvl="0">
+      <w:start w:val="1"/>
+      <w:numFmt w:val="bullet"/>
+      <w:lvlText w:val=""/>
+      <w:lvlJc w:val="left"/>
+      <w:pPr>
+        <w:tabs>
+          <w:tab w:val="num" w:pos="720"/>
+        </w:tabs>
+        <w:ind w:left="720" w:hanging="360"/>
+      </w:pPr>
+      <w:rPr>
+        <w:rFonts w:ascii="Symbol" w:hAnsi="Symbol" w:cs="Symbol" w:hint="default"/>
+      </w:rPr>
+    </w:lvl>
+    <w:lvl w:ilvl="1">
+      <w:start w:val="1"/>
+      <w:numFmt w:val="bullet"/>
+      <w:lvlText w:val="◦"/>
+      <w:lvlJc w:val="left"/>
+      <w:pPr>
+        <w:tabs>
+          <w:tab w:val="num" w:pos="1080"/>
+        </w:tabs>
+        <w:ind w:left="1080" w:hanging="360"/>
+      </w:pPr>
+      <w:rPr>
+        <w:rFonts w:ascii="OpenSymbol" w:hAnsi="OpenSymbol" w:cs="OpenSymbol" w:hint="default"/>
+      </w:rPr>
+    </w:lvl>
+    <w:lvl w:ilvl="2">
+      <w:start w:val="1"/>
+      <w:numFmt w:val="bullet"/>
+      <w:lvlText w:val="▪"/>
+      <w:lvlJc w:val="left"/>
+      <w:pPr>
+        <w:tabs>
+          <w:tab w:val="num" w:pos="1440"/>
+        </w:tabs>
+        <w:ind w:left="1440" w:hanging="360"/>
+      </w:pPr>
+      <w:rPr>
+        <w:rFonts w:ascii="OpenSymbol" w:hAnsi="OpenSymbol" w:cs="OpenSymbol" w:hint="default"/>
+      </w:rPr>
+    </w:lvl>
+    <w:lvl w:ilvl="3">
+      <w:start w:val="1"/>
+      <w:numFmt w:val="bullet"/>
+      <w:lvlText w:val=""/>
+      <w:lvlJc w:val="left"/>
+      <w:pPr>
+        <w:tabs>
+          <w:tab w:val="num" w:pos="1800"/>
+        </w:tabs>
+        <w:ind w:left="1800" w:hanging="360"/>
+      </w:pPr>
+      <w:rPr>
+        <w:rFonts w:ascii="Symbol" w:hAnsi="Symbol" w:cs="Symbol" w:hint="default"/>
+      </w:rPr>
+    </w:lvl>
+    <w:lvl w:ilvl="4">
+      <w:start w:val="1"/>
+      <w:numFmt w:val="bullet"/>
+      <w:lvlText w:val="◦"/>
+      <w:lvlJc w:val="left"/>
+      <w:pPr>
+        <w:tabs>
+          <w:tab w:val="num" w:pos="2160"/>
+        </w:tabs>
+        <w:ind w:left="2160" w:hanging="360"/>
+      </w:pPr>
+      <w:rPr>
+        <w:rFonts w:ascii="OpenSymbol" w:hAnsi="OpenSymbol" w:cs="OpenSymbol" w:hint="default"/>
+      </w:rPr>
+    </w:lvl>
+    <w:lvl w:ilvl="5">
+      <w:start w:val="1"/>
+      <w:numFmt w:val="bullet"/>
+      <w:lvlText w:val="▪"/>
+      <w:lvlJc w:val="left"/>
+      <w:pPr>
+        <w:tabs>
+          <w:tab w:val="num" w:pos="2520"/>
+        </w:tabs>
+        <w:ind w:left="2520" w:hanging="360"/>
+      </w:pPr>
+      <w:rPr>
+        <w:rFonts w:ascii="OpenSymbol" w:hAnsi="OpenSymbol" w:cs="OpenSymbol" w:hint="default"/>
+      </w:rPr>
+    </w:lvl>
+    <w:lvl w:ilvl="6">
+      <w:start w:val="1"/>
+      <w:numFmt w:val="bullet"/>
+      <w:lvlText w:val=""/>
+      <w:lvlJc w:val="left"/>
+      <w:pPr>
+        <w:tabs>
+          <w:tab w:val="num" w:pos="2880"/>
+        </w:tabs>
+        <w:ind w:left="2880" w:hanging="360"/>
+      </w:pPr>
+      <w:rPr>
+        <w:rFonts w:ascii="Symbol" w:hAnsi="Symbol" w:cs="Symbol" w:hint="default"/>
+      </w:rPr>
+    </w:lvl>
+    <w:lvl w:ilvl="7">
+      <w:start w:val="1"/>
+      <w:numFmt w:val="bullet"/>
+      <w:lvlText w:val="◦"/>
+      <w:lvlJc w:val="left"/>
+      <w:pPr>
+        <w:tabs>
+          <w:tab w:val="num" w:pos="3240"/>
+        </w:tabs>
+        <w:ind w:left="3240" w:hanging="360"/>
+      </w:pPr>
+      <w:rPr>
+        <w:rFonts w:ascii="OpenSymbol" w:hAnsi="OpenSymbol" w:cs="OpenSymbol" w:hint="default"/>
+      </w:rPr>
+    </w:lvl>
+    <w:lvl w:ilvl="8">
+      <w:start w:val="1"/>
+      <w:numFmt w:val="bullet"/>
+      <w:lvlText w:val="▪"/>
+      <w:lvlJc w:val="left"/>
+      <w:pPr>
+        <w:tabs>
+          <w:tab w:val="num" w:pos="3600"/>
+        </w:tabs>
+        <w:ind w:left="3600" w:hanging="360"/>
+      </w:pPr>
+      <w:rPr>
+        <w:rFonts w:ascii="OpenSymbol" w:hAnsi="OpenSymbol" w:cs="OpenSymbol" w:hint="default"/>
+      </w:rPr>
+    </w:lvl>
+  </w:abstractNum>
+  <w:abstractNum w:abstractNumId="1" w15:restartNumberingAfterBreak="0">
+    <w:nsid w:val="4D7F33DD"/>
+    <w:multiLevelType w:val="multilevel"/>
+    <w:tmpl w:val="A7A60C78"/>
+    <w:lvl w:ilvl="0">
+      <w:start w:val="1"/>
+      <w:numFmt w:val="bullet"/>
+      <w:lvlText w:val=""/>
+      <w:lvlJc w:val="left"/>
+      <w:pPr>
+        <w:tabs>
+          <w:tab w:val="num" w:pos="720"/>
+        </w:tabs>
+        <w:ind w:left="720" w:hanging="360"/>
+      </w:pPr>
+      <w:rPr>
+        <w:rFonts w:ascii="Symbol" w:hAnsi="Symbol" w:cs="Symbol" w:hint="default"/>
+      </w:rPr>
+    </w:lvl>
+    <w:lvl w:ilvl="1">
+      <w:start w:val="1"/>
+      <w:numFmt w:val="bullet"/>
+      <w:lvlText w:val="◦"/>
+      <w:lvlJc w:val="left"/>
+      <w:pPr>
+        <w:tabs>
+          <w:tab w:val="num" w:pos="1080"/>
+        </w:tabs>
+        <w:ind w:left="1080" w:hanging="360"/>
+      </w:pPr>
+      <w:rPr>
+        <w:rFonts w:ascii="OpenSymbol" w:hAnsi="OpenSymbol" w:cs="OpenSymbol" w:hint="default"/>
+      </w:rPr>
+    </w:lvl>
+    <w:lvl w:ilvl="2">
+      <w:start w:val="1"/>
+      <w:numFmt w:val="bullet"/>
+      <w:lvlText w:val="▪"/>
+      <w:lvlJc w:val="left"/>
+      <w:pPr>
+        <w:tabs>
+          <w:tab w:val="num" w:pos="1440"/>
+        </w:tabs>
+        <w:ind w:left="1440" w:hanging="360"/>
+      </w:pPr>
+      <w:rPr>
+        <w:rFonts w:ascii="OpenSymbol" w:hAnsi="OpenSymbol" w:cs="OpenSymbol" w:hint="default"/>
+      </w:rPr>
+    </w:lvl>
+    <w:lvl w:ilvl="3">
+      <w:start w:val="1"/>
+      <w:numFmt w:val="bullet"/>
+      <w:lvlText w:val=""/>
+      <w:lvlJc w:val="left"/>
+      <w:pPr>
+        <w:tabs>
+          <w:tab w:val="num" w:pos="1800"/>
+        </w:tabs>
+        <w:ind w:left="1800" w:hanging="360"/>
+      </w:pPr>
+      <w:rPr>
+        <w:rFonts w:ascii="Symbol" w:hAnsi="Symbol" w:cs="Symbol" w:hint="default"/>
+      </w:rPr>
+    </w:lvl>
+    <w:lvl w:ilvl="4">
+      <w:start w:val="1"/>
+      <w:numFmt w:val="bullet"/>
+      <w:lvlText w:val="◦"/>
+      <w:lvlJc w:val="left"/>
+      <w:pPr>
+        <w:tabs>
+          <w:tab w:val="num" w:pos="2160"/>
+        </w:tabs>
+        <w:ind w:left="2160" w:hanging="360"/>
+      </w:pPr>
+      <w:rPr>
+        <w:rFonts w:ascii="OpenSymbol" w:hAnsi="OpenSymbol" w:cs="OpenSymbol" w:hint="default"/>
+      </w:rPr>
+    </w:lvl>
+    <w:lvl w:ilvl="5">
+      <w:start w:val="1"/>
+      <w:numFmt w:val="bullet"/>
+      <w:lvlText w:val="▪"/>
+      <w:lvlJc w:val="left"/>
+      <w:pPr>
+        <w:tabs>
+          <w:tab w:val="num" w:pos="2520"/>
+        </w:tabs>
+        <w:ind w:left="2520" w:hanging="360"/>
+      </w:pPr>
+      <w:rPr>
+        <w:rFonts w:ascii="OpenSymbol" w:hAnsi="OpenSymbol" w:cs="OpenSymbol" w:hint="default"/>
+      </w:rPr>
+    </w:lvl>
+    <w:lvl w:ilvl="6">
+      <w:start w:val="1"/>
+      <w:numFmt w:val="bullet"/>
+      <w:lvlText w:val=""/>
+      <w:lvlJc w:val="left"/>
+      <w:pPr>
+        <w:tabs>
+          <w:tab w:val="num" w:pos="2880"/>
+        </w:tabs>
+        <w:ind w:left="2880" w:hanging="360"/>
+      </w:pPr>
+      <w:rPr>
+        <w:rFonts w:ascii="Symbol" w:hAnsi="Symbol" w:cs="Symbol" w:hint="default"/>
+      </w:rPr>
+    </w:lvl>
+    <w:lvl w:ilvl="7">
+      <w:start w:val="1"/>
+      <w:numFmt w:val="bullet"/>
+      <w:lvlText w:val="◦"/>
+      <w:lvlJc w:val="left"/>
+      <w:pPr>
+        <w:tabs>
+          <w:tab w:val="num" w:pos="3240"/>
+        </w:tabs>
+        <w:ind w:left="3240" w:hanging="360"/>
+      </w:pPr>
+      <w:rPr>
+        <w:rFonts w:ascii="OpenSymbol" w:hAnsi="OpenSymbol" w:cs="OpenSymbol" w:hint="default"/>
+      </w:rPr>
+    </w:lvl>
+    <w:lvl w:ilvl="8">
+      <w:start w:val="1"/>
+      <w:numFmt w:val="bullet"/>
+      <w:lvlText w:val="▪"/>
+      <w:lvlJc w:val="left"/>
+      <w:pPr>
+        <w:tabs>
+          <w:tab w:val="num" w:pos="3600"/>
+        </w:tabs>
+        <w:ind w:left="3600" w:hanging="360"/>
+      </w:pPr>
+      <w:rPr>
+        <w:rFonts w:ascii="OpenSymbol" w:hAnsi="OpenSymbol" w:cs="OpenSymbol" w:hint="default"/>
+      </w:rPr>
+    </w:lvl>
+  </w:abstractNum>
+  <w:abstractNum w:abstractNumId="2" w15:restartNumberingAfterBreak="0">
+    <w:nsid w:val="50A34F80"/>
+    <w:multiLevelType w:val="multilevel"/>
+    <w:tmpl w:val="755E064C"/>
+    <w:lvl w:ilvl="0">
+      <w:start w:val="1"/>
+      <w:numFmt w:val="none"/>
+      <w:pStyle w:val="Naslov1"/>
+      <w:suff w:val="nothing"/>
+      <w:lvlText w:val=""/>
+      <w:lvlJc w:val="left"/>
+      <w:pPr>
+        <w:tabs>
+          <w:tab w:val="num" w:pos="0"/>
+        </w:tabs>
+        <w:ind w:left="0" w:firstLine="0"/>
+      </w:pPr>
+    </w:lvl>
+    <w:lvl w:ilvl="1">
       <w:start w:val="1"/>
       <w:numFmt w:val="none"/>
       <w:suff w:val="nothing"/>
       <w:lvlText w:val=""/>
-      <w:lvlJc w:val="start"/>
+      <w:lvlJc w:val="left"/>
       <w:pPr>
         <w:tabs>
           <w:tab w:val="num" w:pos="0"/>
         </w:tabs>
-        <w:ind w:start="0" w:hanging="0"/>
-      </w:pPr>
-      <w:rPr/>
-    </w:lvl>
-    <w:lvl w:ilvl="1">
+        <w:ind w:left="0" w:firstLine="0"/>
+      </w:pPr>
+    </w:lvl>
+    <w:lvl w:ilvl="2">
       <w:start w:val="1"/>
       <w:numFmt w:val="none"/>
       <w:suff w:val="nothing"/>
       <w:lvlText w:val=""/>
-      <w:lvlJc w:val="start"/>
+      <w:lvlJc w:val="left"/>
       <w:pPr>
         <w:tabs>
           <w:tab w:val="num" w:pos="0"/>
         </w:tabs>
-        <w:ind w:start="0" w:hanging="0"/>
-      </w:pPr>
-      <w:rPr/>
-    </w:lvl>
-    <w:lvl w:ilvl="2">
+        <w:ind w:left="0" w:firstLine="0"/>
+      </w:pPr>
+    </w:lvl>
+    <w:lvl w:ilvl="3">
       <w:start w:val="1"/>
       <w:numFmt w:val="none"/>
       <w:suff w:val="nothing"/>
       <w:lvlText w:val=""/>
-      <w:lvlJc w:val="start"/>
+      <w:lvlJc w:val="left"/>
       <w:pPr>
         <w:tabs>
           <w:tab w:val="num" w:pos="0"/>
         </w:tabs>
-        <w:ind w:start="0" w:hanging="0"/>
-      </w:pPr>
-      <w:rPr/>
-    </w:lvl>
-    <w:lvl w:ilvl="3">
+        <w:ind w:left="0" w:firstLine="0"/>
+      </w:pPr>
+    </w:lvl>
+    <w:lvl w:ilvl="4">
       <w:start w:val="1"/>
       <w:numFmt w:val="none"/>
       <w:suff w:val="nothing"/>
       <w:lvlText w:val=""/>
-      <w:lvlJc w:val="start"/>
+      <w:lvlJc w:val="left"/>
       <w:pPr>
         <w:tabs>
           <w:tab w:val="num" w:pos="0"/>
         </w:tabs>
-        <w:ind w:start="0" w:hanging="0"/>
-      </w:pPr>
-      <w:rPr/>
-    </w:lvl>
-    <w:lvl w:ilvl="4">
+        <w:ind w:left="0" w:firstLine="0"/>
+      </w:pPr>
+    </w:lvl>
+    <w:lvl w:ilvl="5">
       <w:start w:val="1"/>
       <w:numFmt w:val="none"/>
       <w:suff w:val="nothing"/>
       <w:lvlText w:val=""/>
-      <w:lvlJc w:val="start"/>
+      <w:lvlJc w:val="left"/>
       <w:pPr>
         <w:tabs>
           <w:tab w:val="num" w:pos="0"/>
         </w:tabs>
-        <w:ind w:start="0" w:hanging="0"/>
-      </w:pPr>
-      <w:rPr/>
-    </w:lvl>
-    <w:lvl w:ilvl="5">
+        <w:ind w:left="0" w:firstLine="0"/>
+      </w:pPr>
+    </w:lvl>
+    <w:lvl w:ilvl="6">
       <w:start w:val="1"/>
       <w:numFmt w:val="none"/>
       <w:suff w:val="nothing"/>
       <w:lvlText w:val=""/>
-      <w:lvlJc w:val="start"/>
+      <w:lvlJc w:val="left"/>
       <w:pPr>
         <w:tabs>
           <w:tab w:val="num" w:pos="0"/>
         </w:tabs>
-        <w:ind w:start="0" w:hanging="0"/>
-      </w:pPr>
-      <w:rPr/>
-    </w:lvl>
-    <w:lvl w:ilvl="6">
+        <w:ind w:left="0" w:firstLine="0"/>
+      </w:pPr>
+    </w:lvl>
+    <w:lvl w:ilvl="7">
       <w:start w:val="1"/>
       <w:numFmt w:val="none"/>
       <w:suff w:val="nothing"/>
       <w:lvlText w:val=""/>
-      <w:lvlJc w:val="start"/>
+      <w:lvlJc w:val="left"/>
       <w:pPr>
         <w:tabs>
           <w:tab w:val="num" w:pos="0"/>
         </w:tabs>
-        <w:ind w:start="0" w:hanging="0"/>
-      </w:pPr>
-      <w:rPr/>
-    </w:lvl>
-    <w:lvl w:ilvl="7">
+        <w:ind w:left="0" w:firstLine="0"/>
+      </w:pPr>
+    </w:lvl>
+    <w:lvl w:ilvl="8">
       <w:start w:val="1"/>
       <w:numFmt w:val="none"/>
       <w:suff w:val="nothing"/>
       <w:lvlText w:val=""/>
-      <w:lvlJc w:val="start"/>
+      <w:lvlJc w:val="left"/>
       <w:pPr>
         <w:tabs>
           <w:tab w:val="num" w:pos="0"/>
         </w:tabs>
-        <w:ind w:start="0" w:hanging="0"/>
-      </w:pPr>
-      <w:rPr/>
-    </w:lvl>
-    <w:lvl w:ilvl="8">
+        <w:ind w:left="0" w:firstLine="0"/>
+      </w:pPr>
+    </w:lvl>
+  </w:abstractNum>
+  <w:abstractNum w:abstractNumId="3" w15:restartNumberingAfterBreak="0">
+    <w:nsid w:val="585202A7"/>
+    <w:multiLevelType w:val="multilevel"/>
+    <w:tmpl w:val="DCDEE442"/>
+    <w:lvl w:ilvl="0">
       <w:start w:val="1"/>
       <w:numFmt w:val="none"/>
       <w:suff w:val="nothing"/>
       <w:lvlText w:val=""/>
-      <w:lvlJc w:val="start"/>
+      <w:lvlJc w:val="left"/>
       <w:pPr>
         <w:tabs>
           <w:tab w:val="num" w:pos="0"/>
         </w:tabs>
-        <w:ind w:start="0" w:hanging="0"/>
-      </w:pPr>
-      <w:rPr/>
+        <w:ind w:left="0" w:firstLine="0"/>
+      </w:pPr>
+    </w:lvl>
+    <w:lvl w:ilvl="1">
+      <w:start w:val="1"/>
+      <w:numFmt w:val="none"/>
+      <w:suff w:val="nothing"/>
+      <w:lvlText w:val=""/>
+      <w:lvlJc w:val="left"/>
+      <w:pPr>
+        <w:tabs>
+          <w:tab w:val="num" w:pos="0"/>
+        </w:tabs>
+        <w:ind w:left="0" w:firstLine="0"/>
+      </w:pPr>
+    </w:lvl>
+    <w:lvl w:ilvl="2">
+      <w:start w:val="1"/>
+      <w:numFmt w:val="none"/>
+      <w:suff w:val="nothing"/>
+      <w:lvlText w:val=""/>
+      <w:lvlJc w:val="left"/>
+      <w:pPr>
+        <w:tabs>
+          <w:tab w:val="num" w:pos="0"/>
+        </w:tabs>
+        <w:ind w:left="0" w:firstLine="0"/>
+      </w:pPr>
+    </w:lvl>
+    <w:lvl w:ilvl="3">
+      <w:start w:val="1"/>
+      <w:numFmt w:val="none"/>
+      <w:suff w:val="nothing"/>
+      <w:lvlText w:val=""/>
+      <w:lvlJc w:val="left"/>
+      <w:pPr>
+        <w:tabs>
+          <w:tab w:val="num" w:pos="0"/>
+        </w:tabs>
+        <w:ind w:left="0" w:firstLine="0"/>
+      </w:pPr>
+    </w:lvl>
+    <w:lvl w:ilvl="4">
+      <w:start w:val="1"/>
+      <w:numFmt w:val="none"/>
+      <w:suff w:val="nothing"/>
+      <w:lvlText w:val=""/>
+      <w:lvlJc w:val="left"/>
+      <w:pPr>
+        <w:tabs>
+          <w:tab w:val="num" w:pos="0"/>
+        </w:tabs>
+        <w:ind w:left="0" w:firstLine="0"/>
+      </w:pPr>
+    </w:lvl>
+    <w:lvl w:ilvl="5">
+      <w:start w:val="1"/>
+      <w:numFmt w:val="none"/>
+      <w:suff w:val="nothing"/>
+      <w:lvlText w:val=""/>
+      <w:lvlJc w:val="left"/>
+      <w:pPr>
+        <w:tabs>
+          <w:tab w:val="num" w:pos="0"/>
+        </w:tabs>
+        <w:ind w:left="0" w:firstLine="0"/>
+      </w:pPr>
+    </w:lvl>
+    <w:lvl w:ilvl="6">
+      <w:start w:val="1"/>
+      <w:numFmt w:val="none"/>
+      <w:suff w:val="nothing"/>
+      <w:lvlText w:val=""/>
+      <w:lvlJc w:val="left"/>
+      <w:pPr>
+        <w:tabs>
+          <w:tab w:val="num" w:pos="0"/>
+        </w:tabs>
+        <w:ind w:left="0" w:firstLine="0"/>
+      </w:pPr>
+    </w:lvl>
+    <w:lvl w:ilvl="7">
+      <w:start w:val="1"/>
+      <w:numFmt w:val="none"/>
+      <w:suff w:val="nothing"/>
+      <w:lvlText w:val=""/>
+      <w:lvlJc w:val="left"/>
+      <w:pPr>
+        <w:tabs>
+          <w:tab w:val="num" w:pos="0"/>
+        </w:tabs>
+        <w:ind w:left="0" w:firstLine="0"/>
+      </w:pPr>
+    </w:lvl>
+    <w:lvl w:ilvl="8">
+      <w:start w:val="1"/>
+      <w:numFmt w:val="none"/>
+      <w:suff w:val="nothing"/>
+      <w:lvlText w:val=""/>
+      <w:lvlJc w:val="left"/>
+      <w:pPr>
+        <w:tabs>
+          <w:tab w:val="num" w:pos="0"/>
+        </w:tabs>
+        <w:ind w:left="0" w:firstLine="0"/>
+      </w:pPr>
     </w:lvl>
   </w:abstractNum>
-  <w:abstractNum w:abstractNumId="2">
+  <w:abstractNum w:abstractNumId="4" w15:restartNumberingAfterBreak="0">
+    <w:nsid w:val="6F636FC5"/>
+    <w:multiLevelType w:val="multilevel"/>
+    <w:tmpl w:val="51CA32BC"/>
     <w:lvl w:ilvl="0">
       <w:start w:val="1"/>
       <w:numFmt w:val="bullet"/>
       <w:lvlText w:val=""/>
-      <w:lvlJc w:val="start"/>
+      <w:lvlJc w:val="left"/>
       <w:pPr>
         <w:tabs>
           <w:tab w:val="num" w:pos="720"/>
         </w:tabs>
-        <w:ind w:start="720" w:hanging="360"/>
+        <w:ind w:left="720" w:hanging="360"/>
       </w:pPr>
       <w:rPr>
         <w:rFonts w:ascii="Symbol" w:hAnsi="Symbol" w:cs="Symbol" w:hint="default"/>
@@ -2487,12 +3337,12 @@
       <w:start w:val="1"/>
       <w:numFmt w:val="bullet"/>
       <w:lvlText w:val="◦"/>
-      <w:lvlJc w:val="start"/>
+      <w:lvlJc w:val="left"/>
       <w:pPr>
         <w:tabs>
           <w:tab w:val="num" w:pos="1080"/>
         </w:tabs>
-        <w:ind w:start="1080" w:hanging="360"/>
+        <w:ind w:left="1080" w:hanging="360"/>
       </w:pPr>
       <w:rPr>
         <w:rFonts w:ascii="OpenSymbol" w:hAnsi="OpenSymbol" w:cs="OpenSymbol" w:hint="default"/>
@@ -2502,12 +3352,12 @@
       <w:start w:val="1"/>
       <w:numFmt w:val="bullet"/>
       <w:lvlText w:val="▪"/>
-      <w:lvlJc w:val="start"/>
+      <w:lvlJc w:val="left"/>
       <w:pPr>
         <w:tabs>
           <w:tab w:val="num" w:pos="1440"/>
         </w:tabs>
-        <w:ind w:start="1440" w:hanging="360"/>
+        <w:ind w:left="1440" w:hanging="360"/>
       </w:pPr>
       <w:rPr>
         <w:rFonts w:ascii="OpenSymbol" w:hAnsi="OpenSymbol" w:cs="OpenSymbol" w:hint="default"/>
@@ -2517,12 +3367,12 @@
       <w:start w:val="1"/>
       <w:numFmt w:val="bullet"/>
       <w:lvlText w:val=""/>
-      <w:lvlJc w:val="start"/>
+      <w:lvlJc w:val="left"/>
       <w:pPr>
         <w:tabs>
           <w:tab w:val="num" w:pos="1800"/>
         </w:tabs>
-        <w:ind w:start="1800" w:hanging="360"/>
+        <w:ind w:left="1800" w:hanging="360"/>
       </w:pPr>
       <w:rPr>
         <w:rFonts w:ascii="Symbol" w:hAnsi="Symbol" w:cs="Symbol" w:hint="default"/>
@@ -2532,12 +3382,12 @@
       <w:start w:val="1"/>
       <w:numFmt w:val="bullet"/>
       <w:lvlText w:val="◦"/>
-      <w:lvlJc w:val="start"/>
+      <w:lvlJc w:val="left"/>
       <w:pPr>
         <w:tabs>
           <w:tab w:val="num" w:pos="2160"/>
         </w:tabs>
-        <w:ind w:start="2160" w:hanging="360"/>
+        <w:ind w:left="2160" w:hanging="360"/>
       </w:pPr>
       <w:rPr>
         <w:rFonts w:ascii="OpenSymbol" w:hAnsi="OpenSymbol" w:cs="OpenSymbol" w:hint="default"/>
@@ -2547,12 +3397,12 @@
       <w:start w:val="1"/>
       <w:numFmt w:val="bullet"/>
       <w:lvlText w:val="▪"/>
-      <w:lvlJc w:val="start"/>
+      <w:lvlJc w:val="left"/>
       <w:pPr>
         <w:tabs>
           <w:tab w:val="num" w:pos="2520"/>
         </w:tabs>
-        <w:ind w:start="2520" w:hanging="360"/>
+        <w:ind w:left="2520" w:hanging="360"/>
       </w:pPr>
       <w:rPr>
         <w:rFonts w:ascii="OpenSymbol" w:hAnsi="OpenSymbol" w:cs="OpenSymbol" w:hint="default"/>
@@ -2562,12 +3412,12 @@
       <w:start w:val="1"/>
       <w:numFmt w:val="bullet"/>
       <w:lvlText w:val=""/>
-      <w:lvlJc w:val="start"/>
+      <w:lvlJc w:val="left"/>
       <w:pPr>
         <w:tabs>
           <w:tab w:val="num" w:pos="2880"/>
         </w:tabs>
-        <w:ind w:start="2880" w:hanging="360"/>
+        <w:ind w:left="2880" w:hanging="360"/>
       </w:pPr>
       <w:rPr>
         <w:rFonts w:ascii="Symbol" w:hAnsi="Symbol" w:cs="Symbol" w:hint="default"/>
@@ -2577,12 +3427,12 @@
       <w:start w:val="1"/>
       <w:numFmt w:val="bullet"/>
       <w:lvlText w:val="◦"/>
-      <w:lvlJc w:val="start"/>
+      <w:lvlJc w:val="left"/>
       <w:pPr>
         <w:tabs>
           <w:tab w:val="num" w:pos="3240"/>
         </w:tabs>
-        <w:ind w:start="3240" w:hanging="360"/>
+        <w:ind w:left="3240" w:hanging="360"/>
       </w:pPr>
       <w:rPr>
         <w:rFonts w:ascii="OpenSymbol" w:hAnsi="OpenSymbol" w:cs="OpenSymbol" w:hint="default"/>
@@ -2592,435 +3442,42 @@
       <w:start w:val="1"/>
       <w:numFmt w:val="bullet"/>
       <w:lvlText w:val="▪"/>
-      <w:lvlJc w:val="start"/>
+      <w:lvlJc w:val="left"/>
       <w:pPr>
         <w:tabs>
           <w:tab w:val="num" w:pos="3600"/>
         </w:tabs>
-        <w:ind w:start="3600" w:hanging="360"/>
+        <w:ind w:left="3600" w:hanging="360"/>
       </w:pPr>
       <w:rPr>
         <w:rFonts w:ascii="OpenSymbol" w:hAnsi="OpenSymbol" w:cs="OpenSymbol" w:hint="default"/>
       </w:rPr>
     </w:lvl>
   </w:abstractNum>
-  <w:abstractNum w:abstractNumId="3">
-    <w:lvl w:ilvl="0">
-      <w:start w:val="1"/>
-      <w:numFmt w:val="bullet"/>
-      <w:lvlText w:val=""/>
-      <w:lvlJc w:val="start"/>
-      <w:pPr>
-        <w:tabs>
-          <w:tab w:val="num" w:pos="720"/>
-        </w:tabs>
-        <w:ind w:start="720" w:hanging="360"/>
-      </w:pPr>
-      <w:rPr>
-        <w:rFonts w:ascii="Symbol" w:hAnsi="Symbol" w:cs="Symbol" w:hint="default"/>
-      </w:rPr>
-    </w:lvl>
-    <w:lvl w:ilvl="1">
-      <w:start w:val="1"/>
-      <w:numFmt w:val="bullet"/>
-      <w:lvlText w:val="◦"/>
-      <w:lvlJc w:val="start"/>
-      <w:pPr>
-        <w:tabs>
-          <w:tab w:val="num" w:pos="1080"/>
-        </w:tabs>
-        <w:ind w:start="1080" w:hanging="360"/>
-      </w:pPr>
-      <w:rPr>
-        <w:rFonts w:ascii="OpenSymbol" w:hAnsi="OpenSymbol" w:cs="OpenSymbol" w:hint="default"/>
-      </w:rPr>
-    </w:lvl>
-    <w:lvl w:ilvl="2">
-      <w:start w:val="1"/>
-      <w:numFmt w:val="bullet"/>
-      <w:lvlText w:val="▪"/>
-      <w:lvlJc w:val="start"/>
-      <w:pPr>
-        <w:tabs>
-          <w:tab w:val="num" w:pos="1440"/>
-        </w:tabs>
-        <w:ind w:start="1440" w:hanging="360"/>
-      </w:pPr>
-      <w:rPr>
-        <w:rFonts w:ascii="OpenSymbol" w:hAnsi="OpenSymbol" w:cs="OpenSymbol" w:hint="default"/>
-      </w:rPr>
-    </w:lvl>
-    <w:lvl w:ilvl="3">
-      <w:start w:val="1"/>
-      <w:numFmt w:val="bullet"/>
-      <w:lvlText w:val=""/>
-      <w:lvlJc w:val="start"/>
-      <w:pPr>
-        <w:tabs>
-          <w:tab w:val="num" w:pos="1800"/>
-        </w:tabs>
-        <w:ind w:start="1800" w:hanging="360"/>
-      </w:pPr>
-      <w:rPr>
-        <w:rFonts w:ascii="Symbol" w:hAnsi="Symbol" w:cs="Symbol" w:hint="default"/>
-      </w:rPr>
-    </w:lvl>
-    <w:lvl w:ilvl="4">
-      <w:start w:val="1"/>
-      <w:numFmt w:val="bullet"/>
-      <w:lvlText w:val="◦"/>
-      <w:lvlJc w:val="start"/>
-      <w:pPr>
-        <w:tabs>
-          <w:tab w:val="num" w:pos="2160"/>
-        </w:tabs>
-        <w:ind w:start="2160" w:hanging="360"/>
-      </w:pPr>
-      <w:rPr>
-        <w:rFonts w:ascii="OpenSymbol" w:hAnsi="OpenSymbol" w:cs="OpenSymbol" w:hint="default"/>
-      </w:rPr>
-    </w:lvl>
-    <w:lvl w:ilvl="5">
-      <w:start w:val="1"/>
-      <w:numFmt w:val="bullet"/>
-      <w:lvlText w:val="▪"/>
-      <w:lvlJc w:val="start"/>
-      <w:pPr>
-        <w:tabs>
-          <w:tab w:val="num" w:pos="2520"/>
-        </w:tabs>
-        <w:ind w:start="2520" w:hanging="360"/>
-      </w:pPr>
-      <w:rPr>
-        <w:rFonts w:ascii="OpenSymbol" w:hAnsi="OpenSymbol" w:cs="OpenSymbol" w:hint="default"/>
-      </w:rPr>
-    </w:lvl>
-    <w:lvl w:ilvl="6">
-      <w:start w:val="1"/>
-      <w:numFmt w:val="bullet"/>
-      <w:lvlText w:val=""/>
-      <w:lvlJc w:val="start"/>
-      <w:pPr>
-        <w:tabs>
-          <w:tab w:val="num" w:pos="2880"/>
-        </w:tabs>
-        <w:ind w:start="2880" w:hanging="360"/>
-      </w:pPr>
-      <w:rPr>
-        <w:rFonts w:ascii="Symbol" w:hAnsi="Symbol" w:cs="Symbol" w:hint="default"/>
-      </w:rPr>
-    </w:lvl>
-    <w:lvl w:ilvl="7">
-      <w:start w:val="1"/>
-      <w:numFmt w:val="bullet"/>
-      <w:lvlText w:val="◦"/>
-      <w:lvlJc w:val="start"/>
-      <w:pPr>
-        <w:tabs>
-          <w:tab w:val="num" w:pos="3240"/>
-        </w:tabs>
-        <w:ind w:start="3240" w:hanging="360"/>
-      </w:pPr>
-      <w:rPr>
-        <w:rFonts w:ascii="OpenSymbol" w:hAnsi="OpenSymbol" w:cs="OpenSymbol" w:hint="default"/>
-      </w:rPr>
-    </w:lvl>
-    <w:lvl w:ilvl="8">
-      <w:start w:val="1"/>
-      <w:numFmt w:val="bullet"/>
-      <w:lvlText w:val="▪"/>
-      <w:lvlJc w:val="start"/>
-      <w:pPr>
-        <w:tabs>
-          <w:tab w:val="num" w:pos="3600"/>
-        </w:tabs>
-        <w:ind w:start="3600" w:hanging="360"/>
-      </w:pPr>
-      <w:rPr>
-        <w:rFonts w:ascii="OpenSymbol" w:hAnsi="OpenSymbol" w:cs="OpenSymbol" w:hint="default"/>
-      </w:rPr>
-    </w:lvl>
-  </w:abstractNum>
-  <w:abstractNum w:abstractNumId="4">
-    <w:lvl w:ilvl="0">
-      <w:start w:val="1"/>
-      <w:numFmt w:val="bullet"/>
-      <w:lvlText w:val=""/>
-      <w:lvlJc w:val="start"/>
-      <w:pPr>
-        <w:tabs>
-          <w:tab w:val="num" w:pos="720"/>
-        </w:tabs>
-        <w:ind w:start="720" w:hanging="360"/>
-      </w:pPr>
-      <w:rPr>
-        <w:rFonts w:ascii="Symbol" w:hAnsi="Symbol" w:cs="Symbol" w:hint="default"/>
-      </w:rPr>
-    </w:lvl>
-    <w:lvl w:ilvl="1">
-      <w:start w:val="1"/>
-      <w:numFmt w:val="bullet"/>
-      <w:lvlText w:val="◦"/>
-      <w:lvlJc w:val="start"/>
-      <w:pPr>
-        <w:tabs>
-          <w:tab w:val="num" w:pos="1080"/>
-        </w:tabs>
-        <w:ind w:start="1080" w:hanging="360"/>
-      </w:pPr>
-      <w:rPr>
-        <w:rFonts w:ascii="OpenSymbol" w:hAnsi="OpenSymbol" w:cs="OpenSymbol" w:hint="default"/>
-      </w:rPr>
-    </w:lvl>
-    <w:lvl w:ilvl="2">
-      <w:start w:val="1"/>
-      <w:numFmt w:val="bullet"/>
-      <w:lvlText w:val="▪"/>
-      <w:lvlJc w:val="start"/>
-      <w:pPr>
-        <w:tabs>
-          <w:tab w:val="num" w:pos="1440"/>
-        </w:tabs>
-        <w:ind w:start="1440" w:hanging="360"/>
-      </w:pPr>
-      <w:rPr>
-        <w:rFonts w:ascii="OpenSymbol" w:hAnsi="OpenSymbol" w:cs="OpenSymbol" w:hint="default"/>
-      </w:rPr>
-    </w:lvl>
-    <w:lvl w:ilvl="3">
-      <w:start w:val="1"/>
-      <w:numFmt w:val="bullet"/>
-      <w:lvlText w:val=""/>
-      <w:lvlJc w:val="start"/>
-      <w:pPr>
-        <w:tabs>
-          <w:tab w:val="num" w:pos="1800"/>
-        </w:tabs>
-        <w:ind w:start="1800" w:hanging="360"/>
-      </w:pPr>
-      <w:rPr>
-        <w:rFonts w:ascii="Symbol" w:hAnsi="Symbol" w:cs="Symbol" w:hint="default"/>
-      </w:rPr>
-    </w:lvl>
-    <w:lvl w:ilvl="4">
-      <w:start w:val="1"/>
-      <w:numFmt w:val="bullet"/>
-      <w:lvlText w:val="◦"/>
-      <w:lvlJc w:val="start"/>
-      <w:pPr>
-        <w:tabs>
-          <w:tab w:val="num" w:pos="2160"/>
-        </w:tabs>
-        <w:ind w:start="2160" w:hanging="360"/>
-      </w:pPr>
-      <w:rPr>
-        <w:rFonts w:ascii="OpenSymbol" w:hAnsi="OpenSymbol" w:cs="OpenSymbol" w:hint="default"/>
-      </w:rPr>
-    </w:lvl>
-    <w:lvl w:ilvl="5">
-      <w:start w:val="1"/>
-      <w:numFmt w:val="bullet"/>
-      <w:lvlText w:val="▪"/>
-      <w:lvlJc w:val="start"/>
-      <w:pPr>
-        <w:tabs>
-          <w:tab w:val="num" w:pos="2520"/>
-        </w:tabs>
-        <w:ind w:start="2520" w:hanging="360"/>
-      </w:pPr>
-      <w:rPr>
-        <w:rFonts w:ascii="OpenSymbol" w:hAnsi="OpenSymbol" w:cs="OpenSymbol" w:hint="default"/>
-      </w:rPr>
-    </w:lvl>
-    <w:lvl w:ilvl="6">
-      <w:start w:val="1"/>
-      <w:numFmt w:val="bullet"/>
-      <w:lvlText w:val=""/>
-      <w:lvlJc w:val="start"/>
-      <w:pPr>
-        <w:tabs>
-          <w:tab w:val="num" w:pos="2880"/>
-        </w:tabs>
-        <w:ind w:start="2880" w:hanging="360"/>
-      </w:pPr>
-      <w:rPr>
-        <w:rFonts w:ascii="Symbol" w:hAnsi="Symbol" w:cs="Symbol" w:hint="default"/>
-      </w:rPr>
-    </w:lvl>
-    <w:lvl w:ilvl="7">
-      <w:start w:val="1"/>
-      <w:numFmt w:val="bullet"/>
-      <w:lvlText w:val="◦"/>
-      <w:lvlJc w:val="start"/>
-      <w:pPr>
-        <w:tabs>
-          <w:tab w:val="num" w:pos="3240"/>
-        </w:tabs>
-        <w:ind w:start="3240" w:hanging="360"/>
-      </w:pPr>
-      <w:rPr>
-        <w:rFonts w:ascii="OpenSymbol" w:hAnsi="OpenSymbol" w:cs="OpenSymbol" w:hint="default"/>
-      </w:rPr>
-    </w:lvl>
-    <w:lvl w:ilvl="8">
-      <w:start w:val="1"/>
-      <w:numFmt w:val="bullet"/>
-      <w:lvlText w:val="▪"/>
-      <w:lvlJc w:val="start"/>
-      <w:pPr>
-        <w:tabs>
-          <w:tab w:val="num" w:pos="3600"/>
-        </w:tabs>
-        <w:ind w:start="3600" w:hanging="360"/>
-      </w:pPr>
-      <w:rPr>
-        <w:rFonts w:ascii="OpenSymbol" w:hAnsi="OpenSymbol" w:cs="OpenSymbol" w:hint="default"/>
-      </w:rPr>
-    </w:lvl>
-  </w:abstractNum>
-  <w:abstractNum w:abstractNumId="5">
-    <w:lvl w:ilvl="0">
-      <w:start w:val="1"/>
-      <w:numFmt w:val="none"/>
-      <w:suff w:val="nothing"/>
-      <w:lvlText w:val=""/>
-      <w:lvlJc w:val="start"/>
-      <w:pPr>
-        <w:tabs>
-          <w:tab w:val="num" w:pos="0"/>
-        </w:tabs>
-        <w:ind w:start="0" w:hanging="0"/>
-      </w:pPr>
-    </w:lvl>
-    <w:lvl w:ilvl="1">
-      <w:start w:val="1"/>
-      <w:numFmt w:val="none"/>
-      <w:suff w:val="nothing"/>
-      <w:lvlText w:val=""/>
-      <w:lvlJc w:val="start"/>
-      <w:pPr>
-        <w:tabs>
-          <w:tab w:val="num" w:pos="0"/>
-        </w:tabs>
-        <w:ind w:start="0" w:hanging="0"/>
-      </w:pPr>
-    </w:lvl>
-    <w:lvl w:ilvl="2">
-      <w:start w:val="1"/>
-      <w:numFmt w:val="none"/>
-      <w:suff w:val="nothing"/>
-      <w:lvlText w:val=""/>
-      <w:lvlJc w:val="start"/>
-      <w:pPr>
-        <w:tabs>
-          <w:tab w:val="num" w:pos="0"/>
-        </w:tabs>
-        <w:ind w:start="0" w:hanging="0"/>
-      </w:pPr>
-    </w:lvl>
-    <w:lvl w:ilvl="3">
-      <w:start w:val="1"/>
-      <w:numFmt w:val="none"/>
-      <w:suff w:val="nothing"/>
-      <w:lvlText w:val=""/>
-      <w:lvlJc w:val="start"/>
-      <w:pPr>
-        <w:tabs>
-          <w:tab w:val="num" w:pos="0"/>
-        </w:tabs>
-        <w:ind w:start="0" w:hanging="0"/>
-      </w:pPr>
-    </w:lvl>
-    <w:lvl w:ilvl="4">
-      <w:start w:val="1"/>
-      <w:numFmt w:val="none"/>
-      <w:suff w:val="nothing"/>
-      <w:lvlText w:val=""/>
-      <w:lvlJc w:val="start"/>
-      <w:pPr>
-        <w:tabs>
-          <w:tab w:val="num" w:pos="0"/>
-        </w:tabs>
-        <w:ind w:start="0" w:hanging="0"/>
-      </w:pPr>
-    </w:lvl>
-    <w:lvl w:ilvl="5">
-      <w:start w:val="1"/>
-      <w:numFmt w:val="none"/>
-      <w:suff w:val="nothing"/>
-      <w:lvlText w:val=""/>
-      <w:lvlJc w:val="start"/>
-      <w:pPr>
-        <w:tabs>
-          <w:tab w:val="num" w:pos="0"/>
-        </w:tabs>
-        <w:ind w:start="0" w:hanging="0"/>
-      </w:pPr>
-    </w:lvl>
-    <w:lvl w:ilvl="6">
-      <w:start w:val="1"/>
-      <w:numFmt w:val="none"/>
-      <w:suff w:val="nothing"/>
-      <w:lvlText w:val=""/>
-      <w:lvlJc w:val="start"/>
-      <w:pPr>
-        <w:tabs>
-          <w:tab w:val="num" w:pos="0"/>
-        </w:tabs>
-        <w:ind w:start="0" w:hanging="0"/>
-      </w:pPr>
-    </w:lvl>
-    <w:lvl w:ilvl="7">
-      <w:start w:val="1"/>
-      <w:numFmt w:val="none"/>
-      <w:suff w:val="nothing"/>
-      <w:lvlText w:val=""/>
-      <w:lvlJc w:val="start"/>
-      <w:pPr>
-        <w:tabs>
-          <w:tab w:val="num" w:pos="0"/>
-        </w:tabs>
-        <w:ind w:start="0" w:hanging="0"/>
-      </w:pPr>
-    </w:lvl>
-    <w:lvl w:ilvl="8">
-      <w:start w:val="1"/>
-      <w:numFmt w:val="none"/>
-      <w:suff w:val="nothing"/>
-      <w:lvlText w:val=""/>
-      <w:lvlJc w:val="start"/>
-      <w:pPr>
-        <w:tabs>
-          <w:tab w:val="num" w:pos="0"/>
-        </w:tabs>
-        <w:ind w:start="0" w:hanging="0"/>
-      </w:pPr>
-    </w:lvl>
-  </w:abstractNum>
-  <w:num w:numId="1">
+  <w:num w:numId="1" w16cid:durableId="537666644">
+    <w:abstractNumId w:val="2"/>
+  </w:num>
+  <w:num w:numId="2" w16cid:durableId="1044716231">
+    <w:abstractNumId w:val="0"/>
+  </w:num>
+  <w:num w:numId="3" w16cid:durableId="647980052">
+    <w:abstractNumId w:val="4"/>
+  </w:num>
+  <w:num w:numId="4" w16cid:durableId="1399478684">
     <w:abstractNumId w:val="1"/>
   </w:num>
-  <w:num w:numId="2">
-    <w:abstractNumId w:val="2"/>
-  </w:num>
-  <w:num w:numId="3">
+  <w:num w:numId="5" w16cid:durableId="567690662">
     <w:abstractNumId w:val="3"/>
-  </w:num>
-  <w:num w:numId="4">
-    <w:abstractNumId w:val="4"/>
-  </w:num>
-  <w:num w:numId="5">
-    <w:abstractNumId w:val="5"/>
   </w:num>
 </w:numbering>
 </file>
 
 <file path=word/styles.xml><?xml version="1.0" encoding="utf-8"?>
-<w:styles xmlns:w="http://schemas.openxmlformats.org/wordprocessingml/2006/main" xmlns:w14="http://schemas.microsoft.com/office/word/2010/wordml" xmlns:mc="http://schemas.openxmlformats.org/markup-compatibility/2006" mc:Ignorable="w14">
+<w:styles xmlns:mc="http://schemas.openxmlformats.org/markup-compatibility/2006" xmlns:r="http://schemas.openxmlformats.org/officeDocument/2006/relationships" xmlns:w="http://schemas.openxmlformats.org/wordprocessingml/2006/main" xmlns:w14="http://schemas.microsoft.com/office/word/2010/wordml" xmlns:w15="http://schemas.microsoft.com/office/word/2012/wordml" xmlns:w16cex="http://schemas.microsoft.com/office/word/2018/wordml/cex" xmlns:w16cid="http://schemas.microsoft.com/office/word/2016/wordml/cid" xmlns:w16="http://schemas.microsoft.com/office/word/2018/wordml" xmlns:w16sdtdh="http://schemas.microsoft.com/office/word/2020/wordml/sdtdatahash" xmlns:w16se="http://schemas.microsoft.com/office/word/2015/wordml/symex" mc:Ignorable="w14 w15 w16se w16cid w16 w16cex w16sdtdh">
   <w:docDefaults>
     <w:rPrDefault>
       <w:rPr>
-        <w:rFonts w:ascii="Liberation Serif" w:hAnsi="Liberation Serif" w:eastAsia="Noto Serif CJK SC" w:cs="Lohit Devanagari"/>
+        <w:rFonts w:ascii="Liberation Serif" w:eastAsia="Noto Serif CJK SC" w:hAnsi="Liberation Serif" w:cs="Lohit Devanagari"/>
         <w:kern w:val="2"/>
         <w:sz w:val="24"/>
         <w:szCs w:val="24"/>
@@ -3029,21 +3486,21 @@
     </w:rPrDefault>
     <w:pPrDefault>
       <w:pPr>
-        <w:suppressAutoHyphens w:val="true"/>
+        <w:suppressAutoHyphens/>
       </w:pPr>
     </w:pPrDefault>
   </w:docDefaults>
   <w:latentStyles w:defLockedState="0" w:defUIPriority="99" w:defSemiHidden="0" w:defUnhideWhenUsed="0" w:defQFormat="0" w:count="376">
     <w:lsdException w:name="Normal" w:uiPriority="0" w:qFormat="1"/>
     <w:lsdException w:name="heading 1" w:uiPriority="9" w:qFormat="1"/>
-    <w:lsdException w:name="heading 2" w:uiPriority="9" w:semiHidden="1" w:unhideWhenUsed="1" w:qFormat="1"/>
-    <w:lsdException w:name="heading 3" w:uiPriority="9" w:semiHidden="1" w:unhideWhenUsed="1" w:qFormat="1"/>
-    <w:lsdException w:name="heading 4" w:uiPriority="9" w:semiHidden="1" w:unhideWhenUsed="1" w:qFormat="1"/>
-    <w:lsdException w:name="heading 5" w:uiPriority="9" w:semiHidden="1" w:unhideWhenUsed="1" w:qFormat="1"/>
-    <w:lsdException w:name="heading 6" w:uiPriority="9" w:semiHidden="1" w:unhideWhenUsed="1" w:qFormat="1"/>
-    <w:lsdException w:name="heading 7" w:uiPriority="9" w:semiHidden="1" w:unhideWhenUsed="1" w:qFormat="1"/>
-    <w:lsdException w:name="heading 8" w:uiPriority="9" w:semiHidden="1" w:unhideWhenUsed="1" w:qFormat="1"/>
-    <w:lsdException w:name="heading 9" w:uiPriority="9" w:semiHidden="1" w:unhideWhenUsed="1" w:qFormat="1"/>
+    <w:lsdException w:name="heading 2" w:semiHidden="1" w:uiPriority="9" w:unhideWhenUsed="1" w:qFormat="1"/>
+    <w:lsdException w:name="heading 3" w:semiHidden="1" w:uiPriority="9" w:unhideWhenUsed="1" w:qFormat="1"/>
+    <w:lsdException w:name="heading 4" w:semiHidden="1" w:uiPriority="9" w:unhideWhenUsed="1" w:qFormat="1"/>
+    <w:lsdException w:name="heading 5" w:semiHidden="1" w:uiPriority="9" w:unhideWhenUsed="1" w:qFormat="1"/>
+    <w:lsdException w:name="heading 6" w:semiHidden="1" w:uiPriority="9" w:unhideWhenUsed="1" w:qFormat="1"/>
+    <w:lsdException w:name="heading 7" w:semiHidden="1" w:uiPriority="9" w:unhideWhenUsed="1" w:qFormat="1"/>
+    <w:lsdException w:name="heading 8" w:semiHidden="1" w:uiPriority="9" w:unhideWhenUsed="1" w:qFormat="1"/>
+    <w:lsdException w:name="heading 9" w:semiHidden="1" w:uiPriority="9" w:unhideWhenUsed="1" w:qFormat="1"/>
     <w:lsdException w:name="index 1" w:semiHidden="1" w:unhideWhenUsed="1"/>
     <w:lsdException w:name="index 2" w:semiHidden="1" w:unhideWhenUsed="1"/>
     <w:lsdException w:name="index 3" w:semiHidden="1" w:unhideWhenUsed="1"/>
@@ -3053,22 +3510,22 @@
     <w:lsdException w:name="index 7" w:semiHidden="1" w:unhideWhenUsed="1"/>
     <w:lsdException w:name="index 8" w:semiHidden="1" w:unhideWhenUsed="1"/>
     <w:lsdException w:name="index 9" w:semiHidden="1" w:unhideWhenUsed="1"/>
-    <w:lsdException w:name="toc 1" w:uiPriority="39" w:semiHidden="1" w:unhideWhenUsed="1"/>
-    <w:lsdException w:name="toc 2" w:uiPriority="39" w:semiHidden="1" w:unhideWhenUsed="1"/>
-    <w:lsdException w:name="toc 3" w:uiPriority="39" w:semiHidden="1" w:unhideWhenUsed="1"/>
-    <w:lsdException w:name="toc 4" w:uiPriority="39" w:semiHidden="1" w:unhideWhenUsed="1"/>
-    <w:lsdException w:name="toc 5" w:uiPriority="39" w:semiHidden="1" w:unhideWhenUsed="1"/>
-    <w:lsdException w:name="toc 6" w:uiPriority="39" w:semiHidden="1" w:unhideWhenUsed="1"/>
-    <w:lsdException w:name="toc 7" w:uiPriority="39" w:semiHidden="1" w:unhideWhenUsed="1"/>
-    <w:lsdException w:name="toc 8" w:uiPriority="39" w:semiHidden="1" w:unhideWhenUsed="1"/>
-    <w:lsdException w:name="toc 9" w:uiPriority="39" w:semiHidden="1" w:unhideWhenUsed="1"/>
+    <w:lsdException w:name="toc 1" w:semiHidden="1" w:uiPriority="39" w:unhideWhenUsed="1"/>
+    <w:lsdException w:name="toc 2" w:semiHidden="1" w:uiPriority="39" w:unhideWhenUsed="1"/>
+    <w:lsdException w:name="toc 3" w:semiHidden="1" w:uiPriority="39" w:unhideWhenUsed="1"/>
+    <w:lsdException w:name="toc 4" w:semiHidden="1" w:uiPriority="39" w:unhideWhenUsed="1"/>
+    <w:lsdException w:name="toc 5" w:semiHidden="1" w:uiPriority="39" w:unhideWhenUsed="1"/>
+    <w:lsdException w:name="toc 6" w:semiHidden="1" w:uiPriority="39" w:unhideWhenUsed="1"/>
+    <w:lsdException w:name="toc 7" w:semiHidden="1" w:uiPriority="39" w:unhideWhenUsed="1"/>
+    <w:lsdException w:name="toc 8" w:semiHidden="1" w:uiPriority="39" w:unhideWhenUsed="1"/>
+    <w:lsdException w:name="toc 9" w:semiHidden="1" w:uiPriority="39" w:unhideWhenUsed="1"/>
     <w:lsdException w:name="Normal Indent" w:semiHidden="1" w:unhideWhenUsed="1"/>
     <w:lsdException w:name="footnote text" w:semiHidden="1" w:unhideWhenUsed="1"/>
     <w:lsdException w:name="annotation text" w:semiHidden="1" w:unhideWhenUsed="1"/>
     <w:lsdException w:name="header" w:semiHidden="1" w:unhideWhenUsed="1"/>
     <w:lsdException w:name="footer" w:semiHidden="1" w:unhideWhenUsed="1"/>
     <w:lsdException w:name="index heading" w:semiHidden="1" w:unhideWhenUsed="1"/>
-    <w:lsdException w:name="caption" w:uiPriority="35" w:semiHidden="1" w:unhideWhenUsed="1" w:qFormat="1"/>
+    <w:lsdException w:name="caption" w:semiHidden="1" w:uiPriority="35" w:unhideWhenUsed="1" w:qFormat="1"/>
     <w:lsdException w:name="table of figures" w:semiHidden="1" w:unhideWhenUsed="1"/>
     <w:lsdException w:name="envelope address" w:semiHidden="1" w:unhideWhenUsed="1"/>
     <w:lsdException w:name="envelope return" w:semiHidden="1" w:unhideWhenUsed="1"/>
@@ -3099,7 +3556,7 @@
     <w:lsdException w:name="Title" w:uiPriority="10" w:qFormat="1"/>
     <w:lsdException w:name="Closing" w:semiHidden="1" w:unhideWhenUsed="1"/>
     <w:lsdException w:name="Signature" w:semiHidden="1" w:unhideWhenUsed="1"/>
-    <w:lsdException w:name="Default Paragraph Font" w:uiPriority="1" w:semiHidden="1" w:unhideWhenUsed="1"/>
+    <w:lsdException w:name="Default Paragraph Font" w:semiHidden="1" w:uiPriority="1" w:unhideWhenUsed="1"/>
     <w:lsdException w:name="Body Text" w:semiHidden="1" w:unhideWhenUsed="1"/>
     <w:lsdException w:name="Body Text Indent" w:semiHidden="1" w:unhideWhenUsed="1"/>
     <w:lsdException w:name="List Continue" w:semiHidden="1" w:unhideWhenUsed="1"/>
@@ -3299,8 +3756,8 @@
     <w:lsdException w:name="Subtle Reference" w:uiPriority="31" w:qFormat="1"/>
     <w:lsdException w:name="Intense Reference" w:uiPriority="32" w:qFormat="1"/>
     <w:lsdException w:name="Book Title" w:uiPriority="33" w:qFormat="1"/>
-    <w:lsdException w:name="Bibliography" w:uiPriority="37" w:semiHidden="1" w:unhideWhenUsed="1"/>
-    <w:lsdException w:name="TOC Heading" w:uiPriority="39" w:semiHidden="1" w:unhideWhenUsed="1" w:qFormat="1"/>
+    <w:lsdException w:name="Bibliography" w:semiHidden="1" w:uiPriority="37" w:unhideWhenUsed="1"/>
+    <w:lsdException w:name="TOC Heading" w:semiHidden="1" w:uiPriority="39" w:unhideWhenUsed="1" w:qFormat="1"/>
     <w:lsdException w:name="Plain Table 1" w:uiPriority="41"/>
     <w:lsdException w:name="Plain Table 2" w:uiPriority="42"/>
     <w:lsdException w:name="Plain Table 3" w:uiPriority="43"/>
@@ -3411,34 +3868,18 @@
     <w:lsdException w:name="Unresolved Mention" w:semiHidden="1" w:unhideWhenUsed="1"/>
     <w:lsdException w:name="Smart Link" w:semiHidden="1" w:unhideWhenUsed="1"/>
   </w:latentStyles>
-  <w:style w:type="paragraph" w:styleId="Normal" w:default="1">
+  <w:style w:type="paragraph" w:default="1" w:styleId="Navaden">
     <w:name w:val="Normal"/>
     <w:qFormat/>
-    <w:pPr>
-      <w:widowControl/>
-      <w:suppressAutoHyphens w:val="true"/>
-      <w:bidi w:val="0"/>
-      <w:spacing w:before="0" w:after="0"/>
-      <w:jc w:val="start"/>
-    </w:pPr>
-    <w:rPr>
-      <w:rFonts w:ascii="Liberation Serif" w:hAnsi="Liberation Serif" w:eastAsia="Noto Serif CJK SC" w:cs="Lohit Devanagari"/>
-      <w:color w:val="auto"/>
-      <w:kern w:val="2"/>
-      <w:sz w:val="24"/>
-      <w:szCs w:val="24"/>
-      <w:lang w:val="nl-NL" w:eastAsia="zh-CN" w:bidi="hi-IN"/>
-    </w:rPr>
   </w:style>
-  <w:style w:type="paragraph" w:styleId="Heading1">
-    <w:name w:val="Heading 1"/>
+  <w:style w:type="paragraph" w:styleId="Naslov1">
+    <w:name w:val="heading 1"/>
     <w:basedOn w:val="Heading"/>
-    <w:next w:val="TextBody"/>
+    <w:next w:val="Telobesedila"/>
     <w:uiPriority w:val="9"/>
     <w:qFormat/>
     <w:pPr>
       <w:numPr>
-        <w:ilvl w:val="0"/>
         <w:numId w:val="1"/>
       </w:numPr>
       <w:outlineLvl w:val="0"/>
@@ -3450,84 +3891,76 @@
       <w:szCs w:val="36"/>
     </w:rPr>
   </w:style>
-  <w:style w:type="character" w:styleId="DefaultParagraphFont" w:default="1">
+  <w:style w:type="character" w:default="1" w:styleId="Privzetapisavaodstavka">
     <w:name w:val="Default Paragraph Font"/>
     <w:uiPriority w:val="1"/>
+    <w:semiHidden/>
     <w:unhideWhenUsed/>
-    <w:qFormat/>
-    <w:rPr/>
   </w:style>
-  <w:style w:type="character" w:styleId="Bullets" w:customStyle="1">
+  <w:style w:type="table" w:default="1" w:styleId="Navadnatabela">
+    <w:name w:val="Normal Table"/>
+    <w:uiPriority w:val="99"/>
+    <w:semiHidden/>
+    <w:unhideWhenUsed/>
+    <w:tblPr>
+      <w:tblInd w:w="0" w:type="dxa"/>
+      <w:tblCellMar>
+        <w:top w:w="0" w:type="dxa"/>
+        <w:left w:w="108" w:type="dxa"/>
+        <w:bottom w:w="0" w:type="dxa"/>
+        <w:right w:w="108" w:type="dxa"/>
+      </w:tblCellMar>
+    </w:tblPr>
+  </w:style>
+  <w:style w:type="numbering" w:default="1" w:styleId="Brezseznama">
+    <w:name w:val="No List"/>
+    <w:uiPriority w:val="99"/>
+    <w:semiHidden/>
+    <w:unhideWhenUsed/>
+  </w:style>
+  <w:style w:type="character" w:customStyle="1" w:styleId="Bullets">
     <w:name w:val="Bullets"/>
     <w:qFormat/>
     <w:rPr>
-      <w:rFonts w:ascii="OpenSymbol" w:hAnsi="OpenSymbol" w:eastAsia="OpenSymbol" w:cs="OpenSymbol"/>
+      <w:rFonts w:ascii="OpenSymbol" w:eastAsia="OpenSymbol" w:hAnsi="OpenSymbol" w:cs="OpenSymbol"/>
     </w:rPr>
   </w:style>
-  <w:style w:type="character" w:styleId="InternetLink">
+  <w:style w:type="character" w:styleId="Hiperpovezava">
     <w:name w:val="Hyperlink"/>
     <w:rPr>
       <w:color w:val="000080"/>
       <w:u w:val="single"/>
     </w:rPr>
   </w:style>
-  <w:style w:type="paragraph" w:styleId="Heading" w:customStyle="1">
+  <w:style w:type="paragraph" w:customStyle="1" w:styleId="Heading">
     <w:name w:val="Heading"/>
-    <w:basedOn w:val="Normal"/>
-    <w:next w:val="TextBody"/>
+    <w:basedOn w:val="Navaden"/>
+    <w:next w:val="Telobesedila"/>
     <w:qFormat/>
     <w:pPr>
-      <w:keepNext w:val="true"/>
+      <w:keepNext/>
       <w:spacing w:before="240" w:after="120"/>
     </w:pPr>
     <w:rPr>
-      <w:rFonts w:ascii="Liberation Sans" w:hAnsi="Liberation Sans" w:eastAsia="Noto Sans CJK SC"/>
+      <w:rFonts w:ascii="Liberation Sans" w:eastAsia="Noto Sans CJK SC" w:hAnsi="Liberation Sans"/>
       <w:sz w:val="28"/>
       <w:szCs w:val="28"/>
     </w:rPr>
   </w:style>
-  <w:style w:type="paragraph" w:styleId="TextBody">
+  <w:style w:type="paragraph" w:styleId="Telobesedila">
     <w:name w:val="Body Text"/>
-    <w:basedOn w:val="Normal"/>
+    <w:basedOn w:val="Navaden"/>
     <w:pPr>
-      <w:spacing w:lineRule="auto" w:line="276" w:before="0" w:after="140"/>
+      <w:spacing w:after="140" w:line="276" w:lineRule="auto"/>
     </w:pPr>
-    <w:rPr/>
   </w:style>
-  <w:style w:type="paragraph" w:styleId="List">
+  <w:style w:type="paragraph" w:styleId="Seznam">
     <w:name w:val="List"/>
-    <w:basedOn w:val="TextBody"/>
-    <w:pPr/>
-    <w:rPr/>
+    <w:basedOn w:val="Telobesedila"/>
   </w:style>
-  <w:style w:type="paragraph" w:styleId="Caption">
-    <w:name w:val="Caption"/>
-    <w:basedOn w:val="Normal"/>
-    <w:qFormat/>
-    <w:pPr>
-      <w:suppressLineNumbers/>
-      <w:spacing w:before="120" w:after="120"/>
-    </w:pPr>
-    <w:rPr>
-      <w:rFonts w:cs="Lohit Devanagari"/>
-      <w:i/>
-      <w:iCs/>
-      <w:sz w:val="24"/>
-      <w:szCs w:val="24"/>
-    </w:rPr>
-  </w:style>
-  <w:style w:type="paragraph" w:styleId="Index" w:customStyle="1">
-    <w:name w:val="Index"/>
-    <w:basedOn w:val="Normal"/>
-    <w:qFormat/>
-    <w:pPr>
-      <w:suppressLineNumbers/>
-    </w:pPr>
-    <w:rPr/>
-  </w:style>
-  <w:style w:type="paragraph" w:styleId="Caption1">
+  <w:style w:type="paragraph" w:styleId="Napis">
     <w:name w:val="caption"/>
-    <w:basedOn w:val="Normal"/>
+    <w:basedOn w:val="Navaden"/>
     <w:qFormat/>
     <w:pPr>
       <w:suppressLineNumbers/>
@@ -3538,10 +3971,18 @@
       <w:iCs/>
     </w:rPr>
   </w:style>
-  <w:style w:type="paragraph" w:styleId="Title">
+  <w:style w:type="paragraph" w:customStyle="1" w:styleId="Index">
+    <w:name w:val="Index"/>
+    <w:basedOn w:val="Navaden"/>
+    <w:qFormat/>
+    <w:pPr>
+      <w:suppressLineNumbers/>
+    </w:pPr>
+  </w:style>
+  <w:style w:type="paragraph" w:styleId="Naslov">
     <w:name w:val="Title"/>
     <w:basedOn w:val="Heading"/>
-    <w:next w:val="TextBody"/>
+    <w:next w:val="Telobesedila"/>
     <w:uiPriority w:val="10"/>
     <w:qFormat/>
     <w:pPr>
@@ -3554,14 +3995,14 @@
       <w:szCs w:val="56"/>
     </w:rPr>
   </w:style>
-  <w:style w:type="paragraph" w:styleId="Subtitle">
+  <w:style w:type="paragraph" w:styleId="Podnaslov">
     <w:name w:val="Subtitle"/>
     <w:basedOn w:val="Heading"/>
-    <w:next w:val="TextBody"/>
+    <w:next w:val="Telobesedila"/>
     <w:uiPriority w:val="11"/>
     <w:qFormat/>
     <w:pPr>
-      <w:spacing w:before="60" w:after="120"/>
+      <w:spacing w:before="60"/>
       <w:jc w:val="center"/>
     </w:pPr>
     <w:rPr>
@@ -3569,51 +4010,28 @@
       <w:szCs w:val="36"/>
     </w:rPr>
   </w:style>
-  <w:style w:type="paragraph" w:styleId="NormalWeb">
+  <w:style w:type="paragraph" w:styleId="Navadensplet">
     <w:name w:val="Normal (Web)"/>
-    <w:basedOn w:val="Normal"/>
+    <w:basedOn w:val="Navaden"/>
     <w:uiPriority w:val="99"/>
     <w:semiHidden/>
     <w:unhideWhenUsed/>
     <w:qFormat/>
-    <w:rsid w:val="000a70ae"/>
+    <w:rsid w:val="000A70AE"/>
     <w:pPr>
-      <w:suppressAutoHyphens w:val="false"/>
+      <w:suppressAutoHyphens w:val="0"/>
       <w:spacing w:beforeAutospacing="1" w:afterAutospacing="1"/>
     </w:pPr>
     <w:rPr>
-      <w:rFonts w:ascii="Times New Roman" w:hAnsi="Times New Roman" w:eastAsia="Times New Roman" w:cs="Times New Roman"/>
+      <w:rFonts w:ascii="Times New Roman" w:eastAsia="Times New Roman" w:hAnsi="Times New Roman" w:cs="Times New Roman"/>
       <w:kern w:val="0"/>
       <w:lang w:val="sl-SI" w:eastAsia="sl-SI" w:bidi="ar-SA"/>
     </w:rPr>
   </w:style>
-  <w:style w:type="paragraph" w:styleId="FrameContents">
+  <w:style w:type="paragraph" w:customStyle="1" w:styleId="FrameContents">
     <w:name w:val="Frame Contents"/>
-    <w:basedOn w:val="Normal"/>
+    <w:basedOn w:val="Navaden"/>
     <w:qFormat/>
-    <w:pPr/>
-    <w:rPr/>
-  </w:style>
-  <w:style w:type="numbering" w:styleId="NoList" w:default="1">
-    <w:name w:val="No List"/>
-    <w:uiPriority w:val="99"/>
-    <w:semiHidden/>
-    <w:unhideWhenUsed/>
-    <w:qFormat/>
-  </w:style>
-  <w:style w:type="table" w:default="1" w:styleId="Navadnatabela">
-    <w:name w:val="Normal Table"/>
-    <w:uiPriority w:val="99"/>
-    <w:semiHidden/>
-    <w:unhideWhenUsed/>
-    <w:tblPr>
-      <w:tblCellMar>
-        <w:top w:w="0" w:type="dxa"/>
-        <w:left w:w="108" w:type="dxa"/>
-        <w:bottom w:w="0" w:type="dxa"/>
-        <w:right w:w="108" w:type="dxa"/>
-      </w:tblCellMar>
-    </w:tblPr>
   </w:style>
 </w:styles>
 </file>

--- a/docs/final_report.docx
+++ b/docs/final_report.docx
@@ -1,20 +1,21 @@
 
 <file path=word/document.xml><?xml version="1.0" encoding="utf-8"?>
-<w:document xmlns:wpc="http://schemas.microsoft.com/office/word/2010/wordprocessingCanvas" xmlns:cx="http://schemas.microsoft.com/office/drawing/2014/chartex" xmlns:cx1="http://schemas.microsoft.com/office/drawing/2015/9/8/chartex" xmlns:cx2="http://schemas.microsoft.com/office/drawing/2015/10/21/chartex" xmlns:cx3="http://schemas.microsoft.com/office/drawing/2016/5/9/chartex" xmlns:cx4="http://schemas.microsoft.com/office/drawing/2016/5/10/chartex" xmlns:cx5="http://schemas.microsoft.com/office/drawing/2016/5/11/chartex" xmlns:cx6="http://schemas.microsoft.com/office/drawing/2016/5/12/chartex" xmlns:cx7="http://schemas.microsoft.com/office/drawing/2016/5/13/chartex" xmlns:cx8="http://schemas.microsoft.com/office/drawing/2016/5/14/chartex" xmlns:mc="http://schemas.openxmlformats.org/markup-compatibility/2006" xmlns:aink="http://schemas.microsoft.com/office/drawing/2016/ink" xmlns:am3d="http://schemas.microsoft.com/office/drawing/2017/model3d" xmlns:o="urn:schemas-microsoft-com:office:office" xmlns:oel="http://schemas.microsoft.com/office/2019/extlst" xmlns:r="http://schemas.openxmlformats.org/officeDocument/2006/relationships" xmlns:m="http://schemas.openxmlformats.org/officeDocument/2006/math" xmlns:v="urn:schemas-microsoft-com:vml" xmlns:wp14="http://schemas.microsoft.com/office/word/2010/wordprocessingDrawing" xmlns:wp="http://schemas.openxmlformats.org/drawingml/2006/wordprocessingDrawing" xmlns:w10="urn:schemas-microsoft-com:office:word" xmlns:w="http://schemas.openxmlformats.org/wordprocessingml/2006/main" xmlns:w14="http://schemas.microsoft.com/office/word/2010/wordml" xmlns:w15="http://schemas.microsoft.com/office/word/2012/wordml" xmlns:w16cex="http://schemas.microsoft.com/office/word/2018/wordml/cex" xmlns:w16cid="http://schemas.microsoft.com/office/word/2016/wordml/cid" xmlns:w16="http://schemas.microsoft.com/office/word/2018/wordml" xmlns:w16sdtdh="http://schemas.microsoft.com/office/word/2020/wordml/sdtdatahash" xmlns:w16se="http://schemas.microsoft.com/office/word/2015/wordml/symex" xmlns:wpg="http://schemas.microsoft.com/office/word/2010/wordprocessingGroup" xmlns:wpi="http://schemas.microsoft.com/office/word/2010/wordprocessingInk" xmlns:wne="http://schemas.microsoft.com/office/word/2006/wordml" xmlns:wps="http://schemas.microsoft.com/office/word/2010/wordprocessingShape" mc:Ignorable="w14 w15 w16se w16cid w16 w16cex w16sdtdh wp14">
+<w:document xmlns:o="urn:schemas-microsoft-com:office:office" xmlns:r="http://schemas.openxmlformats.org/officeDocument/2006/relationships" xmlns:v="urn:schemas-microsoft-com:vml" xmlns:w="http://schemas.openxmlformats.org/wordprocessingml/2006/main" xmlns:w10="urn:schemas-microsoft-com:office:word" xmlns:wp="http://schemas.openxmlformats.org/drawingml/2006/wordprocessingDrawing" xmlns:wps="http://schemas.microsoft.com/office/word/2010/wordprocessingShape" xmlns:wpg="http://schemas.microsoft.com/office/word/2010/wordprocessingGroup" xmlns:mc="http://schemas.openxmlformats.org/markup-compatibility/2006" xmlns:wp14="http://schemas.microsoft.com/office/word/2010/wordprocessingDrawing" xmlns:w14="http://schemas.microsoft.com/office/word/2010/wordml" xmlns:w15="http://schemas.microsoft.com/office/word/2012/wordml" mc:Ignorable="w14 wp14 w15">
   <w:body>
     <w:p>
       <w:pPr>
         <w:pStyle w:val="Title"/>
-        <w:rPr>
-          <w:rFonts w:ascii="Arimo" w:eastAsia="Arimo" w:hAnsi="Arimo" w:cs="Arimo"/>
-        </w:rPr>
-      </w:pPr>
-      <w:r>
-        <w:rPr>
-          <w:noProof/>
+        <w:spacing w:before="240" w:after="120"/>
+        <w:rPr>
+          <w:rFonts w:ascii="Arimo" w:hAnsi="Arimo" w:eastAsia="Arimo" w:cs="Arimo"/>
+        </w:rPr>
+      </w:pPr>
+      <w:r>
+        <w:rPr>
+          <w:rFonts w:eastAsia="Arimo" w:cs="Arimo" w:ascii="Arimo" w:hAnsi="Arimo"/>
         </w:rPr>
         <w:drawing>
-          <wp:anchor distT="0" distB="0" distL="0" distR="0" simplePos="0" relativeHeight="251658240" behindDoc="0" locked="0" layoutInCell="1" hidden="0" allowOverlap="1" wp14:anchorId="75191AC1" wp14:editId="5F244E6E">
+          <wp:anchor behindDoc="0" distT="0" distB="0" distL="0" distR="0" simplePos="0" locked="0" layoutInCell="0" allowOverlap="1" relativeHeight="3">
             <wp:simplePos x="0" y="0"/>
             <wp:positionH relativeFrom="column">
               <wp:posOffset>0</wp:posOffset>
@@ -24,24 +25,27 @@
             </wp:positionV>
             <wp:extent cx="6120130" cy="5553710"/>
             <wp:effectExtent l="0" t="0" r="0" b="0"/>
-            <wp:wrapSquare wrapText="bothSides" distT="0" distB="0" distL="0" distR="0"/>
-            <wp:docPr id="11" name="image1.png"/>
-            <wp:cNvGraphicFramePr/>
+            <wp:wrapSquare wrapText="bothSides"/>
+            <wp:docPr id="1" name="image1.png" descr=""/>
+            <wp:cNvGraphicFramePr>
+              <a:graphicFrameLocks xmlns:a="http://schemas.openxmlformats.org/drawingml/2006/main" noChangeAspect="1"/>
+            </wp:cNvGraphicFramePr>
             <a:graphic xmlns:a="http://schemas.openxmlformats.org/drawingml/2006/main">
               <a:graphicData uri="http://schemas.openxmlformats.org/drawingml/2006/picture">
                 <pic:pic xmlns:pic="http://schemas.openxmlformats.org/drawingml/2006/picture">
                   <pic:nvPicPr>
-                    <pic:cNvPr id="0" name="image1.png"/>
-                    <pic:cNvPicPr preferRelativeResize="0"/>
+                    <pic:cNvPr id="1" name="image1.png" descr=""/>
+                    <pic:cNvPicPr>
+                      <a:picLocks noChangeAspect="1" noChangeArrowheads="1"/>
+                    </pic:cNvPicPr>
                   </pic:nvPicPr>
                   <pic:blipFill>
-                    <a:blip r:embed="rId8"/>
-                    <a:srcRect/>
+                    <a:blip r:embed="rId2"/>
                     <a:stretch>
                       <a:fillRect/>
                     </a:stretch>
                   </pic:blipFill>
-                  <pic:spPr>
+                  <pic:spPr bwMode="auto">
                     <a:xfrm>
                       <a:off x="0" y="0"/>
                       <a:ext cx="6120130" cy="5553710"/>
@@ -49,7 +53,6 @@
                     <a:prstGeom prst="rect">
                       <a:avLst/>
                     </a:prstGeom>
-                    <a:ln/>
                   </pic:spPr>
                 </pic:pic>
               </a:graphicData>
@@ -62,34 +65,26 @@
       <w:pPr>
         <w:pStyle w:val="Title"/>
         <w:rPr>
-          <w:rFonts w:ascii="Arimo" w:eastAsia="Arimo" w:hAnsi="Arimo" w:cs="Arimo"/>
-        </w:rPr>
-      </w:pPr>
-      <w:r>
-        <w:rPr>
-          <w:rFonts w:ascii="Arimo" w:eastAsia="Arimo" w:hAnsi="Arimo" w:cs="Arimo"/>
-        </w:rPr>
-        <w:t xml:space="preserve">Speech controlled </w:t>
-      </w:r>
-      <w:proofErr w:type="gramStart"/>
-      <w:r>
-        <w:rPr>
-          <w:rFonts w:ascii="Arimo" w:eastAsia="Arimo" w:hAnsi="Arimo" w:cs="Arimo"/>
-        </w:rPr>
-        <w:t>calculator</w:t>
-      </w:r>
-      <w:proofErr w:type="gramEnd"/>
+          <w:rFonts w:ascii="Arimo" w:hAnsi="Arimo" w:eastAsia="Arimo" w:cs="Arimo"/>
+        </w:rPr>
+      </w:pPr>
+      <w:r>
+        <w:rPr>
+          <w:rFonts w:eastAsia="Arimo" w:cs="Arimo" w:ascii="Arimo" w:hAnsi="Arimo"/>
+        </w:rPr>
+        <w:t>Speech controlled calculator</w:t>
+      </w:r>
     </w:p>
     <w:p>
       <w:pPr>
         <w:pStyle w:val="Subtitle"/>
         <w:rPr>
-          <w:rFonts w:ascii="Arimo" w:eastAsia="Arimo" w:hAnsi="Arimo" w:cs="Arimo"/>
-        </w:rPr>
-      </w:pPr>
-      <w:r>
-        <w:rPr>
-          <w:rFonts w:ascii="Arimo" w:eastAsia="Arimo" w:hAnsi="Arimo" w:cs="Arimo"/>
+          <w:rFonts w:ascii="Arimo" w:hAnsi="Arimo" w:eastAsia="Arimo" w:cs="Arimo"/>
+        </w:rPr>
+      </w:pPr>
+      <w:r>
+        <w:rPr>
+          <w:rFonts w:eastAsia="Arimo" w:cs="Arimo" w:ascii="Arimo" w:hAnsi="Arimo"/>
         </w:rPr>
         <w:t>A project by Luka Železnik, Aditya Patel and Lars Vonk</w:t>
       </w:r>
@@ -98,65 +93,90 @@
       <w:pPr>
         <w:pStyle w:val="Subtitle"/>
         <w:rPr>
-          <w:rFonts w:ascii="Arimo" w:eastAsia="Arimo" w:hAnsi="Arimo" w:cs="Arimo"/>
-        </w:rPr>
-      </w:pPr>
+          <w:rFonts w:ascii="Arimo" w:hAnsi="Arimo" w:eastAsia="Arimo" w:cs="Arimo"/>
+        </w:rPr>
+      </w:pPr>
+      <w:r>
+        <w:rPr>
+          <w:rFonts w:eastAsia="Arimo" w:cs="Arimo" w:ascii="Arimo" w:hAnsi="Arimo"/>
+        </w:rPr>
+      </w:r>
     </w:p>
     <w:p>
       <w:pPr>
         <w:pStyle w:val="Subtitle"/>
         <w:rPr>
-          <w:rFonts w:ascii="Arimo" w:eastAsia="Arimo" w:hAnsi="Arimo" w:cs="Arimo"/>
-        </w:rPr>
-      </w:pPr>
+          <w:rFonts w:ascii="Arimo" w:hAnsi="Arimo" w:eastAsia="Arimo" w:cs="Arimo"/>
+        </w:rPr>
+      </w:pPr>
+      <w:r>
+        <w:rPr>
+          <w:rFonts w:eastAsia="Arimo" w:cs="Arimo" w:ascii="Arimo" w:hAnsi="Arimo"/>
+        </w:rPr>
+      </w:r>
     </w:p>
     <w:p>
       <w:pPr>
         <w:pStyle w:val="Subtitle"/>
         <w:rPr>
-          <w:rFonts w:ascii="Arimo" w:eastAsia="Arimo" w:hAnsi="Arimo" w:cs="Arimo"/>
-        </w:rPr>
-      </w:pPr>
+          <w:rFonts w:ascii="Arimo" w:hAnsi="Arimo" w:eastAsia="Arimo" w:cs="Arimo"/>
+        </w:rPr>
+      </w:pPr>
+      <w:r>
+        <w:rPr>
+          <w:rFonts w:eastAsia="Arimo" w:cs="Arimo" w:ascii="Arimo" w:hAnsi="Arimo"/>
+        </w:rPr>
+      </w:r>
     </w:p>
     <w:p>
       <w:pPr>
         <w:pStyle w:val="Subtitle"/>
         <w:rPr>
-          <w:rFonts w:ascii="Arimo" w:eastAsia="Arimo" w:hAnsi="Arimo" w:cs="Arimo"/>
-        </w:rPr>
-      </w:pPr>
+          <w:rFonts w:ascii="Arimo" w:hAnsi="Arimo" w:eastAsia="Arimo" w:cs="Arimo"/>
+        </w:rPr>
+      </w:pPr>
+      <w:r>
+        <w:rPr>
+          <w:rFonts w:eastAsia="Arimo" w:cs="Arimo" w:ascii="Arimo" w:hAnsi="Arimo"/>
+        </w:rPr>
+      </w:r>
     </w:p>
     <w:p>
       <w:pPr>
         <w:pStyle w:val="Subtitle"/>
         <w:rPr>
-          <w:rFonts w:ascii="Arimo" w:eastAsia="Arimo" w:hAnsi="Arimo" w:cs="Arimo"/>
-        </w:rPr>
-      </w:pPr>
+          <w:rFonts w:ascii="Arimo" w:hAnsi="Arimo" w:eastAsia="Arimo" w:cs="Arimo"/>
+        </w:rPr>
+      </w:pPr>
+      <w:r>
+        <w:rPr>
+          <w:rFonts w:eastAsia="Arimo" w:cs="Arimo" w:ascii="Arimo" w:hAnsi="Arimo"/>
+        </w:rPr>
+      </w:r>
     </w:p>
     <w:p>
       <w:pPr>
         <w:pStyle w:val="Subtitle"/>
         <w:rPr>
-          <w:rFonts w:ascii="Arimo" w:eastAsia="Arimo" w:hAnsi="Arimo" w:cs="Arimo"/>
-        </w:rPr>
-      </w:pPr>
-      <w:r>
-        <w:rPr>
-          <w:rFonts w:ascii="Arimo" w:eastAsia="Arimo" w:hAnsi="Arimo" w:cs="Arimo"/>
+          <w:rFonts w:ascii="Arimo" w:hAnsi="Arimo" w:eastAsia="Arimo" w:cs="Arimo"/>
+        </w:rPr>
+      </w:pPr>
+      <w:r>
+        <w:rPr>
+          <w:rFonts w:eastAsia="Arimo" w:cs="Arimo" w:ascii="Arimo" w:hAnsi="Arimo"/>
         </w:rPr>
         <w:t>January 24</w:t>
       </w:r>
       <w:r>
         <w:rPr>
-          <w:rFonts w:ascii="Arimo" w:eastAsia="Arimo" w:hAnsi="Arimo" w:cs="Arimo"/>
+          <w:rFonts w:eastAsia="Arimo" w:cs="Arimo" w:ascii="Arimo" w:hAnsi="Arimo"/>
           <w:vertAlign w:val="superscript"/>
         </w:rPr>
         <w:t>th</w:t>
       </w:r>
       <w:r>
         <w:rPr>
-          <w:rFonts w:ascii="Arimo" w:eastAsia="Arimo" w:hAnsi="Arimo" w:cs="Arimo"/>
+          <w:rFonts w:eastAsia="Arimo" w:cs="Arimo" w:ascii="Arimo" w:hAnsi="Arimo"/>
         </w:rPr>
         <w:t xml:space="preserve"> 2024</w:t>
       </w:r>
@@ -167,41 +187,30 @@
     <w:p>
       <w:pPr>
         <w:pStyle w:val="Heading1"/>
-        <w:numPr>
-          <w:ilvl w:val="0"/>
-          <w:numId w:val="2"/>
-        </w:numPr>
-        <w:rPr>
-          <w:rFonts w:ascii="Arimo" w:eastAsia="Arimo" w:hAnsi="Arimo" w:cs="Arimo"/>
-        </w:rPr>
-      </w:pPr>
-      <w:r>
-        <w:rPr>
-          <w:rFonts w:ascii="Arimo" w:eastAsia="Arimo" w:hAnsi="Arimo" w:cs="Arimo"/>
-        </w:rPr>
-        <w:lastRenderedPageBreak/>
+        <w:rPr>
+          <w:rFonts w:ascii="Arimo" w:hAnsi="Arimo" w:eastAsia="Arimo" w:cs="Arimo"/>
+        </w:rPr>
+      </w:pPr>
+      <w:r>
+        <w:rPr>
+          <w:rFonts w:eastAsia="Arimo" w:cs="Arimo" w:ascii="Arimo" w:hAnsi="Arimo"/>
+        </w:rPr>
         <w:t>Introduction</w:t>
       </w:r>
     </w:p>
     <w:p>
       <w:pPr>
-        <w:pBdr>
-          <w:top w:val="nil"/>
-          <w:left w:val="nil"/>
-          <w:bottom w:val="nil"/>
-          <w:right w:val="nil"/>
-          <w:between w:val="nil"/>
-        </w:pBdr>
-        <w:spacing w:after="140" w:line="276" w:lineRule="auto"/>
+        <w:pStyle w:val="Normal"/>
+        <w:spacing w:lineRule="auto" w:line="276" w:before="0" w:after="140"/>
         <w:jc w:val="both"/>
         <w:rPr>
-          <w:rFonts w:ascii="Arimo" w:eastAsia="Arimo" w:hAnsi="Arimo" w:cs="Arimo"/>
-          <w:color w:val="000000"/>
-        </w:rPr>
-      </w:pPr>
-      <w:r>
-        <w:rPr>
-          <w:rFonts w:ascii="Arimo" w:eastAsia="Arimo" w:hAnsi="Arimo" w:cs="Arimo"/>
+          <w:rFonts w:ascii="Arimo" w:hAnsi="Arimo" w:eastAsia="Arimo" w:cs="Arimo"/>
+          <w:color w:val="000000"/>
+        </w:rPr>
+      </w:pPr>
+      <w:r>
+        <w:rPr>
+          <w:rFonts w:eastAsia="Arimo" w:cs="Arimo" w:ascii="Arimo" w:hAnsi="Arimo"/>
           <w:color w:val="000000"/>
         </w:rPr>
         <w:t>In this project we have researched if it is possible to train a model to classify speech to numbers from 0 to 9 and the basic math operators which are plus, minus, over and times. We will try to train this model, create a basic application to use this model and test this for the results.</w:t>
@@ -209,62 +218,56 @@
     </w:p>
     <w:p>
       <w:pPr>
-        <w:pBdr>
-          <w:top w:val="nil"/>
-          <w:left w:val="nil"/>
-          <w:bottom w:val="nil"/>
-          <w:right w:val="nil"/>
-          <w:between w:val="nil"/>
-        </w:pBdr>
-        <w:spacing w:after="140" w:line="276" w:lineRule="auto"/>
+        <w:pStyle w:val="Normal"/>
+        <w:spacing w:lineRule="auto" w:line="276" w:before="0" w:after="140"/>
         <w:jc w:val="both"/>
         <w:rPr>
-          <w:rFonts w:ascii="Arimo" w:eastAsia="Arimo" w:hAnsi="Arimo" w:cs="Arimo"/>
-          <w:color w:val="000000"/>
-        </w:rPr>
-      </w:pPr>
-      <w:r>
-        <w:rPr>
-          <w:rFonts w:ascii="Arimo" w:eastAsia="Arimo" w:hAnsi="Arimo" w:cs="Arimo"/>
+          <w:rFonts w:ascii="Arimo" w:hAnsi="Arimo" w:eastAsia="Arimo" w:cs="Arimo"/>
+          <w:color w:val="000000"/>
+        </w:rPr>
+      </w:pPr>
+      <w:r>
+        <w:rPr>
+          <w:rFonts w:eastAsia="Arimo" w:cs="Arimo" w:ascii="Arimo" w:hAnsi="Arimo"/>
           <w:color w:val="000000"/>
         </w:rPr>
         <w:t xml:space="preserve">This project was created by us since we needed a challenge </w:t>
       </w:r>
       <w:r>
         <w:rPr>
-          <w:rFonts w:ascii="Arimo" w:eastAsia="Arimo" w:hAnsi="Arimo" w:cs="Arimo"/>
+          <w:rFonts w:eastAsia="Arimo" w:cs="Arimo" w:ascii="Arimo" w:hAnsi="Arimo"/>
         </w:rPr>
         <w:t>that</w:t>
       </w:r>
       <w:r>
         <w:rPr>
-          <w:rFonts w:ascii="Arimo" w:eastAsia="Arimo" w:hAnsi="Arimo" w:cs="Arimo"/>
+          <w:rFonts w:eastAsia="Arimo" w:cs="Arimo" w:ascii="Arimo" w:hAnsi="Arimo"/>
           <w:color w:val="000000"/>
         </w:rPr>
         <w:t xml:space="preserve"> would use image or speech recognition and we wanted a project </w:t>
       </w:r>
       <w:r>
         <w:rPr>
-          <w:rFonts w:ascii="Arimo" w:eastAsia="Arimo" w:hAnsi="Arimo" w:cs="Arimo"/>
+          <w:rFonts w:eastAsia="Arimo" w:cs="Arimo" w:ascii="Arimo" w:hAnsi="Arimo"/>
         </w:rPr>
         <w:t>that</w:t>
       </w:r>
       <w:r>
         <w:rPr>
-          <w:rFonts w:ascii="Arimo" w:eastAsia="Arimo" w:hAnsi="Arimo" w:cs="Arimo"/>
+          <w:rFonts w:eastAsia="Arimo" w:cs="Arimo" w:ascii="Arimo" w:hAnsi="Arimo"/>
           <w:color w:val="000000"/>
         </w:rPr>
         <w:t xml:space="preserve"> could have </w:t>
       </w:r>
       <w:r>
         <w:rPr>
-          <w:rFonts w:ascii="Arimo" w:eastAsia="Arimo" w:hAnsi="Arimo" w:cs="Arimo"/>
+          <w:rFonts w:eastAsia="Arimo" w:cs="Arimo" w:ascii="Arimo" w:hAnsi="Arimo"/>
         </w:rPr>
         <w:t>real-world</w:t>
       </w:r>
       <w:r>
         <w:rPr>
-          <w:rFonts w:ascii="Arimo" w:eastAsia="Arimo" w:hAnsi="Arimo" w:cs="Arimo"/>
+          <w:rFonts w:eastAsia="Arimo" w:cs="Arimo" w:ascii="Arimo" w:hAnsi="Arimo"/>
           <w:color w:val="000000"/>
         </w:rPr>
         <w:t xml:space="preserve"> applications but also </w:t>
@@ -278,62 +281,52 @@
       </w:r>
       <w:r>
         <w:rPr>
-          <w:rFonts w:ascii="Arimo" w:eastAsia="Arimo" w:hAnsi="Arimo" w:cs="Arimo"/>
-          <w:color w:val="000000"/>
-        </w:rPr>
-        <w:t>. Since the three of us are all computer scientists we love math and that is why we came up with this project.</w:t>
+          <w:rFonts w:eastAsia="Arimo" w:cs="Arimo" w:ascii="Arimo" w:hAnsi="Arimo"/>
+          <w:color w:val="000000"/>
+        </w:rPr>
+        <w:t>. Since the three of us are all computer scientists, we love math. This is why we came up with this project.</w:t>
       </w:r>
     </w:p>
     <w:p>
       <w:pPr>
         <w:pStyle w:val="Heading1"/>
-        <w:numPr>
-          <w:ilvl w:val="0"/>
-          <w:numId w:val="2"/>
-        </w:numPr>
-        <w:rPr>
-          <w:rFonts w:ascii="Arimo" w:eastAsia="Arimo" w:hAnsi="Arimo" w:cs="Arimo"/>
-        </w:rPr>
-      </w:pPr>
-      <w:r>
-        <w:rPr>
-          <w:rFonts w:ascii="Arimo" w:eastAsia="Arimo" w:hAnsi="Arimo" w:cs="Arimo"/>
+        <w:rPr>
+          <w:rFonts w:ascii="Arimo" w:hAnsi="Arimo" w:eastAsia="Arimo" w:cs="Arimo"/>
+        </w:rPr>
+      </w:pPr>
+      <w:r>
+        <w:rPr>
+          <w:rFonts w:eastAsia="Arimo" w:cs="Arimo" w:ascii="Arimo" w:hAnsi="Arimo"/>
         </w:rPr>
         <w:t>Hypothesis</w:t>
       </w:r>
     </w:p>
     <w:p>
       <w:pPr>
-        <w:pBdr>
-          <w:top w:val="nil"/>
-          <w:left w:val="nil"/>
-          <w:bottom w:val="nil"/>
-          <w:right w:val="nil"/>
-          <w:between w:val="nil"/>
-        </w:pBdr>
-        <w:spacing w:after="140" w:line="276" w:lineRule="auto"/>
+        <w:pStyle w:val="Normal"/>
+        <w:spacing w:lineRule="auto" w:line="276" w:before="0" w:after="140"/>
         <w:jc w:val="both"/>
         <w:rPr>
-          <w:rFonts w:ascii="Arimo" w:eastAsia="Arimo" w:hAnsi="Arimo" w:cs="Arimo"/>
-          <w:color w:val="000000"/>
-        </w:rPr>
-      </w:pPr>
-      <w:r>
-        <w:rPr>
-          <w:rFonts w:ascii="Arimo" w:eastAsia="Arimo" w:hAnsi="Arimo" w:cs="Arimo"/>
+          <w:rFonts w:ascii="Arimo" w:hAnsi="Arimo" w:eastAsia="Arimo" w:cs="Arimo"/>
+          <w:color w:val="000000"/>
+        </w:rPr>
+      </w:pPr>
+      <w:r>
+        <w:rPr>
+          <w:rFonts w:eastAsia="Arimo" w:cs="Arimo" w:ascii="Arimo" w:hAnsi="Arimo"/>
           <w:color w:val="000000"/>
         </w:rPr>
         <w:t xml:space="preserve">Since we want to keep our dictionary of words small with only 14 characters, we think it would be very possible to create a model with a high accuracy. Collecting the data will be a challenge since with speech there are a lot of differences between male and female </w:t>
       </w:r>
       <w:r>
         <w:rPr>
-          <w:rFonts w:ascii="Arimo" w:eastAsia="Arimo" w:hAnsi="Arimo" w:cs="Arimo"/>
+          <w:rFonts w:eastAsia="Arimo" w:cs="Arimo" w:ascii="Arimo" w:hAnsi="Arimo"/>
         </w:rPr>
         <w:t>voices</w:t>
       </w:r>
       <w:r>
         <w:rPr>
-          <w:rFonts w:ascii="Arimo" w:eastAsia="Arimo" w:hAnsi="Arimo" w:cs="Arimo"/>
+          <w:rFonts w:eastAsia="Arimo" w:cs="Arimo" w:ascii="Arimo" w:hAnsi="Arimo"/>
           <w:color w:val="000000"/>
         </w:rPr>
         <w:t>, different accents in English, background noise, etc. To classify these correctly we will need a broad set of training and test samples.</w:t>
@@ -345,78 +338,61 @@
     <w:p>
       <w:pPr>
         <w:pStyle w:val="Heading1"/>
-        <w:numPr>
-          <w:ilvl w:val="0"/>
-          <w:numId w:val="2"/>
-        </w:numPr>
-        <w:rPr>
-          <w:rFonts w:ascii="Arimo" w:eastAsia="Arimo" w:hAnsi="Arimo" w:cs="Arimo"/>
-        </w:rPr>
-      </w:pPr>
-      <w:r>
-        <w:rPr>
-          <w:rFonts w:ascii="Arimo" w:eastAsia="Arimo" w:hAnsi="Arimo" w:cs="Arimo"/>
-        </w:rPr>
-        <w:lastRenderedPageBreak/>
+        <w:rPr>
+          <w:rFonts w:ascii="Arimo" w:hAnsi="Arimo" w:eastAsia="Arimo" w:cs="Arimo"/>
+        </w:rPr>
+      </w:pPr>
+      <w:r>
+        <w:rPr>
+          <w:rFonts w:eastAsia="Arimo" w:cs="Arimo" w:ascii="Arimo" w:hAnsi="Arimo"/>
+        </w:rPr>
         <w:t>Methodology</w:t>
       </w:r>
     </w:p>
     <w:p>
       <w:pPr>
-        <w:pBdr>
-          <w:top w:val="nil"/>
-          <w:left w:val="nil"/>
-          <w:bottom w:val="nil"/>
-          <w:right w:val="nil"/>
-          <w:between w:val="nil"/>
-        </w:pBdr>
-        <w:spacing w:after="140" w:line="276" w:lineRule="auto"/>
+        <w:pStyle w:val="Normal"/>
+        <w:spacing w:lineRule="auto" w:line="276" w:before="0" w:after="140"/>
         <w:jc w:val="both"/>
         <w:rPr>
-          <w:rFonts w:ascii="Arimo" w:eastAsia="Arimo" w:hAnsi="Arimo" w:cs="Arimo"/>
-          <w:color w:val="000000"/>
-        </w:rPr>
-      </w:pPr>
-      <w:r>
-        <w:rPr>
-          <w:rFonts w:ascii="Arimo" w:eastAsia="Arimo" w:hAnsi="Arimo" w:cs="Arimo"/>
-          <w:color w:val="000000"/>
-        </w:rPr>
-        <w:t xml:space="preserve">To complete this project, we have used the programming language Python. Within this language exist many libraries that can aid with the classification of speech. Since this is also a school project which aims to improve our knowledge </w:t>
-      </w:r>
-      <w:r>
-        <w:rPr>
-          <w:rFonts w:ascii="Arimo" w:eastAsia="Arimo" w:hAnsi="Arimo" w:cs="Arimo"/>
+          <w:rFonts w:ascii="Arimo" w:hAnsi="Arimo" w:eastAsia="Arimo" w:cs="Arimo"/>
+          <w:color w:val="000000"/>
+        </w:rPr>
+      </w:pPr>
+      <w:r>
+        <w:rPr>
+          <w:rFonts w:eastAsia="Arimo" w:cs="Arimo" w:ascii="Arimo" w:hAnsi="Arimo"/>
+          <w:color w:val="000000"/>
+        </w:rPr>
+        <w:t xml:space="preserve">To complete this project, we have used the programming language Python. Within this language exist many libraries that can aid us with the classification of speech. Since this is also a school project which aims to improve our knowledge </w:t>
+      </w:r>
+      <w:r>
+        <w:rPr>
+          <w:rFonts w:eastAsia="Arimo" w:cs="Arimo" w:ascii="Arimo" w:hAnsi="Arimo"/>
         </w:rPr>
         <w:t>of</w:t>
       </w:r>
       <w:r>
         <w:rPr>
-          <w:rFonts w:ascii="Arimo" w:eastAsia="Arimo" w:hAnsi="Arimo" w:cs="Arimo"/>
-          <w:color w:val="000000"/>
-        </w:rPr>
-        <w:t xml:space="preserve"> how speech recognition is done, we will use the libraries only where needed.</w:t>
-      </w:r>
-    </w:p>
-    <w:p>
-      <w:pPr>
-        <w:pBdr>
-          <w:top w:val="nil"/>
-          <w:left w:val="nil"/>
-          <w:bottom w:val="nil"/>
-          <w:right w:val="nil"/>
-          <w:between w:val="nil"/>
-        </w:pBdr>
-        <w:spacing w:after="140" w:line="276" w:lineRule="auto"/>
+          <w:rFonts w:eastAsia="Arimo" w:cs="Arimo" w:ascii="Arimo" w:hAnsi="Arimo"/>
+          <w:color w:val="000000"/>
+        </w:rPr>
+        <w:t xml:space="preserve"> how speech recognition works, we will use the libraries only where needed.</w:t>
+      </w:r>
+    </w:p>
+    <w:p>
+      <w:pPr>
+        <w:pStyle w:val="Normal"/>
+        <w:spacing w:lineRule="auto" w:line="276" w:before="0" w:after="140"/>
         <w:jc w:val="both"/>
         <w:rPr>
-          <w:rFonts w:ascii="Arimo" w:eastAsia="Arimo" w:hAnsi="Arimo" w:cs="Arimo"/>
-          <w:color w:val="000000"/>
-        </w:rPr>
-      </w:pPr>
-      <w:r>
-        <w:rPr>
-          <w:rFonts w:ascii="Arimo" w:eastAsia="Arimo" w:hAnsi="Arimo" w:cs="Arimo"/>
+          <w:rFonts w:ascii="Arimo" w:hAnsi="Arimo" w:eastAsia="Arimo" w:cs="Arimo"/>
+          <w:color w:val="000000"/>
+        </w:rPr>
+      </w:pPr>
+      <w:r>
+        <w:rPr>
+          <w:rFonts w:eastAsia="Arimo" w:cs="Arimo" w:ascii="Arimo" w:hAnsi="Arimo"/>
           <w:color w:val="000000"/>
         </w:rPr>
         <w:t>The libraries which we have used for training the model are:</w:t>
@@ -424,99 +400,54 @@
     </w:p>
     <w:p>
       <w:pPr>
+        <w:pStyle w:val="Normal"/>
         <w:numPr>
           <w:ilvl w:val="0"/>
           <w:numId w:val="3"/>
         </w:numPr>
-        <w:pBdr>
-          <w:top w:val="nil"/>
-          <w:left w:val="nil"/>
-          <w:bottom w:val="nil"/>
-          <w:right w:val="nil"/>
-          <w:between w:val="nil"/>
-        </w:pBdr>
-        <w:spacing w:after="140" w:line="276" w:lineRule="auto"/>
+        <w:spacing w:lineRule="auto" w:line="276" w:before="0" w:after="140"/>
         <w:jc w:val="both"/>
         <w:rPr>
           <w:color w:val="000000"/>
         </w:rPr>
       </w:pPr>
-      <w:proofErr w:type="spellStart"/>
-      <w:r>
-        <w:rPr>
-          <w:rFonts w:ascii="Arimo" w:eastAsia="Arimo" w:hAnsi="Arimo" w:cs="Arimo"/>
-          <w:color w:val="000000"/>
-        </w:rPr>
-        <w:t>Pytorch</w:t>
-      </w:r>
-      <w:proofErr w:type="spellEnd"/>
-      <w:r>
-        <w:rPr>
-          <w:rFonts w:ascii="Arimo" w:eastAsia="Arimo" w:hAnsi="Arimo" w:cs="Arimo"/>
-          <w:color w:val="000000"/>
-        </w:rPr>
-        <w:t xml:space="preserve">: for creating and training the </w:t>
-      </w:r>
-      <w:proofErr w:type="gramStart"/>
-      <w:r>
-        <w:rPr>
-          <w:rFonts w:ascii="Arimo" w:eastAsia="Arimo" w:hAnsi="Arimo" w:cs="Arimo"/>
-          <w:color w:val="000000"/>
-        </w:rPr>
-        <w:t>model</w:t>
-      </w:r>
-      <w:proofErr w:type="gramEnd"/>
-    </w:p>
-    <w:p>
-      <w:pPr>
+      <w:r>
+        <w:rPr>
+          <w:rFonts w:eastAsia="Arimo" w:cs="Arimo" w:ascii="Arimo" w:hAnsi="Arimo"/>
+          <w:color w:val="000000"/>
+        </w:rPr>
+        <w:t>Pytorch: for creating and training the model</w:t>
+      </w:r>
+    </w:p>
+    <w:p>
+      <w:pPr>
+        <w:pStyle w:val="Normal"/>
         <w:numPr>
           <w:ilvl w:val="0"/>
           <w:numId w:val="3"/>
         </w:numPr>
-        <w:pBdr>
-          <w:top w:val="nil"/>
-          <w:left w:val="nil"/>
-          <w:bottom w:val="nil"/>
-          <w:right w:val="nil"/>
-          <w:between w:val="nil"/>
-        </w:pBdr>
-        <w:spacing w:after="140" w:line="276" w:lineRule="auto"/>
+        <w:spacing w:lineRule="auto" w:line="276" w:before="0" w:after="140"/>
         <w:jc w:val="both"/>
         <w:rPr>
           <w:color w:val="000000"/>
         </w:rPr>
       </w:pPr>
-      <w:proofErr w:type="spellStart"/>
-      <w:r>
-        <w:rPr>
-          <w:rFonts w:ascii="Arimo" w:eastAsia="Arimo" w:hAnsi="Arimo" w:cs="Arimo"/>
-          <w:color w:val="000000"/>
-        </w:rPr>
-        <w:t>Librosa</w:t>
-      </w:r>
-      <w:proofErr w:type="spellEnd"/>
-      <w:r>
-        <w:rPr>
-          <w:rFonts w:ascii="Arimo" w:eastAsia="Arimo" w:hAnsi="Arimo" w:cs="Arimo"/>
-          <w:color w:val="000000"/>
-        </w:rPr>
-        <w:t>: for handling audio files</w:t>
-      </w:r>
-    </w:p>
-    <w:p>
-      <w:pPr>
+      <w:r>
+        <w:rPr>
+          <w:rFonts w:eastAsia="Arimo" w:cs="Arimo" w:ascii="Arimo" w:hAnsi="Arimo"/>
+          <w:color w:val="000000"/>
+        </w:rPr>
+        <w:t>Librosa: for handling audio files</w:t>
+      </w:r>
+    </w:p>
+    <w:p>
+      <w:pPr>
+        <w:pStyle w:val="Normal"/>
         <w:numPr>
           <w:ilvl w:val="0"/>
           <w:numId w:val="3"/>
         </w:numPr>
-        <w:pBdr>
-          <w:top w:val="nil"/>
-          <w:left w:val="nil"/>
-          <w:bottom w:val="nil"/>
-          <w:right w:val="nil"/>
-          <w:between w:val="nil"/>
-        </w:pBdr>
-        <w:spacing w:after="140" w:line="276" w:lineRule="auto"/>
+        <w:spacing w:lineRule="auto" w:line="276" w:before="0" w:after="140"/>
         <w:jc w:val="both"/>
         <w:rPr>
           <w:color w:val="000000"/>
@@ -524,76 +455,46 @@
       </w:pPr>
       <w:r>
         <w:rPr>
-          <w:rFonts w:ascii="Arimo" w:eastAsia="Arimo" w:hAnsi="Arimo" w:cs="Arimo"/>
-          <w:color w:val="000000"/>
-        </w:rPr>
-        <w:t xml:space="preserve">SciPy: for help with training creating the training </w:t>
-      </w:r>
-      <w:proofErr w:type="gramStart"/>
-      <w:r>
-        <w:rPr>
-          <w:rFonts w:ascii="Arimo" w:eastAsia="Arimo" w:hAnsi="Arimo" w:cs="Arimo"/>
-          <w:color w:val="000000"/>
-        </w:rPr>
-        <w:t>data</w:t>
-      </w:r>
-      <w:proofErr w:type="gramEnd"/>
-    </w:p>
-    <w:p>
-      <w:pPr>
+          <w:rFonts w:eastAsia="Arimo" w:cs="Arimo" w:ascii="Arimo" w:hAnsi="Arimo"/>
+          <w:color w:val="000000"/>
+        </w:rPr>
+        <w:t>SciPy: for help with training creating the training data</w:t>
+      </w:r>
+    </w:p>
+    <w:p>
+      <w:pPr>
+        <w:pStyle w:val="Normal"/>
         <w:numPr>
           <w:ilvl w:val="0"/>
           <w:numId w:val="3"/>
         </w:numPr>
-        <w:pBdr>
-          <w:top w:val="nil"/>
-          <w:left w:val="nil"/>
-          <w:bottom w:val="nil"/>
-          <w:right w:val="nil"/>
-          <w:between w:val="nil"/>
-        </w:pBdr>
-        <w:spacing w:after="140" w:line="276" w:lineRule="auto"/>
+        <w:spacing w:lineRule="auto" w:line="276" w:before="0" w:after="140"/>
         <w:jc w:val="both"/>
         <w:rPr>
           <w:color w:val="000000"/>
         </w:rPr>
       </w:pPr>
-      <w:proofErr w:type="spellStart"/>
-      <w:r>
-        <w:rPr>
-          <w:rFonts w:ascii="Arimo" w:eastAsia="Arimo" w:hAnsi="Arimo" w:cs="Arimo"/>
-          <w:color w:val="000000"/>
-        </w:rPr>
-        <w:t>Numpy</w:t>
-      </w:r>
-      <w:proofErr w:type="spellEnd"/>
-      <w:r>
-        <w:rPr>
-          <w:rFonts w:ascii="Arimo" w:eastAsia="Arimo" w:hAnsi="Arimo" w:cs="Arimo"/>
-          <w:color w:val="000000"/>
-        </w:rPr>
-        <w:t>: for data handling</w:t>
-      </w:r>
-    </w:p>
-    <w:p>
-      <w:pPr>
-        <w:pBdr>
-          <w:top w:val="nil"/>
-          <w:left w:val="nil"/>
-          <w:bottom w:val="nil"/>
-          <w:right w:val="nil"/>
-          <w:between w:val="nil"/>
-        </w:pBdr>
-        <w:spacing w:after="140" w:line="276" w:lineRule="auto"/>
+      <w:r>
+        <w:rPr>
+          <w:rFonts w:eastAsia="Arimo" w:cs="Arimo" w:ascii="Arimo" w:hAnsi="Arimo"/>
+          <w:color w:val="000000"/>
+        </w:rPr>
+        <w:t>Numpy: for data handling</w:t>
+      </w:r>
+    </w:p>
+    <w:p>
+      <w:pPr>
+        <w:pStyle w:val="Normal"/>
+        <w:spacing w:lineRule="auto" w:line="276" w:before="0" w:after="140"/>
         <w:jc w:val="both"/>
         <w:rPr>
-          <w:rFonts w:ascii="Arimo" w:eastAsia="Arimo" w:hAnsi="Arimo" w:cs="Arimo"/>
-          <w:color w:val="000000"/>
-        </w:rPr>
-      </w:pPr>
-      <w:r>
-        <w:rPr>
-          <w:rFonts w:ascii="Arimo" w:eastAsia="Arimo" w:hAnsi="Arimo" w:cs="Arimo"/>
+          <w:rFonts w:ascii="Arimo" w:hAnsi="Arimo" w:eastAsia="Arimo" w:cs="Arimo"/>
+          <w:color w:val="000000"/>
+        </w:rPr>
+      </w:pPr>
+      <w:r>
+        <w:rPr>
+          <w:rFonts w:eastAsia="Arimo" w:cs="Arimo" w:ascii="Arimo" w:hAnsi="Arimo"/>
           <w:color w:val="000000"/>
         </w:rPr>
         <w:t>Some other libraries and frameworks we have used for the prototype are:</w:t>
@@ -601,18 +502,12 @@
     </w:p>
     <w:p>
       <w:pPr>
+        <w:pStyle w:val="Normal"/>
         <w:numPr>
           <w:ilvl w:val="0"/>
           <w:numId w:val="4"/>
         </w:numPr>
-        <w:pBdr>
-          <w:top w:val="nil"/>
-          <w:left w:val="nil"/>
-          <w:bottom w:val="nil"/>
-          <w:right w:val="nil"/>
-          <w:between w:val="nil"/>
-        </w:pBdr>
-        <w:spacing w:after="140" w:line="276" w:lineRule="auto"/>
+        <w:spacing w:lineRule="auto" w:line="276" w:before="0" w:after="140"/>
         <w:jc w:val="both"/>
         <w:rPr>
           <w:color w:val="000000"/>
@@ -620,7 +515,7 @@
       </w:pPr>
       <w:r>
         <w:rPr>
-          <w:rFonts w:ascii="Arimo" w:eastAsia="Arimo" w:hAnsi="Arimo" w:cs="Arimo"/>
+          <w:rFonts w:eastAsia="Arimo" w:cs="Arimo" w:ascii="Arimo" w:hAnsi="Arimo"/>
           <w:color w:val="000000"/>
         </w:rPr>
         <w:t>Flask: for the webserver</w:t>
@@ -628,18 +523,12 @@
     </w:p>
     <w:p>
       <w:pPr>
+        <w:pStyle w:val="Normal"/>
         <w:numPr>
           <w:ilvl w:val="0"/>
           <w:numId w:val="4"/>
         </w:numPr>
-        <w:pBdr>
-          <w:top w:val="nil"/>
-          <w:left w:val="nil"/>
-          <w:bottom w:val="nil"/>
-          <w:right w:val="nil"/>
-          <w:between w:val="nil"/>
-        </w:pBdr>
-        <w:spacing w:after="140" w:line="276" w:lineRule="auto"/>
+        <w:spacing w:lineRule="auto" w:line="276" w:before="0" w:after="140"/>
         <w:jc w:val="both"/>
         <w:rPr>
           <w:color w:val="000000"/>
@@ -647,7 +536,7 @@
       </w:pPr>
       <w:r>
         <w:rPr>
-          <w:rFonts w:ascii="Arimo" w:eastAsia="Arimo" w:hAnsi="Arimo" w:cs="Arimo"/>
+          <w:rFonts w:eastAsia="Arimo" w:cs="Arimo" w:ascii="Arimo" w:hAnsi="Arimo"/>
           <w:color w:val="000000"/>
         </w:rPr>
         <w:t>Flutter: for creating the client</w:t>
@@ -655,14 +544,8 @@
     </w:p>
     <w:p>
       <w:pPr>
-        <w:pBdr>
-          <w:top w:val="nil"/>
-          <w:left w:val="nil"/>
-          <w:bottom w:val="nil"/>
-          <w:right w:val="nil"/>
-          <w:between w:val="nil"/>
-        </w:pBdr>
-        <w:spacing w:after="140" w:line="276" w:lineRule="auto"/>
+        <w:pStyle w:val="Normal"/>
+        <w:spacing w:lineRule="auto" w:line="276" w:before="0" w:after="140"/>
         <w:jc w:val="both"/>
         <w:rPr>
           <w:color w:val="000000"/>
@@ -670,111 +553,82 @@
       </w:pPr>
       <w:r>
         <w:rPr>
-          <w:rFonts w:ascii="Arimo" w:eastAsia="Arimo" w:hAnsi="Arimo" w:cs="Arimo"/>
-          <w:color w:val="000000"/>
-        </w:rPr>
-        <w:t>Aside from these Python libraries we have used the following GitHub repository for more training data.</w:t>
-      </w:r>
-      <w:r>
-        <w:rPr>
-          <w:rFonts w:ascii="Arimo" w:eastAsia="Arimo" w:hAnsi="Arimo" w:cs="Arimo"/>
-          <w:color w:val="000000"/>
-        </w:rPr>
-        <w:br/>
-      </w:r>
-      <w:hyperlink r:id="rId9">
-        <w:r>
-          <w:rPr>
-            <w:rFonts w:ascii="Arimo" w:eastAsia="Arimo" w:hAnsi="Arimo" w:cs="Arimo"/>
-            <w:color w:val="000080"/>
-            <w:u w:val="single"/>
-          </w:rPr>
-          <w:t>https://github.com/ScorpionXiezi/Audio-Calculator</w:t>
-        </w:r>
-      </w:hyperlink>
-    </w:p>
-    <w:p>
-      <w:pPr>
-        <w:pBdr>
-          <w:top w:val="nil"/>
-          <w:left w:val="nil"/>
-          <w:bottom w:val="nil"/>
-          <w:right w:val="nil"/>
-          <w:between w:val="nil"/>
-        </w:pBdr>
-        <w:spacing w:after="140" w:line="276" w:lineRule="auto"/>
+          <w:rFonts w:eastAsia="Arimo" w:cs="Arimo" w:ascii="Arimo" w:hAnsi="Arimo"/>
+          <w:color w:val="000000"/>
+        </w:rPr>
+        <w:t>Aside from these Python libraries we have used the following Kaggle dataset for more training data.</w:t>
+      </w:r>
+    </w:p>
+    <w:p>
+      <w:pPr>
+        <w:pStyle w:val="Normal"/>
+        <w:spacing w:lineRule="auto" w:line="276" w:before="0" w:after="140"/>
         <w:jc w:val="both"/>
         <w:rPr>
-          <w:rFonts w:ascii="Arimo" w:eastAsia="Arimo" w:hAnsi="Arimo" w:cs="Arimo"/>
-          <w:color w:val="000000"/>
-        </w:rPr>
-      </w:pPr>
-      <w:r>
-        <w:rPr>
-          <w:rFonts w:ascii="Arimo" w:eastAsia="Arimo" w:hAnsi="Arimo" w:cs="Arimo"/>
-          <w:color w:val="000000"/>
-        </w:rPr>
-        <w:t>Note: we have not used this repository for any inspiration to our code.</w:t>
-      </w:r>
-    </w:p>
-    <w:p>
-      <w:pPr>
-        <w:pBdr>
-          <w:top w:val="nil"/>
-          <w:left w:val="nil"/>
-          <w:bottom w:val="nil"/>
-          <w:right w:val="nil"/>
-          <w:between w:val="nil"/>
-        </w:pBdr>
-        <w:spacing w:after="140" w:line="276" w:lineRule="auto"/>
+          <w:color w:val="000000"/>
+        </w:rPr>
+      </w:pPr>
+      <w:r>
+        <w:rPr>
+          <w:rFonts w:eastAsia="Arimo" w:cs="Arimo" w:ascii="Arimo" w:hAnsi="Arimo"/>
+          <w:color w:val="000080"/>
+          <w:u w:val="single"/>
+        </w:rPr>
+        <w:t>https://www.kaggle.com/datasets/joserzapata/free-spoken-digit-dataset-fsdd</w:t>
+      </w:r>
+    </w:p>
+    <w:p>
+      <w:pPr>
+        <w:pStyle w:val="Normal"/>
+        <w:spacing w:lineRule="auto" w:line="276" w:before="0" w:after="140"/>
         <w:jc w:val="both"/>
         <w:rPr>
-          <w:rFonts w:ascii="Arimo" w:eastAsia="Arimo" w:hAnsi="Arimo" w:cs="Arimo"/>
-          <w:color w:val="000000"/>
-        </w:rPr>
-      </w:pPr>
-      <w:r>
-        <w:rPr>
-          <w:rFonts w:ascii="Arimo" w:eastAsia="Arimo" w:hAnsi="Arimo" w:cs="Arimo"/>
+          <w:rFonts w:ascii="Arimo" w:hAnsi="Arimo" w:eastAsia="Arimo" w:cs="Arimo"/>
+          <w:color w:val="000000"/>
+        </w:rPr>
+      </w:pPr>
+      <w:r>
+        <w:rPr>
+          <w:rFonts w:eastAsia="Arimo" w:cs="Arimo" w:ascii="Arimo" w:hAnsi="Arimo"/>
           <w:color w:val="000000"/>
         </w:rPr>
         <w:t>Furthermore, for the training data</w:t>
       </w:r>
       <w:r>
         <w:rPr>
-          <w:rFonts w:ascii="Arimo" w:eastAsia="Arimo" w:hAnsi="Arimo" w:cs="Arimo"/>
+          <w:rFonts w:eastAsia="Arimo" w:cs="Arimo" w:ascii="Arimo" w:hAnsi="Arimo"/>
         </w:rPr>
         <w:t>,</w:t>
       </w:r>
       <w:r>
         <w:rPr>
-          <w:rFonts w:ascii="Arimo" w:eastAsia="Arimo" w:hAnsi="Arimo" w:cs="Arimo"/>
-          <w:color w:val="000000"/>
-        </w:rPr>
-        <w:t xml:space="preserve"> we have created our own audio samples and asked some of our female acquittances (girlfriends) </w:t>
-      </w:r>
-      <w:r>
-        <w:rPr>
-          <w:rFonts w:ascii="Arimo" w:eastAsia="Arimo" w:hAnsi="Arimo" w:cs="Arimo"/>
-        </w:rPr>
-        <w:t>also to record some audio samples</w:t>
-      </w:r>
-      <w:r>
-        <w:rPr>
-          <w:rFonts w:ascii="Arimo" w:eastAsia="Arimo" w:hAnsi="Arimo" w:cs="Arimo"/>
+          <w:rFonts w:eastAsia="Arimo" w:cs="Arimo" w:ascii="Arimo" w:hAnsi="Arimo"/>
+          <w:color w:val="000000"/>
+        </w:rPr>
+        <w:t xml:space="preserve"> we have created our own audio samples and asked some of our female acquittances (girlfriends) to </w:t>
+      </w:r>
+      <w:r>
+        <w:rPr>
+          <w:rFonts w:eastAsia="Arimo" w:cs="Arimo" w:ascii="Arimo" w:hAnsi="Arimo"/>
+        </w:rPr>
+        <w:t>also record some audio samples</w:t>
+      </w:r>
+      <w:r>
+        <w:rPr>
+          <w:rFonts w:eastAsia="Arimo" w:cs="Arimo" w:ascii="Arimo" w:hAnsi="Arimo"/>
           <w:color w:val="000000"/>
         </w:rPr>
         <w:t xml:space="preserve"> so we could have a broader set of training and test data with multiple genders and accents. We think our group covers a wide variety of accents since Aditya Patel and his girlfriend are from India, Luka Železnik and his girlfriend are from Slovenia, Lars and his sister are from the Netherlands and Lars’ girlfriend is from Poland. Thus, covering three major language groups in accents (Germanic, Slavic</w:t>
       </w:r>
       <w:r>
         <w:rPr>
-          <w:rFonts w:ascii="Arimo" w:eastAsia="Arimo" w:hAnsi="Arimo" w:cs="Arimo"/>
+          <w:rFonts w:eastAsia="Arimo" w:cs="Arimo" w:ascii="Arimo" w:hAnsi="Arimo"/>
         </w:rPr>
         <w:t>,</w:t>
       </w:r>
       <w:r>
         <w:rPr>
-          <w:rFonts w:ascii="Arimo" w:eastAsia="Arimo" w:hAnsi="Arimo" w:cs="Arimo"/>
+          <w:rFonts w:eastAsia="Arimo" w:cs="Arimo" w:ascii="Arimo" w:hAnsi="Arimo"/>
           <w:color w:val="000000"/>
         </w:rPr>
         <w:t xml:space="preserve"> and Indic language groups).</w:t>
@@ -782,36 +636,30 @@
     </w:p>
     <w:p>
       <w:pPr>
-        <w:pBdr>
-          <w:top w:val="nil"/>
-          <w:left w:val="nil"/>
-          <w:bottom w:val="nil"/>
-          <w:right w:val="nil"/>
-          <w:between w:val="nil"/>
-        </w:pBdr>
-        <w:spacing w:after="140" w:line="276" w:lineRule="auto"/>
+        <w:pStyle w:val="Normal"/>
+        <w:spacing w:lineRule="auto" w:line="276" w:before="0" w:after="140"/>
         <w:jc w:val="both"/>
         <w:rPr>
-          <w:rFonts w:ascii="Arimo" w:eastAsia="Arimo" w:hAnsi="Arimo" w:cs="Arimo"/>
-          <w:color w:val="000000"/>
-        </w:rPr>
-      </w:pPr>
-      <w:r>
-        <w:rPr>
-          <w:rFonts w:ascii="Arimo" w:eastAsia="Arimo" w:hAnsi="Arimo" w:cs="Arimo"/>
+          <w:rFonts w:ascii="Arimo" w:hAnsi="Arimo" w:eastAsia="Arimo" w:cs="Arimo"/>
+          <w:color w:val="000000"/>
+        </w:rPr>
+      </w:pPr>
+      <w:r>
+        <w:rPr>
+          <w:rFonts w:eastAsia="Arimo" w:cs="Arimo" w:ascii="Arimo" w:hAnsi="Arimo"/>
           <w:color w:val="000000"/>
         </w:rPr>
         <w:t xml:space="preserve">Cumulatively we have collected 3056 samples for the training set, and 540 samples for the testing set. The dataset is not large enough for a truly robust system. We also tried to augment the dataset with mixed results. Because of the size of the dataset, we had some trouble with overfitting, which we managed with undertraining before validation loss would spike.  With batch </w:t>
       </w:r>
       <w:r>
         <w:rPr>
-          <w:rFonts w:ascii="Arimo" w:eastAsia="Arimo" w:hAnsi="Arimo" w:cs="Arimo"/>
+          <w:rFonts w:eastAsia="Arimo" w:cs="Arimo" w:ascii="Arimo" w:hAnsi="Arimo"/>
         </w:rPr>
         <w:t>normalization,</w:t>
       </w:r>
       <w:r>
         <w:rPr>
-          <w:rFonts w:ascii="Arimo" w:eastAsia="Arimo" w:hAnsi="Arimo" w:cs="Arimo"/>
+          <w:rFonts w:eastAsia="Arimo" w:cs="Arimo" w:ascii="Arimo" w:hAnsi="Arimo"/>
           <w:color w:val="000000"/>
         </w:rPr>
         <w:t xml:space="preserve"> we also managed to stabilize the learning to get a satisfactory result. </w:t>
@@ -819,10 +667,16 @@
     </w:p>
     <w:p>
       <w:pPr>
-        <w:rPr>
-          <w:rFonts w:ascii="Arimo" w:eastAsia="Arimo" w:hAnsi="Arimo" w:cs="Arimo"/>
-        </w:rPr>
-      </w:pPr>
+        <w:pStyle w:val="Normal"/>
+        <w:rPr>
+          <w:rFonts w:ascii="Arimo" w:hAnsi="Arimo" w:eastAsia="Arimo" w:cs="Arimo"/>
+        </w:rPr>
+      </w:pPr>
+      <w:r>
+        <w:rPr>
+          <w:rFonts w:eastAsia="Arimo" w:cs="Arimo" w:ascii="Arimo" w:hAnsi="Arimo"/>
+        </w:rPr>
+      </w:r>
       <w:r>
         <w:br w:type="page"/>
       </w:r>
@@ -830,77 +684,57 @@
     <w:p>
       <w:pPr>
         <w:pStyle w:val="Heading1"/>
-        <w:numPr>
-          <w:ilvl w:val="0"/>
-          <w:numId w:val="2"/>
-        </w:numPr>
-        <w:rPr>
-          <w:rFonts w:ascii="Arimo" w:eastAsia="Arimo" w:hAnsi="Arimo" w:cs="Arimo"/>
-        </w:rPr>
-      </w:pPr>
-      <w:r>
-        <w:rPr>
-          <w:rFonts w:ascii="Arimo" w:eastAsia="Arimo" w:hAnsi="Arimo" w:cs="Arimo"/>
-        </w:rPr>
-        <w:lastRenderedPageBreak/>
+        <w:rPr>
+          <w:rFonts w:ascii="Arimo" w:hAnsi="Arimo" w:eastAsia="Arimo" w:cs="Arimo"/>
+        </w:rPr>
+      </w:pPr>
+      <w:r>
+        <w:rPr>
+          <w:rFonts w:eastAsia="Arimo" w:cs="Arimo" w:ascii="Arimo" w:hAnsi="Arimo"/>
+        </w:rPr>
         <w:t>Preprocessing and feature extraction</w:t>
       </w:r>
     </w:p>
     <w:p>
       <w:pPr>
         <w:pStyle w:val="Heading1"/>
-        <w:numPr>
-          <w:ilvl w:val="0"/>
-          <w:numId w:val="2"/>
-        </w:numPr>
-        <w:spacing w:line="276" w:lineRule="auto"/>
+        <w:spacing w:lineRule="auto" w:line="276"/>
         <w:jc w:val="both"/>
-      </w:pPr>
-      <w:r>
-        <w:rPr>
-          <w:rFonts w:ascii="Arimo" w:eastAsia="Arimo" w:hAnsi="Arimo" w:cs="Arimo"/>
-          <w:b w:val="0"/>
-          <w:sz w:val="24"/>
-          <w:szCs w:val="24"/>
-        </w:rPr>
-        <w:t>Firstly, we had to find the part of the audio with speech. We wanted a quick and computationally simple solution for this problem. For that, we used a method using autocorrelation coefficients.  During speech, the autocorrelation coefficients form a damped sinusoid. Depending on the person those sinusoids are of different periods. So, we looked at the peaks of those and if those peaks are at the right range and consistent between them (standard deviation of samples between peaks). We used this to create a simple system, that says whenever a single frame (1/80s) has someone speaking or not. We needed to also keep in mind that the given segment must have enough energy (amplitude) to not just dismiss it as noise. Then we added a system, that even if a single frame is determined to not be spoken, the closeness of other spoken frames will mark it as such. We also wanted the end of words to also be encompassed, because mainly of the s sound. Below we see an example of autocorrelation coefficients.</w:t>
-      </w:r>
-      <w:r>
-        <w:t xml:space="preserve"> </w:t>
-      </w:r>
-      <w:r>
-        <w:rPr>
-          <w:noProof/>
-        </w:rPr>
+        <w:rPr/>
+      </w:pPr>
+      <w:r>
         <w:drawing>
-          <wp:anchor distT="0" distB="0" distL="114300" distR="114300" simplePos="0" relativeHeight="251659264" behindDoc="0" locked="0" layoutInCell="1" hidden="0" allowOverlap="1" wp14:anchorId="0EE1B698" wp14:editId="04269687">
+          <wp:anchor behindDoc="0" distT="0" distB="0" distL="114300" distR="114300" simplePos="0" locked="0" layoutInCell="0" allowOverlap="1" relativeHeight="4">
             <wp:simplePos x="0" y="0"/>
             <wp:positionH relativeFrom="column">
-              <wp:posOffset>75566</wp:posOffset>
+              <wp:posOffset>75565</wp:posOffset>
             </wp:positionH>
             <wp:positionV relativeFrom="paragraph">
-              <wp:posOffset>2724034</wp:posOffset>
+              <wp:posOffset>2724150</wp:posOffset>
             </wp:positionV>
             <wp:extent cx="2883535" cy="2066290"/>
             <wp:effectExtent l="0" t="0" r="0" b="0"/>
-            <wp:wrapTopAndBottom distT="0" distB="0"/>
-            <wp:docPr id="15" name="image8.png"/>
-            <wp:cNvGraphicFramePr/>
+            <wp:wrapTopAndBottom/>
+            <wp:docPr id="2" name="image8.png" descr=""/>
+            <wp:cNvGraphicFramePr>
+              <a:graphicFrameLocks xmlns:a="http://schemas.openxmlformats.org/drawingml/2006/main" noChangeAspect="1"/>
+            </wp:cNvGraphicFramePr>
             <a:graphic xmlns:a="http://schemas.openxmlformats.org/drawingml/2006/main">
               <a:graphicData uri="http://schemas.openxmlformats.org/drawingml/2006/picture">
                 <pic:pic xmlns:pic="http://schemas.openxmlformats.org/drawingml/2006/picture">
                   <pic:nvPicPr>
-                    <pic:cNvPr id="0" name="image8.png"/>
-                    <pic:cNvPicPr preferRelativeResize="0"/>
+                    <pic:cNvPr id="2" name="image8.png" descr=""/>
+                    <pic:cNvPicPr>
+                      <a:picLocks noChangeAspect="1" noChangeArrowheads="1"/>
+                    </pic:cNvPicPr>
                   </pic:nvPicPr>
                   <pic:blipFill>
-                    <a:blip r:embed="rId10"/>
-                    <a:srcRect/>
+                    <a:blip r:embed="rId3"/>
                     <a:stretch>
                       <a:fillRect/>
                     </a:stretch>
                   </pic:blipFill>
-                  <pic:spPr>
+                  <pic:spPr bwMode="auto">
                     <a:xfrm>
                       <a:off x="0" y="0"/>
                       <a:ext cx="2883535" cy="2066290"/>
@@ -908,7 +742,6 @@
                     <a:prstGeom prst="rect">
                       <a:avLst/>
                     </a:prstGeom>
-                    <a:ln/>
                   </pic:spPr>
                 </pic:pic>
               </a:graphicData>
@@ -918,75 +751,91 @@
       </w:r>
       <w:r>
         <w:rPr>
-          <w:noProof/>
-        </w:rPr>
+          <w:rFonts w:eastAsia="Arimo" w:cs="Arimo" w:ascii="Arimo" w:hAnsi="Arimo"/>
+          <w:b w:val="false"/>
+          <w:sz w:val="24"/>
+          <w:szCs w:val="24"/>
+        </w:rPr>
+        <w:t>Firstly, we had to find the part of the audio with speech. We wanted a quick and computationally simple solution for this problem. For that, we used a method using autocorrelation coefficients. During speech, the autocorrelation coefficients form a damped sinusoid. Depending on the person those sinusoids are of different periods. So, we looked at the peaks of those and if those peaks are at the right range and consistent between them (standard deviation of samples between peaks). We used this to create a simple system, that says whenever a single frame (1/80s) has someone speaking or not. We needed to also keep in mind that the given segment must have enough energy (amplitude) to not just dismiss it as noise. Then we added a system, that even if a single frame is determined to not be spoken, the closeness of other spoken frames will mark it as such. We also wanted the end of words to also be encompassed, because mainly of the sound. Below we see an example of autocorrelation coefficients.</w:t>
+      </w:r>
+    </w:p>
+    <w:p>
+      <w:pPr>
+        <w:pStyle w:val="Normal"/>
+        <w:spacing w:lineRule="auto" w:line="276" w:before="0" w:after="140"/>
+        <w:jc w:val="both"/>
+        <w:rPr>
+          <w:rFonts w:ascii="Arimo" w:hAnsi="Arimo" w:eastAsia="Arimo" w:cs="Arimo"/>
+          <w:color w:val="000000"/>
+        </w:rPr>
+      </w:pPr>
+      <w:r>
         <mc:AlternateContent>
           <mc:Choice Requires="wps">
             <w:drawing>
-              <wp:anchor distT="0" distB="635" distL="114300" distR="114300" simplePos="0" relativeHeight="251660288" behindDoc="0" locked="0" layoutInCell="1" hidden="0" allowOverlap="1" wp14:anchorId="57695A16" wp14:editId="7FB1DBCD">
+              <wp:anchor behindDoc="0" distT="0" distB="0" distL="111760" distR="114300" simplePos="0" locked="0" layoutInCell="0" allowOverlap="1" relativeHeight="5" wp14:anchorId="57695A16">
                 <wp:simplePos x="0" y="0"/>
                 <wp:positionH relativeFrom="column">
-                  <wp:posOffset>177800</wp:posOffset>
+                  <wp:posOffset>227965</wp:posOffset>
                 </wp:positionH>
                 <wp:positionV relativeFrom="paragraph">
-                  <wp:posOffset>4813300</wp:posOffset>
+                  <wp:posOffset>2379980</wp:posOffset>
                 </wp:positionV>
-                <wp:extent cx="2787015" cy="434975"/>
+                <wp:extent cx="2787015" cy="775335"/>
                 <wp:effectExtent l="0" t="0" r="0" b="0"/>
-                <wp:wrapTopAndBottom distT="0" distB="635"/>
-                <wp:docPr id="6" name="Rectangle 6"/>
-                <wp:cNvGraphicFramePr/>
+                <wp:wrapTopAndBottom/>
+                <wp:docPr id="3" name="Rectangle 6"/>
                 <a:graphic xmlns:a="http://schemas.openxmlformats.org/drawingml/2006/main">
                   <a:graphicData uri="http://schemas.microsoft.com/office/word/2010/wordprocessingShape">
                     <wps:wsp>
                       <wps:cNvSpPr/>
                       <wps:spPr>
                         <a:xfrm>
-                          <a:off x="3957255" y="3567275"/>
-                          <a:ext cx="2777490" cy="425450"/>
+                          <a:off x="0" y="0"/>
+                          <a:ext cx="2787120" cy="775440"/>
                         </a:xfrm>
                         <a:prstGeom prst="rect">
                           <a:avLst/>
                         </a:prstGeom>
                         <a:solidFill>
-                          <a:srgbClr val="FFFFFF"/>
+                          <a:srgbClr val="ffffff"/>
                         </a:solidFill>
-                        <a:ln>
+                        <a:ln w="0">
                           <a:noFill/>
                         </a:ln>
                       </wps:spPr>
+                      <wps:style>
+                        <a:lnRef idx="0"/>
+                        <a:fillRef idx="0"/>
+                        <a:effectRef idx="0"/>
+                        <a:fontRef idx="minor"/>
+                      </wps:style>
                       <wps:txbx>
                         <w:txbxContent>
                           <w:p>
                             <w:pPr>
+                              <w:pStyle w:val="FrameContents"/>
                               <w:spacing w:before="120" w:after="120"/>
                               <w:jc w:val="center"/>
-                              <w:textDirection w:val="btLr"/>
+                              <w:rPr>
+                                <w:sz w:val="26"/>
+                                <w:szCs w:val="26"/>
+                              </w:rPr>
                             </w:pPr>
-                            <w:proofErr w:type="gramStart"/>
                             <w:r>
                               <w:rPr>
-                                <w:rFonts w:ascii="Arial" w:eastAsia="Arial" w:hAnsi="Arial" w:cs="Arial"/>
+                                <w:rFonts w:eastAsia="Arial" w:cs="Arial" w:ascii="Arial" w:hAnsi="Arial"/>
                                 <w:i/>
                                 <w:color w:val="000000"/>
-                                <w:sz w:val="28"/>
+                                <w:sz w:val="26"/>
+                                <w:szCs w:val="26"/>
                               </w:rPr>
-                              <w:t>Figure  SEQ</w:t>
-                            </w:r>
-                            <w:proofErr w:type="gramEnd"/>
-                            <w:r>
-                              <w:rPr>
-                                <w:rFonts w:ascii="Arial" w:eastAsia="Arial" w:hAnsi="Arial" w:cs="Arial"/>
-                                <w:i/>
-                                <w:color w:val="000000"/>
-                                <w:sz w:val="28"/>
-                              </w:rPr>
-                              <w:t xml:space="preserve"> Figure \* ARABIC 1: Autocorrelation coefficients during speech</w:t>
+                              <w:t>Figure  SEQ Figure \* ARABIC 1: Autocorrelation coefficients during speech</w:t>
                             </w:r>
                           </w:p>
                         </w:txbxContent>
                       </wps:txbx>
-                      <wps:bodyPr spcFirstLastPara="1" wrap="square" lIns="0" tIns="0" rIns="0" bIns="0" anchor="t" anchorCtr="0">
+                      <wps:bodyPr lIns="0" rIns="0" tIns="0" bIns="0" anchor="t">
                         <a:noAutofit/>
                       </wps:bodyPr>
                     </wps:wsp>
@@ -997,34 +846,30 @@
           </mc:Choice>
           <mc:Fallback>
             <w:pict>
-              <v:rect w14:anchorId="57695A16" id="Rectangle 6" o:spid="_x0000_s1026" style="position:absolute;left:0;text-align:left;margin-left:14pt;margin-top:379pt;width:219.45pt;height:34.25pt;z-index:251660288;visibility:visible;mso-wrap-style:square;mso-wrap-distance-left:9pt;mso-wrap-distance-top:0;mso-wrap-distance-right:9pt;mso-wrap-distance-bottom:.05pt;mso-position-horizontal:absolute;mso-position-horizontal-relative:text;mso-position-vertical:absolute;mso-position-vertical-relative:text;v-text-anchor:top" o:gfxdata="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" stroked="f">
-                <v:textbox inset="0,0,0,0">
+              <v:rect id="shape_0" ID="Rectangle 6" path="m0,0l-2147483645,0l-2147483645,-2147483646l0,-2147483646xe" fillcolor="white" stroked="f" o:allowincell="f" style="position:absolute;margin-left:17.95pt;margin-top:187.4pt;width:219.4pt;height:61pt;mso-wrap-style:square;v-text-anchor:top" wp14:anchorId="57695A16">
+                <v:fill o:detectmouseclick="t" type="solid" color2="black"/>
+                <v:stroke color="#3465a4" joinstyle="round" endcap="flat"/>
+                <v:textbox>
                   <w:txbxContent>
                     <w:p>
                       <w:pPr>
+                        <w:pStyle w:val="FrameContents"/>
                         <w:spacing w:before="120" w:after="120"/>
                         <w:jc w:val="center"/>
-                        <w:textDirection w:val="btLr"/>
+                        <w:rPr>
+                          <w:sz w:val="26"/>
+                          <w:szCs w:val="26"/>
+                        </w:rPr>
                       </w:pPr>
-                      <w:proofErr w:type="gramStart"/>
                       <w:r>
                         <w:rPr>
-                          <w:rFonts w:ascii="Arial" w:eastAsia="Arial" w:hAnsi="Arial" w:cs="Arial"/>
+                          <w:rFonts w:eastAsia="Arial" w:cs="Arial" w:ascii="Arial" w:hAnsi="Arial"/>
                           <w:i/>
                           <w:color w:val="000000"/>
-                          <w:sz w:val="28"/>
+                          <w:sz w:val="26"/>
+                          <w:szCs w:val="26"/>
                         </w:rPr>
-                        <w:t>Figure  SEQ</w:t>
-                      </w:r>
-                      <w:proofErr w:type="gramEnd"/>
-                      <w:r>
-                        <w:rPr>
-                          <w:rFonts w:ascii="Arial" w:eastAsia="Arial" w:hAnsi="Arial" w:cs="Arial"/>
-                          <w:i/>
-                          <w:color w:val="000000"/>
-                          <w:sz w:val="28"/>
-                        </w:rPr>
-                        <w:t xml:space="preserve"> Figure \* ARABIC 1: Autocorrelation coefficients during speech</w:t>
+                        <w:t>Figure  SEQ Figure \* ARABIC 1: Autocorrelation coefficients during speech</w:t>
                       </w:r>
                     </w:p>
                   </w:txbxContent>
@@ -1034,97 +879,72 @@
             </w:pict>
           </mc:Fallback>
         </mc:AlternateContent>
-      </w:r>
-      <w:r>
-        <w:rPr>
-          <w:noProof/>
-        </w:rPr>
         <mc:AlternateContent>
           <mc:Choice Requires="wps">
             <w:drawing>
-              <wp:anchor distT="0" distB="635" distL="114300" distR="114300" simplePos="0" relativeHeight="251661312" behindDoc="0" locked="0" layoutInCell="1" hidden="0" allowOverlap="1" wp14:anchorId="654A3132" wp14:editId="6A4E3064">
+              <wp:anchor behindDoc="0" distT="0" distB="0" distL="111760" distR="113665" simplePos="0" locked="0" layoutInCell="0" allowOverlap="1" relativeHeight="7" wp14:anchorId="654A3132">
                 <wp:simplePos x="0" y="0"/>
                 <wp:positionH relativeFrom="column">
-                  <wp:posOffset>3403600</wp:posOffset>
+                  <wp:posOffset>3560445</wp:posOffset>
                 </wp:positionH>
                 <wp:positionV relativeFrom="paragraph">
-                  <wp:posOffset>4813300</wp:posOffset>
+                  <wp:posOffset>2352675</wp:posOffset>
                 </wp:positionV>
-                <wp:extent cx="2752725" cy="434975"/>
+                <wp:extent cx="2875915" cy="615315"/>
                 <wp:effectExtent l="0" t="0" r="0" b="0"/>
-                <wp:wrapTopAndBottom distT="0" distB="635"/>
-                <wp:docPr id="2" name="Rectangle 2"/>
-                <wp:cNvGraphicFramePr/>
+                <wp:wrapTopAndBottom/>
+                <wp:docPr id="5" name="Rectangle 2"/>
                 <a:graphic xmlns:a="http://schemas.openxmlformats.org/drawingml/2006/main">
                   <a:graphicData uri="http://schemas.microsoft.com/office/word/2010/wordprocessingShape">
                     <wps:wsp>
                       <wps:cNvSpPr/>
                       <wps:spPr>
                         <a:xfrm>
-                          <a:off x="3974400" y="3567275"/>
-                          <a:ext cx="2743200" cy="425450"/>
+                          <a:off x="0" y="0"/>
+                          <a:ext cx="2876040" cy="615240"/>
                         </a:xfrm>
                         <a:prstGeom prst="rect">
                           <a:avLst/>
                         </a:prstGeom>
                         <a:solidFill>
-                          <a:srgbClr val="FFFFFF"/>
+                          <a:srgbClr val="ffffff"/>
                         </a:solidFill>
-                        <a:ln>
+                        <a:ln w="0">
                           <a:noFill/>
                         </a:ln>
                       </wps:spPr>
+                      <wps:style>
+                        <a:lnRef idx="0"/>
+                        <a:fillRef idx="0"/>
+                        <a:effectRef idx="0"/>
+                        <a:fontRef idx="minor"/>
+                      </wps:style>
                       <wps:txbx>
                         <w:txbxContent>
                           <w:p>
                             <w:pPr>
+                              <w:pStyle w:val="FrameContents"/>
                               <w:spacing w:before="120" w:after="120"/>
-                              <w:textDirection w:val="btLr"/>
+                              <w:jc w:val="center"/>
+                              <w:rPr>
+                                <w:sz w:val="26"/>
+                                <w:szCs w:val="26"/>
+                              </w:rPr>
                             </w:pPr>
-                            <w:proofErr w:type="gramStart"/>
                             <w:r>
                               <w:rPr>
-                                <w:rFonts w:ascii="Arial" w:eastAsia="Arial" w:hAnsi="Arial" w:cs="Arial"/>
+                                <w:rFonts w:eastAsia="Arial" w:cs="Arial" w:ascii="Arial" w:hAnsi="Arial"/>
                                 <w:i/>
                                 <w:color w:val="000000"/>
-                                <w:sz w:val="28"/>
+                                <w:sz w:val="26"/>
+                                <w:szCs w:val="26"/>
                               </w:rPr>
-                              <w:t>Figure :</w:t>
-                            </w:r>
-                            <w:proofErr w:type="gramEnd"/>
-                            <w:r>
-                              <w:rPr>
-                                <w:rFonts w:ascii="Arial" w:eastAsia="Arial" w:hAnsi="Arial" w:cs="Arial"/>
-                                <w:i/>
-                                <w:color w:val="000000"/>
-                                <w:sz w:val="28"/>
-                              </w:rPr>
-                              <w:t xml:space="preserve"> Example autocorrelation </w:t>
-                            </w:r>
-                            <w:proofErr w:type="spellStart"/>
-                            <w:r>
-                              <w:rPr>
-                                <w:rFonts w:ascii="Arial" w:eastAsia="Arial" w:hAnsi="Arial" w:cs="Arial"/>
-                                <w:i/>
-                                <w:color w:val="000000"/>
-                                <w:sz w:val="28"/>
-                              </w:rPr>
-                              <w:t>coeffiecients</w:t>
-                            </w:r>
-                            <w:proofErr w:type="spellEnd"/>
-                            <w:r>
-                              <w:rPr>
-                                <w:rFonts w:ascii="Arial" w:eastAsia="Arial" w:hAnsi="Arial" w:cs="Arial"/>
-                                <w:i/>
-                                <w:color w:val="000000"/>
-                                <w:sz w:val="28"/>
-                              </w:rPr>
-                              <w:t xml:space="preserve"> not during speech</w:t>
+                              <w:t>Figure : Example autocorrelation coeffiecients not during speech</w:t>
                             </w:r>
                           </w:p>
                         </w:txbxContent>
                       </wps:txbx>
-                      <wps:bodyPr spcFirstLastPara="1" wrap="square" lIns="0" tIns="0" rIns="0" bIns="0" anchor="t" anchorCtr="0">
+                      <wps:bodyPr lIns="0" rIns="0" tIns="0" bIns="0" anchor="t">
                         <a:noAutofit/>
                       </wps:bodyPr>
                     </wps:wsp>
@@ -1135,53 +955,30 @@
           </mc:Choice>
           <mc:Fallback>
             <w:pict>
-              <v:rect w14:anchorId="654A3132" id="Rectangle 2" o:spid="_x0000_s1027" style="position:absolute;left:0;text-align:left;margin-left:268pt;margin-top:379pt;width:216.75pt;height:34.25pt;z-index:251661312;visibility:visible;mso-wrap-style:square;mso-wrap-distance-left:9pt;mso-wrap-distance-top:0;mso-wrap-distance-right:9pt;mso-wrap-distance-bottom:.05pt;mso-position-horizontal:absolute;mso-position-horizontal-relative:text;mso-position-vertical:absolute;mso-position-vertical-relative:text;v-text-anchor:top" o:gfxdata="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" stroked="f">
-                <v:textbox inset="0,0,0,0">
+              <v:rect id="shape_0" ID="Rectangle 2" path="m0,0l-2147483645,0l-2147483645,-2147483646l0,-2147483646xe" fillcolor="white" stroked="f" o:allowincell="f" style="position:absolute;margin-left:280.35pt;margin-top:185.25pt;width:226.4pt;height:48.4pt;mso-wrap-style:square;v-text-anchor:top" wp14:anchorId="654A3132">
+                <v:fill o:detectmouseclick="t" type="solid" color2="black"/>
+                <v:stroke color="#3465a4" joinstyle="round" endcap="flat"/>
+                <v:textbox>
                   <w:txbxContent>
                     <w:p>
                       <w:pPr>
+                        <w:pStyle w:val="FrameContents"/>
                         <w:spacing w:before="120" w:after="120"/>
-                        <w:textDirection w:val="btLr"/>
+                        <w:jc w:val="center"/>
+                        <w:rPr>
+                          <w:sz w:val="26"/>
+                          <w:szCs w:val="26"/>
+                        </w:rPr>
                       </w:pPr>
-                      <w:proofErr w:type="gramStart"/>
                       <w:r>
                         <w:rPr>
-                          <w:rFonts w:ascii="Arial" w:eastAsia="Arial" w:hAnsi="Arial" w:cs="Arial"/>
+                          <w:rFonts w:eastAsia="Arial" w:cs="Arial" w:ascii="Arial" w:hAnsi="Arial"/>
                           <w:i/>
                           <w:color w:val="000000"/>
-                          <w:sz w:val="28"/>
+                          <w:sz w:val="26"/>
+                          <w:szCs w:val="26"/>
                         </w:rPr>
-                        <w:t>Figure :</w:t>
-                      </w:r>
-                      <w:proofErr w:type="gramEnd"/>
-                      <w:r>
-                        <w:rPr>
-                          <w:rFonts w:ascii="Arial" w:eastAsia="Arial" w:hAnsi="Arial" w:cs="Arial"/>
-                          <w:i/>
-                          <w:color w:val="000000"/>
-                          <w:sz w:val="28"/>
-                        </w:rPr>
-                        <w:t xml:space="preserve"> Example autocorrelation </w:t>
-                      </w:r>
-                      <w:proofErr w:type="spellStart"/>
-                      <w:r>
-                        <w:rPr>
-                          <w:rFonts w:ascii="Arial" w:eastAsia="Arial" w:hAnsi="Arial" w:cs="Arial"/>
-                          <w:i/>
-                          <w:color w:val="000000"/>
-                          <w:sz w:val="28"/>
-                        </w:rPr>
-                        <w:t>coeffiecients</w:t>
-                      </w:r>
-                      <w:proofErr w:type="spellEnd"/>
-                      <w:r>
-                        <w:rPr>
-                          <w:rFonts w:ascii="Arial" w:eastAsia="Arial" w:hAnsi="Arial" w:cs="Arial"/>
-                          <w:i/>
-                          <w:color w:val="000000"/>
-                          <w:sz w:val="28"/>
-                        </w:rPr>
-                        <w:t xml:space="preserve"> not during speech</w:t>
+                        <w:t>Figure : Example autocorrelation coeffiecients not during speech</w:t>
                       </w:r>
                     </w:p>
                   </w:txbxContent>
@@ -1191,56 +988,38 @@
             </w:pict>
           </mc:Fallback>
         </mc:AlternateContent>
-      </w:r>
-    </w:p>
-    <w:p>
-      <w:pPr>
-        <w:pBdr>
-          <w:top w:val="nil"/>
-          <w:left w:val="nil"/>
-          <w:bottom w:val="nil"/>
-          <w:right w:val="nil"/>
-          <w:between w:val="nil"/>
-        </w:pBdr>
-        <w:spacing w:after="140" w:line="276" w:lineRule="auto"/>
-        <w:jc w:val="both"/>
-        <w:rPr>
-          <w:color w:val="000000"/>
-        </w:rPr>
-      </w:pPr>
-      <w:r>
-        <w:rPr>
-          <w:noProof/>
-        </w:rPr>
         <w:drawing>
-          <wp:anchor distT="0" distB="0" distL="114300" distR="114300" simplePos="0" relativeHeight="251662336" behindDoc="0" locked="0" layoutInCell="1" hidden="0" allowOverlap="1" wp14:anchorId="54A35560" wp14:editId="190F370B">
+          <wp:anchor behindDoc="0" distT="0" distB="0" distL="114300" distR="114300" simplePos="0" locked="0" layoutInCell="0" allowOverlap="1" relativeHeight="9">
             <wp:simplePos x="0" y="0"/>
             <wp:positionH relativeFrom="column">
-              <wp:posOffset>3090867</wp:posOffset>
+              <wp:posOffset>3241040</wp:posOffset>
             </wp:positionH>
             <wp:positionV relativeFrom="paragraph">
-              <wp:posOffset>217690</wp:posOffset>
+              <wp:posOffset>161925</wp:posOffset>
             </wp:positionV>
             <wp:extent cx="3000375" cy="2066290"/>
             <wp:effectExtent l="0" t="0" r="0" b="0"/>
-            <wp:wrapTopAndBottom distT="0" distB="0"/>
-            <wp:docPr id="12" name="image2.png"/>
-            <wp:cNvGraphicFramePr/>
+            <wp:wrapTopAndBottom/>
+            <wp:docPr id="7" name="image2.png" descr=""/>
+            <wp:cNvGraphicFramePr>
+              <a:graphicFrameLocks xmlns:a="http://schemas.openxmlformats.org/drawingml/2006/main" noChangeAspect="1"/>
+            </wp:cNvGraphicFramePr>
             <a:graphic xmlns:a="http://schemas.openxmlformats.org/drawingml/2006/main">
               <a:graphicData uri="http://schemas.openxmlformats.org/drawingml/2006/picture">
                 <pic:pic xmlns:pic="http://schemas.openxmlformats.org/drawingml/2006/picture">
                   <pic:nvPicPr>
-                    <pic:cNvPr id="0" name="image2.png"/>
-                    <pic:cNvPicPr preferRelativeResize="0"/>
+                    <pic:cNvPr id="7" name="image2.png" descr=""/>
+                    <pic:cNvPicPr>
+                      <a:picLocks noChangeAspect="1" noChangeArrowheads="1"/>
+                    </pic:cNvPicPr>
                   </pic:nvPicPr>
                   <pic:blipFill>
-                    <a:blip r:embed="rId11"/>
-                    <a:srcRect/>
+                    <a:blip r:embed="rId4"/>
                     <a:stretch>
                       <a:fillRect/>
                     </a:stretch>
                   </pic:blipFill>
-                  <pic:spPr>
+                  <pic:spPr bwMode="auto">
                     <a:xfrm>
                       <a:off x="0" y="0"/>
                       <a:ext cx="3000375" cy="2066290"/>
@@ -1248,7 +1027,6 @@
                     <a:prstGeom prst="rect">
                       <a:avLst/>
                     </a:prstGeom>
-                    <a:ln/>
                   </pic:spPr>
                 </pic:pic>
               </a:graphicData>
@@ -1256,436 +1034,262 @@
           </wp:anchor>
         </w:drawing>
       </w:r>
-    </w:p>
-    <w:p>
-      <w:pPr>
-        <w:pBdr>
-          <w:top w:val="nil"/>
-          <w:left w:val="nil"/>
-          <w:bottom w:val="nil"/>
-          <w:right w:val="nil"/>
-          <w:between w:val="nil"/>
-        </w:pBdr>
-        <w:spacing w:after="140" w:line="276" w:lineRule="auto"/>
+      <w:r>
+        <w:rPr>
+          <w:rFonts w:eastAsia="Arimo" w:cs="Arimo" w:ascii="Arimo" w:hAnsi="Arimo"/>
+          <w:color w:val="000000"/>
+        </w:rPr>
+        <w:t>We also resampled the sample to 8000Hz (we wanted a lightweight system, we don’t need high harmonics for this task</w:t>
+      </w:r>
+      <w:r>
+        <w:rPr>
+          <w:rFonts w:eastAsia="Arimo" w:cs="Arimo" w:ascii="Arimo" w:hAnsi="Arimo"/>
+        </w:rPr>
+        <w:t>,</w:t>
+      </w:r>
+      <w:r>
+        <w:rPr>
+          <w:rFonts w:eastAsia="Arimo" w:cs="Arimo" w:ascii="Arimo" w:hAnsi="Arimo"/>
+          <w:color w:val="000000"/>
+        </w:rPr>
+        <w:t xml:space="preserve"> and given data has this sampling rate), </w:t>
+      </w:r>
+      <w:r>
+        <w:rPr>
+          <w:rFonts w:eastAsia="Arimo" w:cs="Arimo" w:ascii="Arimo" w:hAnsi="Arimo"/>
+        </w:rPr>
+        <w:t>normalized</w:t>
+      </w:r>
+      <w:r>
+        <w:rPr>
+          <w:rFonts w:eastAsia="Arimo" w:cs="Arimo" w:ascii="Arimo" w:hAnsi="Arimo"/>
+          <w:color w:val="000000"/>
+        </w:rPr>
+        <w:t xml:space="preserve"> the audio</w:t>
+      </w:r>
+      <w:r>
+        <w:rPr>
+          <w:rFonts w:eastAsia="Arimo" w:cs="Arimo" w:ascii="Arimo" w:hAnsi="Arimo"/>
+        </w:rPr>
+        <w:t>,</w:t>
+      </w:r>
+      <w:r>
+        <w:rPr>
+          <w:rFonts w:eastAsia="Arimo" w:cs="Arimo" w:ascii="Arimo" w:hAnsi="Arimo"/>
+          <w:color w:val="000000"/>
+        </w:rPr>
+        <w:t xml:space="preserve"> and resampled it to 1 channel. Now that we get our short clip of a spoken word we can begin extracting features. We also applied a preemphasis filter, which reinforces higher frequencies and </w:t>
+      </w:r>
+      <w:r>
+        <w:rPr>
+          <w:rFonts w:eastAsia="Arimo" w:cs="Arimo" w:ascii="Arimo" w:hAnsi="Arimo"/>
+        </w:rPr>
+        <w:t>suppresses</w:t>
+      </w:r>
+      <w:r>
+        <w:rPr>
+          <w:rFonts w:eastAsia="Arimo" w:cs="Arimo" w:ascii="Arimo" w:hAnsi="Arimo"/>
+          <w:color w:val="000000"/>
+        </w:rPr>
+        <w:t xml:space="preserve"> </w:t>
+      </w:r>
+      <w:r>
+        <w:rPr>
+          <w:rFonts w:eastAsia="Arimo" w:cs="Arimo" w:ascii="Arimo" w:hAnsi="Arimo"/>
+        </w:rPr>
+        <w:t>low-frequency</w:t>
+      </w:r>
+      <w:r>
+        <w:rPr>
+          <w:rFonts w:eastAsia="Arimo" w:cs="Arimo" w:ascii="Arimo" w:hAnsi="Arimo"/>
+          <w:color w:val="000000"/>
+        </w:rPr>
+        <w:t xml:space="preserve"> noise. </w:t>
+      </w:r>
+    </w:p>
+    <w:p>
+      <w:pPr>
+        <w:pStyle w:val="Normal"/>
+        <w:spacing w:lineRule="auto" w:line="276" w:before="0" w:after="140"/>
         <w:jc w:val="both"/>
         <w:rPr>
-          <w:rFonts w:ascii="Arimo" w:eastAsia="Arimo" w:hAnsi="Arimo" w:cs="Arimo"/>
-          <w:color w:val="000000"/>
-        </w:rPr>
-      </w:pPr>
-    </w:p>
-    <w:p>
-      <w:pPr>
-        <w:pBdr>
-          <w:top w:val="nil"/>
-          <w:left w:val="nil"/>
-          <w:bottom w:val="nil"/>
-          <w:right w:val="nil"/>
-          <w:between w:val="nil"/>
-        </w:pBdr>
-        <w:spacing w:after="140" w:line="276" w:lineRule="auto"/>
+          <w:rFonts w:ascii="Arimo" w:hAnsi="Arimo" w:eastAsia="Arimo" w:cs="Arimo"/>
+          <w:color w:val="000000"/>
+        </w:rPr>
+      </w:pPr>
+      <w:r>
+        <w:rPr>
+          <w:rFonts w:eastAsia="Arimo" w:cs="Arimo" w:ascii="Arimo" w:hAnsi="Arimo"/>
+          <w:color w:val="000000"/>
+        </w:rPr>
+        <w:t xml:space="preserve">Our main features are MFCC or Mel frequency cepstral coefficients. We calculated them using the librosa library. They are calculated by </w:t>
+      </w:r>
+      <w:r>
+        <w:rPr>
+          <w:rFonts w:eastAsia="Arimo" w:cs="Arimo" w:ascii="Arimo" w:hAnsi="Arimo"/>
+        </w:rPr>
+        <w:t>first</w:t>
+      </w:r>
+      <w:r>
+        <w:rPr>
+          <w:rFonts w:eastAsia="Arimo" w:cs="Arimo" w:ascii="Arimo" w:hAnsi="Arimo"/>
+          <w:color w:val="000000"/>
+        </w:rPr>
+        <w:t xml:space="preserve"> </w:t>
+      </w:r>
+      <w:r>
+        <w:rPr>
+          <w:rFonts w:eastAsia="Arimo" w:cs="Arimo" w:ascii="Arimo" w:hAnsi="Arimo"/>
+        </w:rPr>
+        <w:t>transforming</w:t>
+      </w:r>
+      <w:r>
+        <w:rPr>
+          <w:rFonts w:eastAsia="Arimo" w:cs="Arimo" w:ascii="Arimo" w:hAnsi="Arimo"/>
+          <w:color w:val="000000"/>
+        </w:rPr>
+        <w:t xml:space="preserve"> the audio signal to the frequency domain using </w:t>
+      </w:r>
+      <w:r>
+        <w:rPr>
+          <w:rFonts w:eastAsia="Arimo" w:cs="Arimo" w:ascii="Arimo" w:hAnsi="Arimo"/>
+        </w:rPr>
+        <w:t xml:space="preserve">the </w:t>
+      </w:r>
+      <w:r>
+        <w:rPr>
+          <w:rFonts w:eastAsia="Arimo" w:cs="Arimo" w:ascii="Arimo" w:hAnsi="Arimo"/>
+          <w:color w:val="000000"/>
+        </w:rPr>
+        <w:t xml:space="preserve">Fourier transform then changing it from linear to the Mel scale, which simulates human hearing, and finally calculating cepstral coefficients, which are </w:t>
+      </w:r>
+      <w:r>
+        <w:rPr>
+          <w:rFonts w:eastAsia="Arimo" w:cs="Arimo" w:ascii="Arimo" w:hAnsi="Arimo"/>
+        </w:rPr>
+        <w:t xml:space="preserve">the </w:t>
+      </w:r>
+      <w:r>
+        <w:rPr>
+          <w:rFonts w:eastAsia="Arimo" w:cs="Arimo" w:ascii="Arimo" w:hAnsi="Arimo"/>
+          <w:color w:val="000000"/>
+        </w:rPr>
+        <w:t>standard way of simulating human hearing.</w:t>
+      </w:r>
+    </w:p>
+    <w:p>
+      <w:pPr>
+        <w:pStyle w:val="Normal"/>
+        <w:spacing w:lineRule="auto" w:line="276" w:before="0" w:after="140"/>
         <w:jc w:val="both"/>
         <w:rPr>
-          <w:rFonts w:ascii="Arimo" w:eastAsia="Arimo" w:hAnsi="Arimo" w:cs="Arimo"/>
-          <w:color w:val="000000"/>
-        </w:rPr>
-      </w:pPr>
-      <w:r>
-        <w:rPr>
-          <w:rFonts w:ascii="Arimo" w:eastAsia="Arimo" w:hAnsi="Arimo" w:cs="Arimo"/>
-          <w:color w:val="000000"/>
-        </w:rPr>
-        <w:t>We also resampled the sample to 8000Hz (we wanted a lightweight system, we don’t need high harmonics for this task</w:t>
-      </w:r>
-      <w:r>
-        <w:rPr>
-          <w:rFonts w:ascii="Arimo" w:eastAsia="Arimo" w:hAnsi="Arimo" w:cs="Arimo"/>
-        </w:rPr>
-        <w:t>,</w:t>
-      </w:r>
-      <w:r>
-        <w:rPr>
-          <w:rFonts w:ascii="Arimo" w:eastAsia="Arimo" w:hAnsi="Arimo" w:cs="Arimo"/>
-          <w:color w:val="000000"/>
-        </w:rPr>
-        <w:t xml:space="preserve"> and given data has this sampling rate), </w:t>
-      </w:r>
-      <w:r>
-        <w:rPr>
-          <w:rFonts w:ascii="Arimo" w:eastAsia="Arimo" w:hAnsi="Arimo" w:cs="Arimo"/>
-        </w:rPr>
-        <w:t>normalized</w:t>
-      </w:r>
-      <w:r>
-        <w:rPr>
-          <w:rFonts w:ascii="Arimo" w:eastAsia="Arimo" w:hAnsi="Arimo" w:cs="Arimo"/>
-          <w:color w:val="000000"/>
-        </w:rPr>
-        <w:t xml:space="preserve"> the audio</w:t>
-      </w:r>
-      <w:r>
-        <w:rPr>
-          <w:rFonts w:ascii="Arimo" w:eastAsia="Arimo" w:hAnsi="Arimo" w:cs="Arimo"/>
-        </w:rPr>
-        <w:t>,</w:t>
-      </w:r>
-      <w:r>
-        <w:rPr>
-          <w:rFonts w:ascii="Arimo" w:eastAsia="Arimo" w:hAnsi="Arimo" w:cs="Arimo"/>
-          <w:color w:val="000000"/>
-        </w:rPr>
-        <w:t xml:space="preserve"> and resampled it to 1 channel. Now that we get our short clip of a spoken </w:t>
-      </w:r>
-      <w:proofErr w:type="gramStart"/>
-      <w:r>
-        <w:rPr>
-          <w:rFonts w:ascii="Arimo" w:eastAsia="Arimo" w:hAnsi="Arimo" w:cs="Arimo"/>
-          <w:color w:val="000000"/>
-        </w:rPr>
-        <w:t>word</w:t>
-      </w:r>
-      <w:proofErr w:type="gramEnd"/>
-      <w:r>
-        <w:rPr>
-          <w:rFonts w:ascii="Arimo" w:eastAsia="Arimo" w:hAnsi="Arimo" w:cs="Arimo"/>
-          <w:color w:val="000000"/>
-        </w:rPr>
-        <w:t xml:space="preserve"> we can begin extracting features. We also applied a </w:t>
-      </w:r>
-      <w:proofErr w:type="spellStart"/>
-      <w:r>
-        <w:rPr>
-          <w:rFonts w:ascii="Arimo" w:eastAsia="Arimo" w:hAnsi="Arimo" w:cs="Arimo"/>
-          <w:color w:val="000000"/>
-        </w:rPr>
-        <w:t>preemphasis</w:t>
-      </w:r>
-      <w:proofErr w:type="spellEnd"/>
-      <w:r>
-        <w:rPr>
-          <w:rFonts w:ascii="Arimo" w:eastAsia="Arimo" w:hAnsi="Arimo" w:cs="Arimo"/>
-          <w:color w:val="000000"/>
-        </w:rPr>
-        <w:t xml:space="preserve"> filter, which reinforces higher frequencies and </w:t>
-      </w:r>
-      <w:r>
-        <w:rPr>
-          <w:rFonts w:ascii="Arimo" w:eastAsia="Arimo" w:hAnsi="Arimo" w:cs="Arimo"/>
-        </w:rPr>
-        <w:t>suppresses</w:t>
-      </w:r>
-      <w:r>
-        <w:rPr>
-          <w:rFonts w:ascii="Arimo" w:eastAsia="Arimo" w:hAnsi="Arimo" w:cs="Arimo"/>
-          <w:color w:val="000000"/>
-        </w:rPr>
-        <w:t xml:space="preserve"> </w:t>
-      </w:r>
-      <w:r>
-        <w:rPr>
-          <w:rFonts w:ascii="Arimo" w:eastAsia="Arimo" w:hAnsi="Arimo" w:cs="Arimo"/>
-        </w:rPr>
-        <w:t>low-frequency</w:t>
-      </w:r>
-      <w:r>
-        <w:rPr>
-          <w:rFonts w:ascii="Arimo" w:eastAsia="Arimo" w:hAnsi="Arimo" w:cs="Arimo"/>
-          <w:color w:val="000000"/>
-        </w:rPr>
-        <w:t xml:space="preserve"> noise. </w:t>
-      </w:r>
-    </w:p>
-    <w:p>
-      <w:pPr>
-        <w:pBdr>
-          <w:top w:val="nil"/>
-          <w:left w:val="nil"/>
-          <w:bottom w:val="nil"/>
-          <w:right w:val="nil"/>
-          <w:between w:val="nil"/>
-        </w:pBdr>
-        <w:spacing w:after="140" w:line="276" w:lineRule="auto"/>
+          <w:rFonts w:ascii="Arimo" w:hAnsi="Arimo" w:eastAsia="Arimo" w:cs="Arimo"/>
+          <w:color w:val="000000"/>
+        </w:rPr>
+      </w:pPr>
+      <w:r>
+        <w:rPr>
+          <w:rFonts w:eastAsia="Arimo" w:cs="Arimo" w:ascii="Arimo" w:hAnsi="Arimo"/>
+          <w:color w:val="000000"/>
+        </w:rPr>
+        <w:t>We produced a single 2d array of 20 features per frame for 40 frames, regardless of the audio length. We then stacked this 40x20 grayscale image with its delta variant (differences of coefficients over time) to get a nice 40x40 input image. We then put this into a convolutional network feature extractor to find our weight.</w:t>
+      </w:r>
+    </w:p>
+    <w:p>
+      <w:pPr>
+        <w:pStyle w:val="Normal"/>
+        <w:spacing w:lineRule="auto" w:line="276" w:before="0" w:after="140"/>
         <w:jc w:val="both"/>
         <w:rPr>
-          <w:rFonts w:ascii="Arimo" w:eastAsia="Arimo" w:hAnsi="Arimo" w:cs="Arimo"/>
-          <w:color w:val="000000"/>
-        </w:rPr>
-      </w:pPr>
-      <w:r>
-        <w:rPr>
-          <w:rFonts w:ascii="Arimo" w:eastAsia="Arimo" w:hAnsi="Arimo" w:cs="Arimo"/>
-          <w:color w:val="000000"/>
-        </w:rPr>
-        <w:t xml:space="preserve">Our main features are MFCC or Mel frequency cepstral coefficients. We calculated them using the </w:t>
-      </w:r>
-      <w:proofErr w:type="spellStart"/>
-      <w:r>
-        <w:rPr>
-          <w:rFonts w:ascii="Arimo" w:eastAsia="Arimo" w:hAnsi="Arimo" w:cs="Arimo"/>
-          <w:color w:val="000000"/>
-        </w:rPr>
-        <w:t>librosa</w:t>
-      </w:r>
-      <w:proofErr w:type="spellEnd"/>
-      <w:r>
-        <w:rPr>
-          <w:rFonts w:ascii="Arimo" w:eastAsia="Arimo" w:hAnsi="Arimo" w:cs="Arimo"/>
-          <w:color w:val="000000"/>
-        </w:rPr>
-        <w:t xml:space="preserve"> library. They are calculated by </w:t>
-      </w:r>
-      <w:r>
-        <w:rPr>
-          <w:rFonts w:ascii="Arimo" w:eastAsia="Arimo" w:hAnsi="Arimo" w:cs="Arimo"/>
-        </w:rPr>
-        <w:t>first</w:t>
-      </w:r>
-      <w:r>
-        <w:rPr>
-          <w:rFonts w:ascii="Arimo" w:eastAsia="Arimo" w:hAnsi="Arimo" w:cs="Arimo"/>
-          <w:color w:val="000000"/>
-        </w:rPr>
-        <w:t xml:space="preserve"> </w:t>
-      </w:r>
-      <w:r>
-        <w:rPr>
-          <w:rFonts w:ascii="Arimo" w:eastAsia="Arimo" w:hAnsi="Arimo" w:cs="Arimo"/>
-        </w:rPr>
-        <w:t>transforming</w:t>
-      </w:r>
-      <w:r>
-        <w:rPr>
-          <w:rFonts w:ascii="Arimo" w:eastAsia="Arimo" w:hAnsi="Arimo" w:cs="Arimo"/>
-          <w:color w:val="000000"/>
-        </w:rPr>
-        <w:t xml:space="preserve"> the audio signal to the frequency domain using </w:t>
-      </w:r>
-      <w:r>
-        <w:rPr>
-          <w:rFonts w:ascii="Arimo" w:eastAsia="Arimo" w:hAnsi="Arimo" w:cs="Arimo"/>
+          <w:rFonts w:ascii="Arimo" w:hAnsi="Arimo" w:eastAsia="Arimo" w:cs="Arimo"/>
+          <w:color w:val="000000"/>
+        </w:rPr>
+      </w:pPr>
+      <w:r>
+        <w:rPr>
+          <w:rFonts w:eastAsia="Arimo" w:cs="Arimo" w:ascii="Arimo" w:hAnsi="Arimo"/>
+          <w:color w:val="000000"/>
+        </w:rPr>
+        <w:t xml:space="preserve">We also calculated some secondary features, which were also used for classification. Those were </w:t>
+      </w:r>
+      <w:r>
+        <w:rPr>
+          <w:rFonts w:eastAsia="Arimo" w:cs="Arimo" w:ascii="Arimo" w:hAnsi="Arimo"/>
+        </w:rPr>
+        <w:t>the</w:t>
+      </w:r>
+      <w:r>
+        <w:rPr>
+          <w:rFonts w:eastAsia="Arimo" w:cs="Arimo" w:ascii="Arimo" w:hAnsi="Arimo"/>
+          <w:color w:val="000000"/>
+        </w:rPr>
+        <w:t xml:space="preserve"> order </w:t>
+      </w:r>
+      <w:r>
+        <w:rPr>
+          <w:rFonts w:eastAsia="Arimo" w:cs="Arimo" w:ascii="Arimo" w:hAnsi="Arimo"/>
+        </w:rPr>
+        <w:t>polynomial</w:t>
+      </w:r>
+      <w:r>
+        <w:rPr>
+          <w:rFonts w:eastAsia="Arimo" w:cs="Arimo" w:ascii="Arimo" w:hAnsi="Arimo"/>
+          <w:color w:val="000000"/>
+        </w:rPr>
+        <w:t xml:space="preserve"> coefficients of </w:t>
+      </w:r>
+      <w:r>
+        <w:rPr>
+          <w:rFonts w:eastAsia="Arimo" w:cs="Arimo" w:ascii="Arimo" w:hAnsi="Arimo"/>
         </w:rPr>
         <w:t xml:space="preserve">the </w:t>
       </w:r>
       <w:r>
         <w:rPr>
-          <w:rFonts w:ascii="Arimo" w:eastAsia="Arimo" w:hAnsi="Arimo" w:cs="Arimo"/>
-          <w:color w:val="000000"/>
-        </w:rPr>
-        <w:t xml:space="preserve">Fourier transform then changing it from linear to the Mel scale, which simulates human hearing, and finally calculating cepstral coefficients, which are </w:t>
-      </w:r>
-      <w:r>
-        <w:rPr>
-          <w:rFonts w:ascii="Arimo" w:eastAsia="Arimo" w:hAnsi="Arimo" w:cs="Arimo"/>
-        </w:rPr>
-        <w:t xml:space="preserve">the </w:t>
-      </w:r>
-      <w:r>
-        <w:rPr>
-          <w:rFonts w:ascii="Arimo" w:eastAsia="Arimo" w:hAnsi="Arimo" w:cs="Arimo"/>
-          <w:color w:val="000000"/>
-        </w:rPr>
-        <w:t>standard way of simulating human hearing.</w:t>
-      </w:r>
-    </w:p>
-    <w:p>
-      <w:pPr>
-        <w:pBdr>
-          <w:top w:val="nil"/>
-          <w:left w:val="nil"/>
-          <w:bottom w:val="nil"/>
-          <w:right w:val="nil"/>
-          <w:between w:val="nil"/>
-        </w:pBdr>
-        <w:spacing w:after="140" w:line="276" w:lineRule="auto"/>
-        <w:jc w:val="both"/>
-        <w:rPr>
-          <w:rFonts w:ascii="Arimo" w:eastAsia="Arimo" w:hAnsi="Arimo" w:cs="Arimo"/>
-          <w:color w:val="000000"/>
-        </w:rPr>
-      </w:pPr>
-      <w:r>
-        <w:rPr>
-          <w:rFonts w:ascii="Arimo" w:eastAsia="Arimo" w:hAnsi="Arimo" w:cs="Arimo"/>
-          <w:color w:val="000000"/>
-        </w:rPr>
-        <w:t>We produced a single 2d array of 20 features per frame for 40 frames, regardless of the audio length. We then stacked this 40x20 grayscale image with its delta variant (differences of coefficients over time) to get a nice 40x40 input image. We then put this into a convolutional network feature extractor to find our weight.</w:t>
-      </w:r>
-    </w:p>
-    <w:p>
-      <w:pPr>
-        <w:pBdr>
-          <w:top w:val="nil"/>
-          <w:left w:val="nil"/>
-          <w:bottom w:val="nil"/>
-          <w:right w:val="nil"/>
-          <w:between w:val="nil"/>
-        </w:pBdr>
-        <w:spacing w:after="140" w:line="276" w:lineRule="auto"/>
-        <w:jc w:val="both"/>
-        <w:rPr>
-          <w:rFonts w:ascii="Arimo" w:eastAsia="Arimo" w:hAnsi="Arimo" w:cs="Arimo"/>
-          <w:color w:val="000000"/>
-        </w:rPr>
-      </w:pPr>
-    </w:p>
-    <w:p>
-      <w:pPr>
-        <w:pBdr>
-          <w:top w:val="nil"/>
-          <w:left w:val="nil"/>
-          <w:bottom w:val="nil"/>
-          <w:right w:val="nil"/>
-          <w:between w:val="nil"/>
-        </w:pBdr>
-        <w:spacing w:after="140" w:line="276" w:lineRule="auto"/>
-        <w:jc w:val="both"/>
-        <w:rPr>
-          <w:rFonts w:ascii="Arimo" w:eastAsia="Arimo" w:hAnsi="Arimo" w:cs="Arimo"/>
-          <w:color w:val="000000"/>
-        </w:rPr>
-      </w:pPr>
-    </w:p>
-    <w:p>
-      <w:pPr>
-        <w:pBdr>
-          <w:top w:val="nil"/>
-          <w:left w:val="nil"/>
-          <w:bottom w:val="nil"/>
-          <w:right w:val="nil"/>
-          <w:between w:val="nil"/>
-        </w:pBdr>
-        <w:spacing w:after="140" w:line="276" w:lineRule="auto"/>
-        <w:jc w:val="both"/>
-        <w:rPr>
-          <w:rFonts w:ascii="Arimo" w:eastAsia="Arimo" w:hAnsi="Arimo" w:cs="Arimo"/>
-          <w:color w:val="000000"/>
-        </w:rPr>
-      </w:pPr>
-    </w:p>
-    <w:p>
-      <w:pPr>
-        <w:pBdr>
-          <w:top w:val="nil"/>
-          <w:left w:val="nil"/>
-          <w:bottom w:val="nil"/>
-          <w:right w:val="nil"/>
-          <w:between w:val="nil"/>
-        </w:pBdr>
-        <w:spacing w:after="140" w:line="276" w:lineRule="auto"/>
-        <w:jc w:val="both"/>
-        <w:rPr>
-          <w:rFonts w:ascii="Arimo" w:eastAsia="Arimo" w:hAnsi="Arimo" w:cs="Arimo"/>
-          <w:color w:val="000000"/>
-        </w:rPr>
-      </w:pPr>
-      <w:r>
-        <w:rPr>
-          <w:rFonts w:ascii="Arimo" w:eastAsia="Arimo" w:hAnsi="Arimo" w:cs="Arimo"/>
-          <w:color w:val="000000"/>
-        </w:rPr>
-        <w:t xml:space="preserve">We also calculated some secondary features, which were also used for classification. Those were </w:t>
-      </w:r>
-      <w:r>
-        <w:rPr>
-          <w:rFonts w:ascii="Arimo" w:eastAsia="Arimo" w:hAnsi="Arimo" w:cs="Arimo"/>
-        </w:rPr>
-        <w:t>the</w:t>
-      </w:r>
-      <w:r>
-        <w:rPr>
-          <w:rFonts w:ascii="Arimo" w:eastAsia="Arimo" w:hAnsi="Arimo" w:cs="Arimo"/>
-          <w:color w:val="000000"/>
-        </w:rPr>
-        <w:t xml:space="preserve"> order </w:t>
-      </w:r>
-      <w:r>
-        <w:rPr>
-          <w:rFonts w:ascii="Arimo" w:eastAsia="Arimo" w:hAnsi="Arimo" w:cs="Arimo"/>
-        </w:rPr>
-        <w:t>polynomial</w:t>
-      </w:r>
-      <w:r>
-        <w:rPr>
-          <w:rFonts w:ascii="Arimo" w:eastAsia="Arimo" w:hAnsi="Arimo" w:cs="Arimo"/>
-          <w:color w:val="000000"/>
-        </w:rPr>
-        <w:t xml:space="preserve"> coefficients of </w:t>
-      </w:r>
-      <w:r>
-        <w:rPr>
-          <w:rFonts w:ascii="Arimo" w:eastAsia="Arimo" w:hAnsi="Arimo" w:cs="Arimo"/>
-        </w:rPr>
-        <w:t xml:space="preserve">the </w:t>
-      </w:r>
-      <w:r>
-        <w:rPr>
-          <w:rFonts w:ascii="Arimo" w:eastAsia="Arimo" w:hAnsi="Arimo" w:cs="Arimo"/>
-          <w:color w:val="000000"/>
-        </w:rPr>
-        <w:t xml:space="preserve">sample in spectral domain, zero-cross </w:t>
-      </w:r>
-      <w:proofErr w:type="gramStart"/>
-      <w:r>
-        <w:rPr>
-          <w:rFonts w:ascii="Arimo" w:eastAsia="Arimo" w:hAnsi="Arimo" w:cs="Arimo"/>
-          <w:color w:val="000000"/>
-        </w:rPr>
-        <w:t>rate</w:t>
-      </w:r>
-      <w:proofErr w:type="gramEnd"/>
-      <w:r>
-        <w:rPr>
-          <w:rFonts w:ascii="Arimo" w:eastAsia="Arimo" w:hAnsi="Arimo" w:cs="Arimo"/>
-          <w:color w:val="000000"/>
-        </w:rPr>
-        <w:t xml:space="preserve"> and tone vs noise ratio. We calculated those for 15 frames per sample. We then added them up in the linear fully connected layer for </w:t>
-      </w:r>
-      <w:r>
-        <w:rPr>
-          <w:rFonts w:ascii="Arimo" w:eastAsia="Arimo" w:hAnsi="Arimo" w:cs="Arimo"/>
+          <w:rFonts w:eastAsia="Arimo" w:cs="Arimo" w:ascii="Arimo" w:hAnsi="Arimo"/>
+          <w:color w:val="000000"/>
+        </w:rPr>
+        <w:t xml:space="preserve">sample in spectral domain, zero-cross rate and tone vs noise ratio. We calculated those for 15 frames per sample. We then added them up in the linear fully connected layer for </w:t>
+      </w:r>
+      <w:r>
+        <w:rPr>
+          <w:rFonts w:eastAsia="Arimo" w:cs="Arimo" w:ascii="Arimo" w:hAnsi="Arimo"/>
         </w:rPr>
         <w:t xml:space="preserve">an </w:t>
       </w:r>
       <w:r>
-        <w:rPr>
-          <w:rFonts w:ascii="Arimo" w:eastAsia="Arimo" w:hAnsi="Arimo" w:cs="Arimo"/>
-          <w:color w:val="000000"/>
-        </w:rPr>
-        <w:t>additional 45 features.</w:t>
-      </w:r>
-      <w:r>
-        <w:rPr>
-          <w:noProof/>
-        </w:rPr>
         <w:drawing>
-          <wp:anchor distT="0" distB="0" distL="114300" distR="114300" simplePos="0" relativeHeight="251663360" behindDoc="0" locked="0" layoutInCell="1" hidden="0" allowOverlap="1" wp14:anchorId="77BF5B70" wp14:editId="0323CB9B">
+          <wp:anchor behindDoc="0" distT="0" distB="0" distL="114300" distR="114300" simplePos="0" locked="0" layoutInCell="0" allowOverlap="1" relativeHeight="10">
             <wp:simplePos x="0" y="0"/>
             <wp:positionH relativeFrom="column">
-              <wp:posOffset>3811</wp:posOffset>
+              <wp:posOffset>3810</wp:posOffset>
             </wp:positionH>
             <wp:positionV relativeFrom="paragraph">
               <wp:posOffset>3810</wp:posOffset>
             </wp:positionV>
             <wp:extent cx="3219450" cy="3195955"/>
             <wp:effectExtent l="0" t="0" r="0" b="0"/>
-            <wp:wrapTopAndBottom distT="0" distB="0"/>
-            <wp:docPr id="16" name="image3.png"/>
-            <wp:cNvGraphicFramePr/>
+            <wp:wrapTopAndBottom/>
+            <wp:docPr id="8" name="image3.png" descr=""/>
+            <wp:cNvGraphicFramePr>
+              <a:graphicFrameLocks xmlns:a="http://schemas.openxmlformats.org/drawingml/2006/main" noChangeAspect="1"/>
+            </wp:cNvGraphicFramePr>
             <a:graphic xmlns:a="http://schemas.openxmlformats.org/drawingml/2006/main">
               <a:graphicData uri="http://schemas.openxmlformats.org/drawingml/2006/picture">
                 <pic:pic xmlns:pic="http://schemas.openxmlformats.org/drawingml/2006/picture">
                   <pic:nvPicPr>
-                    <pic:cNvPr id="0" name="image3.png"/>
-                    <pic:cNvPicPr preferRelativeResize="0"/>
+                    <pic:cNvPr id="8" name="image3.png" descr=""/>
+                    <pic:cNvPicPr>
+                      <a:picLocks noChangeAspect="1" noChangeArrowheads="1"/>
+                    </pic:cNvPicPr>
                   </pic:nvPicPr>
                   <pic:blipFill>
-                    <a:blip r:embed="rId12"/>
-                    <a:srcRect/>
+                    <a:blip r:embed="rId5"/>
                     <a:stretch>
                       <a:fillRect/>
                     </a:stretch>
                   </pic:blipFill>
-                  <pic:spPr>
+                  <pic:spPr bwMode="auto">
                     <a:xfrm>
                       <a:off x="0" y="0"/>
                       <a:ext cx="3219450" cy="3195955"/>
@@ -1693,85 +1297,74 @@
                     <a:prstGeom prst="rect">
                       <a:avLst/>
                     </a:prstGeom>
-                    <a:ln/>
                   </pic:spPr>
                 </pic:pic>
               </a:graphicData>
             </a:graphic>
           </wp:anchor>
         </w:drawing>
-      </w:r>
-      <w:r>
-        <w:rPr>
-          <w:noProof/>
-        </w:rPr>
         <mc:AlternateContent>
           <mc:Choice Requires="wps">
             <w:drawing>
-              <wp:anchor distT="0" distB="635" distL="113665" distR="114300" simplePos="0" relativeHeight="251664384" behindDoc="0" locked="0" layoutInCell="1" hidden="0" allowOverlap="1" wp14:anchorId="0F46ACCA" wp14:editId="255F6CB2">
+              <wp:anchor behindDoc="0" distT="0" distB="0" distL="113665" distR="114300" simplePos="0" locked="0" layoutInCell="0" allowOverlap="1" relativeHeight="11" wp14:anchorId="0F46ACCA">
                 <wp:simplePos x="0" y="0"/>
                 <wp:positionH relativeFrom="column">
-                  <wp:posOffset>-634</wp:posOffset>
+                  <wp:posOffset>-635</wp:posOffset>
                 </wp:positionH>
                 <wp:positionV relativeFrom="paragraph">
                   <wp:posOffset>3213100</wp:posOffset>
                 </wp:positionV>
                 <wp:extent cx="3395980" cy="259715"/>
                 <wp:effectExtent l="0" t="0" r="0" b="0"/>
-                <wp:wrapTopAndBottom distT="0" distB="635"/>
-                <wp:docPr id="5" name="Rectangle 5"/>
-                <wp:cNvGraphicFramePr/>
+                <wp:wrapTopAndBottom/>
+                <wp:docPr id="9" name="Rectangle 5"/>
                 <a:graphic xmlns:a="http://schemas.openxmlformats.org/drawingml/2006/main">
                   <a:graphicData uri="http://schemas.microsoft.com/office/word/2010/wordprocessingShape">
                     <wps:wsp>
                       <wps:cNvSpPr/>
                       <wps:spPr>
                         <a:xfrm>
-                          <a:off x="3652740" y="3654900"/>
-                          <a:ext cx="3386520" cy="250200"/>
+                          <a:off x="0" y="0"/>
+                          <a:ext cx="3395880" cy="259560"/>
                         </a:xfrm>
                         <a:prstGeom prst="rect">
                           <a:avLst/>
                         </a:prstGeom>
                         <a:solidFill>
-                          <a:srgbClr val="FFFFFF"/>
+                          <a:srgbClr val="ffffff"/>
                         </a:solidFill>
-                        <a:ln>
+                        <a:ln w="0">
                           <a:noFill/>
                         </a:ln>
                       </wps:spPr>
+                      <wps:style>
+                        <a:lnRef idx="0"/>
+                        <a:fillRef idx="0"/>
+                        <a:effectRef idx="0"/>
+                        <a:fontRef idx="minor"/>
+                      </wps:style>
                       <wps:txbx>
                         <w:txbxContent>
                           <w:p>
                             <w:pPr>
+                              <w:pStyle w:val="FrameContents"/>
                               <w:spacing w:before="120" w:after="120"/>
                               <w:jc w:val="center"/>
-                              <w:textDirection w:val="btLr"/>
+                              <w:rPr/>
                             </w:pPr>
-                            <w:proofErr w:type="gramStart"/>
                             <w:r>
                               <w:rPr>
-                                <w:rFonts w:ascii="Arial" w:eastAsia="Arial" w:hAnsi="Arial" w:cs="Arial"/>
+                                <w:rFonts w:eastAsia="Arial" w:cs="Arial" w:ascii="Arial" w:hAnsi="Arial"/>
                                 <w:i/>
                                 <w:color w:val="000000"/>
                                 <w:sz w:val="28"/>
                               </w:rPr>
-                              <w:t>Figure  SEQ</w:t>
-                            </w:r>
-                            <w:proofErr w:type="gramEnd"/>
-                            <w:r>
-                              <w:rPr>
-                                <w:rFonts w:ascii="Arial" w:eastAsia="Arial" w:hAnsi="Arial" w:cs="Arial"/>
-                                <w:i/>
-                                <w:color w:val="000000"/>
-                                <w:sz w:val="28"/>
-                              </w:rPr>
-                              <w:t xml:space="preserve"> Figure \* ARABIC 4: MFCC and delta MFCC example</w:t>
+                              <w:t>Figure  SEQ Figure \* ARABIC 4: MFCC and delta MFCC example</w:t>
                             </w:r>
                           </w:p>
                         </w:txbxContent>
                       </wps:txbx>
-                      <wps:bodyPr spcFirstLastPara="1" wrap="square" lIns="0" tIns="0" rIns="0" bIns="0" anchor="t" anchorCtr="0">
+                      <wps:bodyPr lIns="0" rIns="0" tIns="0" bIns="0" anchor="t">
                         <a:noAutofit/>
                       </wps:bodyPr>
                     </wps:wsp>
@@ -1782,34 +1375,26 @@
           </mc:Choice>
           <mc:Fallback>
             <w:pict>
-              <v:rect w14:anchorId="0F46ACCA" id="Rectangle 5" o:spid="_x0000_s1028" style="position:absolute;left:0;text-align:left;margin-left:-.05pt;margin-top:253pt;width:267.4pt;height:20.45pt;z-index:251664384;visibility:visible;mso-wrap-style:square;mso-wrap-distance-left:8.95pt;mso-wrap-distance-top:0;mso-wrap-distance-right:9pt;mso-wrap-distance-bottom:.05pt;mso-position-horizontal:absolute;mso-position-horizontal-relative:text;mso-position-vertical:absolute;mso-position-vertical-relative:text;v-text-anchor:top" o:gfxdata="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" stroked="f">
-                <v:textbox inset="0,0,0,0">
+              <v:rect id="shape_0" ID="Rectangle 5" path="m0,0l-2147483645,0l-2147483645,-2147483646l0,-2147483646xe" fillcolor="white" stroked="f" o:allowincell="f" style="position:absolute;margin-left:-0.05pt;margin-top:253pt;width:267.35pt;height:20.4pt;mso-wrap-style:square;v-text-anchor:top" wp14:anchorId="0F46ACCA">
+                <v:fill o:detectmouseclick="t" type="solid" color2="black"/>
+                <v:stroke color="#3465a4" joinstyle="round" endcap="flat"/>
+                <v:textbox>
                   <w:txbxContent>
                     <w:p>
                       <w:pPr>
+                        <w:pStyle w:val="FrameContents"/>
                         <w:spacing w:before="120" w:after="120"/>
                         <w:jc w:val="center"/>
-                        <w:textDirection w:val="btLr"/>
+                        <w:rPr/>
                       </w:pPr>
-                      <w:proofErr w:type="gramStart"/>
                       <w:r>
                         <w:rPr>
-                          <w:rFonts w:ascii="Arial" w:eastAsia="Arial" w:hAnsi="Arial" w:cs="Arial"/>
+                          <w:rFonts w:eastAsia="Arial" w:cs="Arial" w:ascii="Arial" w:hAnsi="Arial"/>
                           <w:i/>
                           <w:color w:val="000000"/>
                           <w:sz w:val="28"/>
                         </w:rPr>
-                        <w:t>Figure  SEQ</w:t>
-                      </w:r>
-                      <w:proofErr w:type="gramEnd"/>
-                      <w:r>
-                        <w:rPr>
-                          <w:rFonts w:ascii="Arial" w:eastAsia="Arial" w:hAnsi="Arial" w:cs="Arial"/>
-                          <w:i/>
-                          <w:color w:val="000000"/>
-                          <w:sz w:val="28"/>
-                        </w:rPr>
-                        <w:t xml:space="preserve"> Figure \* ARABIC 4: MFCC and delta MFCC example</w:t>
+                        <w:t>Figure  SEQ Figure \* ARABIC 4: MFCC and delta MFCC example</w:t>
                       </w:r>
                     </w:p>
                   </w:txbxContent>
@@ -1819,13 +1404,8 @@
             </w:pict>
           </mc:Fallback>
         </mc:AlternateContent>
-      </w:r>
-      <w:r>
-        <w:rPr>
-          <w:noProof/>
-        </w:rPr>
         <w:drawing>
-          <wp:anchor distT="0" distB="0" distL="114300" distR="114300" simplePos="0" relativeHeight="251665408" behindDoc="0" locked="0" layoutInCell="1" hidden="0" allowOverlap="1" wp14:anchorId="58D9B2B1" wp14:editId="32A91BD3">
+          <wp:anchor behindDoc="0" distT="0" distB="0" distL="114300" distR="114300" simplePos="0" locked="0" layoutInCell="0" allowOverlap="1" relativeHeight="13">
             <wp:simplePos x="0" y="0"/>
             <wp:positionH relativeFrom="column">
               <wp:posOffset>3270885</wp:posOffset>
@@ -1835,24 +1415,27 @@
             </wp:positionV>
             <wp:extent cx="3105150" cy="2269490"/>
             <wp:effectExtent l="0" t="0" r="0" b="0"/>
-            <wp:wrapTopAndBottom distT="0" distB="0"/>
-            <wp:docPr id="14" name="image4.png"/>
-            <wp:cNvGraphicFramePr/>
+            <wp:wrapTopAndBottom/>
+            <wp:docPr id="11" name="image4.png" descr=""/>
+            <wp:cNvGraphicFramePr>
+              <a:graphicFrameLocks xmlns:a="http://schemas.openxmlformats.org/drawingml/2006/main" noChangeAspect="1"/>
+            </wp:cNvGraphicFramePr>
             <a:graphic xmlns:a="http://schemas.openxmlformats.org/drawingml/2006/main">
               <a:graphicData uri="http://schemas.openxmlformats.org/drawingml/2006/picture">
                 <pic:pic xmlns:pic="http://schemas.openxmlformats.org/drawingml/2006/picture">
                   <pic:nvPicPr>
-                    <pic:cNvPr id="0" name="image4.png"/>
-                    <pic:cNvPicPr preferRelativeResize="0"/>
+                    <pic:cNvPr id="11" name="image4.png" descr=""/>
+                    <pic:cNvPicPr>
+                      <a:picLocks noChangeAspect="1" noChangeArrowheads="1"/>
+                    </pic:cNvPicPr>
                   </pic:nvPicPr>
                   <pic:blipFill>
-                    <a:blip r:embed="rId13"/>
-                    <a:srcRect/>
+                    <a:blip r:embed="rId6"/>
                     <a:stretch>
                       <a:fillRect/>
                     </a:stretch>
                   </pic:blipFill>
-                  <pic:spPr>
+                  <pic:spPr bwMode="auto">
                     <a:xfrm>
                       <a:off x="0" y="0"/>
                       <a:ext cx="3105150" cy="2269490"/>
@@ -1860,22 +1443,16 @@
                     <a:prstGeom prst="rect">
                       <a:avLst/>
                     </a:prstGeom>
-                    <a:ln/>
                   </pic:spPr>
                 </pic:pic>
               </a:graphicData>
             </a:graphic>
           </wp:anchor>
         </w:drawing>
-      </w:r>
-      <w:r>
-        <w:rPr>
-          <w:noProof/>
-        </w:rPr>
         <mc:AlternateContent>
           <mc:Choice Requires="wps">
             <w:drawing>
-              <wp:anchor distT="0" distB="635" distL="114300" distR="114300" simplePos="0" relativeHeight="251666432" behindDoc="0" locked="0" layoutInCell="1" hidden="0" allowOverlap="1" wp14:anchorId="1C9D3A3B" wp14:editId="56CFB556">
+              <wp:anchor behindDoc="0" distT="0" distB="635" distL="112395" distR="112395" simplePos="0" locked="0" layoutInCell="0" allowOverlap="1" relativeHeight="14" wp14:anchorId="1C9D3A3B">
                 <wp:simplePos x="0" y="0"/>
                 <wp:positionH relativeFrom="column">
                   <wp:posOffset>3263900</wp:posOffset>
@@ -1885,60 +1462,55 @@
                 </wp:positionV>
                 <wp:extent cx="3114675" cy="259715"/>
                 <wp:effectExtent l="0" t="0" r="0" b="0"/>
-                <wp:wrapTopAndBottom distT="0" distB="635"/>
-                <wp:docPr id="1" name="Rectangle 1"/>
-                <wp:cNvGraphicFramePr/>
+                <wp:wrapTopAndBottom/>
+                <wp:docPr id="12" name="Rectangle 1"/>
                 <a:graphic xmlns:a="http://schemas.openxmlformats.org/drawingml/2006/main">
                   <a:graphicData uri="http://schemas.microsoft.com/office/word/2010/wordprocessingShape">
                     <wps:wsp>
                       <wps:cNvSpPr/>
                       <wps:spPr>
                         <a:xfrm>
-                          <a:off x="3793500" y="3654900"/>
-                          <a:ext cx="3105000" cy="250200"/>
+                          <a:off x="0" y="0"/>
+                          <a:ext cx="3114720" cy="259560"/>
                         </a:xfrm>
                         <a:prstGeom prst="rect">
                           <a:avLst/>
                         </a:prstGeom>
                         <a:solidFill>
-                          <a:srgbClr val="FFFFFF"/>
+                          <a:srgbClr val="ffffff"/>
                         </a:solidFill>
-                        <a:ln>
+                        <a:ln w="0">
                           <a:noFill/>
                         </a:ln>
                       </wps:spPr>
+                      <wps:style>
+                        <a:lnRef idx="0"/>
+                        <a:fillRef idx="0"/>
+                        <a:effectRef idx="0"/>
+                        <a:fontRef idx="minor"/>
+                      </wps:style>
                       <wps:txbx>
                         <w:txbxContent>
                           <w:p>
                             <w:pPr>
+                              <w:pStyle w:val="FrameContents"/>
                               <w:spacing w:before="120" w:after="120"/>
                               <w:jc w:val="center"/>
-                              <w:textDirection w:val="btLr"/>
+                              <w:rPr/>
                             </w:pPr>
-                            <w:proofErr w:type="gramStart"/>
                             <w:r>
                               <w:rPr>
-                                <w:rFonts w:ascii="Arial" w:eastAsia="Arial" w:hAnsi="Arial" w:cs="Arial"/>
+                                <w:rFonts w:eastAsia="Arial" w:cs="Arial" w:ascii="Arial" w:hAnsi="Arial"/>
                                 <w:i/>
                                 <w:color w:val="000000"/>
                                 <w:sz w:val="28"/>
                               </w:rPr>
-                              <w:t>Figure  SEQ</w:t>
-                            </w:r>
-                            <w:proofErr w:type="gramEnd"/>
-                            <w:r>
-                              <w:rPr>
-                                <w:rFonts w:ascii="Arial" w:eastAsia="Arial" w:hAnsi="Arial" w:cs="Arial"/>
-                                <w:i/>
-                                <w:color w:val="000000"/>
-                                <w:sz w:val="28"/>
-                              </w:rPr>
-                              <w:t xml:space="preserve"> Figure \* ARABIC 3: Cut audio example</w:t>
+                              <w:t>Figure  SEQ Figure \* ARABIC 3: Cut audio example</w:t>
                             </w:r>
                           </w:p>
                         </w:txbxContent>
                       </wps:txbx>
-                      <wps:bodyPr spcFirstLastPara="1" wrap="square" lIns="0" tIns="0" rIns="0" bIns="0" anchor="t" anchorCtr="0">
+                      <wps:bodyPr lIns="0" rIns="0" tIns="0" bIns="0" anchor="t">
                         <a:noAutofit/>
                       </wps:bodyPr>
                     </wps:wsp>
@@ -1949,34 +1521,26 @@
           </mc:Choice>
           <mc:Fallback>
             <w:pict>
-              <v:rect w14:anchorId="1C9D3A3B" id="Rectangle 1" o:spid="_x0000_s1029" style="position:absolute;left:0;text-align:left;margin-left:257pt;margin-top:194pt;width:245.25pt;height:20.45pt;z-index:251666432;visibility:visible;mso-wrap-style:square;mso-wrap-distance-left:9pt;mso-wrap-distance-top:0;mso-wrap-distance-right:9pt;mso-wrap-distance-bottom:.05pt;mso-position-horizontal:absolute;mso-position-horizontal-relative:text;mso-position-vertical:absolute;mso-position-vertical-relative:text;v-text-anchor:top" o:gfxdata="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" stroked="f">
-                <v:textbox inset="0,0,0,0">
+              <v:rect id="shape_0" ID="Rectangle 1" path="m0,0l-2147483645,0l-2147483645,-2147483646l0,-2147483646xe" fillcolor="white" stroked="f" o:allowincell="f" style="position:absolute;margin-left:257pt;margin-top:194pt;width:245.2pt;height:20.4pt;mso-wrap-style:square;v-text-anchor:top" wp14:anchorId="1C9D3A3B">
+                <v:fill o:detectmouseclick="t" type="solid" color2="black"/>
+                <v:stroke color="#3465a4" joinstyle="round" endcap="flat"/>
+                <v:textbox>
                   <w:txbxContent>
                     <w:p>
                       <w:pPr>
+                        <w:pStyle w:val="FrameContents"/>
                         <w:spacing w:before="120" w:after="120"/>
                         <w:jc w:val="center"/>
-                        <w:textDirection w:val="btLr"/>
+                        <w:rPr/>
                       </w:pPr>
-                      <w:proofErr w:type="gramStart"/>
                       <w:r>
                         <w:rPr>
-                          <w:rFonts w:ascii="Arial" w:eastAsia="Arial" w:hAnsi="Arial" w:cs="Arial"/>
+                          <w:rFonts w:eastAsia="Arial" w:cs="Arial" w:ascii="Arial" w:hAnsi="Arial"/>
                           <w:i/>
                           <w:color w:val="000000"/>
                           <w:sz w:val="28"/>
                         </w:rPr>
-                        <w:t>Figure  SEQ</w:t>
-                      </w:r>
-                      <w:proofErr w:type="gramEnd"/>
-                      <w:r>
-                        <w:rPr>
-                          <w:rFonts w:ascii="Arial" w:eastAsia="Arial" w:hAnsi="Arial" w:cs="Arial"/>
-                          <w:i/>
-                          <w:color w:val="000000"/>
-                          <w:sz w:val="28"/>
-                        </w:rPr>
-                        <w:t xml:space="preserve"> Figure \* ARABIC 3: Cut audio example</w:t>
+                        <w:t>Figure  SEQ Figure \* ARABIC 3: Cut audio example</w:t>
                       </w:r>
                     </w:p>
                   </w:txbxContent>
@@ -1987,80 +1551,81 @@
           </mc:Fallback>
         </mc:AlternateContent>
       </w:r>
+      <w:r>
+        <w:rPr>
+          <w:rFonts w:eastAsia="Arimo" w:cs="Arimo" w:ascii="Arimo" w:hAnsi="Arimo"/>
+          <w:color w:val="000000"/>
+        </w:rPr>
+        <w:t>additional 45 features.</w:t>
+      </w:r>
     </w:p>
     <w:p>
       <w:pPr>
         <w:pStyle w:val="Heading1"/>
         <w:jc w:val="both"/>
         <w:rPr>
-          <w:rFonts w:ascii="Arimo" w:eastAsia="Arimo" w:hAnsi="Arimo" w:cs="Arimo"/>
-        </w:rPr>
-      </w:pPr>
-      <w:r>
-        <w:rPr>
-          <w:rFonts w:ascii="Arimo" w:eastAsia="Arimo" w:hAnsi="Arimo" w:cs="Arimo"/>
+          <w:rFonts w:ascii="Arimo" w:hAnsi="Arimo" w:eastAsia="Arimo" w:cs="Arimo"/>
+        </w:rPr>
+      </w:pPr>
+      <w:r>
+        <w:rPr>
+          <w:rFonts w:eastAsia="Arimo" w:cs="Arimo" w:ascii="Arimo" w:hAnsi="Arimo"/>
         </w:rPr>
         <w:t>Neural network and training</w:t>
       </w:r>
     </w:p>
     <w:p>
       <w:pPr>
-        <w:pBdr>
-          <w:top w:val="nil"/>
-          <w:left w:val="nil"/>
-          <w:bottom w:val="nil"/>
-          <w:right w:val="nil"/>
-          <w:between w:val="nil"/>
-        </w:pBdr>
-        <w:spacing w:after="140" w:line="276" w:lineRule="auto"/>
+        <w:pStyle w:val="Normal"/>
+        <w:spacing w:lineRule="auto" w:line="276" w:before="0" w:after="140"/>
         <w:jc w:val="both"/>
         <w:rPr>
-          <w:rFonts w:ascii="Arimo" w:eastAsia="Arimo" w:hAnsi="Arimo" w:cs="Arimo"/>
-          <w:color w:val="000000"/>
-        </w:rPr>
-      </w:pPr>
-      <w:r>
-        <w:rPr>
-          <w:rFonts w:ascii="Arimo" w:eastAsia="Arimo" w:hAnsi="Arimo" w:cs="Arimo"/>
+          <w:rFonts w:ascii="Arimo" w:hAnsi="Arimo" w:eastAsia="Arimo" w:cs="Arimo"/>
+          <w:color w:val="000000"/>
+        </w:rPr>
+      </w:pPr>
+      <w:r>
+        <w:rPr>
+          <w:rFonts w:eastAsia="Arimo" w:cs="Arimo" w:ascii="Arimo" w:hAnsi="Arimo"/>
           <w:color w:val="000000"/>
         </w:rPr>
         <w:t>For classification</w:t>
       </w:r>
       <w:r>
         <w:rPr>
-          <w:rFonts w:ascii="Arimo" w:eastAsia="Arimo" w:hAnsi="Arimo" w:cs="Arimo"/>
+          <w:rFonts w:eastAsia="Arimo" w:cs="Arimo" w:ascii="Arimo" w:hAnsi="Arimo"/>
         </w:rPr>
         <w:t>,</w:t>
       </w:r>
       <w:r>
         <w:rPr>
-          <w:rFonts w:ascii="Arimo" w:eastAsia="Arimo" w:hAnsi="Arimo" w:cs="Arimo"/>
+          <w:rFonts w:eastAsia="Arimo" w:cs="Arimo" w:ascii="Arimo" w:hAnsi="Arimo"/>
           <w:color w:val="000000"/>
         </w:rPr>
         <w:t xml:space="preserve"> we used a standard convolutional network. The main difference is that we introduced some precomputed features after the convolutional feature extraction part of the network. The first part of the network is comprised of 4 3x3 convolutional layers with padding and stride = 1. After each layer</w:t>
       </w:r>
       <w:r>
         <w:rPr>
-          <w:rFonts w:ascii="Arimo" w:eastAsia="Arimo" w:hAnsi="Arimo" w:cs="Arimo"/>
+          <w:rFonts w:eastAsia="Arimo" w:cs="Arimo" w:ascii="Arimo" w:hAnsi="Arimo"/>
         </w:rPr>
         <w:t>,</w:t>
       </w:r>
       <w:r>
         <w:rPr>
-          <w:rFonts w:ascii="Arimo" w:eastAsia="Arimo" w:hAnsi="Arimo" w:cs="Arimo"/>
+          <w:rFonts w:eastAsia="Arimo" w:cs="Arimo" w:ascii="Arimo" w:hAnsi="Arimo"/>
           <w:color w:val="000000"/>
         </w:rPr>
         <w:t xml:space="preserve"> we do Max pooling with </w:t>
       </w:r>
       <w:r>
         <w:rPr>
-          <w:rFonts w:ascii="Arimo" w:eastAsia="Arimo" w:hAnsi="Arimo" w:cs="Arimo"/>
+          <w:rFonts w:eastAsia="Arimo" w:cs="Arimo" w:ascii="Arimo" w:hAnsi="Arimo"/>
         </w:rPr>
         <w:t xml:space="preserve">a </w:t>
       </w:r>
       <w:r>
         <w:rPr>
-          <w:rFonts w:ascii="Arimo" w:eastAsia="Arimo" w:hAnsi="Arimo" w:cs="Arimo"/>
+          <w:rFonts w:eastAsia="Arimo" w:cs="Arimo" w:ascii="Arimo" w:hAnsi="Arimo"/>
           <w:color w:val="000000"/>
         </w:rPr>
         <w:t xml:space="preserve">2x2 kernel. </w:t>
@@ -2068,210 +1633,144 @@
     </w:p>
     <w:p>
       <w:pPr>
-        <w:pBdr>
-          <w:top w:val="nil"/>
-          <w:left w:val="nil"/>
-          <w:bottom w:val="nil"/>
-          <w:right w:val="nil"/>
-          <w:between w:val="nil"/>
-        </w:pBdr>
-        <w:spacing w:after="140" w:line="276" w:lineRule="auto"/>
+        <w:pStyle w:val="Normal"/>
+        <w:spacing w:lineRule="auto" w:line="276" w:before="0" w:after="140"/>
         <w:jc w:val="both"/>
         <w:rPr>
-          <w:rFonts w:ascii="Arimo" w:eastAsia="Arimo" w:hAnsi="Arimo" w:cs="Arimo"/>
-          <w:color w:val="000000"/>
-        </w:rPr>
-      </w:pPr>
-      <w:r>
-        <w:rPr>
-          <w:rFonts w:ascii="Arimo" w:eastAsia="Arimo" w:hAnsi="Arimo" w:cs="Arimo"/>
-          <w:color w:val="000000"/>
-        </w:rPr>
-        <w:t xml:space="preserve">We used a </w:t>
-      </w:r>
-      <w:proofErr w:type="spellStart"/>
-      <w:r>
-        <w:rPr>
-          <w:rFonts w:ascii="Arimo" w:eastAsia="Arimo" w:hAnsi="Arimo" w:cs="Arimo"/>
-          <w:color w:val="000000"/>
-        </w:rPr>
-        <w:t>ReLU</w:t>
-      </w:r>
-      <w:proofErr w:type="spellEnd"/>
-      <w:r>
-        <w:rPr>
-          <w:rFonts w:ascii="Arimo" w:eastAsia="Arimo" w:hAnsi="Arimo" w:cs="Arimo"/>
-          <w:color w:val="000000"/>
-        </w:rPr>
-        <w:t xml:space="preserve"> activation function. Our learning rate was a constant 0.001, with MSE loss function. We trained with batch size 16 for 20 EPOCHS to not overtrain the network. After each EPOCH we shuffled the training data. We also used some dropout layers with 10% dropout to further prevent overfitting – first right at input, and then later in the fully connected part of the network. We slightly undertrained the network to also prevent overfitting.</w:t>
-      </w:r>
-    </w:p>
-    <w:p>
-      <w:pPr>
-        <w:pBdr>
-          <w:top w:val="nil"/>
-          <w:left w:val="nil"/>
-          <w:bottom w:val="nil"/>
-          <w:right w:val="nil"/>
-          <w:between w:val="nil"/>
-        </w:pBdr>
-        <w:spacing w:after="140" w:line="276" w:lineRule="auto"/>
+          <w:rFonts w:ascii="Arimo" w:hAnsi="Arimo" w:eastAsia="Arimo" w:cs="Arimo"/>
+          <w:color w:val="000000"/>
+        </w:rPr>
+      </w:pPr>
+      <w:r>
+        <w:rPr>
+          <w:rFonts w:eastAsia="Arimo" w:cs="Arimo" w:ascii="Arimo" w:hAnsi="Arimo"/>
+          <w:color w:val="000000"/>
+        </w:rPr>
+        <w:t>We used a ReLU activation function. Our learning rate was a constant 0.001, with MSE loss function. We trained with batch size 16 for 20 EPOCHS to not overtrain the network. After each EPOCH we shuffled the training data. We also used some dropout layers with 10% dropout to further prevent overfitting – first at input, and later in the fully connected part of the network. We slightly undertrained the network to also prevent overfitting.</w:t>
+      </w:r>
+    </w:p>
+    <w:p>
+      <w:pPr>
+        <w:pStyle w:val="Normal"/>
+        <w:spacing w:lineRule="auto" w:line="276" w:before="0" w:after="140"/>
         <w:jc w:val="both"/>
         <w:rPr>
-          <w:rFonts w:ascii="Arimo" w:eastAsia="Arimo" w:hAnsi="Arimo" w:cs="Arimo"/>
-          <w:color w:val="000000"/>
-        </w:rPr>
-      </w:pPr>
-      <w:r>
-        <w:rPr>
-          <w:rFonts w:ascii="Arimo" w:eastAsia="Arimo" w:hAnsi="Arimo" w:cs="Arimo"/>
+          <w:rFonts w:ascii="Arimo" w:hAnsi="Arimo" w:eastAsia="Arimo" w:cs="Arimo"/>
+          <w:color w:val="000000"/>
+        </w:rPr>
+      </w:pPr>
+      <w:r>
+        <w:rPr>
+          <w:rFonts w:eastAsia="Arimo" w:cs="Arimo" w:ascii="Arimo" w:hAnsi="Arimo"/>
           <w:color w:val="000000"/>
         </w:rPr>
         <w:t>After that</w:t>
       </w:r>
       <w:r>
         <w:rPr>
-          <w:rFonts w:ascii="Arimo" w:eastAsia="Arimo" w:hAnsi="Arimo" w:cs="Arimo"/>
+          <w:rFonts w:eastAsia="Arimo" w:cs="Arimo" w:ascii="Arimo" w:hAnsi="Arimo"/>
         </w:rPr>
         <w:t>,</w:t>
       </w:r>
       <w:r>
         <w:rPr>
-          <w:rFonts w:ascii="Arimo" w:eastAsia="Arimo" w:hAnsi="Arimo" w:cs="Arimo"/>
+          <w:rFonts w:eastAsia="Arimo" w:cs="Arimo" w:ascii="Arimo" w:hAnsi="Arimo"/>
           <w:color w:val="000000"/>
         </w:rPr>
         <w:t xml:space="preserve"> we </w:t>
       </w:r>
       <w:r>
         <w:rPr>
-          <w:rFonts w:ascii="Arimo" w:eastAsia="Arimo" w:hAnsi="Arimo" w:cs="Arimo"/>
+          <w:rFonts w:eastAsia="Arimo" w:cs="Arimo" w:ascii="Arimo" w:hAnsi="Arimo"/>
         </w:rPr>
         <w:t>flattened</w:t>
       </w:r>
       <w:r>
         <w:rPr>
-          <w:rFonts w:ascii="Arimo" w:eastAsia="Arimo" w:hAnsi="Arimo" w:cs="Arimo"/>
+          <w:rFonts w:eastAsia="Arimo" w:cs="Arimo" w:ascii="Arimo" w:hAnsi="Arimo"/>
           <w:color w:val="000000"/>
         </w:rPr>
         <w:t xml:space="preserve"> our found features </w:t>
       </w:r>
       <w:r>
         <w:rPr>
-          <w:rFonts w:ascii="Arimo" w:eastAsia="Arimo" w:hAnsi="Arimo" w:cs="Arimo"/>
+          <w:rFonts w:eastAsia="Arimo" w:cs="Arimo" w:ascii="Arimo" w:hAnsi="Arimo"/>
         </w:rPr>
         <w:t>and added</w:t>
       </w:r>
       <w:r>
         <w:rPr>
-          <w:rFonts w:ascii="Arimo" w:eastAsia="Arimo" w:hAnsi="Arimo" w:cs="Arimo"/>
+          <w:rFonts w:eastAsia="Arimo" w:cs="Arimo" w:ascii="Arimo" w:hAnsi="Arimo"/>
           <w:color w:val="000000"/>
         </w:rPr>
         <w:t xml:space="preserve"> precomputed ones </w:t>
       </w:r>
       <w:r>
         <w:rPr>
-          <w:rFonts w:ascii="Arimo" w:eastAsia="Arimo" w:hAnsi="Arimo" w:cs="Arimo"/>
+          <w:rFonts w:eastAsia="Arimo" w:cs="Arimo" w:ascii="Arimo" w:hAnsi="Arimo"/>
         </w:rPr>
         <w:t xml:space="preserve">to </w:t>
       </w:r>
       <w:r>
         <w:rPr>
-          <w:rFonts w:ascii="Arimo" w:eastAsia="Arimo" w:hAnsi="Arimo" w:cs="Arimo"/>
+          <w:rFonts w:eastAsia="Arimo" w:cs="Arimo" w:ascii="Arimo" w:hAnsi="Arimo"/>
           <w:color w:val="000000"/>
         </w:rPr>
         <w:t xml:space="preserve">have 3 fully connected layers with 256, 128 and 14 neurons respectively. </w:t>
       </w:r>
       <w:r>
         <w:rPr>
-          <w:rFonts w:ascii="Arimo" w:eastAsia="Arimo" w:hAnsi="Arimo" w:cs="Arimo"/>
+          <w:rFonts w:eastAsia="Arimo" w:cs="Arimo" w:ascii="Arimo" w:hAnsi="Arimo"/>
         </w:rPr>
         <w:t>The activation</w:t>
       </w:r>
       <w:r>
         <w:rPr>
-          <w:rFonts w:ascii="Arimo" w:eastAsia="Arimo" w:hAnsi="Arimo" w:cs="Arimo"/>
-          <w:color w:val="000000"/>
-        </w:rPr>
-        <w:t xml:space="preserve"> function is </w:t>
-      </w:r>
-      <w:proofErr w:type="spellStart"/>
-      <w:r>
-        <w:rPr>
-          <w:rFonts w:ascii="Arimo" w:eastAsia="Arimo" w:hAnsi="Arimo" w:cs="Arimo"/>
-          <w:color w:val="000000"/>
-        </w:rPr>
-        <w:t>ReLU</w:t>
-      </w:r>
-      <w:proofErr w:type="spellEnd"/>
-      <w:r>
-        <w:rPr>
-          <w:rFonts w:ascii="Arimo" w:eastAsia="Arimo" w:hAnsi="Arimo" w:cs="Arimo"/>
-          <w:color w:val="000000"/>
-        </w:rPr>
-        <w:t xml:space="preserve"> with the last neuron using </w:t>
-      </w:r>
-      <w:proofErr w:type="spellStart"/>
-      <w:r>
-        <w:rPr>
-          <w:rFonts w:ascii="Arimo" w:eastAsia="Arimo" w:hAnsi="Arimo" w:cs="Arimo"/>
-          <w:color w:val="000000"/>
-        </w:rPr>
-        <w:t>softmax</w:t>
-      </w:r>
-      <w:proofErr w:type="spellEnd"/>
-      <w:r>
-        <w:rPr>
-          <w:rFonts w:ascii="Arimo" w:eastAsia="Arimo" w:hAnsi="Arimo" w:cs="Arimo"/>
-          <w:color w:val="000000"/>
-        </w:rPr>
-        <w:t>.</w:t>
-      </w:r>
-    </w:p>
-    <w:p>
-      <w:pPr>
-        <w:pBdr>
-          <w:top w:val="nil"/>
-          <w:left w:val="nil"/>
-          <w:bottom w:val="nil"/>
-          <w:right w:val="nil"/>
-          <w:between w:val="nil"/>
-        </w:pBdr>
-        <w:spacing w:after="140" w:line="276" w:lineRule="auto"/>
+          <w:rFonts w:eastAsia="Arimo" w:cs="Arimo" w:ascii="Arimo" w:hAnsi="Arimo"/>
+          <w:color w:val="000000"/>
+        </w:rPr>
+        <w:t xml:space="preserve"> function is ReLU with the last neuron using softmax.</w:t>
+      </w:r>
+    </w:p>
+    <w:p>
+      <w:pPr>
+        <w:pStyle w:val="Normal"/>
+        <w:spacing w:lineRule="auto" w:line="276" w:before="0" w:after="140"/>
         <w:jc w:val="both"/>
         <w:rPr>
-          <w:rFonts w:ascii="Arimo" w:eastAsia="Arimo" w:hAnsi="Arimo" w:cs="Arimo"/>
-          <w:color w:val="000000"/>
-        </w:rPr>
-      </w:pPr>
-      <w:r>
-        <w:rPr>
-          <w:rFonts w:ascii="Arimo" w:eastAsia="Arimo" w:hAnsi="Arimo" w:cs="Arimo"/>
+          <w:rFonts w:ascii="Arimo" w:hAnsi="Arimo" w:eastAsia="Arimo" w:cs="Arimo"/>
+          <w:color w:val="000000"/>
+        </w:rPr>
+      </w:pPr>
+      <w:r>
+        <w:rPr>
+          <w:rFonts w:eastAsia="Arimo" w:cs="Arimo" w:ascii="Arimo" w:hAnsi="Arimo"/>
           <w:color w:val="000000"/>
         </w:rPr>
         <w:t xml:space="preserve">On </w:t>
       </w:r>
       <w:r>
         <w:rPr>
-          <w:rFonts w:ascii="Arimo" w:eastAsia="Arimo" w:hAnsi="Arimo" w:cs="Arimo"/>
+          <w:rFonts w:eastAsia="Arimo" w:cs="Arimo" w:ascii="Arimo" w:hAnsi="Arimo"/>
         </w:rPr>
         <w:t xml:space="preserve">the </w:t>
       </w:r>
       <w:r>
         <w:rPr>
-          <w:rFonts w:ascii="Arimo" w:eastAsia="Arimo" w:hAnsi="Arimo" w:cs="Arimo"/>
+          <w:rFonts w:eastAsia="Arimo" w:cs="Arimo" w:ascii="Arimo" w:hAnsi="Arimo"/>
           <w:color w:val="000000"/>
         </w:rPr>
         <w:t>next page</w:t>
       </w:r>
       <w:r>
         <w:rPr>
-          <w:rFonts w:ascii="Arimo" w:eastAsia="Arimo" w:hAnsi="Arimo" w:cs="Arimo"/>
+          <w:rFonts w:eastAsia="Arimo" w:cs="Arimo" w:ascii="Arimo" w:hAnsi="Arimo"/>
         </w:rPr>
         <w:t>,</w:t>
       </w:r>
       <w:r>
         <w:rPr>
-          <w:rFonts w:ascii="Arimo" w:eastAsia="Arimo" w:hAnsi="Arimo" w:cs="Arimo"/>
+          <w:rFonts w:eastAsia="Arimo" w:cs="Arimo" w:ascii="Arimo" w:hAnsi="Arimo"/>
           <w:color w:val="000000"/>
         </w:rPr>
         <w:t xml:space="preserve"> we can see the full structure of the neural network.</w:t>
@@ -2279,106 +1778,112 @@
     </w:p>
     <w:p>
       <w:pPr>
-        <w:pBdr>
-          <w:top w:val="nil"/>
-          <w:left w:val="nil"/>
-          <w:bottom w:val="nil"/>
-          <w:right w:val="nil"/>
-          <w:between w:val="nil"/>
-        </w:pBdr>
-        <w:spacing w:after="140" w:line="276" w:lineRule="auto"/>
+        <w:pStyle w:val="Normal"/>
+        <w:spacing w:lineRule="auto" w:line="276" w:before="0" w:after="140"/>
         <w:jc w:val="both"/>
         <w:rPr>
-          <w:rFonts w:ascii="Arimo" w:eastAsia="Arimo" w:hAnsi="Arimo" w:cs="Arimo"/>
-          <w:color w:val="000000"/>
-        </w:rPr>
-      </w:pPr>
-    </w:p>
-    <w:p>
-      <w:pPr>
-        <w:pBdr>
-          <w:top w:val="nil"/>
-          <w:left w:val="nil"/>
-          <w:bottom w:val="nil"/>
-          <w:right w:val="nil"/>
-          <w:between w:val="nil"/>
-        </w:pBdr>
-        <w:spacing w:after="140" w:line="276" w:lineRule="auto"/>
+          <w:rFonts w:ascii="Arimo" w:hAnsi="Arimo" w:eastAsia="Arimo" w:cs="Arimo"/>
+          <w:color w:val="000000"/>
+        </w:rPr>
+      </w:pPr>
+      <w:r>
+        <w:rPr>
+          <w:rFonts w:eastAsia="Arimo" w:cs="Arimo" w:ascii="Arimo" w:hAnsi="Arimo"/>
+          <w:color w:val="000000"/>
+        </w:rPr>
+      </w:r>
+    </w:p>
+    <w:p>
+      <w:pPr>
+        <w:pStyle w:val="Normal"/>
+        <w:spacing w:lineRule="auto" w:line="276" w:before="0" w:after="140"/>
         <w:jc w:val="both"/>
         <w:rPr>
-          <w:rFonts w:ascii="Arimo" w:eastAsia="Arimo" w:hAnsi="Arimo" w:cs="Arimo"/>
-          <w:color w:val="000000"/>
-        </w:rPr>
-      </w:pPr>
-    </w:p>
-    <w:p>
-      <w:pPr>
-        <w:pBdr>
-          <w:top w:val="nil"/>
-          <w:left w:val="nil"/>
-          <w:bottom w:val="nil"/>
-          <w:right w:val="nil"/>
-          <w:between w:val="nil"/>
-        </w:pBdr>
-        <w:spacing w:after="140" w:line="276" w:lineRule="auto"/>
+          <w:rFonts w:ascii="Arimo" w:hAnsi="Arimo" w:eastAsia="Arimo" w:cs="Arimo"/>
+          <w:color w:val="000000"/>
+        </w:rPr>
+      </w:pPr>
+      <w:r>
+        <w:rPr>
+          <w:rFonts w:eastAsia="Arimo" w:cs="Arimo" w:ascii="Arimo" w:hAnsi="Arimo"/>
+          <w:color w:val="000000"/>
+        </w:rPr>
+      </w:r>
+    </w:p>
+    <w:p>
+      <w:pPr>
+        <w:pStyle w:val="Normal"/>
+        <w:spacing w:lineRule="auto" w:line="276" w:before="0" w:after="140"/>
         <w:jc w:val="both"/>
         <w:rPr>
-          <w:rFonts w:ascii="Arimo" w:eastAsia="Arimo" w:hAnsi="Arimo" w:cs="Arimo"/>
-          <w:color w:val="000000"/>
-        </w:rPr>
-      </w:pPr>
-    </w:p>
-    <w:p>
-      <w:pPr>
-        <w:pBdr>
-          <w:top w:val="nil"/>
-          <w:left w:val="nil"/>
-          <w:bottom w:val="nil"/>
-          <w:right w:val="nil"/>
-          <w:between w:val="nil"/>
-        </w:pBdr>
-        <w:spacing w:after="140" w:line="276" w:lineRule="auto"/>
+          <w:rFonts w:ascii="Arimo" w:hAnsi="Arimo" w:eastAsia="Arimo" w:cs="Arimo"/>
+          <w:color w:val="000000"/>
+        </w:rPr>
+      </w:pPr>
+      <w:r>
+        <w:rPr>
+          <w:rFonts w:eastAsia="Arimo" w:cs="Arimo" w:ascii="Arimo" w:hAnsi="Arimo"/>
+          <w:color w:val="000000"/>
+        </w:rPr>
+      </w:r>
+    </w:p>
+    <w:p>
+      <w:pPr>
+        <w:pStyle w:val="Normal"/>
+        <w:spacing w:lineRule="auto" w:line="276" w:before="0" w:after="140"/>
         <w:jc w:val="both"/>
         <w:rPr>
-          <w:rFonts w:ascii="Arimo" w:eastAsia="Arimo" w:hAnsi="Arimo" w:cs="Arimo"/>
-          <w:color w:val="000000"/>
-        </w:rPr>
-      </w:pPr>
-    </w:p>
-    <w:p>
-      <w:r>
-        <w:rPr>
-          <w:noProof/>
-        </w:rPr>
+          <w:rFonts w:ascii="Arimo" w:hAnsi="Arimo" w:eastAsia="Arimo" w:cs="Arimo"/>
+          <w:color w:val="000000"/>
+        </w:rPr>
+      </w:pPr>
+      <w:r>
+        <w:rPr>
+          <w:rFonts w:eastAsia="Arimo" w:cs="Arimo" w:ascii="Arimo" w:hAnsi="Arimo"/>
+          <w:color w:val="000000"/>
+        </w:rPr>
+      </w:r>
+    </w:p>
+    <w:p>
+      <w:pPr>
+        <w:pStyle w:val="Normal"/>
+        <w:rPr/>
+      </w:pPr>
+      <w:r>
+        <w:rPr/>
         <w:drawing>
-          <wp:anchor distT="0" distB="0" distL="114300" distR="114300" simplePos="0" relativeHeight="251667456" behindDoc="0" locked="0" layoutInCell="1" hidden="0" allowOverlap="1" wp14:anchorId="796C7E27" wp14:editId="52309D2C">
+          <wp:anchor behindDoc="0" distT="0" distB="0" distL="114300" distR="114300" simplePos="0" locked="0" layoutInCell="0" allowOverlap="1" relativeHeight="16">
             <wp:simplePos x="0" y="0"/>
             <wp:positionH relativeFrom="column">
-              <wp:posOffset>84457</wp:posOffset>
+              <wp:posOffset>84455</wp:posOffset>
             </wp:positionH>
             <wp:positionV relativeFrom="paragraph">
-              <wp:posOffset>312</wp:posOffset>
+              <wp:posOffset>635</wp:posOffset>
             </wp:positionV>
             <wp:extent cx="4857115" cy="3181985"/>
             <wp:effectExtent l="0" t="0" r="0" b="0"/>
-            <wp:wrapTopAndBottom distT="0" distB="0"/>
-            <wp:docPr id="10" name="image5.png"/>
-            <wp:cNvGraphicFramePr/>
+            <wp:wrapTopAndBottom/>
+            <wp:docPr id="14" name="image5.png" descr=""/>
+            <wp:cNvGraphicFramePr>
+              <a:graphicFrameLocks xmlns:a="http://schemas.openxmlformats.org/drawingml/2006/main" noChangeAspect="1"/>
+            </wp:cNvGraphicFramePr>
             <a:graphic xmlns:a="http://schemas.openxmlformats.org/drawingml/2006/main">
               <a:graphicData uri="http://schemas.openxmlformats.org/drawingml/2006/picture">
                 <pic:pic xmlns:pic="http://schemas.openxmlformats.org/drawingml/2006/picture">
                   <pic:nvPicPr>
-                    <pic:cNvPr id="0" name="image5.png"/>
-                    <pic:cNvPicPr preferRelativeResize="0"/>
+                    <pic:cNvPr id="14" name="image5.png" descr=""/>
+                    <pic:cNvPicPr>
+                      <a:picLocks noChangeAspect="1" noChangeArrowheads="1"/>
+                    </pic:cNvPicPr>
                   </pic:nvPicPr>
                   <pic:blipFill>
-                    <a:blip r:embed="rId14"/>
-                    <a:srcRect r="48636"/>
+                    <a:blip r:embed="rId7"/>
+                    <a:srcRect l="0" t="0" r="48618" b="0"/>
                     <a:stretch>
                       <a:fillRect/>
                     </a:stretch>
                   </pic:blipFill>
-                  <pic:spPr>
+                  <pic:spPr bwMode="auto">
                     <a:xfrm>
                       <a:off x="0" y="0"/>
                       <a:ext cx="4857115" cy="3181985"/>
@@ -2386,42 +1891,35 @@
                     <a:prstGeom prst="rect">
                       <a:avLst/>
                     </a:prstGeom>
-                    <a:ln/>
                   </pic:spPr>
                 </pic:pic>
               </a:graphicData>
             </a:graphic>
           </wp:anchor>
         </w:drawing>
-      </w:r>
-      <w:r>
-        <w:rPr>
-          <w:noProof/>
-        </w:rPr>
         <mc:AlternateContent>
           <mc:Choice Requires="wps">
             <w:drawing>
-              <wp:anchor distT="0" distB="0" distL="114300" distR="114300" simplePos="0" relativeHeight="251668480" behindDoc="0" locked="0" layoutInCell="1" hidden="0" allowOverlap="1" wp14:anchorId="2E0A7654" wp14:editId="626A4A15">
+              <wp:anchor behindDoc="0" distT="5715" distB="5080" distL="1270" distR="602615" simplePos="0" locked="0" layoutInCell="0" allowOverlap="1" relativeHeight="17" wp14:anchorId="2E0A7654">
                 <wp:simplePos x="0" y="0"/>
                 <wp:positionH relativeFrom="column">
-                  <wp:posOffset>393700</wp:posOffset>
+                  <wp:posOffset>392430</wp:posOffset>
                 </wp:positionH>
                 <wp:positionV relativeFrom="paragraph">
                   <wp:posOffset>2540000</wp:posOffset>
                 </wp:positionV>
-                <wp:extent cx="4484634" cy="318135"/>
-                <wp:effectExtent l="0" t="0" r="0" b="0"/>
+                <wp:extent cx="4484370" cy="318135"/>
+                <wp:effectExtent l="1270" t="5715" r="602615" b="5080"/>
                 <wp:wrapNone/>
-                <wp:docPr id="4" name="Connector: Elbow 4"/>
-                <wp:cNvGraphicFramePr/>
+                <wp:docPr id="15" name="Connector: Elbow 4"/>
                 <a:graphic xmlns:a="http://schemas.openxmlformats.org/drawingml/2006/main">
                   <a:graphicData uri="http://schemas.microsoft.com/office/word/2010/wordprocessingShape">
                     <wps:wsp>
-                      <wps:cNvCnPr/>
+                      <wps:cNvSpPr/>
                       <wps:spPr>
                         <a:xfrm flipH="1">
-                          <a:off x="3108446" y="3625695"/>
-                          <a:ext cx="4475109" cy="308610"/>
+                          <a:off x="0" y="0"/>
+                          <a:ext cx="4484520" cy="318240"/>
                         </a:xfrm>
                         <a:prstGeom prst="bentConnector3">
                           <a:avLst>
@@ -2429,16 +1927,19 @@
                           </a:avLst>
                         </a:prstGeom>
                         <a:noFill/>
-                        <a:ln w="9525" cap="flat" cmpd="sng">
+                        <a:ln w="9525">
                           <a:solidFill>
-                            <a:schemeClr val="dk1"/>
+                            <a:srgbClr val="000000"/>
                           </a:solidFill>
-                          <a:prstDash val="solid"/>
-                          <a:miter lim="800000"/>
-                          <a:headEnd type="none" w="sm" len="sm"/>
-                          <a:tailEnd type="none" w="sm" len="sm"/>
+                          <a:miter/>
                         </a:ln>
                       </wps:spPr>
+                      <wps:style>
+                        <a:lnRef idx="0"/>
+                        <a:fillRef idx="0"/>
+                        <a:effectRef idx="0"/>
+                        <a:fontRef idx="minor"/>
+                      </wps:style>
                       <wps:bodyPr/>
                     </wps:wsp>
                   </a:graphicData>
@@ -2448,32 +1949,28 @@
           </mc:Choice>
           <mc:Fallback>
             <w:pict>
-              <v:shapetype w14:anchorId="572AF7CD" id="_x0000_t34" coordsize="21600,21600" o:spt="34" o:oned="t" adj="10800" path="m,l@0,0@0,21600,21600,21600e" filled="f">
+              <v:shapetype id="_x0000_t34" coordsize="21600,21600" o:spt="34" adj="10800" path="m,l@0,l@0,21600l21600,21600nfe">
                 <v:stroke joinstyle="miter"/>
                 <v:formulas>
                   <v:f eqn="val #0"/>
                 </v:formulas>
-                <v:path arrowok="t" fillok="f" o:connecttype="none"/>
+                <v:path gradientshapeok="t" o:connecttype="rect" textboxrect="0,0,21600,21600"/>
                 <v:handles>
-                  <v:h position="#0,center"/>
+                  <v:h position="@0,10800"/>
                 </v:handles>
-                <o:lock v:ext="edit" shapetype="t"/>
               </v:shapetype>
-              <v:shape id="Connector: Elbow 4" o:spid="_x0000_s1026" type="#_x0000_t34" style="position:absolute;margin-left:31pt;margin-top:200pt;width:353.1pt;height:25.05pt;flip:x;z-index:251668480;visibility:visible;mso-wrap-style:square;mso-wrap-distance-left:9pt;mso-wrap-distance-top:0;mso-wrap-distance-right:9pt;mso-wrap-distance-bottom:0;mso-position-horizontal:absolute;mso-position-horizontal-relative:text;mso-position-vertical:absolute;mso-position-vertical-relative:text" o:gfxdata="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" adj="-2878" strokecolor="black [3200]">
-                <v:stroke startarrowwidth="narrow" startarrowlength="short" endarrowwidth="narrow" endarrowlength="short"/>
+              <v:shape id="shape_0" ID="Connector: Elbow 4" path="m0,0l-2147483647,0l-2147483647,-2147483644l-2147483645,-2147483644e" stroked="t" o:allowincell="f" style="position:absolute;margin-left:30.9pt;margin-top:200pt;width:353.05pt;height:25pt;flip:x;mso-wrap-style:none;v-text-anchor:middle" wp14:anchorId="2E0A7654" type="_x0000_t34">
+                <v:fill o:detectmouseclick="t" on="false"/>
+                <v:stroke color="black" weight="9360" joinstyle="miter" endcap="flat"/>
+                <w10:wrap type="none"/>
               </v:shape>
             </w:pict>
           </mc:Fallback>
         </mc:AlternateContent>
-      </w:r>
-      <w:r>
-        <w:rPr>
-          <w:noProof/>
-        </w:rPr>
         <mc:AlternateContent>
           <mc:Choice Requires="wps">
             <w:drawing>
-              <wp:anchor distT="0" distB="0" distL="114300" distR="114300" simplePos="0" relativeHeight="251669504" behindDoc="0" locked="0" layoutInCell="1" hidden="0" allowOverlap="1" wp14:anchorId="22A8F21B" wp14:editId="465CAD8E">
+              <wp:anchor behindDoc="0" distT="5080" distB="5715" distL="22860" distR="0" simplePos="0" locked="0" layoutInCell="0" allowOverlap="1" relativeHeight="18" wp14:anchorId="22A8F21B">
                 <wp:simplePos x="0" y="0"/>
                 <wp:positionH relativeFrom="column">
                   <wp:posOffset>393700</wp:posOffset>
@@ -2481,19 +1978,18 @@
                 <wp:positionV relativeFrom="paragraph">
                   <wp:posOffset>2844800</wp:posOffset>
                 </wp:positionV>
-                <wp:extent cx="1049919" cy="2890748"/>
-                <wp:effectExtent l="0" t="0" r="0" b="0"/>
+                <wp:extent cx="1049655" cy="2890520"/>
+                <wp:effectExtent l="22860" t="5080" r="0" b="5715"/>
                 <wp:wrapNone/>
-                <wp:docPr id="9" name="Connector: Elbow 9"/>
-                <wp:cNvGraphicFramePr/>
+                <wp:docPr id="16" name="Connector: Elbow 9"/>
                 <a:graphic xmlns:a="http://schemas.openxmlformats.org/drawingml/2006/main">
                   <a:graphicData uri="http://schemas.microsoft.com/office/word/2010/wordprocessingShape">
                     <wps:wsp>
-                      <wps:cNvCnPr/>
+                      <wps:cNvSpPr/>
                       <wps:spPr>
                         <a:xfrm>
-                          <a:off x="4825803" y="2339389"/>
-                          <a:ext cx="1040394" cy="2881223"/>
+                          <a:off x="0" y="0"/>
+                          <a:ext cx="1049760" cy="2890440"/>
                         </a:xfrm>
                         <a:prstGeom prst="bentConnector3">
                           <a:avLst>
@@ -2501,16 +1997,19 @@
                           </a:avLst>
                         </a:prstGeom>
                         <a:noFill/>
-                        <a:ln w="9525" cap="flat" cmpd="sng">
+                        <a:ln w="9525">
                           <a:solidFill>
-                            <a:schemeClr val="dk1"/>
+                            <a:srgbClr val="000000"/>
                           </a:solidFill>
-                          <a:prstDash val="solid"/>
-                          <a:miter lim="800000"/>
-                          <a:headEnd type="none" w="sm" len="sm"/>
-                          <a:tailEnd type="none" w="sm" len="sm"/>
+                          <a:miter/>
                         </a:ln>
                       </wps:spPr>
+                      <wps:style>
+                        <a:lnRef idx="0"/>
+                        <a:fillRef idx="0"/>
+                        <a:effectRef idx="0"/>
+                        <a:fontRef idx="minor"/>
+                      </wps:style>
                       <wps:bodyPr/>
                     </wps:wsp>
                   </a:graphicData>
@@ -2520,41 +2019,37 @@
           </mc:Choice>
           <mc:Fallback>
             <w:pict>
-              <v:shape w14:anchorId="6204428C" id="Connector: Elbow 9" o:spid="_x0000_s1026" type="#_x0000_t34" style="position:absolute;margin-left:31pt;margin-top:224pt;width:82.65pt;height:227.6pt;z-index:251669504;visibility:visible;mso-wrap-style:square;mso-wrap-distance-left:9pt;mso-wrap-distance-top:0;mso-wrap-distance-right:9pt;mso-wrap-distance-bottom:0;mso-position-horizontal:absolute;mso-position-horizontal-relative:text;mso-position-vertical:absolute;mso-position-vertical-relative:text" o:gfxdata="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" adj="-360" strokecolor="black [3200]">
-                <v:stroke startarrowwidth="narrow" startarrowlength="short" endarrowwidth="narrow" endarrowlength="short"/>
+              <v:shape id="shape_0" ID="Connector: Elbow 9" path="m0,0l-2147483647,0l-2147483647,-2147483644l-2147483645,-2147483644e" stroked="t" o:allowincell="f" style="position:absolute;margin-left:31pt;margin-top:224pt;width:82.6pt;height:227.55pt;mso-wrap-style:none;v-text-anchor:middle" wp14:anchorId="22A8F21B" type="_x0000_t34">
+                <v:fill o:detectmouseclick="t" on="false"/>
+                <v:stroke color="black" weight="9360" joinstyle="miter" endcap="flat"/>
+                <w10:wrap type="none"/>
               </v:shape>
             </w:pict>
           </mc:Fallback>
         </mc:AlternateContent>
-      </w:r>
-      <w:r>
-        <w:rPr>
-          <w:noProof/>
-        </w:rPr>
         <mc:AlternateContent>
           <mc:Choice Requires="wps">
             <w:drawing>
-              <wp:anchor distT="0" distB="0" distL="114300" distR="114300" simplePos="0" relativeHeight="251670528" behindDoc="0" locked="0" layoutInCell="1" hidden="0" allowOverlap="1" wp14:anchorId="6C7AFFD1" wp14:editId="45B4EFF5">
+              <wp:anchor behindDoc="0" distT="5715" distB="5080" distL="635" distR="1069340" simplePos="0" locked="0" layoutInCell="0" allowOverlap="1" relativeHeight="19" wp14:anchorId="6C7AFFD1">
                 <wp:simplePos x="0" y="0"/>
                 <wp:positionH relativeFrom="column">
-                  <wp:posOffset>838200</wp:posOffset>
+                  <wp:posOffset>836930</wp:posOffset>
                 </wp:positionH>
                 <wp:positionV relativeFrom="paragraph">
                   <wp:posOffset>1473200</wp:posOffset>
                 </wp:positionV>
-                <wp:extent cx="4036356" cy="1537335"/>
-                <wp:effectExtent l="0" t="0" r="0" b="0"/>
+                <wp:extent cx="4036060" cy="1537335"/>
+                <wp:effectExtent l="635" t="5715" r="1069340" b="5080"/>
                 <wp:wrapNone/>
-                <wp:docPr id="3" name="Connector: Elbow 3"/>
-                <wp:cNvGraphicFramePr/>
+                <wp:docPr id="17" name="Connector: Elbow 3"/>
                 <a:graphic xmlns:a="http://schemas.openxmlformats.org/drawingml/2006/main">
                   <a:graphicData uri="http://schemas.microsoft.com/office/word/2010/wordprocessingShape">
                     <wps:wsp>
-                      <wps:cNvCnPr/>
+                      <wps:cNvSpPr/>
                       <wps:spPr>
                         <a:xfrm flipH="1">
-                          <a:off x="3332585" y="3016095"/>
-                          <a:ext cx="4026831" cy="1527810"/>
+                          <a:off x="0" y="0"/>
+                          <a:ext cx="4035960" cy="1537200"/>
                         </a:xfrm>
                         <a:prstGeom prst="bentConnector3">
                           <a:avLst>
@@ -2562,16 +2057,19 @@
                           </a:avLst>
                         </a:prstGeom>
                         <a:noFill/>
-                        <a:ln w="9525" cap="flat" cmpd="sng">
+                        <a:ln w="9525">
                           <a:solidFill>
-                            <a:schemeClr val="dk1"/>
+                            <a:srgbClr val="000000"/>
                           </a:solidFill>
-                          <a:prstDash val="solid"/>
-                          <a:miter lim="800000"/>
-                          <a:headEnd type="none" w="sm" len="sm"/>
-                          <a:tailEnd type="none" w="sm" len="sm"/>
+                          <a:miter/>
                         </a:ln>
                       </wps:spPr>
+                      <wps:style>
+                        <a:lnRef idx="0"/>
+                        <a:fillRef idx="0"/>
+                        <a:effectRef idx="0"/>
+                        <a:fontRef idx="minor"/>
+                      </wps:style>
                       <wps:bodyPr/>
                     </wps:wsp>
                   </a:graphicData>
@@ -2581,21 +2079,18 @@
           </mc:Choice>
           <mc:Fallback>
             <w:pict>
-              <v:shape w14:anchorId="11A0CA83" id="Connector: Elbow 3" o:spid="_x0000_s1026" type="#_x0000_t34" style="position:absolute;margin-left:66pt;margin-top:116pt;width:317.8pt;height:121.05pt;flip:x;z-index:251670528;visibility:visible;mso-wrap-style:square;mso-wrap-distance-left:9pt;mso-wrap-distance-top:0;mso-wrap-distance-right:9pt;mso-wrap-distance-bottom:0;mso-position-horizontal:absolute;mso-position-horizontal-relative:text;mso-position-vertical:absolute;mso-position-vertical-relative:text" o:gfxdata="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" adj="-5696" strokecolor="black [3200]">
-                <v:stroke startarrowwidth="narrow" startarrowlength="short" endarrowwidth="narrow" endarrowlength="short"/>
+              <v:shape id="shape_0" ID="Connector: Elbow 3" path="m0,0l-2147483647,0l-2147483647,-2147483644l-2147483645,-2147483644e" stroked="t" o:allowincell="f" style="position:absolute;margin-left:65.9pt;margin-top:116pt;width:317.75pt;height:121pt;flip:x;mso-wrap-style:none;v-text-anchor:middle" wp14:anchorId="6C7AFFD1" type="_x0000_t34">
+                <v:fill o:detectmouseclick="t" on="false"/>
+                <v:stroke color="black" weight="9360" joinstyle="miter" endcap="flat"/>
+                <w10:wrap type="none"/>
               </v:shape>
             </w:pict>
           </mc:Fallback>
         </mc:AlternateContent>
-      </w:r>
-      <w:r>
-        <w:rPr>
-          <w:noProof/>
-        </w:rPr>
         <mc:AlternateContent>
           <mc:Choice Requires="wps">
             <w:drawing>
-              <wp:anchor distT="0" distB="0" distL="114300" distR="114300" simplePos="0" relativeHeight="251671552" behindDoc="0" locked="0" layoutInCell="1" hidden="0" allowOverlap="1" wp14:anchorId="49666DBC" wp14:editId="798C9611">
+              <wp:anchor behindDoc="0" distT="5080" distB="5715" distL="15240" distR="0" simplePos="0" locked="0" layoutInCell="0" allowOverlap="1" relativeHeight="20" wp14:anchorId="49666DBC">
                 <wp:simplePos x="0" y="0"/>
                 <wp:positionH relativeFrom="column">
                   <wp:posOffset>838200</wp:posOffset>
@@ -2603,19 +2098,18 @@
                 <wp:positionV relativeFrom="paragraph">
                   <wp:posOffset>3009900</wp:posOffset>
                 </wp:positionV>
-                <wp:extent cx="601567" cy="1683945"/>
-                <wp:effectExtent l="0" t="0" r="0" b="0"/>
+                <wp:extent cx="601345" cy="1684020"/>
+                <wp:effectExtent l="15240" t="5080" r="0" b="5715"/>
                 <wp:wrapNone/>
-                <wp:docPr id="8" name="Connector: Elbow 8"/>
-                <wp:cNvGraphicFramePr/>
+                <wp:docPr id="18" name="Connector: Elbow 8"/>
                 <a:graphic xmlns:a="http://schemas.openxmlformats.org/drawingml/2006/main">
                   <a:graphicData uri="http://schemas.microsoft.com/office/word/2010/wordprocessingShape">
                     <wps:wsp>
-                      <wps:cNvCnPr/>
+                      <wps:cNvSpPr/>
                       <wps:spPr>
                         <a:xfrm>
-                          <a:off x="5049979" y="2942790"/>
-                          <a:ext cx="592042" cy="1674420"/>
+                          <a:off x="0" y="0"/>
+                          <a:ext cx="601200" cy="1684080"/>
                         </a:xfrm>
                         <a:prstGeom prst="bentConnector3">
                           <a:avLst>
@@ -2623,16 +2117,19 @@
                           </a:avLst>
                         </a:prstGeom>
                         <a:noFill/>
-                        <a:ln w="9525" cap="flat" cmpd="sng">
+                        <a:ln w="9525">
                           <a:solidFill>
-                            <a:schemeClr val="dk1"/>
+                            <a:srgbClr val="000000"/>
                           </a:solidFill>
-                          <a:prstDash val="solid"/>
-                          <a:miter lim="800000"/>
-                          <a:headEnd type="none" w="sm" len="sm"/>
-                          <a:tailEnd type="none" w="sm" len="sm"/>
+                          <a:miter/>
                         </a:ln>
                       </wps:spPr>
+                      <wps:style>
+                        <a:lnRef idx="0"/>
+                        <a:fillRef idx="0"/>
+                        <a:effectRef idx="0"/>
+                        <a:fontRef idx="minor"/>
+                      </wps:style>
                       <wps:bodyPr/>
                     </wps:wsp>
                   </a:graphicData>
@@ -2642,19 +2139,16 @@
           </mc:Choice>
           <mc:Fallback>
             <w:pict>
-              <v:shape w14:anchorId="58CB84B2" id="Connector: Elbow 8" o:spid="_x0000_s1026" type="#_x0000_t34" style="position:absolute;margin-left:66pt;margin-top:237pt;width:47.35pt;height:132.6pt;z-index:251671552;visibility:visible;mso-wrap-style:square;mso-wrap-distance-left:9pt;mso-wrap-distance-top:0;mso-wrap-distance-right:9pt;mso-wrap-distance-bottom:0;mso-position-horizontal:absolute;mso-position-horizontal-relative:text;mso-position-vertical:absolute;mso-position-vertical-relative:text" o:gfxdata="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" adj="-360" strokecolor="black [3200]">
-                <v:stroke startarrowwidth="narrow" startarrowlength="short" endarrowwidth="narrow" endarrowlength="short"/>
+              <v:shape id="shape_0" ID="Connector: Elbow 8" path="m0,0l-2147483647,0l-2147483647,-2147483644l-2147483645,-2147483644e" stroked="t" o:allowincell="f" style="position:absolute;margin-left:66pt;margin-top:237pt;width:47.3pt;height:132.55pt;mso-wrap-style:none;v-text-anchor:middle" wp14:anchorId="49666DBC" type="_x0000_t34">
+                <v:fill o:detectmouseclick="t" on="false"/>
+                <v:stroke color="black" weight="9360" joinstyle="miter" endcap="flat"/>
+                <w10:wrap type="none"/>
               </v:shape>
             </w:pict>
           </mc:Fallback>
         </mc:AlternateContent>
-      </w:r>
-      <w:r>
-        <w:rPr>
-          <w:noProof/>
-        </w:rPr>
         <w:drawing>
-          <wp:anchor distT="0" distB="0" distL="114300" distR="114300" simplePos="0" relativeHeight="251672576" behindDoc="0" locked="0" layoutInCell="1" hidden="0" allowOverlap="1" wp14:anchorId="2166030A" wp14:editId="618F49A8">
+          <wp:anchor behindDoc="0" distT="0" distB="0" distL="114300" distR="114300" simplePos="0" locked="0" layoutInCell="0" allowOverlap="1" relativeHeight="21">
             <wp:simplePos x="0" y="0"/>
             <wp:positionH relativeFrom="column">
               <wp:posOffset>1443355</wp:posOffset>
@@ -2664,24 +2158,28 @@
             </wp:positionV>
             <wp:extent cx="4250690" cy="3004820"/>
             <wp:effectExtent l="0" t="0" r="0" b="0"/>
-            <wp:wrapTopAndBottom distT="0" distB="0"/>
-            <wp:docPr id="17" name="image6.png" descr="Slika, ki vsebuje besede diagram, besedilo, vrstica, posnetek zaslona&#10;&#10;Opis je samodejno ustvarjen"/>
-            <wp:cNvGraphicFramePr/>
+            <wp:wrapTopAndBottom/>
+            <wp:docPr id="19" name="image6.png" descr="Slika, ki vsebuje besede diagram, besedilo, vrstica, posnetek zaslona&#10;&#10;Opis je samodejno ustvarjen"/>
+            <wp:cNvGraphicFramePr>
+              <a:graphicFrameLocks xmlns:a="http://schemas.openxmlformats.org/drawingml/2006/main" noChangeAspect="1"/>
+            </wp:cNvGraphicFramePr>
             <a:graphic xmlns:a="http://schemas.openxmlformats.org/drawingml/2006/main">
               <a:graphicData uri="http://schemas.openxmlformats.org/drawingml/2006/picture">
                 <pic:pic xmlns:pic="http://schemas.openxmlformats.org/drawingml/2006/picture">
                   <pic:nvPicPr>
-                    <pic:cNvPr id="0" name="image6.png" descr="Slika, ki vsebuje besede diagram, besedilo, vrstica, posnetek zaslona&#10;&#10;Opis je samodejno ustvarjen"/>
-                    <pic:cNvPicPr preferRelativeResize="0"/>
+                    <pic:cNvPr id="19" name="image6.png" descr="Slika, ki vsebuje besede diagram, besedilo, vrstica, posnetek zaslona&#10;&#10;Opis je samodejno ustvarjen"/>
+                    <pic:cNvPicPr>
+                      <a:picLocks noChangeAspect="1" noChangeArrowheads="1"/>
+                    </pic:cNvPicPr>
                   </pic:nvPicPr>
                   <pic:blipFill>
-                    <a:blip r:embed="rId15"/>
-                    <a:srcRect l="51223" r="456"/>
+                    <a:blip r:embed="rId8"/>
+                    <a:srcRect l="51204" t="0" r="457" b="0"/>
                     <a:stretch>
                       <a:fillRect/>
                     </a:stretch>
                   </pic:blipFill>
-                  <pic:spPr>
+                  <pic:spPr bwMode="auto">
                     <a:xfrm>
                       <a:off x="0" y="0"/>
                       <a:ext cx="4250690" cy="3004820"/>
@@ -2689,22 +2187,16 @@
                     <a:prstGeom prst="rect">
                       <a:avLst/>
                     </a:prstGeom>
-                    <a:ln/>
                   </pic:spPr>
                 </pic:pic>
               </a:graphicData>
             </a:graphic>
           </wp:anchor>
         </w:drawing>
-      </w:r>
-      <w:r>
-        <w:rPr>
-          <w:noProof/>
-        </w:rPr>
         <mc:AlternateContent>
           <mc:Choice Requires="wps">
             <w:drawing>
-              <wp:anchor distT="0" distB="0" distL="114300" distR="114300" simplePos="0" relativeHeight="251673600" behindDoc="0" locked="0" layoutInCell="1" hidden="0" allowOverlap="1" wp14:anchorId="5109A69E" wp14:editId="7A49ED83">
+              <wp:anchor behindDoc="0" distT="0" distB="0" distL="114300" distR="114300" simplePos="0" locked="0" layoutInCell="0" allowOverlap="1" relativeHeight="22" wp14:anchorId="5109A69E">
                 <wp:simplePos x="0" y="0"/>
                 <wp:positionH relativeFrom="column">
                   <wp:posOffset>1435100</wp:posOffset>
@@ -2714,59 +2206,54 @@
                 </wp:positionV>
                 <wp:extent cx="4250690" cy="12700"/>
                 <wp:effectExtent l="0" t="0" r="0" b="0"/>
-                <wp:wrapTopAndBottom distT="0" distB="0"/>
-                <wp:docPr id="7" name="Rectangle 7"/>
-                <wp:cNvGraphicFramePr/>
+                <wp:wrapTopAndBottom/>
+                <wp:docPr id="20" name="Rectangle 7"/>
                 <a:graphic xmlns:a="http://schemas.openxmlformats.org/drawingml/2006/main">
                   <a:graphicData uri="http://schemas.microsoft.com/office/word/2010/wordprocessingShape">
                     <wps:wsp>
                       <wps:cNvSpPr/>
                       <wps:spPr>
                         <a:xfrm>
-                          <a:off x="3220655" y="3779683"/>
-                          <a:ext cx="4250690" cy="635"/>
+                          <a:off x="0" y="0"/>
+                          <a:ext cx="4250520" cy="12600"/>
                         </a:xfrm>
                         <a:prstGeom prst="rect">
                           <a:avLst/>
                         </a:prstGeom>
                         <a:solidFill>
-                          <a:srgbClr val="FFFFFF"/>
+                          <a:srgbClr val="ffffff"/>
                         </a:solidFill>
-                        <a:ln>
+                        <a:ln w="0">
                           <a:noFill/>
                         </a:ln>
                       </wps:spPr>
+                      <wps:style>
+                        <a:lnRef idx="0"/>
+                        <a:fillRef idx="0"/>
+                        <a:effectRef idx="0"/>
+                        <a:fontRef idx="minor"/>
+                      </wps:style>
                       <wps:txbx>
                         <w:txbxContent>
                           <w:p>
                             <w:pPr>
+                              <w:pStyle w:val="FrameContents"/>
                               <w:spacing w:before="120" w:after="120"/>
-                              <w:textDirection w:val="btLr"/>
+                              <w:rPr/>
                             </w:pPr>
-                            <w:proofErr w:type="gramStart"/>
                             <w:r>
                               <w:rPr>
-                                <w:rFonts w:ascii="Arial" w:eastAsia="Arial" w:hAnsi="Arial" w:cs="Arial"/>
+                                <w:rFonts w:eastAsia="Arial" w:cs="Arial" w:ascii="Arial" w:hAnsi="Arial"/>
                                 <w:i/>
                                 <w:color w:val="000000"/>
                                 <w:sz w:val="28"/>
                               </w:rPr>
-                              <w:t>Figure :</w:t>
-                            </w:r>
-                            <w:proofErr w:type="gramEnd"/>
-                            <w:r>
-                              <w:rPr>
-                                <w:rFonts w:ascii="Arial" w:eastAsia="Arial" w:hAnsi="Arial" w:cs="Arial"/>
-                                <w:i/>
-                                <w:color w:val="000000"/>
-                                <w:sz w:val="28"/>
-                              </w:rPr>
-                              <w:t xml:space="preserve"> neural network structure</w:t>
+                              <w:t>Figure : neural network structure</w:t>
                             </w:r>
                           </w:p>
                         </w:txbxContent>
                       </wps:txbx>
-                      <wps:bodyPr spcFirstLastPara="1" wrap="square" lIns="0" tIns="0" rIns="0" bIns="0" anchor="t" anchorCtr="0">
+                      <wps:bodyPr lIns="0" rIns="0" tIns="0" bIns="0" anchor="t">
                         <a:noAutofit/>
                       </wps:bodyPr>
                     </wps:wsp>
@@ -2777,33 +2264,25 @@
           </mc:Choice>
           <mc:Fallback>
             <w:pict>
-              <v:rect w14:anchorId="5109A69E" id="Rectangle 7" o:spid="_x0000_s1030" style="position:absolute;margin-left:113pt;margin-top:499pt;width:334.7pt;height:1pt;z-index:251673600;visibility:visible;mso-wrap-style:square;mso-wrap-distance-left:9pt;mso-wrap-distance-top:0;mso-wrap-distance-right:9pt;mso-wrap-distance-bottom:0;mso-position-horizontal:absolute;mso-position-horizontal-relative:text;mso-position-vertical:absolute;mso-position-vertical-relative:text;v-text-anchor:top" o:gfxdata="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" stroked="f">
-                <v:textbox inset="0,0,0,0">
+              <v:rect id="shape_0" ID="Rectangle 7" path="m0,0l-2147483645,0l-2147483645,-2147483646l0,-2147483646xe" fillcolor="white" stroked="f" o:allowincell="f" style="position:absolute;margin-left:113pt;margin-top:499pt;width:334.65pt;height:0.95pt;mso-wrap-style:square;v-text-anchor:top" wp14:anchorId="5109A69E">
+                <v:fill o:detectmouseclick="t" type="solid" color2="black"/>
+                <v:stroke color="#3465a4" joinstyle="round" endcap="flat"/>
+                <v:textbox>
                   <w:txbxContent>
                     <w:p>
                       <w:pPr>
+                        <w:pStyle w:val="FrameContents"/>
                         <w:spacing w:before="120" w:after="120"/>
-                        <w:textDirection w:val="btLr"/>
+                        <w:rPr/>
                       </w:pPr>
-                      <w:proofErr w:type="gramStart"/>
                       <w:r>
                         <w:rPr>
-                          <w:rFonts w:ascii="Arial" w:eastAsia="Arial" w:hAnsi="Arial" w:cs="Arial"/>
+                          <w:rFonts w:eastAsia="Arial" w:cs="Arial" w:ascii="Arial" w:hAnsi="Arial"/>
                           <w:i/>
                           <w:color w:val="000000"/>
                           <w:sz w:val="28"/>
                         </w:rPr>
-                        <w:t>Figure :</w:t>
-                      </w:r>
-                      <w:proofErr w:type="gramEnd"/>
-                      <w:r>
-                        <w:rPr>
-                          <w:rFonts w:ascii="Arial" w:eastAsia="Arial" w:hAnsi="Arial" w:cs="Arial"/>
-                          <w:i/>
-                          <w:color w:val="000000"/>
-                          <w:sz w:val="28"/>
-                        </w:rPr>
-                        <w:t xml:space="preserve"> neural network structure</w:t>
+                        <w:t>Figure : neural network structure</w:t>
                       </w:r>
                     </w:p>
                   </w:txbxContent>
@@ -2815,13 +2294,722 @@
         </mc:AlternateContent>
       </w:r>
     </w:p>
-    <w:p/>
-    <w:p>
-      <w:pPr>
+    <w:p>
+      <w:pPr>
+        <w:pStyle w:val="Normal"/>
+        <w:rPr/>
+      </w:pPr>
+      <w:r>
+        <w:rPr/>
+      </w:r>
+    </w:p>
+    <w:p>
+      <w:pPr>
+        <w:pStyle w:val="Normal"/>
         <w:jc w:val="center"/>
-      </w:pPr>
+        <w:rPr/>
+      </w:pPr>
+      <w:r>
+        <w:rPr/>
+      </w:r>
       <w:r>
         <w:br w:type="page"/>
+      </w:r>
+    </w:p>
+    <w:p>
+      <w:pPr>
+        <w:pStyle w:val="Heading1"/>
+        <w:rPr/>
+      </w:pPr>
+      <w:r>
+        <w:rPr/>
+        <w:t>Prototype application</w:t>
+      </w:r>
+    </w:p>
+    <w:p>
+      <w:pPr>
+        <w:pStyle w:val="Normal"/>
+        <w:rPr>
+          <w:rFonts w:ascii="Arimo for Powerline" w:hAnsi="Arimo for Powerline"/>
+        </w:rPr>
+      </w:pPr>
+      <w:r>
+        <w:rPr>
+          <w:rFonts w:ascii="Arimo for Powerline" w:hAnsi="Arimo for Powerline"/>
+        </w:rPr>
+        <w:t>For our prototype application we have combined the above model with a small usable application with a frontend built in Flutter and a backend built in Flask. Since this is not part of the research this paragraph will only give a short overview of what was made.</w:t>
+      </w:r>
+    </w:p>
+    <w:p>
+      <w:pPr>
+        <w:pStyle w:val="Normal"/>
+        <w:rPr>
+          <w:rFonts w:ascii="Arimo for Powerline" w:hAnsi="Arimo for Powerline"/>
+        </w:rPr>
+      </w:pPr>
+      <w:r>
+        <w:rPr>
+          <w:rFonts w:ascii="Arimo for Powerline" w:hAnsi="Arimo for Powerline"/>
+        </w:rPr>
+        <w:t xml:space="preserve">For the frontend we made a simple application which can be run and used to input audio using the space bar or the microphone button. </w:t>
+      </w:r>
+      <w:r>
+        <w:rPr>
+          <w:rFonts w:ascii="Arimo for Powerline" w:hAnsi="Arimo for Powerline"/>
+        </w:rPr>
+        <w:t>(1)</w:t>
+      </w:r>
+    </w:p>
+    <w:p>
+      <w:pPr>
+        <w:pStyle w:val="Normal"/>
+        <w:rPr>
+          <w:rFonts w:ascii="Arimo for Powerline" w:hAnsi="Arimo for Powerline"/>
+        </w:rPr>
+      </w:pPr>
+      <w:r>
+        <w:rPr>
+          <w:rFonts w:ascii="Arimo for Powerline" w:hAnsi="Arimo for Powerline"/>
+        </w:rPr>
+        <w:t xml:space="preserve">After recording and pressing the “calculate” button the audio is send to the backend which cuts the audio in 3 second samples and sends them to the model to be classified. After this it returns the results in a string with the evaluated result of the calculation. </w:t>
+      </w:r>
+      <w:r>
+        <w:rPr>
+          <w:rFonts w:ascii="Arimo for Powerline" w:hAnsi="Arimo for Powerline"/>
+        </w:rPr>
+        <w:t>(2)</w:t>
+      </w:r>
+    </w:p>
+    <w:p>
+      <w:pPr>
+        <w:pStyle w:val="Normal"/>
+        <w:rPr>
+          <w:rFonts w:ascii="Arimo for Powerline" w:hAnsi="Arimo for Powerline"/>
+        </w:rPr>
+      </w:pPr>
+      <w:r>
+        <w:rPr>
+          <w:rFonts w:ascii="Arimo for Powerline" w:hAnsi="Arimo for Powerline"/>
+        </w:rPr>
+        <w:t xml:space="preserve">If the result is not good text can be send to the backend to correct the output, the input will then be saved for future training data by taking the split audio samples and saving them as training samples with the given input from the client. </w:t>
+      </w:r>
+      <w:r>
+        <w:rPr>
+          <w:rFonts w:ascii="Arimo for Powerline" w:hAnsi="Arimo for Powerline"/>
+        </w:rPr>
+        <w:t>(3)</w:t>
+      </w:r>
+    </w:p>
+    <w:p>
+      <w:pPr>
+        <w:pStyle w:val="Normal"/>
+        <w:rPr/>
+      </w:pPr>
+      <w:r>
+        <w:rPr/>
+      </w:r>
+      <w:r>
+        <w:br w:type="page"/>
+      </w:r>
+      <w:r>
+        <mc:AlternateContent>
+          <mc:Choice Requires="wps">
+            <w:drawing>
+              <wp:anchor behindDoc="0" distT="0" distB="0" distL="0" distR="0" simplePos="0" locked="0" layoutInCell="0" allowOverlap="1" relativeHeight="24">
+                <wp:simplePos x="0" y="0"/>
+                <wp:positionH relativeFrom="column">
+                  <wp:posOffset>-88900</wp:posOffset>
+                </wp:positionH>
+                <wp:positionV relativeFrom="paragraph">
+                  <wp:posOffset>30480</wp:posOffset>
+                </wp:positionV>
+                <wp:extent cx="2999105" cy="3464560"/>
+                <wp:effectExtent l="0" t="0" r="0" b="0"/>
+                <wp:wrapSquare wrapText="largest"/>
+                <wp:docPr id="22" name="Frame6"/>
+                <a:graphic xmlns:a="http://schemas.openxmlformats.org/drawingml/2006/main">
+                  <a:graphicData uri="http://schemas.microsoft.com/office/word/2010/wordprocessingShape">
+                    <wps:wsp>
+                      <wps:cNvSpPr txBox="1"/>
+                      <wps:spPr>
+                        <a:xfrm>
+                          <a:off x="0" y="0"/>
+                          <a:ext cx="2999105" cy="3464560"/>
+                        </a:xfrm>
+                        <a:prstGeom prst="rect"/>
+                        <a:solidFill>
+                          <a:srgbClr val="FFFFFF"/>
+                        </a:solidFill>
+                      </wps:spPr>
+                      <wps:txbx>
+                        <w:txbxContent>
+                          <w:p>
+                            <w:pPr>
+                              <w:pStyle w:val="Figure"/>
+                              <w:spacing w:before="120" w:after="120"/>
+                              <w:rPr/>
+                            </w:pPr>
+                            <w:r>
+                              <w:rPr/>
+                              <w:drawing>
+                                <wp:inline distT="0" distB="0" distL="0" distR="0">
+                                  <wp:extent cx="2999105" cy="3136900"/>
+                                  <wp:effectExtent l="0" t="0" r="0" b="0"/>
+                                  <wp:docPr id="23" name="Image1" descr=""/>
+                                  <wp:cNvGraphicFramePr>
+                                    <a:graphicFrameLocks xmlns:a="http://schemas.openxmlformats.org/drawingml/2006/main" noChangeAspect="1"/>
+                                  </wp:cNvGraphicFramePr>
+                                  <a:graphic xmlns:a="http://schemas.openxmlformats.org/drawingml/2006/main">
+                                    <a:graphicData uri="http://schemas.openxmlformats.org/drawingml/2006/picture">
+                                      <pic:pic xmlns:pic="http://schemas.openxmlformats.org/drawingml/2006/picture">
+                                        <pic:nvPicPr>
+                                          <pic:cNvPr id="23" name="Image1" descr=""/>
+                                          <pic:cNvPicPr>
+                                            <a:picLocks noChangeAspect="1" noChangeArrowheads="1"/>
+                                          </pic:cNvPicPr>
+                                        </pic:nvPicPr>
+                                        <pic:blipFill>
+                                          <a:blip r:embed="rId9"/>
+                                          <a:stretch>
+                                            <a:fillRect/>
+                                          </a:stretch>
+                                        </pic:blipFill>
+                                        <pic:spPr bwMode="auto">
+                                          <a:xfrm>
+                                            <a:off x="0" y="0"/>
+                                            <a:ext cx="2999105" cy="3136900"/>
+                                          </a:xfrm>
+                                          <a:prstGeom prst="rect">
+                                            <a:avLst/>
+                                          </a:prstGeom>
+                                        </pic:spPr>
+                                      </pic:pic>
+                                    </a:graphicData>
+                                  </a:graphic>
+                                </wp:inline>
+                              </w:drawing>
+                              <w:t xml:space="preserve">Figure </w:t>
+                            </w:r>
+                            <w:r>
+                              <w:rPr/>
+                              <w:fldChar w:fldCharType="begin"/>
+                            </w:r>
+                            <w:r>
+                              <w:rPr/>
+                              <w:instrText xml:space="preserve"> SEQ Figure \* ARABIC </w:instrText>
+                            </w:r>
+                            <w:r>
+                              <w:rPr/>
+                              <w:fldChar w:fldCharType="separate"/>
+                            </w:r>
+                            <w:r>
+                              <w:rPr/>
+                              <w:t>1</w:t>
+                            </w:r>
+                            <w:r>
+                              <w:rPr/>
+                              <w:fldChar w:fldCharType="end"/>
+                            </w:r>
+                            <w:r>
+                              <w:rPr/>
+                              <w:t>: picture of default layout</w:t>
+                            </w:r>
+                          </w:p>
+                        </w:txbxContent>
+                      </wps:txbx>
+                      <wps:bodyPr anchor="t" lIns="0" tIns="0" rIns="0" bIns="0">
+                        <a:noAutofit/>
+                      </wps:bodyPr>
+                    </wps:wsp>
+                  </a:graphicData>
+                </a:graphic>
+              </wp:anchor>
+            </w:drawing>
+          </mc:Choice>
+          <mc:Fallback>
+            <w:pict>
+              <v:rect style="position:absolute;rotation:-0;width:236.15pt;height:272.8pt;mso-wrap-distance-left:0pt;mso-wrap-distance-right:0pt;mso-wrap-distance-top:0pt;mso-wrap-distance-bottom:0pt;margin-top:2.4pt;mso-position-vertical-relative:text;margin-left:-7pt;mso-position-horizontal-relative:text">
+                <v:textbox inset="0in,0in,0in,0in">
+                  <w:txbxContent>
+                    <w:p>
+                      <w:pPr>
+                        <w:pStyle w:val="Figure"/>
+                        <w:spacing w:before="120" w:after="120"/>
+                        <w:rPr/>
+                      </w:pPr>
+                      <w:r>
+                        <w:rPr/>
+                        <w:drawing>
+                          <wp:inline distT="0" distB="0" distL="0" distR="0">
+                            <wp:extent cx="2999105" cy="3136900"/>
+                            <wp:effectExtent l="0" t="0" r="0" b="0"/>
+                            <wp:docPr id="24" name="Image1" descr=""/>
+                            <wp:cNvGraphicFramePr>
+                              <a:graphicFrameLocks xmlns:a="http://schemas.openxmlformats.org/drawingml/2006/main" noChangeAspect="1"/>
+                            </wp:cNvGraphicFramePr>
+                            <a:graphic xmlns:a="http://schemas.openxmlformats.org/drawingml/2006/main">
+                              <a:graphicData uri="http://schemas.openxmlformats.org/drawingml/2006/picture">
+                                <pic:pic xmlns:pic="http://schemas.openxmlformats.org/drawingml/2006/picture">
+                                  <pic:nvPicPr>
+                                    <pic:cNvPr id="24" name="Image1" descr=""/>
+                                    <pic:cNvPicPr>
+                                      <a:picLocks noChangeAspect="1" noChangeArrowheads="1"/>
+                                    </pic:cNvPicPr>
+                                  </pic:nvPicPr>
+                                  <pic:blipFill>
+                                    <a:blip r:embed="rId10"/>
+                                    <a:stretch>
+                                      <a:fillRect/>
+                                    </a:stretch>
+                                  </pic:blipFill>
+                                  <pic:spPr bwMode="auto">
+                                    <a:xfrm>
+                                      <a:off x="0" y="0"/>
+                                      <a:ext cx="2999105" cy="3136900"/>
+                                    </a:xfrm>
+                                    <a:prstGeom prst="rect">
+                                      <a:avLst/>
+                                    </a:prstGeom>
+                                  </pic:spPr>
+                                </pic:pic>
+                              </a:graphicData>
+                            </a:graphic>
+                          </wp:inline>
+                        </w:drawing>
+                        <w:t xml:space="preserve">Figure </w:t>
+                      </w:r>
+                      <w:r>
+                        <w:rPr/>
+                        <w:fldChar w:fldCharType="begin"/>
+                      </w:r>
+                      <w:r>
+                        <w:rPr/>
+                        <w:instrText xml:space="preserve"> SEQ Figure \* ARABIC </w:instrText>
+                      </w:r>
+                      <w:r>
+                        <w:rPr/>
+                        <w:fldChar w:fldCharType="separate"/>
+                      </w:r>
+                      <w:r>
+                        <w:rPr/>
+                        <w:t>1</w:t>
+                      </w:r>
+                      <w:r>
+                        <w:rPr/>
+                        <w:fldChar w:fldCharType="end"/>
+                      </w:r>
+                      <w:r>
+                        <w:rPr/>
+                        <w:t>: picture of default layout</w:t>
+                      </w:r>
+                    </w:p>
+                  </w:txbxContent>
+                </v:textbox>
+                <w10:wrap type="square" side="largest"/>
+              </v:rect>
+            </w:pict>
+          </mc:Fallback>
+        </mc:AlternateContent>
+      </w:r>
+      <w:r>
+        <mc:AlternateContent>
+          <mc:Choice Requires="wps">
+            <w:drawing>
+              <wp:anchor behindDoc="0" distT="0" distB="0" distL="0" distR="0" simplePos="0" locked="0" layoutInCell="0" allowOverlap="1" relativeHeight="26">
+                <wp:simplePos x="0" y="0"/>
+                <wp:positionH relativeFrom="column">
+                  <wp:posOffset>3561080</wp:posOffset>
+                </wp:positionH>
+                <wp:positionV relativeFrom="paragraph">
+                  <wp:posOffset>38735</wp:posOffset>
+                </wp:positionV>
+                <wp:extent cx="2964180" cy="3427730"/>
+                <wp:effectExtent l="0" t="0" r="0" b="0"/>
+                <wp:wrapSquare wrapText="largest"/>
+                <wp:docPr id="25" name="Frame7"/>
+                <a:graphic xmlns:a="http://schemas.openxmlformats.org/drawingml/2006/main">
+                  <a:graphicData uri="http://schemas.microsoft.com/office/word/2010/wordprocessingShape">
+                    <wps:wsp>
+                      <wps:cNvSpPr txBox="1"/>
+                      <wps:spPr>
+                        <a:xfrm>
+                          <a:off x="0" y="0"/>
+                          <a:ext cx="2964180" cy="3427730"/>
+                        </a:xfrm>
+                        <a:prstGeom prst="rect"/>
+                        <a:solidFill>
+                          <a:srgbClr val="FFFFFF"/>
+                        </a:solidFill>
+                      </wps:spPr>
+                      <wps:txbx>
+                        <w:txbxContent>
+                          <w:p>
+                            <w:pPr>
+                              <w:pStyle w:val="Figure"/>
+                              <w:spacing w:before="120" w:after="120"/>
+                              <w:rPr/>
+                            </w:pPr>
+                            <w:r>
+                              <w:rPr/>
+                              <w:drawing>
+                                <wp:inline distT="0" distB="0" distL="0" distR="0">
+                                  <wp:extent cx="2964180" cy="3100070"/>
+                                  <wp:effectExtent l="0" t="0" r="0" b="0"/>
+                                  <wp:docPr id="26" name="Image2" descr=""/>
+                                  <wp:cNvGraphicFramePr>
+                                    <a:graphicFrameLocks xmlns:a="http://schemas.openxmlformats.org/drawingml/2006/main" noChangeAspect="1"/>
+                                  </wp:cNvGraphicFramePr>
+                                  <a:graphic xmlns:a="http://schemas.openxmlformats.org/drawingml/2006/main">
+                                    <a:graphicData uri="http://schemas.openxmlformats.org/drawingml/2006/picture">
+                                      <pic:pic xmlns:pic="http://schemas.openxmlformats.org/drawingml/2006/picture">
+                                        <pic:nvPicPr>
+                                          <pic:cNvPr id="26" name="Image2" descr=""/>
+                                          <pic:cNvPicPr>
+                                            <a:picLocks noChangeAspect="1" noChangeArrowheads="1"/>
+                                          </pic:cNvPicPr>
+                                        </pic:nvPicPr>
+                                        <pic:blipFill>
+                                          <a:blip r:embed="rId11"/>
+                                          <a:stretch>
+                                            <a:fillRect/>
+                                          </a:stretch>
+                                        </pic:blipFill>
+                                        <pic:spPr bwMode="auto">
+                                          <a:xfrm>
+                                            <a:off x="0" y="0"/>
+                                            <a:ext cx="2964180" cy="3100070"/>
+                                          </a:xfrm>
+                                          <a:prstGeom prst="rect">
+                                            <a:avLst/>
+                                          </a:prstGeom>
+                                        </pic:spPr>
+                                      </pic:pic>
+                                    </a:graphicData>
+                                  </a:graphic>
+                                </wp:inline>
+                              </w:drawing>
+                              <w:t xml:space="preserve">Figure </w:t>
+                            </w:r>
+                            <w:r>
+                              <w:rPr/>
+                              <w:fldChar w:fldCharType="begin"/>
+                            </w:r>
+                            <w:r>
+                              <w:rPr/>
+                              <w:instrText xml:space="preserve"> SEQ Figure \* ARABIC </w:instrText>
+                            </w:r>
+                            <w:r>
+                              <w:rPr/>
+                              <w:fldChar w:fldCharType="separate"/>
+                            </w:r>
+                            <w:r>
+                              <w:rPr/>
+                              <w:t>2</w:t>
+                            </w:r>
+                            <w:r>
+                              <w:rPr/>
+                              <w:fldChar w:fldCharType="end"/>
+                            </w:r>
+                            <w:r>
+                              <w:rPr/>
+                              <w:t>: image of recording audio</w:t>
+                            </w:r>
+                          </w:p>
+                        </w:txbxContent>
+                      </wps:txbx>
+                      <wps:bodyPr anchor="t" lIns="0" tIns="0" rIns="0" bIns="0">
+                        <a:noAutofit/>
+                      </wps:bodyPr>
+                    </wps:wsp>
+                  </a:graphicData>
+                </a:graphic>
+              </wp:anchor>
+            </w:drawing>
+          </mc:Choice>
+          <mc:Fallback>
+            <w:pict>
+              <v:rect style="position:absolute;rotation:-0;width:233.4pt;height:269.9pt;mso-wrap-distance-left:0pt;mso-wrap-distance-right:0pt;mso-wrap-distance-top:0pt;mso-wrap-distance-bottom:0pt;margin-top:3.05pt;mso-position-vertical-relative:text;margin-left:280.4pt;mso-position-horizontal-relative:text">
+                <v:textbox inset="0in,0in,0in,0in">
+                  <w:txbxContent>
+                    <w:p>
+                      <w:pPr>
+                        <w:pStyle w:val="Figure"/>
+                        <w:spacing w:before="120" w:after="120"/>
+                        <w:rPr/>
+                      </w:pPr>
+                      <w:r>
+                        <w:rPr/>
+                        <w:drawing>
+                          <wp:inline distT="0" distB="0" distL="0" distR="0">
+                            <wp:extent cx="2964180" cy="3100070"/>
+                            <wp:effectExtent l="0" t="0" r="0" b="0"/>
+                            <wp:docPr id="27" name="Image2" descr=""/>
+                            <wp:cNvGraphicFramePr>
+                              <a:graphicFrameLocks xmlns:a="http://schemas.openxmlformats.org/drawingml/2006/main" noChangeAspect="1"/>
+                            </wp:cNvGraphicFramePr>
+                            <a:graphic xmlns:a="http://schemas.openxmlformats.org/drawingml/2006/main">
+                              <a:graphicData uri="http://schemas.openxmlformats.org/drawingml/2006/picture">
+                                <pic:pic xmlns:pic="http://schemas.openxmlformats.org/drawingml/2006/picture">
+                                  <pic:nvPicPr>
+                                    <pic:cNvPr id="27" name="Image2" descr=""/>
+                                    <pic:cNvPicPr>
+                                      <a:picLocks noChangeAspect="1" noChangeArrowheads="1"/>
+                                    </pic:cNvPicPr>
+                                  </pic:nvPicPr>
+                                  <pic:blipFill>
+                                    <a:blip r:embed="rId12"/>
+                                    <a:stretch>
+                                      <a:fillRect/>
+                                    </a:stretch>
+                                  </pic:blipFill>
+                                  <pic:spPr bwMode="auto">
+                                    <a:xfrm>
+                                      <a:off x="0" y="0"/>
+                                      <a:ext cx="2964180" cy="3100070"/>
+                                    </a:xfrm>
+                                    <a:prstGeom prst="rect">
+                                      <a:avLst/>
+                                    </a:prstGeom>
+                                  </pic:spPr>
+                                </pic:pic>
+                              </a:graphicData>
+                            </a:graphic>
+                          </wp:inline>
+                        </w:drawing>
+                        <w:t xml:space="preserve">Figure </w:t>
+                      </w:r>
+                      <w:r>
+                        <w:rPr/>
+                        <w:fldChar w:fldCharType="begin"/>
+                      </w:r>
+                      <w:r>
+                        <w:rPr/>
+                        <w:instrText xml:space="preserve"> SEQ Figure \* ARABIC </w:instrText>
+                      </w:r>
+                      <w:r>
+                        <w:rPr/>
+                        <w:fldChar w:fldCharType="separate"/>
+                      </w:r>
+                      <w:r>
+                        <w:rPr/>
+                        <w:t>2</w:t>
+                      </w:r>
+                      <w:r>
+                        <w:rPr/>
+                        <w:fldChar w:fldCharType="end"/>
+                      </w:r>
+                      <w:r>
+                        <w:rPr/>
+                        <w:t>: image of recording audio</w:t>
+                      </w:r>
+                    </w:p>
+                  </w:txbxContent>
+                </v:textbox>
+                <w10:wrap type="square" side="largest"/>
+              </v:rect>
+            </w:pict>
+          </mc:Fallback>
+        </mc:AlternateContent>
+      </w:r>
+      <w:r>
+        <mc:AlternateContent>
+          <mc:Choice Requires="wps">
+            <w:drawing>
+              <wp:anchor behindDoc="0" distT="0" distB="0" distL="0" distR="0" simplePos="0" locked="0" layoutInCell="0" allowOverlap="1" relativeHeight="28">
+                <wp:simplePos x="0" y="0"/>
+                <wp:positionH relativeFrom="column">
+                  <wp:posOffset>-88900</wp:posOffset>
+                </wp:positionH>
+                <wp:positionV relativeFrom="paragraph">
+                  <wp:posOffset>3564890</wp:posOffset>
+                </wp:positionV>
+                <wp:extent cx="2999105" cy="3464560"/>
+                <wp:effectExtent l="0" t="0" r="0" b="0"/>
+                <wp:wrapSquare wrapText="largest"/>
+                <wp:docPr id="28" name="Frame8"/>
+                <a:graphic xmlns:a="http://schemas.openxmlformats.org/drawingml/2006/main">
+                  <a:graphicData uri="http://schemas.microsoft.com/office/word/2010/wordprocessingShape">
+                    <wps:wsp>
+                      <wps:cNvSpPr txBox="1"/>
+                      <wps:spPr>
+                        <a:xfrm>
+                          <a:off x="0" y="0"/>
+                          <a:ext cx="2999105" cy="3464560"/>
+                        </a:xfrm>
+                        <a:prstGeom prst="rect"/>
+                        <a:solidFill>
+                          <a:srgbClr val="FFFFFF"/>
+                        </a:solidFill>
+                      </wps:spPr>
+                      <wps:txbx>
+                        <w:txbxContent>
+                          <w:p>
+                            <w:pPr>
+                              <w:pStyle w:val="Figure"/>
+                              <w:spacing w:before="120" w:after="120"/>
+                              <w:rPr/>
+                            </w:pPr>
+                            <w:r>
+                              <w:rPr/>
+                              <w:drawing>
+                                <wp:inline distT="0" distB="0" distL="0" distR="0">
+                                  <wp:extent cx="2999105" cy="3136900"/>
+                                  <wp:effectExtent l="0" t="0" r="0" b="0"/>
+                                  <wp:docPr id="29" name="Image3" descr=""/>
+                                  <wp:cNvGraphicFramePr>
+                                    <a:graphicFrameLocks xmlns:a="http://schemas.openxmlformats.org/drawingml/2006/main" noChangeAspect="1"/>
+                                  </wp:cNvGraphicFramePr>
+                                  <a:graphic xmlns:a="http://schemas.openxmlformats.org/drawingml/2006/main">
+                                    <a:graphicData uri="http://schemas.openxmlformats.org/drawingml/2006/picture">
+                                      <pic:pic xmlns:pic="http://schemas.openxmlformats.org/drawingml/2006/picture">
+                                        <pic:nvPicPr>
+                                          <pic:cNvPr id="29" name="Image3" descr=""/>
+                                          <pic:cNvPicPr>
+                                            <a:picLocks noChangeAspect="1" noChangeArrowheads="1"/>
+                                          </pic:cNvPicPr>
+                                        </pic:nvPicPr>
+                                        <pic:blipFill>
+                                          <a:blip r:embed="rId13"/>
+                                          <a:stretch>
+                                            <a:fillRect/>
+                                          </a:stretch>
+                                        </pic:blipFill>
+                                        <pic:spPr bwMode="auto">
+                                          <a:xfrm>
+                                            <a:off x="0" y="0"/>
+                                            <a:ext cx="2999105" cy="3136900"/>
+                                          </a:xfrm>
+                                          <a:prstGeom prst="rect">
+                                            <a:avLst/>
+                                          </a:prstGeom>
+                                        </pic:spPr>
+                                      </pic:pic>
+                                    </a:graphicData>
+                                  </a:graphic>
+                                </wp:inline>
+                              </w:drawing>
+                              <w:t xml:space="preserve">Figure </w:t>
+                            </w:r>
+                            <w:r>
+                              <w:rPr/>
+                              <w:fldChar w:fldCharType="begin"/>
+                            </w:r>
+                            <w:r>
+                              <w:rPr/>
+                              <w:instrText xml:space="preserve"> SEQ Figure \* ARABIC </w:instrText>
+                            </w:r>
+                            <w:r>
+                              <w:rPr/>
+                              <w:fldChar w:fldCharType="separate"/>
+                            </w:r>
+                            <w:r>
+                              <w:rPr/>
+                              <w:t>3</w:t>
+                            </w:r>
+                            <w:r>
+                              <w:rPr/>
+                              <w:fldChar w:fldCharType="end"/>
+                            </w:r>
+                            <w:r>
+                              <w:rPr/>
+                              <w:t>: correct text layout</w:t>
+                            </w:r>
+                          </w:p>
+                        </w:txbxContent>
+                      </wps:txbx>
+                      <wps:bodyPr anchor="t" lIns="0" tIns="0" rIns="0" bIns="0">
+                        <a:noAutofit/>
+                      </wps:bodyPr>
+                    </wps:wsp>
+                  </a:graphicData>
+                </a:graphic>
+              </wp:anchor>
+            </w:drawing>
+          </mc:Choice>
+          <mc:Fallback>
+            <w:pict>
+              <v:rect style="position:absolute;rotation:-0;width:236.15pt;height:272.8pt;mso-wrap-distance-left:0pt;mso-wrap-distance-right:0pt;mso-wrap-distance-top:0pt;mso-wrap-distance-bottom:0pt;margin-top:280.7pt;mso-position-vertical-relative:text;margin-left:-7pt;mso-position-horizontal-relative:text">
+                <v:textbox inset="0in,0in,0in,0in">
+                  <w:txbxContent>
+                    <w:p>
+                      <w:pPr>
+                        <w:pStyle w:val="Figure"/>
+                        <w:spacing w:before="120" w:after="120"/>
+                        <w:rPr/>
+                      </w:pPr>
+                      <w:r>
+                        <w:rPr/>
+                        <w:drawing>
+                          <wp:inline distT="0" distB="0" distL="0" distR="0">
+                            <wp:extent cx="2999105" cy="3136900"/>
+                            <wp:effectExtent l="0" t="0" r="0" b="0"/>
+                            <wp:docPr id="30" name="Image3" descr=""/>
+                            <wp:cNvGraphicFramePr>
+                              <a:graphicFrameLocks xmlns:a="http://schemas.openxmlformats.org/drawingml/2006/main" noChangeAspect="1"/>
+                            </wp:cNvGraphicFramePr>
+                            <a:graphic xmlns:a="http://schemas.openxmlformats.org/drawingml/2006/main">
+                              <a:graphicData uri="http://schemas.openxmlformats.org/drawingml/2006/picture">
+                                <pic:pic xmlns:pic="http://schemas.openxmlformats.org/drawingml/2006/picture">
+                                  <pic:nvPicPr>
+                                    <pic:cNvPr id="30" name="Image3" descr=""/>
+                                    <pic:cNvPicPr>
+                                      <a:picLocks noChangeAspect="1" noChangeArrowheads="1"/>
+                                    </pic:cNvPicPr>
+                                  </pic:nvPicPr>
+                                  <pic:blipFill>
+                                    <a:blip r:embed="rId14"/>
+                                    <a:stretch>
+                                      <a:fillRect/>
+                                    </a:stretch>
+                                  </pic:blipFill>
+                                  <pic:spPr bwMode="auto">
+                                    <a:xfrm>
+                                      <a:off x="0" y="0"/>
+                                      <a:ext cx="2999105" cy="3136900"/>
+                                    </a:xfrm>
+                                    <a:prstGeom prst="rect">
+                                      <a:avLst/>
+                                    </a:prstGeom>
+                                  </pic:spPr>
+                                </pic:pic>
+                              </a:graphicData>
+                            </a:graphic>
+                          </wp:inline>
+                        </w:drawing>
+                        <w:t xml:space="preserve">Figure </w:t>
+                      </w:r>
+                      <w:r>
+                        <w:rPr/>
+                        <w:fldChar w:fldCharType="begin"/>
+                      </w:r>
+                      <w:r>
+                        <w:rPr/>
+                        <w:instrText xml:space="preserve"> SEQ Figure \* ARABIC </w:instrText>
+                      </w:r>
+                      <w:r>
+                        <w:rPr/>
+                        <w:fldChar w:fldCharType="separate"/>
+                      </w:r>
+                      <w:r>
+                        <w:rPr/>
+                        <w:t>3</w:t>
+                      </w:r>
+                      <w:r>
+                        <w:rPr/>
+                        <w:fldChar w:fldCharType="end"/>
+                      </w:r>
+                      <w:r>
+                        <w:rPr/>
+                        <w:t>: correct text layout</w:t>
+                      </w:r>
+                    </w:p>
+                  </w:txbxContent>
+                </v:textbox>
+                <w10:wrap type="square" side="largest"/>
+              </v:rect>
+            </w:pict>
+          </mc:Fallback>
+        </mc:AlternateContent>
       </w:r>
     </w:p>
     <w:p>
@@ -2832,36 +3020,29 @@
           <w:numId w:val="2"/>
         </w:numPr>
         <w:rPr>
-          <w:rFonts w:ascii="Arimo" w:eastAsia="Arimo" w:hAnsi="Arimo" w:cs="Arimo"/>
-        </w:rPr>
-      </w:pPr>
-      <w:r>
-        <w:rPr>
-          <w:rFonts w:ascii="Arimo" w:eastAsia="Arimo" w:hAnsi="Arimo" w:cs="Arimo"/>
-        </w:rPr>
-        <w:lastRenderedPageBreak/>
+          <w:rFonts w:ascii="Arimo" w:hAnsi="Arimo" w:eastAsia="Arimo" w:cs="Arimo"/>
+        </w:rPr>
+      </w:pPr>
+      <w:r>
+        <w:rPr>
+          <w:rFonts w:eastAsia="Arimo" w:cs="Arimo" w:ascii="Arimo" w:hAnsi="Arimo"/>
+        </w:rPr>
         <w:t>Results</w:t>
       </w:r>
     </w:p>
     <w:p>
       <w:pPr>
-        <w:pBdr>
-          <w:top w:val="nil"/>
-          <w:left w:val="nil"/>
-          <w:bottom w:val="nil"/>
-          <w:right w:val="nil"/>
-          <w:between w:val="nil"/>
-        </w:pBdr>
-        <w:spacing w:after="140" w:line="276" w:lineRule="auto"/>
+        <w:pStyle w:val="Normal"/>
+        <w:spacing w:lineRule="auto" w:line="276" w:before="0" w:after="140"/>
         <w:jc w:val="both"/>
         <w:rPr>
-          <w:rFonts w:ascii="Arimo" w:eastAsia="Arimo" w:hAnsi="Arimo" w:cs="Arimo"/>
-          <w:color w:val="000000"/>
-        </w:rPr>
-      </w:pPr>
-      <w:r>
-        <w:rPr>
-          <w:rFonts w:ascii="Arimo" w:eastAsia="Arimo" w:hAnsi="Arimo" w:cs="Arimo"/>
+          <w:rFonts w:ascii="Arimo" w:hAnsi="Arimo" w:eastAsia="Arimo" w:cs="Arimo"/>
+          <w:color w:val="000000"/>
+        </w:rPr>
+      </w:pPr>
+      <w:r>
+        <w:rPr>
+          <w:rFonts w:eastAsia="Arimo" w:cs="Arimo" w:ascii="Arimo" w:hAnsi="Arimo"/>
           <w:color w:val="000000"/>
         </w:rPr>
         <w:t>We managed to train the model to 93,5% accuracy on the test set. Below we see the confusion matrix of the model:</w:t>
@@ -2869,55 +3050,47 @@
     </w:p>
     <w:p>
       <w:pPr>
-        <w:pBdr>
-          <w:top w:val="nil"/>
-          <w:left w:val="nil"/>
-          <w:bottom w:val="nil"/>
-          <w:right w:val="nil"/>
-          <w:between w:val="nil"/>
-        </w:pBdr>
+        <w:pStyle w:val="Normal"/>
         <w:spacing w:before="280" w:after="280"/>
         <w:jc w:val="center"/>
         <w:rPr>
-          <w:rFonts w:ascii="Times New Roman" w:eastAsia="Times New Roman" w:hAnsi="Times New Roman" w:cs="Times New Roman"/>
-          <w:color w:val="000000"/>
-        </w:rPr>
-      </w:pPr>
-      <w:r>
-        <w:rPr>
-          <w:rFonts w:ascii="Times New Roman" w:eastAsia="Times New Roman" w:hAnsi="Times New Roman" w:cs="Times New Roman"/>
-          <w:noProof/>
-          <w:color w:val="000000"/>
-        </w:rPr>
+          <w:rFonts w:ascii="Times New Roman" w:hAnsi="Times New Roman" w:eastAsia="Times New Roman" w:cs="Times New Roman"/>
+          <w:color w:val="000000"/>
+        </w:rPr>
+      </w:pPr>
+      <w:r>
+        <w:rPr/>
         <w:drawing>
-          <wp:inline distT="0" distB="0" distL="0" distR="0" wp14:anchorId="0129ACEF" wp14:editId="36DC077E">
-            <wp:extent cx="4324344" cy="3883646"/>
+          <wp:inline distT="0" distB="0" distL="0" distR="0">
+            <wp:extent cx="4324350" cy="3883660"/>
             <wp:effectExtent l="0" t="0" r="0" b="0"/>
-            <wp:docPr id="13" name="image7.png" descr="Slika, ki vsebuje besede besedilo, posnetek zaslona, barvitost, kvadrat&#10;&#10;Opis je samodejno ustvarjen"/>
-            <wp:cNvGraphicFramePr/>
+            <wp:docPr id="31" name="image7.png" descr="Slika, ki vsebuje besede besedilo, posnetek zaslona, barvitost, kvadrat&#10;&#10;Opis je samodejno ustvarjen"/>
+            <wp:cNvGraphicFramePr>
+              <a:graphicFrameLocks xmlns:a="http://schemas.openxmlformats.org/drawingml/2006/main" noChangeAspect="1"/>
+            </wp:cNvGraphicFramePr>
             <a:graphic xmlns:a="http://schemas.openxmlformats.org/drawingml/2006/main">
               <a:graphicData uri="http://schemas.openxmlformats.org/drawingml/2006/picture">
                 <pic:pic xmlns:pic="http://schemas.openxmlformats.org/drawingml/2006/picture">
                   <pic:nvPicPr>
-                    <pic:cNvPr id="0" name="image7.png" descr="Slika, ki vsebuje besede besedilo, posnetek zaslona, barvitost, kvadrat&#10;&#10;Opis je samodejno ustvarjen"/>
-                    <pic:cNvPicPr preferRelativeResize="0"/>
+                    <pic:cNvPr id="31" name="image7.png" descr="Slika, ki vsebuje besede besedilo, posnetek zaslona, barvitost, kvadrat&#10;&#10;Opis je samodejno ustvarjen"/>
+                    <pic:cNvPicPr>
+                      <a:picLocks noChangeAspect="1" noChangeArrowheads="1"/>
+                    </pic:cNvPicPr>
                   </pic:nvPicPr>
                   <pic:blipFill>
-                    <a:blip r:embed="rId16"/>
-                    <a:srcRect/>
+                    <a:blip r:embed="rId15"/>
                     <a:stretch>
                       <a:fillRect/>
                     </a:stretch>
                   </pic:blipFill>
-                  <pic:spPr>
+                  <pic:spPr bwMode="auto">
                     <a:xfrm>
                       <a:off x="0" y="0"/>
-                      <a:ext cx="4324344" cy="3883646"/>
+                      <a:ext cx="4324350" cy="3883660"/>
                     </a:xfrm>
                     <a:prstGeom prst="rect">
                       <a:avLst/>
                     </a:prstGeom>
-                    <a:ln/>
                   </pic:spPr>
                 </pic:pic>
               </a:graphicData>
@@ -2928,36 +3101,30 @@
     </w:p>
     <w:p>
       <w:pPr>
-        <w:pBdr>
-          <w:top w:val="nil"/>
-          <w:left w:val="nil"/>
-          <w:bottom w:val="nil"/>
-          <w:right w:val="nil"/>
-          <w:between w:val="nil"/>
-        </w:pBdr>
-        <w:spacing w:after="140" w:line="276" w:lineRule="auto"/>
+        <w:pStyle w:val="Normal"/>
+        <w:spacing w:lineRule="auto" w:line="276" w:before="0" w:after="140"/>
         <w:jc w:val="both"/>
         <w:rPr>
-          <w:rFonts w:ascii="Arimo" w:eastAsia="Arimo" w:hAnsi="Arimo" w:cs="Arimo"/>
-          <w:color w:val="000000"/>
-        </w:rPr>
-      </w:pPr>
-      <w:r>
-        <w:rPr>
-          <w:rFonts w:ascii="Arimo" w:eastAsia="Arimo" w:hAnsi="Arimo" w:cs="Arimo"/>
+          <w:rFonts w:ascii="Arimo" w:hAnsi="Arimo" w:eastAsia="Arimo" w:cs="Arimo"/>
+          <w:color w:val="000000"/>
+        </w:rPr>
+      </w:pPr>
+      <w:r>
+        <w:rPr>
+          <w:rFonts w:eastAsia="Arimo" w:cs="Arimo" w:ascii="Arimo" w:hAnsi="Arimo"/>
           <w:color w:val="000000"/>
         </w:rPr>
         <w:t>On the confusion matrix</w:t>
       </w:r>
       <w:r>
         <w:rPr>
-          <w:rFonts w:ascii="Arimo" w:eastAsia="Arimo" w:hAnsi="Arimo" w:cs="Arimo"/>
+          <w:rFonts w:eastAsia="Arimo" w:cs="Arimo" w:ascii="Arimo" w:hAnsi="Arimo"/>
         </w:rPr>
         <w:t>,</w:t>
       </w:r>
       <w:r>
         <w:rPr>
-          <w:rFonts w:ascii="Arimo" w:eastAsia="Arimo" w:hAnsi="Arimo" w:cs="Arimo"/>
+          <w:rFonts w:eastAsia="Arimo" w:cs="Arimo" w:ascii="Arimo" w:hAnsi="Arimo"/>
           <w:color w:val="000000"/>
         </w:rPr>
         <w:t xml:space="preserve"> we see that times and minus are misclassified to be something else. This is because we have a smaller dataset for those signs. We supplemented it, and made a system that lets us get training data while we use the app.</w:t>
@@ -2965,33 +3132,31 @@
     </w:p>
     <w:p>
       <w:pPr>
-        <w:pBdr>
-          <w:top w:val="nil"/>
-          <w:left w:val="nil"/>
-          <w:bottom w:val="nil"/>
-          <w:right w:val="nil"/>
-          <w:between w:val="nil"/>
-        </w:pBdr>
-        <w:spacing w:after="140" w:line="276" w:lineRule="auto"/>
-        <w:rPr>
-          <w:color w:val="000000"/>
-        </w:rPr>
-      </w:pPr>
-    </w:p>
-    <w:p>
-      <w:pPr>
-        <w:pBdr>
-          <w:top w:val="nil"/>
-          <w:left w:val="nil"/>
-          <w:bottom w:val="nil"/>
-          <w:right w:val="nil"/>
-          <w:between w:val="nil"/>
-        </w:pBdr>
-        <w:spacing w:after="140" w:line="276" w:lineRule="auto"/>
-        <w:rPr>
-          <w:color w:val="000000"/>
-        </w:rPr>
-      </w:pPr>
+        <w:pStyle w:val="Normal"/>
+        <w:spacing w:lineRule="auto" w:line="276" w:before="0" w:after="140"/>
+        <w:rPr>
+          <w:color w:val="000000"/>
+        </w:rPr>
+      </w:pPr>
+      <w:r>
+        <w:rPr>
+          <w:color w:val="000000"/>
+        </w:rPr>
+      </w:r>
+    </w:p>
+    <w:p>
+      <w:pPr>
+        <w:pStyle w:val="Normal"/>
+        <w:spacing w:lineRule="auto" w:line="276" w:before="0" w:after="140"/>
+        <w:rPr>
+          <w:color w:val="000000"/>
+        </w:rPr>
+      </w:pPr>
+      <w:r>
+        <w:rPr>
+          <w:color w:val="000000"/>
+        </w:rPr>
+      </w:r>
       <w:r>
         <w:br w:type="page"/>
       </w:r>
@@ -3000,75 +3165,68 @@
       <w:pPr>
         <w:pStyle w:val="Heading1"/>
         <w:rPr>
-          <w:rFonts w:ascii="Arimo" w:eastAsia="Arimo" w:hAnsi="Arimo" w:cs="Arimo"/>
-        </w:rPr>
-      </w:pPr>
-      <w:r>
-        <w:rPr>
-          <w:rFonts w:ascii="Arimo" w:eastAsia="Arimo" w:hAnsi="Arimo" w:cs="Arimo"/>
-        </w:rPr>
-        <w:lastRenderedPageBreak/>
+          <w:rFonts w:ascii="Arimo" w:hAnsi="Arimo" w:eastAsia="Arimo" w:cs="Arimo"/>
+        </w:rPr>
+      </w:pPr>
+      <w:r>
+        <w:rPr>
+          <w:rFonts w:eastAsia="Arimo" w:cs="Arimo" w:ascii="Arimo" w:hAnsi="Arimo"/>
+        </w:rPr>
         <w:t>Future work</w:t>
       </w:r>
     </w:p>
     <w:p>
       <w:pPr>
-        <w:pBdr>
-          <w:top w:val="nil"/>
-          <w:left w:val="nil"/>
-          <w:bottom w:val="nil"/>
-          <w:right w:val="nil"/>
-          <w:between w:val="nil"/>
-        </w:pBdr>
-        <w:spacing w:after="140" w:line="276" w:lineRule="auto"/>
+        <w:pStyle w:val="Normal"/>
+        <w:spacing w:lineRule="auto" w:line="276" w:before="0" w:after="140"/>
         <w:jc w:val="both"/>
         <w:rPr>
-          <w:rFonts w:ascii="Arimo" w:eastAsia="Arimo" w:hAnsi="Arimo" w:cs="Arimo"/>
-          <w:color w:val="000000"/>
-        </w:rPr>
-      </w:pPr>
-      <w:r>
-        <w:rPr>
-          <w:rFonts w:ascii="Arimo" w:eastAsia="Arimo" w:hAnsi="Arimo" w:cs="Arimo"/>
+          <w:rFonts w:ascii="Arimo" w:hAnsi="Arimo" w:eastAsia="Arimo" w:cs="Arimo"/>
+          <w:color w:val="000000"/>
+        </w:rPr>
+      </w:pPr>
+      <w:r>
+        <w:rPr>
+          <w:rFonts w:eastAsia="Arimo" w:cs="Arimo" w:ascii="Arimo" w:hAnsi="Arimo"/>
           <w:color w:val="000000"/>
         </w:rPr>
         <w:t xml:space="preserve">Since there was a time constraint, we had time to create </w:t>
       </w:r>
       <w:r>
         <w:rPr>
-          <w:rFonts w:ascii="Arimo" w:eastAsia="Arimo" w:hAnsi="Arimo" w:cs="Arimo"/>
+          <w:rFonts w:eastAsia="Arimo" w:cs="Arimo" w:ascii="Arimo" w:hAnsi="Arimo"/>
         </w:rPr>
         <w:t>a</w:t>
       </w:r>
       <w:r>
         <w:rPr>
-          <w:rFonts w:ascii="Arimo" w:eastAsia="Arimo" w:hAnsi="Arimo" w:cs="Arimo"/>
+          <w:rFonts w:eastAsia="Arimo" w:cs="Arimo" w:ascii="Arimo" w:hAnsi="Arimo"/>
           <w:color w:val="000000"/>
         </w:rPr>
         <w:t xml:space="preserve"> minimal viable product with some extras for our prototype. But there are some other </w:t>
       </w:r>
       <w:r>
         <w:rPr>
-          <w:rFonts w:ascii="Arimo" w:eastAsia="Arimo" w:hAnsi="Arimo" w:cs="Arimo"/>
+          <w:rFonts w:eastAsia="Arimo" w:cs="Arimo" w:ascii="Arimo" w:hAnsi="Arimo"/>
         </w:rPr>
         <w:t>nice-to-have</w:t>
       </w:r>
       <w:r>
         <w:rPr>
-          <w:rFonts w:ascii="Arimo" w:eastAsia="Arimo" w:hAnsi="Arimo" w:cs="Arimo"/>
+          <w:rFonts w:eastAsia="Arimo" w:cs="Arimo" w:ascii="Arimo" w:hAnsi="Arimo"/>
           <w:color w:val="000000"/>
         </w:rPr>
         <w:t xml:space="preserve"> additions </w:t>
       </w:r>
       <w:r>
         <w:rPr>
-          <w:rFonts w:ascii="Arimo" w:eastAsia="Arimo" w:hAnsi="Arimo" w:cs="Arimo"/>
+          <w:rFonts w:eastAsia="Arimo" w:cs="Arimo" w:ascii="Arimo" w:hAnsi="Arimo"/>
         </w:rPr>
         <w:t>that</w:t>
       </w:r>
       <w:r>
         <w:rPr>
-          <w:rFonts w:ascii="Arimo" w:eastAsia="Arimo" w:hAnsi="Arimo" w:cs="Arimo"/>
+          <w:rFonts w:eastAsia="Arimo" w:cs="Arimo" w:ascii="Arimo" w:hAnsi="Arimo"/>
           <w:color w:val="000000"/>
         </w:rPr>
         <w:t xml:space="preserve"> we did not have time for which are mentioned below:</w:t>
@@ -3076,18 +3234,12 @@
     </w:p>
     <w:p>
       <w:pPr>
+        <w:pStyle w:val="Normal"/>
         <w:numPr>
           <w:ilvl w:val="0"/>
           <w:numId w:val="1"/>
         </w:numPr>
-        <w:pBdr>
-          <w:top w:val="nil"/>
-          <w:left w:val="nil"/>
-          <w:bottom w:val="nil"/>
-          <w:right w:val="nil"/>
-          <w:between w:val="nil"/>
-        </w:pBdr>
-        <w:spacing w:after="140" w:line="276" w:lineRule="auto"/>
+        <w:spacing w:lineRule="auto" w:line="276" w:before="0" w:after="140"/>
         <w:jc w:val="both"/>
         <w:rPr>
           <w:color w:val="000000"/>
@@ -3095,7 +3247,7 @@
       </w:pPr>
       <w:r>
         <w:rPr>
-          <w:rFonts w:ascii="Arimo" w:eastAsia="Arimo" w:hAnsi="Arimo" w:cs="Arimo"/>
+          <w:rFonts w:eastAsia="Arimo" w:cs="Arimo" w:ascii="Arimo" w:hAnsi="Arimo"/>
           <w:color w:val="000000"/>
         </w:rPr>
         <w:t>Create a stream of audio that is served to the backend and classified by the model so the output is shown live in the client while the user is speaking.</w:t>
@@ -3103,18 +3255,12 @@
     </w:p>
     <w:p>
       <w:pPr>
+        <w:pStyle w:val="Normal"/>
         <w:numPr>
           <w:ilvl w:val="0"/>
           <w:numId w:val="1"/>
         </w:numPr>
-        <w:pBdr>
-          <w:top w:val="nil"/>
-          <w:left w:val="nil"/>
-          <w:bottom w:val="nil"/>
-          <w:right w:val="nil"/>
-          <w:between w:val="nil"/>
-        </w:pBdr>
-        <w:spacing w:after="140" w:line="276" w:lineRule="auto"/>
+        <w:spacing w:lineRule="auto" w:line="276" w:before="0" w:after="140"/>
         <w:jc w:val="both"/>
         <w:rPr>
           <w:color w:val="000000"/>
@@ -3122,35 +3268,20 @@
       </w:pPr>
       <w:r>
         <w:rPr>
-          <w:rFonts w:ascii="Arimo" w:eastAsia="Arimo" w:hAnsi="Arimo" w:cs="Arimo"/>
-          <w:color w:val="000000"/>
-        </w:rPr>
-        <w:t xml:space="preserve">Add extra operators so more advanced mathematical equations can be </w:t>
-      </w:r>
-      <w:proofErr w:type="gramStart"/>
-      <w:r>
-        <w:rPr>
-          <w:rFonts w:ascii="Arimo" w:eastAsia="Arimo" w:hAnsi="Arimo" w:cs="Arimo"/>
-          <w:color w:val="000000"/>
-        </w:rPr>
-        <w:t>input</w:t>
-      </w:r>
-      <w:proofErr w:type="gramEnd"/>
-    </w:p>
-    <w:p>
-      <w:pPr>
+          <w:rFonts w:eastAsia="Arimo" w:cs="Arimo" w:ascii="Arimo" w:hAnsi="Arimo"/>
+          <w:color w:val="000000"/>
+        </w:rPr>
+        <w:t>Add extra operators so more advanced mathematical equations can be input</w:t>
+      </w:r>
+    </w:p>
+    <w:p>
+      <w:pPr>
+        <w:pStyle w:val="Normal"/>
         <w:numPr>
           <w:ilvl w:val="0"/>
           <w:numId w:val="1"/>
         </w:numPr>
-        <w:pBdr>
-          <w:top w:val="nil"/>
-          <w:left w:val="nil"/>
-          <w:bottom w:val="nil"/>
-          <w:right w:val="nil"/>
-          <w:between w:val="nil"/>
-        </w:pBdr>
-        <w:spacing w:after="140" w:line="276" w:lineRule="auto"/>
+        <w:spacing w:lineRule="auto" w:line="276" w:before="0" w:after="140"/>
         <w:jc w:val="both"/>
         <w:rPr>
           <w:color w:val="000000"/>
@@ -3158,7 +3289,7 @@
       </w:pPr>
       <w:r>
         <w:rPr>
-          <w:rFonts w:ascii="Arimo" w:eastAsia="Arimo" w:hAnsi="Arimo" w:cs="Arimo"/>
+          <w:rFonts w:eastAsia="Arimo" w:cs="Arimo" w:ascii="Arimo" w:hAnsi="Arimo"/>
           <w:color w:val="000000"/>
         </w:rPr>
         <w:t>Add a start and stop word to the dictionary so the calculator can truly be used hands-free.</w:t>
@@ -3166,18 +3297,12 @@
     </w:p>
     <w:p>
       <w:pPr>
+        <w:pStyle w:val="Normal"/>
         <w:numPr>
           <w:ilvl w:val="0"/>
           <w:numId w:val="1"/>
         </w:numPr>
-        <w:pBdr>
-          <w:top w:val="nil"/>
-          <w:left w:val="nil"/>
-          <w:bottom w:val="nil"/>
-          <w:right w:val="nil"/>
-          <w:between w:val="nil"/>
-        </w:pBdr>
-        <w:spacing w:after="140" w:line="276" w:lineRule="auto"/>
+        <w:spacing w:lineRule="auto" w:line="276" w:before="0" w:after="140"/>
         <w:jc w:val="both"/>
         <w:rPr>
           <w:color w:val="000000"/>
@@ -3185,20 +3310,20 @@
       </w:pPr>
       <w:r>
         <w:rPr>
-          <w:rFonts w:ascii="Arimo" w:eastAsia="Arimo" w:hAnsi="Arimo" w:cs="Arimo"/>
+          <w:rFonts w:eastAsia="Arimo" w:cs="Arimo" w:ascii="Arimo" w:hAnsi="Arimo"/>
           <w:color w:val="000000"/>
         </w:rPr>
         <w:t>The classification quality can be increased by training the model on more samples. Also</w:t>
       </w:r>
       <w:r>
         <w:rPr>
-          <w:rFonts w:ascii="Arimo" w:eastAsia="Arimo" w:hAnsi="Arimo" w:cs="Arimo"/>
+          <w:rFonts w:eastAsia="Arimo" w:cs="Arimo" w:ascii="Arimo" w:hAnsi="Arimo"/>
         </w:rPr>
         <w:t>,</w:t>
       </w:r>
       <w:r>
         <w:rPr>
-          <w:rFonts w:ascii="Arimo" w:eastAsia="Arimo" w:hAnsi="Arimo" w:cs="Arimo"/>
+          <w:rFonts w:eastAsia="Arimo" w:cs="Arimo" w:ascii="Arimo" w:hAnsi="Arimo"/>
           <w:color w:val="000000"/>
         </w:rPr>
         <w:t xml:space="preserve"> some different methods that we have not tried yet could be experimented with to increase this accuracy.</w:t>
@@ -3206,18 +3331,12 @@
     </w:p>
     <w:p>
       <w:pPr>
+        <w:pStyle w:val="Normal"/>
         <w:numPr>
           <w:ilvl w:val="0"/>
           <w:numId w:val="1"/>
         </w:numPr>
-        <w:pBdr>
-          <w:top w:val="nil"/>
-          <w:left w:val="nil"/>
-          <w:bottom w:val="nil"/>
-          <w:right w:val="nil"/>
-          <w:between w:val="nil"/>
-        </w:pBdr>
-        <w:spacing w:after="140" w:line="276" w:lineRule="auto"/>
+        <w:spacing w:lineRule="auto" w:line="276" w:before="0" w:after="140"/>
         <w:jc w:val="both"/>
         <w:rPr>
           <w:color w:val="000000"/>
@@ -3225,26 +3344,27 @@
       </w:pPr>
       <w:r>
         <w:rPr>
-          <w:rFonts w:ascii="Arimo" w:eastAsia="Arimo" w:hAnsi="Arimo" w:cs="Arimo"/>
-          <w:color w:val="000000"/>
-        </w:rPr>
-        <w:t>Greatly increase the size of the training set</w:t>
-      </w:r>
-    </w:p>
-    <w:p>
-      <w:pPr>
+          <w:rFonts w:eastAsia="Arimo" w:cs="Arimo" w:ascii="Arimo" w:hAnsi="Arimo"/>
+          <w:color w:val="000000"/>
+        </w:rPr>
+        <w:t xml:space="preserve">Greatly increase the size of the training set, </w:t>
+      </w:r>
+      <w:r>
+        <w:rPr>
+          <w:rFonts w:eastAsia="Arimo" w:cs="Arimo" w:ascii="Arimo" w:hAnsi="Arimo"/>
+          <w:color w:val="000000"/>
+        </w:rPr>
+        <w:t>especially for the operators.</w:t>
+      </w:r>
+    </w:p>
+    <w:p>
+      <w:pPr>
+        <w:pStyle w:val="Normal"/>
         <w:numPr>
           <w:ilvl w:val="0"/>
           <w:numId w:val="1"/>
         </w:numPr>
-        <w:pBdr>
-          <w:top w:val="nil"/>
-          <w:left w:val="nil"/>
-          <w:bottom w:val="nil"/>
-          <w:right w:val="nil"/>
-          <w:between w:val="nil"/>
-        </w:pBdr>
-        <w:spacing w:after="140" w:line="276" w:lineRule="auto"/>
+        <w:spacing w:lineRule="auto" w:line="276" w:before="0" w:after="140"/>
         <w:jc w:val="both"/>
         <w:rPr>
           <w:color w:val="000000"/>
@@ -3252,33 +3372,33 @@
       </w:pPr>
       <w:r>
         <w:rPr>
-          <w:rFonts w:ascii="Arimo" w:eastAsia="Arimo" w:hAnsi="Arimo" w:cs="Arimo"/>
+          <w:rFonts w:eastAsia="Arimo" w:cs="Arimo" w:ascii="Arimo" w:hAnsi="Arimo"/>
           <w:color w:val="000000"/>
         </w:rPr>
         <w:t xml:space="preserve">Rules that symbols can be only after numbers. If not true use </w:t>
       </w:r>
       <w:r>
         <w:rPr>
-          <w:rFonts w:ascii="Arimo" w:eastAsia="Arimo" w:hAnsi="Arimo" w:cs="Arimo"/>
+          <w:rFonts w:eastAsia="Arimo" w:cs="Arimo" w:ascii="Arimo" w:hAnsi="Arimo"/>
         </w:rPr>
         <w:t xml:space="preserve">the </w:t>
       </w:r>
       <w:r>
         <w:rPr>
-          <w:rFonts w:ascii="Arimo" w:eastAsia="Arimo" w:hAnsi="Arimo" w:cs="Arimo"/>
+          <w:rFonts w:eastAsia="Arimo" w:cs="Arimo" w:ascii="Arimo" w:hAnsi="Arimo"/>
           <w:color w:val="000000"/>
         </w:rPr>
         <w:t xml:space="preserve">Markov model to find </w:t>
       </w:r>
       <w:r>
         <w:rPr>
-          <w:rFonts w:ascii="Arimo" w:eastAsia="Arimo" w:hAnsi="Arimo" w:cs="Arimo"/>
+          <w:rFonts w:eastAsia="Arimo" w:cs="Arimo" w:ascii="Arimo" w:hAnsi="Arimo"/>
         </w:rPr>
         <w:t xml:space="preserve">the </w:t>
       </w:r>
       <w:r>
         <w:rPr>
-          <w:rFonts w:ascii="Arimo" w:eastAsia="Arimo" w:hAnsi="Arimo" w:cs="Arimo"/>
+          <w:rFonts w:eastAsia="Arimo" w:cs="Arimo" w:ascii="Arimo" w:hAnsi="Arimo"/>
           <w:color w:val="000000"/>
         </w:rPr>
         <w:t>best replacement.</w:t>
@@ -3286,19 +3406,19 @@
     </w:p>
     <w:p>
       <w:pPr>
-        <w:pBdr>
-          <w:top w:val="nil"/>
-          <w:left w:val="nil"/>
-          <w:bottom w:val="nil"/>
-          <w:right w:val="nil"/>
-          <w:between w:val="nil"/>
-        </w:pBdr>
-        <w:spacing w:after="140" w:line="276" w:lineRule="auto"/>
-        <w:rPr>
-          <w:rFonts w:ascii="Arimo" w:eastAsia="Arimo" w:hAnsi="Arimo" w:cs="Arimo"/>
-          <w:color w:val="000000"/>
-        </w:rPr>
-      </w:pPr>
+        <w:pStyle w:val="Normal"/>
+        <w:spacing w:lineRule="auto" w:line="276" w:before="0" w:after="140"/>
+        <w:rPr>
+          <w:rFonts w:ascii="Arimo" w:hAnsi="Arimo" w:eastAsia="Arimo" w:cs="Arimo"/>
+          <w:color w:val="000000"/>
+        </w:rPr>
+      </w:pPr>
+      <w:r>
+        <w:rPr>
+          <w:rFonts w:eastAsia="Arimo" w:cs="Arimo" w:ascii="Arimo" w:hAnsi="Arimo"/>
+          <w:color w:val="000000"/>
+        </w:rPr>
+      </w:r>
       <w:r>
         <w:br w:type="page"/>
       </w:r>
@@ -3311,240 +3431,171 @@
           <w:numId w:val="2"/>
         </w:numPr>
         <w:rPr>
-          <w:rFonts w:ascii="Arimo" w:eastAsia="Arimo" w:hAnsi="Arimo" w:cs="Arimo"/>
-        </w:rPr>
-      </w:pPr>
-      <w:r>
-        <w:rPr>
-          <w:rFonts w:ascii="Arimo" w:eastAsia="Arimo" w:hAnsi="Arimo" w:cs="Arimo"/>
-        </w:rPr>
-        <w:lastRenderedPageBreak/>
+          <w:rFonts w:ascii="Arimo" w:hAnsi="Arimo" w:eastAsia="Arimo" w:cs="Arimo"/>
+        </w:rPr>
+      </w:pPr>
+      <w:r>
+        <w:rPr>
+          <w:rFonts w:eastAsia="Arimo" w:cs="Arimo" w:ascii="Arimo" w:hAnsi="Arimo"/>
+        </w:rPr>
         <w:t>Conclusion</w:t>
       </w:r>
     </w:p>
     <w:p>
       <w:pPr>
-        <w:pBdr>
-          <w:top w:val="nil"/>
-          <w:left w:val="nil"/>
-          <w:bottom w:val="nil"/>
-          <w:right w:val="nil"/>
-          <w:between w:val="nil"/>
-        </w:pBdr>
-        <w:spacing w:after="140" w:line="276" w:lineRule="auto"/>
-        <w:rPr>
-          <w:rFonts w:ascii="Arimo" w:eastAsia="Arimo" w:hAnsi="Arimo" w:cs="Arimo"/>
-          <w:color w:val="000000"/>
-        </w:rPr>
-      </w:pPr>
-      <w:r>
-        <w:rPr>
-          <w:rFonts w:ascii="Arimo" w:eastAsia="Arimo" w:hAnsi="Arimo" w:cs="Arimo"/>
-          <w:color w:val="000000"/>
-        </w:rPr>
-        <w:t xml:space="preserve">After working on this </w:t>
-      </w:r>
-      <w:proofErr w:type="gramStart"/>
-      <w:r>
-        <w:rPr>
-          <w:rFonts w:ascii="Arimo" w:eastAsia="Arimo" w:hAnsi="Arimo" w:cs="Arimo"/>
-          <w:color w:val="000000"/>
-        </w:rPr>
-        <w:t>product</w:t>
-      </w:r>
-      <w:proofErr w:type="gramEnd"/>
-      <w:r>
-        <w:rPr>
-          <w:rFonts w:ascii="Arimo" w:eastAsia="Arimo" w:hAnsi="Arimo" w:cs="Arimo"/>
-          <w:color w:val="000000"/>
-        </w:rPr>
-        <w:t xml:space="preserve"> we have </w:t>
-      </w:r>
-      <w:r>
-        <w:rPr>
-          <w:rFonts w:ascii="Arimo" w:eastAsia="Arimo" w:hAnsi="Arimo" w:cs="Arimo"/>
+        <w:pStyle w:val="Normal"/>
+        <w:spacing w:lineRule="auto" w:line="276" w:before="0" w:after="140"/>
+        <w:rPr>
+          <w:rFonts w:ascii="Arimo" w:hAnsi="Arimo" w:eastAsia="Arimo" w:cs="Arimo"/>
+          <w:color w:val="000000"/>
+        </w:rPr>
+      </w:pPr>
+      <w:r>
+        <w:rPr>
+          <w:rFonts w:eastAsia="Arimo" w:cs="Arimo" w:ascii="Arimo" w:hAnsi="Arimo"/>
+          <w:color w:val="000000"/>
+        </w:rPr>
+        <w:t xml:space="preserve">After working on this product we have </w:t>
+      </w:r>
+      <w:r>
+        <w:rPr>
+          <w:rFonts w:eastAsia="Arimo" w:cs="Arimo" w:ascii="Arimo" w:hAnsi="Arimo"/>
         </w:rPr>
         <w:t>concluded</w:t>
       </w:r>
       <w:r>
         <w:rPr>
-          <w:rFonts w:ascii="Arimo" w:eastAsia="Arimo" w:hAnsi="Arimo" w:cs="Arimo"/>
+          <w:rFonts w:eastAsia="Arimo" w:cs="Arimo" w:ascii="Arimo" w:hAnsi="Arimo"/>
           <w:color w:val="000000"/>
         </w:rPr>
         <w:t xml:space="preserve"> that it is possible to create a model that can classify speech to a limited dictionary. However</w:t>
       </w:r>
       <w:r>
         <w:rPr>
-          <w:rFonts w:ascii="Arimo" w:eastAsia="Arimo" w:hAnsi="Arimo" w:cs="Arimo"/>
+          <w:rFonts w:eastAsia="Arimo" w:cs="Arimo" w:ascii="Arimo" w:hAnsi="Arimo"/>
         </w:rPr>
         <w:t>,</w:t>
       </w:r>
       <w:r>
         <w:rPr>
-          <w:rFonts w:ascii="Arimo" w:eastAsia="Arimo" w:hAnsi="Arimo" w:cs="Arimo"/>
+          <w:rFonts w:eastAsia="Arimo" w:cs="Arimo" w:ascii="Arimo" w:hAnsi="Arimo"/>
           <w:color w:val="000000"/>
         </w:rPr>
         <w:t xml:space="preserve"> it becomes hard to classify in different environments since the background noise and the acoustics make it hard to get audio that resembles </w:t>
       </w:r>
       <w:r>
         <w:rPr>
-          <w:rFonts w:ascii="Arimo" w:eastAsia="Arimo" w:hAnsi="Arimo" w:cs="Arimo"/>
+          <w:rFonts w:eastAsia="Arimo" w:cs="Arimo" w:ascii="Arimo" w:hAnsi="Arimo"/>
         </w:rPr>
         <w:t xml:space="preserve">the </w:t>
       </w:r>
       <w:r>
         <w:rPr>
-          <w:rFonts w:ascii="Arimo" w:eastAsia="Arimo" w:hAnsi="Arimo" w:cs="Arimo"/>
-          <w:color w:val="000000"/>
-        </w:rPr>
-        <w:t>audio that the model was trained on. Also</w:t>
-      </w:r>
-      <w:r>
-        <w:rPr>
-          <w:rFonts w:ascii="Arimo" w:eastAsia="Arimo" w:hAnsi="Arimo" w:cs="Arimo"/>
-        </w:rPr>
-        <w:t>,</w:t>
-      </w:r>
-      <w:r>
-        <w:rPr>
-          <w:rFonts w:ascii="Arimo" w:eastAsia="Arimo" w:hAnsi="Arimo" w:cs="Arimo"/>
-          <w:color w:val="000000"/>
-        </w:rPr>
-        <w:t xml:space="preserve"> a different tone of voice creates some problems even the voice of the same person in the morning and evening can differ. We can conclude that training a robust speech recognition model is difficult because of these differing circumstances.</w:t>
-      </w:r>
-    </w:p>
-    <w:p>
-      <w:pPr>
-        <w:pBdr>
-          <w:top w:val="nil"/>
-          <w:left w:val="nil"/>
-          <w:bottom w:val="nil"/>
-          <w:right w:val="nil"/>
-          <w:between w:val="nil"/>
-        </w:pBdr>
-        <w:spacing w:after="140" w:line="276" w:lineRule="auto"/>
-        <w:rPr>
-          <w:rFonts w:ascii="Arimo" w:eastAsia="Arimo" w:hAnsi="Arimo" w:cs="Arimo"/>
-          <w:color w:val="000000"/>
-        </w:rPr>
-      </w:pPr>
-      <w:r>
-        <w:rPr>
-          <w:rFonts w:ascii="Arimo" w:eastAsia="Arimo" w:hAnsi="Arimo" w:cs="Arimo"/>
-          <w:color w:val="000000"/>
-        </w:rPr>
-        <w:t xml:space="preserve">This can be overcome by gathering a lot of training data in a lot of separate environments with </w:t>
-      </w:r>
-      <w:proofErr w:type="gramStart"/>
-      <w:r>
-        <w:rPr>
-          <w:rFonts w:ascii="Arimo" w:eastAsia="Arimo" w:hAnsi="Arimo" w:cs="Arimo"/>
-          <w:color w:val="000000"/>
-        </w:rPr>
-        <w:t>a large number of</w:t>
-      </w:r>
-      <w:proofErr w:type="gramEnd"/>
-      <w:r>
-        <w:rPr>
-          <w:rFonts w:ascii="Arimo" w:eastAsia="Arimo" w:hAnsi="Arimo" w:cs="Arimo"/>
-          <w:color w:val="000000"/>
-        </w:rPr>
-        <w:t xml:space="preserve"> different voice actors with diverse backgrounds and </w:t>
-      </w:r>
-      <w:r>
-        <w:rPr>
-          <w:rFonts w:ascii="Arimo" w:eastAsia="Arimo" w:hAnsi="Arimo" w:cs="Arimo"/>
+          <w:rFonts w:eastAsia="Arimo" w:cs="Arimo" w:ascii="Arimo" w:hAnsi="Arimo"/>
+          <w:color w:val="000000"/>
+        </w:rPr>
+        <w:t>audio that the model was trained on. We can conclude that training a robust speech recognition model is difficult because of these differing circumstances.</w:t>
+      </w:r>
+    </w:p>
+    <w:p>
+      <w:pPr>
+        <w:pStyle w:val="Normal"/>
+        <w:spacing w:lineRule="auto" w:line="276" w:before="0" w:after="140"/>
+        <w:rPr>
+          <w:rFonts w:ascii="Arimo" w:hAnsi="Arimo" w:eastAsia="Arimo" w:cs="Arimo"/>
+          <w:color w:val="000000"/>
+        </w:rPr>
+      </w:pPr>
+      <w:r>
+        <w:rPr>
+          <w:rFonts w:eastAsia="Arimo" w:cs="Arimo" w:ascii="Arimo" w:hAnsi="Arimo"/>
+          <w:color w:val="000000"/>
+        </w:rPr>
+        <w:t xml:space="preserve">This can be overcome by gathering a lot of training data in a lot of separate environments with a large number of different voice actors with diverse backgrounds and </w:t>
+      </w:r>
+      <w:r>
+        <w:rPr>
+          <w:rFonts w:eastAsia="Arimo" w:cs="Arimo" w:ascii="Arimo" w:hAnsi="Arimo"/>
         </w:rPr>
         <w:t>recording</w:t>
       </w:r>
       <w:r>
         <w:rPr>
-          <w:rFonts w:ascii="Arimo" w:eastAsia="Arimo" w:hAnsi="Arimo" w:cs="Arimo"/>
+          <w:rFonts w:eastAsia="Arimo" w:cs="Arimo" w:ascii="Arimo" w:hAnsi="Arimo"/>
           <w:color w:val="000000"/>
         </w:rPr>
         <w:t xml:space="preserve"> audio samples during multiple times of the day.</w:t>
       </w:r>
     </w:p>
     <w:sectPr>
-      <w:footerReference w:type="default" r:id="rId17"/>
+      <w:footerReference w:type="default" r:id="rId16"/>
+      <w:type w:val="nextPage"/>
       <w:pgSz w:w="11906" w:h="16838"/>
-      <w:pgMar w:top="1134" w:right="1134" w:bottom="1134" w:left="1134" w:header="0" w:footer="0" w:gutter="0"/>
-      <w:pgNumType w:start="1"/>
-      <w:cols w:space="720"/>
+      <w:pgMar w:left="1134" w:right="1134" w:gutter="0" w:header="0" w:top="1134" w:footer="0" w:bottom="1134"/>
+      <w:pgNumType w:start="1" w:fmt="decimal"/>
+      <w:formProt w:val="false"/>
+      <w:textDirection w:val="lrTb"/>
+      <w:docGrid w:type="default" w:linePitch="100" w:charSpace="0"/>
     </w:sectPr>
   </w:body>
 </w:document>
 </file>
 
-<file path=word/endnotes.xml><?xml version="1.0" encoding="utf-8"?>
-<w:endnotes xmlns:wpc="http://schemas.microsoft.com/office/word/2010/wordprocessingCanvas" xmlns:cx="http://schemas.microsoft.com/office/drawing/2014/chartex" xmlns:cx1="http://schemas.microsoft.com/office/drawing/2015/9/8/chartex" xmlns:cx2="http://schemas.microsoft.com/office/drawing/2015/10/21/chartex" xmlns:cx3="http://schemas.microsoft.com/office/drawing/2016/5/9/chartex" xmlns:cx4="http://schemas.microsoft.com/office/drawing/2016/5/10/chartex" xmlns:cx5="http://schemas.microsoft.com/office/drawing/2016/5/11/chartex" xmlns:cx6="http://schemas.microsoft.com/office/drawing/2016/5/12/chartex" xmlns:cx7="http://schemas.microsoft.com/office/drawing/2016/5/13/chartex" xmlns:cx8="http://schemas.microsoft.com/office/drawing/2016/5/14/chartex" xmlns:mc="http://schemas.openxmlformats.org/markup-compatibility/2006" xmlns:aink="http://schemas.microsoft.com/office/drawing/2016/ink" xmlns:am3d="http://schemas.microsoft.com/office/drawing/2017/model3d" xmlns:o="urn:schemas-microsoft-com:office:office" xmlns:oel="http://schemas.microsoft.com/office/2019/extlst" xmlns:r="http://schemas.openxmlformats.org/officeDocument/2006/relationships" xmlns:m="http://schemas.openxmlformats.org/officeDocument/2006/math" xmlns:v="urn:schemas-microsoft-com:vml" xmlns:wp14="http://schemas.microsoft.com/office/word/2010/wordprocessingDrawing" xmlns:wp="http://schemas.openxmlformats.org/drawingml/2006/wordprocessingDrawing" xmlns:w10="urn:schemas-microsoft-com:office:word" xmlns:w="http://schemas.openxmlformats.org/wordprocessingml/2006/main" xmlns:w14="http://schemas.microsoft.com/office/word/2010/wordml" xmlns:w15="http://schemas.microsoft.com/office/word/2012/wordml" xmlns:w16cex="http://schemas.microsoft.com/office/word/2018/wordml/cex" xmlns:w16cid="http://schemas.microsoft.com/office/word/2016/wordml/cid" xmlns:w16="http://schemas.microsoft.com/office/word/2018/wordml" xmlns:w16sdtdh="http://schemas.microsoft.com/office/word/2020/wordml/sdtdatahash" xmlns:w16se="http://schemas.microsoft.com/office/word/2015/wordml/symex" xmlns:wpg="http://schemas.microsoft.com/office/word/2010/wordprocessingGroup" xmlns:wpi="http://schemas.microsoft.com/office/word/2010/wordprocessingInk" xmlns:wne="http://schemas.microsoft.com/office/word/2006/wordml" xmlns:wps="http://schemas.microsoft.com/office/word/2010/wordprocessingShape" mc:Ignorable="w14 w15 w16se w16cid w16 w16cex w16sdtdh wp14">
-  <w:endnote w:type="separator" w:id="-1">
-    <w:p>
-      <w:r>
-        <w:separator/>
-      </w:r>
-    </w:p>
-  </w:endnote>
-  <w:endnote w:type="continuationSeparator" w:id="0">
-    <w:p>
-      <w:r>
-        <w:continuationSeparator/>
-      </w:r>
-    </w:p>
-  </w:endnote>
-</w:endnotes>
-</file>
-
 <file path=word/footer1.xml><?xml version="1.0" encoding="utf-8"?>
-<w:ftr xmlns:wpc="http://schemas.microsoft.com/office/word/2010/wordprocessingCanvas" xmlns:cx="http://schemas.microsoft.com/office/drawing/2014/chartex" xmlns:cx1="http://schemas.microsoft.com/office/drawing/2015/9/8/chartex" xmlns:cx2="http://schemas.microsoft.com/office/drawing/2015/10/21/chartex" xmlns:cx3="http://schemas.microsoft.com/office/drawing/2016/5/9/chartex" xmlns:cx4="http://schemas.microsoft.com/office/drawing/2016/5/10/chartex" xmlns:cx5="http://schemas.microsoft.com/office/drawing/2016/5/11/chartex" xmlns:cx6="http://schemas.microsoft.com/office/drawing/2016/5/12/chartex" xmlns:cx7="http://schemas.microsoft.com/office/drawing/2016/5/13/chartex" xmlns:cx8="http://schemas.microsoft.com/office/drawing/2016/5/14/chartex" xmlns:mc="http://schemas.openxmlformats.org/markup-compatibility/2006" xmlns:aink="http://schemas.microsoft.com/office/drawing/2016/ink" xmlns:am3d="http://schemas.microsoft.com/office/drawing/2017/model3d" xmlns:o="urn:schemas-microsoft-com:office:office" xmlns:oel="http://schemas.microsoft.com/office/2019/extlst" xmlns:r="http://schemas.openxmlformats.org/officeDocument/2006/relationships" xmlns:m="http://schemas.openxmlformats.org/officeDocument/2006/math" xmlns:v="urn:schemas-microsoft-com:vml" xmlns:wp14="http://schemas.microsoft.com/office/word/2010/wordprocessingDrawing" xmlns:wp="http://schemas.openxmlformats.org/drawingml/2006/wordprocessingDrawing" xmlns:w10="urn:schemas-microsoft-com:office:word" xmlns:w="http://schemas.openxmlformats.org/wordprocessingml/2006/main" xmlns:w14="http://schemas.microsoft.com/office/word/2010/wordml" xmlns:w15="http://schemas.microsoft.com/office/word/2012/wordml" xmlns:w16cex="http://schemas.microsoft.com/office/word/2018/wordml/cex" xmlns:w16cid="http://schemas.microsoft.com/office/word/2016/wordml/cid" xmlns:w16="http://schemas.microsoft.com/office/word/2018/wordml" xmlns:w16sdtdh="http://schemas.microsoft.com/office/word/2020/wordml/sdtdatahash" xmlns:w16se="http://schemas.microsoft.com/office/word/2015/wordml/symex" xmlns:wpg="http://schemas.microsoft.com/office/word/2010/wordprocessingGroup" xmlns:wpi="http://schemas.microsoft.com/office/word/2010/wordprocessingInk" xmlns:wne="http://schemas.microsoft.com/office/word/2006/wordml" xmlns:wps="http://schemas.microsoft.com/office/word/2010/wordprocessingShape" mc:Ignorable="w14 w15 w16se w16cid w16 w16cex w16sdtdh wp14">
+<w:ftr xmlns:o="urn:schemas-microsoft-com:office:office" xmlns:r="http://schemas.openxmlformats.org/officeDocument/2006/relationships" xmlns:v="urn:schemas-microsoft-com:vml" xmlns:w="http://schemas.openxmlformats.org/wordprocessingml/2006/main" xmlns:w10="urn:schemas-microsoft-com:office:word" xmlns:wp="http://schemas.openxmlformats.org/drawingml/2006/wordprocessingDrawing" xmlns:wps="http://schemas.microsoft.com/office/word/2010/wordprocessingShape" xmlns:wpg="http://schemas.microsoft.com/office/word/2010/wordprocessingGroup" xmlns:mc="http://schemas.openxmlformats.org/markup-compatibility/2006" xmlns:wp14="http://schemas.microsoft.com/office/word/2010/wordprocessingDrawing" xmlns:w14="http://schemas.microsoft.com/office/word/2010/wordml" xmlns:w15="http://schemas.microsoft.com/office/word/2012/wordml" mc:Ignorable="w14 wp14 w15">
   <w:sdt>
     <w:sdtPr>
-      <w:id w:val="615801513"/>
       <w:docPartObj>
         <w:docPartGallery w:val="Page Numbers (Bottom of Page)"/>
-        <w:docPartUnique/>
+        <w:docPartUnique w:val="true"/>
       </w:docPartObj>
+      <w:id w:val="1557179866"/>
     </w:sdtPr>
-    <w:sdtEndPr>
-      <w:rPr>
-        <w:color w:val="7F7F7F" w:themeColor="background1" w:themeShade="7F"/>
-        <w:spacing w:val="60"/>
-      </w:rPr>
-    </w:sdtEndPr>
     <w:sdtContent>
       <w:p>
         <w:pPr>
           <w:pStyle w:val="Footer"/>
           <w:pBdr>
-            <w:top w:val="single" w:sz="4" w:space="1" w:color="D9D9D9" w:themeColor="background1" w:themeShade="D9"/>
+            <w:top w:val="single" w:sz="4" w:space="1" w:color="D9D9D9"/>
           </w:pBdr>
           <w:rPr>
+            <w:b/>
             <w:b/>
             <w:bCs/>
           </w:rPr>
         </w:pPr>
         <w:r>
+          <w:rPr>
+            <w:b/>
+            <w:bCs/>
+          </w:rPr>
           <w:fldChar w:fldCharType="begin"/>
         </w:r>
         <w:r>
-          <w:instrText xml:space="preserve"> PAGE   \* MERGEFORMAT </w:instrText>
+          <w:rPr>
+            <w:b/>
+            <w:bCs/>
+          </w:rPr>
+          <w:instrText xml:space="preserve"> PAGE </w:instrText>
         </w:r>
         <w:r>
+          <w:rPr>
+            <w:b/>
+            <w:bCs/>
+          </w:rPr>
           <w:fldChar w:fldCharType="separate"/>
         </w:r>
         <w:r>
           <w:rPr>
             <w:b/>
             <w:bCs/>
-            <w:noProof/>
           </w:rPr>
-          <w:t>2</w:t>
+          <w:t>10</w:t>
         </w:r>
         <w:r>
           <w:rPr>
             <w:b/>
             <w:bCs/>
-            <w:noProof/>
           </w:rPr>
           <w:fldChar w:fldCharType="end"/>
         </w:r>
@@ -3553,11 +3604,18 @@
             <w:b/>
             <w:bCs/>
           </w:rPr>
-          <w:t xml:space="preserve"> | </w:t>
+          <w:t xml:space="preserve"> </w:t>
         </w:r>
         <w:r>
           <w:rPr>
-            <w:color w:val="7F7F7F" w:themeColor="background1" w:themeShade="7F"/>
+            <w:b/>
+            <w:bCs/>
+          </w:rPr>
+          <w:t xml:space="preserve">| </w:t>
+        </w:r>
+        <w:r>
+          <w:rPr>
+            <w:color w:val="7F7F7F" w:themeColor="background1" w:themeShade="7f"/>
             <w:spacing w:val="60"/>
           </w:rPr>
           <w:t>Page</w:t>
@@ -3568,132 +3626,31 @@
   <w:p>
     <w:pPr>
       <w:pStyle w:val="Footer"/>
+      <w:rPr/>
     </w:pPr>
+    <w:r>
+      <w:rPr/>
+    </w:r>
   </w:p>
 </w:ftr>
 </file>
 
-<file path=word/footnotes.xml><?xml version="1.0" encoding="utf-8"?>
-<w:footnotes xmlns:wpc="http://schemas.microsoft.com/office/word/2010/wordprocessingCanvas" xmlns:cx="http://schemas.microsoft.com/office/drawing/2014/chartex" xmlns:cx1="http://schemas.microsoft.com/office/drawing/2015/9/8/chartex" xmlns:cx2="http://schemas.microsoft.com/office/drawing/2015/10/21/chartex" xmlns:cx3="http://schemas.microsoft.com/office/drawing/2016/5/9/chartex" xmlns:cx4="http://schemas.microsoft.com/office/drawing/2016/5/10/chartex" xmlns:cx5="http://schemas.microsoft.com/office/drawing/2016/5/11/chartex" xmlns:cx6="http://schemas.microsoft.com/office/drawing/2016/5/12/chartex" xmlns:cx7="http://schemas.microsoft.com/office/drawing/2016/5/13/chartex" xmlns:cx8="http://schemas.microsoft.com/office/drawing/2016/5/14/chartex" xmlns:mc="http://schemas.openxmlformats.org/markup-compatibility/2006" xmlns:aink="http://schemas.microsoft.com/office/drawing/2016/ink" xmlns:am3d="http://schemas.microsoft.com/office/drawing/2017/model3d" xmlns:o="urn:schemas-microsoft-com:office:office" xmlns:oel="http://schemas.microsoft.com/office/2019/extlst" xmlns:r="http://schemas.openxmlformats.org/officeDocument/2006/relationships" xmlns:m="http://schemas.openxmlformats.org/officeDocument/2006/math" xmlns:v="urn:schemas-microsoft-com:vml" xmlns:wp14="http://schemas.microsoft.com/office/word/2010/wordprocessingDrawing" xmlns:wp="http://schemas.openxmlformats.org/drawingml/2006/wordprocessingDrawing" xmlns:w10="urn:schemas-microsoft-com:office:word" xmlns:w="http://schemas.openxmlformats.org/wordprocessingml/2006/main" xmlns:w14="http://schemas.microsoft.com/office/word/2010/wordml" xmlns:w15="http://schemas.microsoft.com/office/word/2012/wordml" xmlns:w16cex="http://schemas.microsoft.com/office/word/2018/wordml/cex" xmlns:w16cid="http://schemas.microsoft.com/office/word/2016/wordml/cid" xmlns:w16="http://schemas.microsoft.com/office/word/2018/wordml" xmlns:w16sdtdh="http://schemas.microsoft.com/office/word/2020/wordml/sdtdatahash" xmlns:w16se="http://schemas.microsoft.com/office/word/2015/wordml/symex" xmlns:wpg="http://schemas.microsoft.com/office/word/2010/wordprocessingGroup" xmlns:wpi="http://schemas.microsoft.com/office/word/2010/wordprocessingInk" xmlns:wne="http://schemas.microsoft.com/office/word/2006/wordml" xmlns:wps="http://schemas.microsoft.com/office/word/2010/wordprocessingShape" mc:Ignorable="w14 w15 w16se w16cid w16 w16cex w16sdtdh wp14">
-  <w:footnote w:type="separator" w:id="-1">
-    <w:p>
-      <w:r>
-        <w:separator/>
-      </w:r>
-    </w:p>
-  </w:footnote>
-  <w:footnote w:type="continuationSeparator" w:id="0">
-    <w:p>
-      <w:r>
-        <w:continuationSeparator/>
-      </w:r>
-    </w:p>
-  </w:footnote>
-</w:footnotes>
-</file>
-
 <file path=word/numbering.xml><?xml version="1.0" encoding="utf-8"?>
-<w:numbering xmlns:wpc="http://schemas.microsoft.com/office/word/2010/wordprocessingCanvas" xmlns:cx="http://schemas.microsoft.com/office/drawing/2014/chartex" xmlns:cx1="http://schemas.microsoft.com/office/drawing/2015/9/8/chartex" xmlns:cx2="http://schemas.microsoft.com/office/drawing/2015/10/21/chartex" xmlns:cx3="http://schemas.microsoft.com/office/drawing/2016/5/9/chartex" xmlns:cx4="http://schemas.microsoft.com/office/drawing/2016/5/10/chartex" xmlns:cx5="http://schemas.microsoft.com/office/drawing/2016/5/11/chartex" xmlns:cx6="http://schemas.microsoft.com/office/drawing/2016/5/12/chartex" xmlns:cx7="http://schemas.microsoft.com/office/drawing/2016/5/13/chartex" xmlns:cx8="http://schemas.microsoft.com/office/drawing/2016/5/14/chartex" xmlns:mc="http://schemas.openxmlformats.org/markup-compatibility/2006" xmlns:aink="http://schemas.microsoft.com/office/drawing/2016/ink" xmlns:am3d="http://schemas.microsoft.com/office/drawing/2017/model3d" xmlns:o="urn:schemas-microsoft-com:office:office" xmlns:oel="http://schemas.microsoft.com/office/2019/extlst" xmlns:r="http://schemas.openxmlformats.org/officeDocument/2006/relationships" xmlns:m="http://schemas.openxmlformats.org/officeDocument/2006/math" xmlns:v="urn:schemas-microsoft-com:vml" xmlns:wp14="http://schemas.microsoft.com/office/word/2010/wordprocessingDrawing" xmlns:wp="http://schemas.openxmlformats.org/drawingml/2006/wordprocessingDrawing" xmlns:w10="urn:schemas-microsoft-com:office:word" xmlns:w="http://schemas.openxmlformats.org/wordprocessingml/2006/main" xmlns:w14="http://schemas.microsoft.com/office/word/2010/wordml" xmlns:w15="http://schemas.microsoft.com/office/word/2012/wordml" xmlns:w16cex="http://schemas.microsoft.com/office/word/2018/wordml/cex" xmlns:w16cid="http://schemas.microsoft.com/office/word/2016/wordml/cid" xmlns:w16="http://schemas.microsoft.com/office/word/2018/wordml" xmlns:w16sdtdh="http://schemas.microsoft.com/office/word/2020/wordml/sdtdatahash" xmlns:w16se="http://schemas.microsoft.com/office/word/2015/wordml/symex" xmlns:wpg="http://schemas.microsoft.com/office/word/2010/wordprocessingGroup" xmlns:wpi="http://schemas.microsoft.com/office/word/2010/wordprocessingInk" xmlns:wne="http://schemas.microsoft.com/office/word/2006/wordml" xmlns:wps="http://schemas.microsoft.com/office/word/2010/wordprocessingShape" mc:Ignorable="w14 w15 w16se w16cid w16 w16cex w16sdtdh wp14">
-  <w:abstractNum w:abstractNumId="0" w15:restartNumberingAfterBreak="0">
-    <w:nsid w:val="03B15662"/>
-    <w:multiLevelType w:val="multilevel"/>
-    <w:tmpl w:val="7E88B042"/>
-    <w:lvl w:ilvl="0">
-      <w:start w:val="1"/>
-      <w:numFmt w:val="decimal"/>
-      <w:lvlText w:val=""/>
-      <w:lvlJc w:val="left"/>
-      <w:pPr>
-        <w:ind w:left="0" w:firstLine="0"/>
-      </w:pPr>
-    </w:lvl>
-    <w:lvl w:ilvl="1">
-      <w:start w:val="1"/>
-      <w:numFmt w:val="decimal"/>
-      <w:lvlText w:val=""/>
-      <w:lvlJc w:val="left"/>
-      <w:pPr>
-        <w:ind w:left="0" w:firstLine="0"/>
-      </w:pPr>
-    </w:lvl>
-    <w:lvl w:ilvl="2">
-      <w:start w:val="1"/>
-      <w:numFmt w:val="decimal"/>
-      <w:lvlText w:val=""/>
-      <w:lvlJc w:val="left"/>
-      <w:pPr>
-        <w:ind w:left="0" w:firstLine="0"/>
-      </w:pPr>
-    </w:lvl>
-    <w:lvl w:ilvl="3">
-      <w:start w:val="1"/>
-      <w:numFmt w:val="decimal"/>
-      <w:lvlText w:val=""/>
-      <w:lvlJc w:val="left"/>
-      <w:pPr>
-        <w:ind w:left="0" w:firstLine="0"/>
-      </w:pPr>
-    </w:lvl>
-    <w:lvl w:ilvl="4">
-      <w:start w:val="1"/>
-      <w:numFmt w:val="decimal"/>
-      <w:lvlText w:val=""/>
-      <w:lvlJc w:val="left"/>
-      <w:pPr>
-        <w:ind w:left="0" w:firstLine="0"/>
-      </w:pPr>
-    </w:lvl>
-    <w:lvl w:ilvl="5">
-      <w:start w:val="1"/>
-      <w:numFmt w:val="decimal"/>
-      <w:lvlText w:val=""/>
-      <w:lvlJc w:val="left"/>
-      <w:pPr>
-        <w:ind w:left="0" w:firstLine="0"/>
-      </w:pPr>
-    </w:lvl>
-    <w:lvl w:ilvl="6">
-      <w:start w:val="1"/>
-      <w:numFmt w:val="decimal"/>
-      <w:lvlText w:val=""/>
-      <w:lvlJc w:val="left"/>
-      <w:pPr>
-        <w:ind w:left="0" w:firstLine="0"/>
-      </w:pPr>
-    </w:lvl>
-    <w:lvl w:ilvl="7">
-      <w:start w:val="1"/>
-      <w:numFmt w:val="decimal"/>
-      <w:lvlText w:val=""/>
-      <w:lvlJc w:val="left"/>
-      <w:pPr>
-        <w:ind w:left="0" w:firstLine="0"/>
-      </w:pPr>
-    </w:lvl>
-    <w:lvl w:ilvl="8">
-      <w:start w:val="1"/>
-      <w:numFmt w:val="decimal"/>
-      <w:lvlText w:val=""/>
-      <w:lvlJc w:val="left"/>
-      <w:pPr>
-        <w:ind w:left="0" w:firstLine="0"/>
-      </w:pPr>
-    </w:lvl>
-  </w:abstractNum>
-  <w:abstractNum w:abstractNumId="1" w15:restartNumberingAfterBreak="0">
-    <w:nsid w:val="15A45C06"/>
-    <w:multiLevelType w:val="multilevel"/>
-    <w:tmpl w:val="1A2A045E"/>
+<w:numbering xmlns:w="http://schemas.openxmlformats.org/wordprocessingml/2006/main" xmlns:o="urn:schemas-microsoft-com:office:office" xmlns:r="http://schemas.openxmlformats.org/officeDocument/2006/relationships" xmlns:v="urn:schemas-microsoft-com:vml" xmlns:mc="http://schemas.openxmlformats.org/markup-compatibility/2006" xmlns:w14="http://schemas.microsoft.com/office/word/2010/wordml" mc:Ignorable="w14">
+  <w:abstractNum w:abstractNumId="1">
     <w:lvl w:ilvl="0">
       <w:start w:val="1"/>
       <w:numFmt w:val="bullet"/>
       <w:lvlText w:val="●"/>
       <w:lvlJc w:val="left"/>
       <w:pPr>
+        <w:tabs>
+          <w:tab w:val="num" w:pos="0"/>
+        </w:tabs>
         <w:ind w:left="720" w:hanging="360"/>
       </w:pPr>
       <w:rPr>
-        <w:rFonts w:ascii="Noto Sans Symbols" w:eastAsia="Noto Sans Symbols" w:hAnsi="Noto Sans Symbols" w:cs="Noto Sans Symbols"/>
+        <w:rFonts w:ascii="Noto Sans Symbols" w:hAnsi="Noto Sans Symbols" w:cs="Noto Sans Symbols" w:hint="default"/>
       </w:rPr>
     </w:lvl>
     <w:lvl w:ilvl="1">
@@ -3702,10 +3659,13 @@
       <w:lvlText w:val="◦"/>
       <w:lvlJc w:val="left"/>
       <w:pPr>
+        <w:tabs>
+          <w:tab w:val="num" w:pos="0"/>
+        </w:tabs>
         <w:ind w:left="1080" w:hanging="360"/>
       </w:pPr>
       <w:rPr>
-        <w:rFonts w:ascii="Noto Sans Symbols" w:eastAsia="Noto Sans Symbols" w:hAnsi="Noto Sans Symbols" w:cs="Noto Sans Symbols"/>
+        <w:rFonts w:ascii="Noto Sans Symbols" w:hAnsi="Noto Sans Symbols" w:cs="Noto Sans Symbols" w:hint="default"/>
       </w:rPr>
     </w:lvl>
     <w:lvl w:ilvl="2">
@@ -3714,10 +3674,13 @@
       <w:lvlText w:val="▪"/>
       <w:lvlJc w:val="left"/>
       <w:pPr>
+        <w:tabs>
+          <w:tab w:val="num" w:pos="0"/>
+        </w:tabs>
         <w:ind w:left="1440" w:hanging="360"/>
       </w:pPr>
       <w:rPr>
-        <w:rFonts w:ascii="Noto Sans Symbols" w:eastAsia="Noto Sans Symbols" w:hAnsi="Noto Sans Symbols" w:cs="Noto Sans Symbols"/>
+        <w:rFonts w:ascii="Noto Sans Symbols" w:hAnsi="Noto Sans Symbols" w:cs="Noto Sans Symbols" w:hint="default"/>
       </w:rPr>
     </w:lvl>
     <w:lvl w:ilvl="3">
@@ -3726,10 +3689,13 @@
       <w:lvlText w:val="●"/>
       <w:lvlJc w:val="left"/>
       <w:pPr>
+        <w:tabs>
+          <w:tab w:val="num" w:pos="0"/>
+        </w:tabs>
         <w:ind w:left="1800" w:hanging="360"/>
       </w:pPr>
       <w:rPr>
-        <w:rFonts w:ascii="Noto Sans Symbols" w:eastAsia="Noto Sans Symbols" w:hAnsi="Noto Sans Symbols" w:cs="Noto Sans Symbols"/>
+        <w:rFonts w:ascii="Noto Sans Symbols" w:hAnsi="Noto Sans Symbols" w:cs="Noto Sans Symbols" w:hint="default"/>
       </w:rPr>
     </w:lvl>
     <w:lvl w:ilvl="4">
@@ -3738,10 +3704,13 @@
       <w:lvlText w:val="◦"/>
       <w:lvlJc w:val="left"/>
       <w:pPr>
+        <w:tabs>
+          <w:tab w:val="num" w:pos="0"/>
+        </w:tabs>
         <w:ind w:left="2160" w:hanging="360"/>
       </w:pPr>
       <w:rPr>
-        <w:rFonts w:ascii="Noto Sans Symbols" w:eastAsia="Noto Sans Symbols" w:hAnsi="Noto Sans Symbols" w:cs="Noto Sans Symbols"/>
+        <w:rFonts w:ascii="Noto Sans Symbols" w:hAnsi="Noto Sans Symbols" w:cs="Noto Sans Symbols" w:hint="default"/>
       </w:rPr>
     </w:lvl>
     <w:lvl w:ilvl="5">
@@ -3750,10 +3719,13 @@
       <w:lvlText w:val="▪"/>
       <w:lvlJc w:val="left"/>
       <w:pPr>
+        <w:tabs>
+          <w:tab w:val="num" w:pos="0"/>
+        </w:tabs>
         <w:ind w:left="2520" w:hanging="360"/>
       </w:pPr>
       <w:rPr>
-        <w:rFonts w:ascii="Noto Sans Symbols" w:eastAsia="Noto Sans Symbols" w:hAnsi="Noto Sans Symbols" w:cs="Noto Sans Symbols"/>
+        <w:rFonts w:ascii="Noto Sans Symbols" w:hAnsi="Noto Sans Symbols" w:cs="Noto Sans Symbols" w:hint="default"/>
       </w:rPr>
     </w:lvl>
     <w:lvl w:ilvl="6">
@@ -3762,10 +3734,13 @@
       <w:lvlText w:val="●"/>
       <w:lvlJc w:val="left"/>
       <w:pPr>
+        <w:tabs>
+          <w:tab w:val="num" w:pos="0"/>
+        </w:tabs>
         <w:ind w:left="2880" w:hanging="360"/>
       </w:pPr>
       <w:rPr>
-        <w:rFonts w:ascii="Noto Sans Symbols" w:eastAsia="Noto Sans Symbols" w:hAnsi="Noto Sans Symbols" w:cs="Noto Sans Symbols"/>
+        <w:rFonts w:ascii="Noto Sans Symbols" w:hAnsi="Noto Sans Symbols" w:cs="Noto Sans Symbols" w:hint="default"/>
       </w:rPr>
     </w:lvl>
     <w:lvl w:ilvl="7">
@@ -3774,10 +3749,13 @@
       <w:lvlText w:val="◦"/>
       <w:lvlJc w:val="left"/>
       <w:pPr>
+        <w:tabs>
+          <w:tab w:val="num" w:pos="0"/>
+        </w:tabs>
         <w:ind w:left="3240" w:hanging="360"/>
       </w:pPr>
       <w:rPr>
-        <w:rFonts w:ascii="Noto Sans Symbols" w:eastAsia="Noto Sans Symbols" w:hAnsi="Noto Sans Symbols" w:cs="Noto Sans Symbols"/>
+        <w:rFonts w:ascii="Noto Sans Symbols" w:hAnsi="Noto Sans Symbols" w:cs="Noto Sans Symbols" w:hint="default"/>
       </w:rPr>
     </w:lvl>
     <w:lvl w:ilvl="8">
@@ -3786,27 +3764,149 @@
       <w:lvlText w:val="▪"/>
       <w:lvlJc w:val="left"/>
       <w:pPr>
+        <w:tabs>
+          <w:tab w:val="num" w:pos="0"/>
+        </w:tabs>
         <w:ind w:left="3600" w:hanging="360"/>
       </w:pPr>
       <w:rPr>
-        <w:rFonts w:ascii="Noto Sans Symbols" w:eastAsia="Noto Sans Symbols" w:hAnsi="Noto Sans Symbols" w:cs="Noto Sans Symbols"/>
+        <w:rFonts w:ascii="Noto Sans Symbols" w:hAnsi="Noto Sans Symbols" w:cs="Noto Sans Symbols" w:hint="default"/>
       </w:rPr>
     </w:lvl>
   </w:abstractNum>
-  <w:abstractNum w:abstractNumId="2" w15:restartNumberingAfterBreak="0">
-    <w:nsid w:val="4DB85FED"/>
-    <w:multiLevelType w:val="multilevel"/>
-    <w:tmpl w:val="92A2CF5E"/>
+  <w:abstractNum w:abstractNumId="2">
+    <w:lvl w:ilvl="0">
+      <w:start w:val="1"/>
+      <w:numFmt w:val="decimal"/>
+      <w:lvlText w:val=""/>
+      <w:lvlJc w:val="left"/>
+      <w:pPr>
+        <w:tabs>
+          <w:tab w:val="num" w:pos="0"/>
+        </w:tabs>
+        <w:ind w:left="0" w:hanging="0"/>
+      </w:pPr>
+      <w:rPr/>
+    </w:lvl>
+    <w:lvl w:ilvl="1">
+      <w:start w:val="1"/>
+      <w:numFmt w:val="decimal"/>
+      <w:lvlText w:val=""/>
+      <w:lvlJc w:val="left"/>
+      <w:pPr>
+        <w:tabs>
+          <w:tab w:val="num" w:pos="0"/>
+        </w:tabs>
+        <w:ind w:left="0" w:hanging="0"/>
+      </w:pPr>
+      <w:rPr/>
+    </w:lvl>
+    <w:lvl w:ilvl="2">
+      <w:start w:val="1"/>
+      <w:numFmt w:val="decimal"/>
+      <w:lvlText w:val=""/>
+      <w:lvlJc w:val="left"/>
+      <w:pPr>
+        <w:tabs>
+          <w:tab w:val="num" w:pos="0"/>
+        </w:tabs>
+        <w:ind w:left="0" w:hanging="0"/>
+      </w:pPr>
+      <w:rPr/>
+    </w:lvl>
+    <w:lvl w:ilvl="3">
+      <w:start w:val="1"/>
+      <w:numFmt w:val="decimal"/>
+      <w:lvlText w:val=""/>
+      <w:lvlJc w:val="left"/>
+      <w:pPr>
+        <w:tabs>
+          <w:tab w:val="num" w:pos="0"/>
+        </w:tabs>
+        <w:ind w:left="0" w:hanging="0"/>
+      </w:pPr>
+      <w:rPr/>
+    </w:lvl>
+    <w:lvl w:ilvl="4">
+      <w:start w:val="1"/>
+      <w:numFmt w:val="decimal"/>
+      <w:lvlText w:val=""/>
+      <w:lvlJc w:val="left"/>
+      <w:pPr>
+        <w:tabs>
+          <w:tab w:val="num" w:pos="0"/>
+        </w:tabs>
+        <w:ind w:left="0" w:hanging="0"/>
+      </w:pPr>
+      <w:rPr/>
+    </w:lvl>
+    <w:lvl w:ilvl="5">
+      <w:start w:val="1"/>
+      <w:numFmt w:val="decimal"/>
+      <w:lvlText w:val=""/>
+      <w:lvlJc w:val="left"/>
+      <w:pPr>
+        <w:tabs>
+          <w:tab w:val="num" w:pos="0"/>
+        </w:tabs>
+        <w:ind w:left="0" w:hanging="0"/>
+      </w:pPr>
+      <w:rPr/>
+    </w:lvl>
+    <w:lvl w:ilvl="6">
+      <w:start w:val="1"/>
+      <w:numFmt w:val="decimal"/>
+      <w:lvlText w:val=""/>
+      <w:lvlJc w:val="left"/>
+      <w:pPr>
+        <w:tabs>
+          <w:tab w:val="num" w:pos="0"/>
+        </w:tabs>
+        <w:ind w:left="0" w:hanging="0"/>
+      </w:pPr>
+      <w:rPr/>
+    </w:lvl>
+    <w:lvl w:ilvl="7">
+      <w:start w:val="1"/>
+      <w:numFmt w:val="decimal"/>
+      <w:lvlText w:val=""/>
+      <w:lvlJc w:val="left"/>
+      <w:pPr>
+        <w:tabs>
+          <w:tab w:val="num" w:pos="0"/>
+        </w:tabs>
+        <w:ind w:left="0" w:hanging="0"/>
+      </w:pPr>
+      <w:rPr/>
+    </w:lvl>
+    <w:lvl w:ilvl="8">
+      <w:start w:val="1"/>
+      <w:numFmt w:val="decimal"/>
+      <w:lvlText w:val=""/>
+      <w:lvlJc w:val="left"/>
+      <w:pPr>
+        <w:tabs>
+          <w:tab w:val="num" w:pos="0"/>
+        </w:tabs>
+        <w:ind w:left="0" w:hanging="0"/>
+      </w:pPr>
+      <w:rPr/>
+    </w:lvl>
+  </w:abstractNum>
+  <w:abstractNum w:abstractNumId="3">
     <w:lvl w:ilvl="0">
       <w:start w:val="1"/>
       <w:numFmt w:val="bullet"/>
       <w:lvlText w:val="●"/>
       <w:lvlJc w:val="left"/>
       <w:pPr>
+        <w:tabs>
+          <w:tab w:val="num" w:pos="0"/>
+        </w:tabs>
         <w:ind w:left="720" w:hanging="360"/>
       </w:pPr>
       <w:rPr>
-        <w:rFonts w:ascii="Noto Sans Symbols" w:eastAsia="Noto Sans Symbols" w:hAnsi="Noto Sans Symbols" w:cs="Noto Sans Symbols"/>
+        <w:rFonts w:ascii="Noto Sans Symbols" w:hAnsi="Noto Sans Symbols" w:cs="Noto Sans Symbols" w:hint="default"/>
       </w:rPr>
     </w:lvl>
     <w:lvl w:ilvl="1">
@@ -3815,10 +3915,13 @@
       <w:lvlText w:val="◦"/>
       <w:lvlJc w:val="left"/>
       <w:pPr>
+        <w:tabs>
+          <w:tab w:val="num" w:pos="0"/>
+        </w:tabs>
         <w:ind w:left="1080" w:hanging="360"/>
       </w:pPr>
       <w:rPr>
-        <w:rFonts w:ascii="Noto Sans Symbols" w:eastAsia="Noto Sans Symbols" w:hAnsi="Noto Sans Symbols" w:cs="Noto Sans Symbols"/>
+        <w:rFonts w:ascii="Noto Sans Symbols" w:hAnsi="Noto Sans Symbols" w:cs="Noto Sans Symbols" w:hint="default"/>
       </w:rPr>
     </w:lvl>
     <w:lvl w:ilvl="2">
@@ -3827,10 +3930,13 @@
       <w:lvlText w:val="▪"/>
       <w:lvlJc w:val="left"/>
       <w:pPr>
+        <w:tabs>
+          <w:tab w:val="num" w:pos="0"/>
+        </w:tabs>
         <w:ind w:left="1440" w:hanging="360"/>
       </w:pPr>
       <w:rPr>
-        <w:rFonts w:ascii="Noto Sans Symbols" w:eastAsia="Noto Sans Symbols" w:hAnsi="Noto Sans Symbols" w:cs="Noto Sans Symbols"/>
+        <w:rFonts w:ascii="Noto Sans Symbols" w:hAnsi="Noto Sans Symbols" w:cs="Noto Sans Symbols" w:hint="default"/>
       </w:rPr>
     </w:lvl>
     <w:lvl w:ilvl="3">
@@ -3839,10 +3945,13 @@
       <w:lvlText w:val="●"/>
       <w:lvlJc w:val="left"/>
       <w:pPr>
+        <w:tabs>
+          <w:tab w:val="num" w:pos="0"/>
+        </w:tabs>
         <w:ind w:left="1800" w:hanging="360"/>
       </w:pPr>
       <w:rPr>
-        <w:rFonts w:ascii="Noto Sans Symbols" w:eastAsia="Noto Sans Symbols" w:hAnsi="Noto Sans Symbols" w:cs="Noto Sans Symbols"/>
+        <w:rFonts w:ascii="Noto Sans Symbols" w:hAnsi="Noto Sans Symbols" w:cs="Noto Sans Symbols" w:hint="default"/>
       </w:rPr>
     </w:lvl>
     <w:lvl w:ilvl="4">
@@ -3851,10 +3960,13 @@
       <w:lvlText w:val="◦"/>
       <w:lvlJc w:val="left"/>
       <w:pPr>
+        <w:tabs>
+          <w:tab w:val="num" w:pos="0"/>
+        </w:tabs>
         <w:ind w:left="2160" w:hanging="360"/>
       </w:pPr>
       <w:rPr>
-        <w:rFonts w:ascii="Noto Sans Symbols" w:eastAsia="Noto Sans Symbols" w:hAnsi="Noto Sans Symbols" w:cs="Noto Sans Symbols"/>
+        <w:rFonts w:ascii="Noto Sans Symbols" w:hAnsi="Noto Sans Symbols" w:cs="Noto Sans Symbols" w:hint="default"/>
       </w:rPr>
     </w:lvl>
     <w:lvl w:ilvl="5">
@@ -3863,10 +3975,13 @@
       <w:lvlText w:val="▪"/>
       <w:lvlJc w:val="left"/>
       <w:pPr>
+        <w:tabs>
+          <w:tab w:val="num" w:pos="0"/>
+        </w:tabs>
         <w:ind w:left="2520" w:hanging="360"/>
       </w:pPr>
       <w:rPr>
-        <w:rFonts w:ascii="Noto Sans Symbols" w:eastAsia="Noto Sans Symbols" w:hAnsi="Noto Sans Symbols" w:cs="Noto Sans Symbols"/>
+        <w:rFonts w:ascii="Noto Sans Symbols" w:hAnsi="Noto Sans Symbols" w:cs="Noto Sans Symbols" w:hint="default"/>
       </w:rPr>
     </w:lvl>
     <w:lvl w:ilvl="6">
@@ -3875,10 +3990,13 @@
       <w:lvlText w:val="●"/>
       <w:lvlJc w:val="left"/>
       <w:pPr>
+        <w:tabs>
+          <w:tab w:val="num" w:pos="0"/>
+        </w:tabs>
         <w:ind w:left="2880" w:hanging="360"/>
       </w:pPr>
       <w:rPr>
-        <w:rFonts w:ascii="Noto Sans Symbols" w:eastAsia="Noto Sans Symbols" w:hAnsi="Noto Sans Symbols" w:cs="Noto Sans Symbols"/>
+        <w:rFonts w:ascii="Noto Sans Symbols" w:hAnsi="Noto Sans Symbols" w:cs="Noto Sans Symbols" w:hint="default"/>
       </w:rPr>
     </w:lvl>
     <w:lvl w:ilvl="7">
@@ -3887,10 +4005,13 @@
       <w:lvlText w:val="◦"/>
       <w:lvlJc w:val="left"/>
       <w:pPr>
+        <w:tabs>
+          <w:tab w:val="num" w:pos="0"/>
+        </w:tabs>
         <w:ind w:left="3240" w:hanging="360"/>
       </w:pPr>
       <w:rPr>
-        <w:rFonts w:ascii="Noto Sans Symbols" w:eastAsia="Noto Sans Symbols" w:hAnsi="Noto Sans Symbols" w:cs="Noto Sans Symbols"/>
+        <w:rFonts w:ascii="Noto Sans Symbols" w:hAnsi="Noto Sans Symbols" w:cs="Noto Sans Symbols" w:hint="default"/>
       </w:rPr>
     </w:lvl>
     <w:lvl w:ilvl="8">
@@ -3899,27 +4020,30 @@
       <w:lvlText w:val="▪"/>
       <w:lvlJc w:val="left"/>
       <w:pPr>
+        <w:tabs>
+          <w:tab w:val="num" w:pos="0"/>
+        </w:tabs>
         <w:ind w:left="3600" w:hanging="360"/>
       </w:pPr>
       <w:rPr>
-        <w:rFonts w:ascii="Noto Sans Symbols" w:eastAsia="Noto Sans Symbols" w:hAnsi="Noto Sans Symbols" w:cs="Noto Sans Symbols"/>
+        <w:rFonts w:ascii="Noto Sans Symbols" w:hAnsi="Noto Sans Symbols" w:cs="Noto Sans Symbols" w:hint="default"/>
       </w:rPr>
     </w:lvl>
   </w:abstractNum>
-  <w:abstractNum w:abstractNumId="3" w15:restartNumberingAfterBreak="0">
-    <w:nsid w:val="5C8B1462"/>
-    <w:multiLevelType w:val="multilevel"/>
-    <w:tmpl w:val="55C4D51C"/>
+  <w:abstractNum w:abstractNumId="4">
     <w:lvl w:ilvl="0">
       <w:start w:val="1"/>
       <w:numFmt w:val="bullet"/>
       <w:lvlText w:val="●"/>
       <w:lvlJc w:val="left"/>
       <w:pPr>
+        <w:tabs>
+          <w:tab w:val="num" w:pos="0"/>
+        </w:tabs>
         <w:ind w:left="720" w:hanging="360"/>
       </w:pPr>
       <w:rPr>
-        <w:rFonts w:ascii="Noto Sans Symbols" w:eastAsia="Noto Sans Symbols" w:hAnsi="Noto Sans Symbols" w:cs="Noto Sans Symbols"/>
+        <w:rFonts w:ascii="Noto Sans Symbols" w:hAnsi="Noto Sans Symbols" w:cs="Noto Sans Symbols" w:hint="default"/>
       </w:rPr>
     </w:lvl>
     <w:lvl w:ilvl="1">
@@ -3928,10 +4052,13 @@
       <w:lvlText w:val="◦"/>
       <w:lvlJc w:val="left"/>
       <w:pPr>
+        <w:tabs>
+          <w:tab w:val="num" w:pos="0"/>
+        </w:tabs>
         <w:ind w:left="1080" w:hanging="360"/>
       </w:pPr>
       <w:rPr>
-        <w:rFonts w:ascii="Noto Sans Symbols" w:eastAsia="Noto Sans Symbols" w:hAnsi="Noto Sans Symbols" w:cs="Noto Sans Symbols"/>
+        <w:rFonts w:ascii="Noto Sans Symbols" w:hAnsi="Noto Sans Symbols" w:cs="Noto Sans Symbols" w:hint="default"/>
       </w:rPr>
     </w:lvl>
     <w:lvl w:ilvl="2">
@@ -3940,10 +4067,13 @@
       <w:lvlText w:val="▪"/>
       <w:lvlJc w:val="left"/>
       <w:pPr>
+        <w:tabs>
+          <w:tab w:val="num" w:pos="0"/>
+        </w:tabs>
         <w:ind w:left="1440" w:hanging="360"/>
       </w:pPr>
       <w:rPr>
-        <w:rFonts w:ascii="Noto Sans Symbols" w:eastAsia="Noto Sans Symbols" w:hAnsi="Noto Sans Symbols" w:cs="Noto Sans Symbols"/>
+        <w:rFonts w:ascii="Noto Sans Symbols" w:hAnsi="Noto Sans Symbols" w:cs="Noto Sans Symbols" w:hint="default"/>
       </w:rPr>
     </w:lvl>
     <w:lvl w:ilvl="3">
@@ -3952,10 +4082,13 @@
       <w:lvlText w:val="●"/>
       <w:lvlJc w:val="left"/>
       <w:pPr>
+        <w:tabs>
+          <w:tab w:val="num" w:pos="0"/>
+        </w:tabs>
         <w:ind w:left="1800" w:hanging="360"/>
       </w:pPr>
       <w:rPr>
-        <w:rFonts w:ascii="Noto Sans Symbols" w:eastAsia="Noto Sans Symbols" w:hAnsi="Noto Sans Symbols" w:cs="Noto Sans Symbols"/>
+        <w:rFonts w:ascii="Noto Sans Symbols" w:hAnsi="Noto Sans Symbols" w:cs="Noto Sans Symbols" w:hint="default"/>
       </w:rPr>
     </w:lvl>
     <w:lvl w:ilvl="4">
@@ -3964,10 +4097,13 @@
       <w:lvlText w:val="◦"/>
       <w:lvlJc w:val="left"/>
       <w:pPr>
+        <w:tabs>
+          <w:tab w:val="num" w:pos="0"/>
+        </w:tabs>
         <w:ind w:left="2160" w:hanging="360"/>
       </w:pPr>
       <w:rPr>
-        <w:rFonts w:ascii="Noto Sans Symbols" w:eastAsia="Noto Sans Symbols" w:hAnsi="Noto Sans Symbols" w:cs="Noto Sans Symbols"/>
+        <w:rFonts w:ascii="Noto Sans Symbols" w:hAnsi="Noto Sans Symbols" w:cs="Noto Sans Symbols" w:hint="default"/>
       </w:rPr>
     </w:lvl>
     <w:lvl w:ilvl="5">
@@ -3976,10 +4112,13 @@
       <w:lvlText w:val="▪"/>
       <w:lvlJc w:val="left"/>
       <w:pPr>
+        <w:tabs>
+          <w:tab w:val="num" w:pos="0"/>
+        </w:tabs>
         <w:ind w:left="2520" w:hanging="360"/>
       </w:pPr>
       <w:rPr>
-        <w:rFonts w:ascii="Noto Sans Symbols" w:eastAsia="Noto Sans Symbols" w:hAnsi="Noto Sans Symbols" w:cs="Noto Sans Symbols"/>
+        <w:rFonts w:ascii="Noto Sans Symbols" w:hAnsi="Noto Sans Symbols" w:cs="Noto Sans Symbols" w:hint="default"/>
       </w:rPr>
     </w:lvl>
     <w:lvl w:ilvl="6">
@@ -3988,10 +4127,13 @@
       <w:lvlText w:val="●"/>
       <w:lvlJc w:val="left"/>
       <w:pPr>
+        <w:tabs>
+          <w:tab w:val="num" w:pos="0"/>
+        </w:tabs>
         <w:ind w:left="2880" w:hanging="360"/>
       </w:pPr>
       <w:rPr>
-        <w:rFonts w:ascii="Noto Sans Symbols" w:eastAsia="Noto Sans Symbols" w:hAnsi="Noto Sans Symbols" w:cs="Noto Sans Symbols"/>
+        <w:rFonts w:ascii="Noto Sans Symbols" w:hAnsi="Noto Sans Symbols" w:cs="Noto Sans Symbols" w:hint="default"/>
       </w:rPr>
     </w:lvl>
     <w:lvl w:ilvl="7">
@@ -4000,10 +4142,13 @@
       <w:lvlText w:val="◦"/>
       <w:lvlJc w:val="left"/>
       <w:pPr>
+        <w:tabs>
+          <w:tab w:val="num" w:pos="0"/>
+        </w:tabs>
         <w:ind w:left="3240" w:hanging="360"/>
       </w:pPr>
       <w:rPr>
-        <w:rFonts w:ascii="Noto Sans Symbols" w:eastAsia="Noto Sans Symbols" w:hAnsi="Noto Sans Symbols" w:cs="Noto Sans Symbols"/>
+        <w:rFonts w:ascii="Noto Sans Symbols" w:hAnsi="Noto Sans Symbols" w:cs="Noto Sans Symbols" w:hint="default"/>
       </w:rPr>
     </w:lvl>
     <w:lvl w:ilvl="8">
@@ -4012,52 +4157,181 @@
       <w:lvlText w:val="▪"/>
       <w:lvlJc w:val="left"/>
       <w:pPr>
+        <w:tabs>
+          <w:tab w:val="num" w:pos="0"/>
+        </w:tabs>
         <w:ind w:left="3600" w:hanging="360"/>
       </w:pPr>
       <w:rPr>
-        <w:rFonts w:ascii="Noto Sans Symbols" w:eastAsia="Noto Sans Symbols" w:hAnsi="Noto Sans Symbols" w:cs="Noto Sans Symbols"/>
+        <w:rFonts w:ascii="Noto Sans Symbols" w:hAnsi="Noto Sans Symbols" w:cs="Noto Sans Symbols" w:hint="default"/>
       </w:rPr>
     </w:lvl>
   </w:abstractNum>
-  <w:num w:numId="1" w16cid:durableId="450828547">
+  <w:abstractNum w:abstractNumId="5">
+    <w:lvl w:ilvl="0">
+      <w:start w:val="1"/>
+      <w:numFmt w:val="none"/>
+      <w:suff w:val="nothing"/>
+      <w:lvlText w:val=""/>
+      <w:lvlJc w:val="left"/>
+      <w:pPr>
+        <w:tabs>
+          <w:tab w:val="num" w:pos="0"/>
+        </w:tabs>
+        <w:ind w:left="0" w:hanging="0"/>
+      </w:pPr>
+    </w:lvl>
+    <w:lvl w:ilvl="1">
+      <w:start w:val="1"/>
+      <w:numFmt w:val="none"/>
+      <w:suff w:val="nothing"/>
+      <w:lvlText w:val=""/>
+      <w:lvlJc w:val="left"/>
+      <w:pPr>
+        <w:tabs>
+          <w:tab w:val="num" w:pos="0"/>
+        </w:tabs>
+        <w:ind w:left="0" w:hanging="0"/>
+      </w:pPr>
+    </w:lvl>
+    <w:lvl w:ilvl="2">
+      <w:start w:val="1"/>
+      <w:numFmt w:val="none"/>
+      <w:suff w:val="nothing"/>
+      <w:lvlText w:val=""/>
+      <w:lvlJc w:val="left"/>
+      <w:pPr>
+        <w:tabs>
+          <w:tab w:val="num" w:pos="0"/>
+        </w:tabs>
+        <w:ind w:left="0" w:hanging="0"/>
+      </w:pPr>
+    </w:lvl>
+    <w:lvl w:ilvl="3">
+      <w:start w:val="1"/>
+      <w:numFmt w:val="none"/>
+      <w:suff w:val="nothing"/>
+      <w:lvlText w:val=""/>
+      <w:lvlJc w:val="left"/>
+      <w:pPr>
+        <w:tabs>
+          <w:tab w:val="num" w:pos="0"/>
+        </w:tabs>
+        <w:ind w:left="0" w:hanging="0"/>
+      </w:pPr>
+    </w:lvl>
+    <w:lvl w:ilvl="4">
+      <w:start w:val="1"/>
+      <w:numFmt w:val="none"/>
+      <w:suff w:val="nothing"/>
+      <w:lvlText w:val=""/>
+      <w:lvlJc w:val="left"/>
+      <w:pPr>
+        <w:tabs>
+          <w:tab w:val="num" w:pos="0"/>
+        </w:tabs>
+        <w:ind w:left="0" w:hanging="0"/>
+      </w:pPr>
+    </w:lvl>
+    <w:lvl w:ilvl="5">
+      <w:start w:val="1"/>
+      <w:numFmt w:val="none"/>
+      <w:suff w:val="nothing"/>
+      <w:lvlText w:val=""/>
+      <w:lvlJc w:val="left"/>
+      <w:pPr>
+        <w:tabs>
+          <w:tab w:val="num" w:pos="0"/>
+        </w:tabs>
+        <w:ind w:left="0" w:hanging="0"/>
+      </w:pPr>
+    </w:lvl>
+    <w:lvl w:ilvl="6">
+      <w:start w:val="1"/>
+      <w:numFmt w:val="none"/>
+      <w:suff w:val="nothing"/>
+      <w:lvlText w:val=""/>
+      <w:lvlJc w:val="left"/>
+      <w:pPr>
+        <w:tabs>
+          <w:tab w:val="num" w:pos="0"/>
+        </w:tabs>
+        <w:ind w:left="0" w:hanging="0"/>
+      </w:pPr>
+    </w:lvl>
+    <w:lvl w:ilvl="7">
+      <w:start w:val="1"/>
+      <w:numFmt w:val="none"/>
+      <w:suff w:val="nothing"/>
+      <w:lvlText w:val=""/>
+      <w:lvlJc w:val="left"/>
+      <w:pPr>
+        <w:tabs>
+          <w:tab w:val="num" w:pos="0"/>
+        </w:tabs>
+        <w:ind w:left="0" w:hanging="0"/>
+      </w:pPr>
+    </w:lvl>
+    <w:lvl w:ilvl="8">
+      <w:start w:val="1"/>
+      <w:numFmt w:val="none"/>
+      <w:suff w:val="nothing"/>
+      <w:lvlText w:val=""/>
+      <w:lvlJc w:val="left"/>
+      <w:pPr>
+        <w:tabs>
+          <w:tab w:val="num" w:pos="0"/>
+        </w:tabs>
+        <w:ind w:left="0" w:hanging="0"/>
+      </w:pPr>
+    </w:lvl>
+  </w:abstractNum>
+  <w:num w:numId="1">
+    <w:abstractNumId w:val="1"/>
+  </w:num>
+  <w:num w:numId="2">
+    <w:abstractNumId w:val="2"/>
+  </w:num>
+  <w:num w:numId="3">
     <w:abstractNumId w:val="3"/>
   </w:num>
-  <w:num w:numId="2" w16cid:durableId="911280191">
-    <w:abstractNumId w:val="0"/>
+  <w:num w:numId="4">
+    <w:abstractNumId w:val="4"/>
   </w:num>
-  <w:num w:numId="3" w16cid:durableId="1827166566">
-    <w:abstractNumId w:val="2"/>
-  </w:num>
-  <w:num w:numId="4" w16cid:durableId="2025551776">
-    <w:abstractNumId w:val="1"/>
+  <w:num w:numId="5">
+    <w:abstractNumId w:val="5"/>
   </w:num>
 </w:numbering>
 </file>
 
 <file path=word/styles.xml><?xml version="1.0" encoding="utf-8"?>
-<w:styles xmlns:mc="http://schemas.openxmlformats.org/markup-compatibility/2006" xmlns:r="http://schemas.openxmlformats.org/officeDocument/2006/relationships" xmlns:w="http://schemas.openxmlformats.org/wordprocessingml/2006/main" xmlns:w14="http://schemas.microsoft.com/office/word/2010/wordml" xmlns:w15="http://schemas.microsoft.com/office/word/2012/wordml" xmlns:w16cex="http://schemas.microsoft.com/office/word/2018/wordml/cex" xmlns:w16cid="http://schemas.microsoft.com/office/word/2016/wordml/cid" xmlns:w16="http://schemas.microsoft.com/office/word/2018/wordml" xmlns:w16sdtdh="http://schemas.microsoft.com/office/word/2020/wordml/sdtdatahash" xmlns:w16se="http://schemas.microsoft.com/office/word/2015/wordml/symex" mc:Ignorable="w14 w15 w16se w16cid w16 w16cex w16sdtdh">
+<w:styles xmlns:w="http://schemas.openxmlformats.org/wordprocessingml/2006/main" xmlns:w14="http://schemas.microsoft.com/office/word/2010/wordml" xmlns:mc="http://schemas.openxmlformats.org/markup-compatibility/2006" mc:Ignorable="w14">
   <w:docDefaults>
     <w:rPrDefault>
       <w:rPr>
-        <w:rFonts w:ascii="Liberation Serif" w:eastAsia="Liberation Serif" w:hAnsi="Liberation Serif" w:cs="Liberation Serif"/>
+        <w:rFonts w:ascii="Liberation Serif" w:hAnsi="Liberation Serif" w:eastAsia="Liberation Serif" w:cs="Liberation Serif"/>
         <w:sz w:val="24"/>
         <w:szCs w:val="24"/>
         <w:lang w:val="en-GB" w:eastAsia="en-IN" w:bidi="ar-SA"/>
       </w:rPr>
     </w:rPrDefault>
-    <w:pPrDefault/>
+    <w:pPrDefault>
+      <w:pPr>
+        <w:suppressAutoHyphens w:val="true"/>
+      </w:pPr>
+    </w:pPrDefault>
   </w:docDefaults>
   <w:latentStyles w:defLockedState="0" w:defUIPriority="99" w:defSemiHidden="0" w:defUnhideWhenUsed="0" w:defQFormat="0" w:count="376">
     <w:lsdException w:name="Normal" w:uiPriority="0" w:qFormat="1"/>
     <w:lsdException w:name="heading 1" w:uiPriority="9" w:qFormat="1"/>
-    <w:lsdException w:name="heading 2" w:semiHidden="1" w:uiPriority="9" w:unhideWhenUsed="1" w:qFormat="1"/>
-    <w:lsdException w:name="heading 3" w:semiHidden="1" w:uiPriority="9" w:unhideWhenUsed="1" w:qFormat="1"/>
-    <w:lsdException w:name="heading 4" w:semiHidden="1" w:uiPriority="9" w:unhideWhenUsed="1" w:qFormat="1"/>
-    <w:lsdException w:name="heading 5" w:semiHidden="1" w:uiPriority="9" w:unhideWhenUsed="1" w:qFormat="1"/>
-    <w:lsdException w:name="heading 6" w:semiHidden="1" w:uiPriority="9" w:unhideWhenUsed="1" w:qFormat="1"/>
-    <w:lsdException w:name="heading 7" w:semiHidden="1" w:uiPriority="9" w:unhideWhenUsed="1" w:qFormat="1"/>
-    <w:lsdException w:name="heading 8" w:semiHidden="1" w:uiPriority="9" w:unhideWhenUsed="1" w:qFormat="1"/>
-    <w:lsdException w:name="heading 9" w:semiHidden="1" w:uiPriority="9" w:unhideWhenUsed="1" w:qFormat="1"/>
+    <w:lsdException w:name="heading 2" w:uiPriority="9" w:semiHidden="1" w:unhideWhenUsed="1" w:qFormat="1"/>
+    <w:lsdException w:name="heading 3" w:uiPriority="9" w:semiHidden="1" w:unhideWhenUsed="1" w:qFormat="1"/>
+    <w:lsdException w:name="heading 4" w:uiPriority="9" w:semiHidden="1" w:unhideWhenUsed="1" w:qFormat="1"/>
+    <w:lsdException w:name="heading 5" w:uiPriority="9" w:semiHidden="1" w:unhideWhenUsed="1" w:qFormat="1"/>
+    <w:lsdException w:name="heading 6" w:uiPriority="9" w:semiHidden="1" w:unhideWhenUsed="1" w:qFormat="1"/>
+    <w:lsdException w:name="heading 7" w:uiPriority="9" w:semiHidden="1" w:unhideWhenUsed="1" w:qFormat="1"/>
+    <w:lsdException w:name="heading 8" w:uiPriority="9" w:semiHidden="1" w:unhideWhenUsed="1" w:qFormat="1"/>
+    <w:lsdException w:name="heading 9" w:uiPriority="9" w:semiHidden="1" w:unhideWhenUsed="1" w:qFormat="1"/>
     <w:lsdException w:name="index 1" w:semiHidden="1" w:unhideWhenUsed="1"/>
     <w:lsdException w:name="index 2" w:semiHidden="1" w:unhideWhenUsed="1"/>
     <w:lsdException w:name="index 3" w:semiHidden="1" w:unhideWhenUsed="1"/>
@@ -4067,22 +4341,22 @@
     <w:lsdException w:name="index 7" w:semiHidden="1" w:unhideWhenUsed="1"/>
     <w:lsdException w:name="index 8" w:semiHidden="1" w:unhideWhenUsed="1"/>
     <w:lsdException w:name="index 9" w:semiHidden="1" w:unhideWhenUsed="1"/>
-    <w:lsdException w:name="toc 1" w:semiHidden="1" w:uiPriority="39" w:unhideWhenUsed="1"/>
-    <w:lsdException w:name="toc 2" w:semiHidden="1" w:uiPriority="39" w:unhideWhenUsed="1"/>
-    <w:lsdException w:name="toc 3" w:semiHidden="1" w:uiPriority="39" w:unhideWhenUsed="1"/>
-    <w:lsdException w:name="toc 4" w:semiHidden="1" w:uiPriority="39" w:unhideWhenUsed="1"/>
-    <w:lsdException w:name="toc 5" w:semiHidden="1" w:uiPriority="39" w:unhideWhenUsed="1"/>
-    <w:lsdException w:name="toc 6" w:semiHidden="1" w:uiPriority="39" w:unhideWhenUsed="1"/>
-    <w:lsdException w:name="toc 7" w:semiHidden="1" w:uiPriority="39" w:unhideWhenUsed="1"/>
-    <w:lsdException w:name="toc 8" w:semiHidden="1" w:uiPriority="39" w:unhideWhenUsed="1"/>
-    <w:lsdException w:name="toc 9" w:semiHidden="1" w:uiPriority="39" w:unhideWhenUsed="1"/>
+    <w:lsdException w:name="toc 1" w:uiPriority="39" w:semiHidden="1" w:unhideWhenUsed="1"/>
+    <w:lsdException w:name="toc 2" w:uiPriority="39" w:semiHidden="1" w:unhideWhenUsed="1"/>
+    <w:lsdException w:name="toc 3" w:uiPriority="39" w:semiHidden="1" w:unhideWhenUsed="1"/>
+    <w:lsdException w:name="toc 4" w:uiPriority="39" w:semiHidden="1" w:unhideWhenUsed="1"/>
+    <w:lsdException w:name="toc 5" w:uiPriority="39" w:semiHidden="1" w:unhideWhenUsed="1"/>
+    <w:lsdException w:name="toc 6" w:uiPriority="39" w:semiHidden="1" w:unhideWhenUsed="1"/>
+    <w:lsdException w:name="toc 7" w:uiPriority="39" w:semiHidden="1" w:unhideWhenUsed="1"/>
+    <w:lsdException w:name="toc 8" w:uiPriority="39" w:semiHidden="1" w:unhideWhenUsed="1"/>
+    <w:lsdException w:name="toc 9" w:uiPriority="39" w:semiHidden="1" w:unhideWhenUsed="1"/>
     <w:lsdException w:name="Normal Indent" w:semiHidden="1" w:unhideWhenUsed="1"/>
     <w:lsdException w:name="footnote text" w:semiHidden="1" w:unhideWhenUsed="1"/>
     <w:lsdException w:name="annotation text" w:semiHidden="1" w:unhideWhenUsed="1"/>
     <w:lsdException w:name="header" w:semiHidden="1" w:unhideWhenUsed="1"/>
     <w:lsdException w:name="footer" w:semiHidden="1" w:unhideWhenUsed="1"/>
     <w:lsdException w:name="index heading" w:semiHidden="1" w:unhideWhenUsed="1"/>
-    <w:lsdException w:name="caption" w:semiHidden="1" w:uiPriority="35" w:unhideWhenUsed="1" w:qFormat="1"/>
+    <w:lsdException w:name="caption" w:uiPriority="35" w:semiHidden="1" w:unhideWhenUsed="1" w:qFormat="1"/>
     <w:lsdException w:name="table of figures" w:semiHidden="1" w:unhideWhenUsed="1"/>
     <w:lsdException w:name="envelope address" w:semiHidden="1" w:unhideWhenUsed="1"/>
     <w:lsdException w:name="envelope return" w:semiHidden="1" w:unhideWhenUsed="1"/>
@@ -4113,7 +4387,7 @@
     <w:lsdException w:name="Title" w:uiPriority="10" w:qFormat="1"/>
     <w:lsdException w:name="Closing" w:semiHidden="1" w:unhideWhenUsed="1"/>
     <w:lsdException w:name="Signature" w:semiHidden="1" w:unhideWhenUsed="1"/>
-    <w:lsdException w:name="Default Paragraph Font" w:semiHidden="1" w:uiPriority="1" w:unhideWhenUsed="1"/>
+    <w:lsdException w:name="Default Paragraph Font" w:uiPriority="1" w:semiHidden="1" w:unhideWhenUsed="1"/>
     <w:lsdException w:name="Body Text" w:semiHidden="1" w:unhideWhenUsed="1"/>
     <w:lsdException w:name="Body Text Indent" w:semiHidden="1" w:unhideWhenUsed="1"/>
     <w:lsdException w:name="List Continue" w:semiHidden="1" w:unhideWhenUsed="1"/>
@@ -4313,8 +4587,8 @@
     <w:lsdException w:name="Subtle Reference" w:uiPriority="31" w:qFormat="1"/>
     <w:lsdException w:name="Intense Reference" w:uiPriority="32" w:qFormat="1"/>
     <w:lsdException w:name="Book Title" w:uiPriority="33" w:qFormat="1"/>
-    <w:lsdException w:name="Bibliography" w:semiHidden="1" w:uiPriority="37" w:unhideWhenUsed="1"/>
-    <w:lsdException w:name="TOC Heading" w:semiHidden="1" w:uiPriority="39" w:unhideWhenUsed="1" w:qFormat="1"/>
+    <w:lsdException w:name="Bibliography" w:uiPriority="37" w:semiHidden="1" w:unhideWhenUsed="1"/>
+    <w:lsdException w:name="TOC Heading" w:uiPriority="39" w:semiHidden="1" w:unhideWhenUsed="1" w:qFormat="1"/>
     <w:lsdException w:name="Plain Table 1" w:uiPriority="41"/>
     <w:lsdException w:name="Plain Table 2" w:uiPriority="42"/>
     <w:lsdException w:name="Plain Table 3" w:uiPriority="43"/>
@@ -4425,30 +4699,45 @@
     <w:lsdException w:name="Unresolved Mention" w:semiHidden="1" w:unhideWhenUsed="1"/>
     <w:lsdException w:name="Smart Link" w:semiHidden="1" w:unhideWhenUsed="1"/>
   </w:latentStyles>
-  <w:style w:type="paragraph" w:default="1" w:styleId="Normal">
+  <w:style w:type="paragraph" w:styleId="Normal" w:default="1">
     <w:name w:val="Normal"/>
     <w:qFormat/>
+    <w:pPr>
+      <w:widowControl/>
+      <w:suppressAutoHyphens w:val="true"/>
+      <w:bidi w:val="0"/>
+      <w:spacing w:before="0" w:after="0"/>
+      <w:jc w:val="left"/>
+    </w:pPr>
+    <w:rPr>
+      <w:rFonts w:ascii="Liberation Serif" w:hAnsi="Liberation Serif" w:eastAsia="Liberation Serif" w:cs="Liberation Serif"/>
+      <w:color w:val="auto"/>
+      <w:kern w:val="0"/>
+      <w:sz w:val="24"/>
+      <w:szCs w:val="24"/>
+      <w:lang w:val="en-GB" w:eastAsia="en-IN" w:bidi="ar-SA"/>
+    </w:rPr>
   </w:style>
   <w:style w:type="paragraph" w:styleId="Heading1">
-    <w:name w:val="heading 1"/>
+    <w:name w:val="Heading 1"/>
     <w:basedOn w:val="Normal"/>
     <w:next w:val="Normal"/>
     <w:uiPriority w:val="9"/>
     <w:qFormat/>
     <w:pPr>
-      <w:keepNext/>
+      <w:keepNext w:val="true"/>
       <w:spacing w:before="240" w:after="120"/>
       <w:outlineLvl w:val="0"/>
     </w:pPr>
     <w:rPr>
-      <w:rFonts w:ascii="Liberation Sans" w:eastAsia="Liberation Sans" w:hAnsi="Liberation Sans" w:cs="Liberation Sans"/>
+      <w:rFonts w:ascii="Liberation Sans" w:hAnsi="Liberation Sans" w:eastAsia="Liberation Sans" w:cs="Liberation Sans"/>
       <w:b/>
       <w:sz w:val="36"/>
       <w:szCs w:val="36"/>
     </w:rPr>
   </w:style>
   <w:style w:type="paragraph" w:styleId="Heading2">
-    <w:name w:val="heading 2"/>
+    <w:name w:val="Heading 2"/>
     <w:basedOn w:val="Normal"/>
     <w:next w:val="Normal"/>
     <w:uiPriority w:val="9"/>
@@ -4456,7 +4745,7 @@
     <w:unhideWhenUsed/>
     <w:qFormat/>
     <w:pPr>
-      <w:keepNext/>
+      <w:keepNext w:val="true"/>
       <w:keepLines/>
       <w:spacing w:before="360" w:after="80"/>
       <w:outlineLvl w:val="1"/>
@@ -4468,7 +4757,7 @@
     </w:rPr>
   </w:style>
   <w:style w:type="paragraph" w:styleId="Heading3">
-    <w:name w:val="heading 3"/>
+    <w:name w:val="Heading 3"/>
     <w:basedOn w:val="Normal"/>
     <w:next w:val="Normal"/>
     <w:uiPriority w:val="9"/>
@@ -4476,7 +4765,7 @@
     <w:unhideWhenUsed/>
     <w:qFormat/>
     <w:pPr>
-      <w:keepNext/>
+      <w:keepNext w:val="true"/>
       <w:keepLines/>
       <w:spacing w:before="280" w:after="80"/>
       <w:outlineLvl w:val="2"/>
@@ -4488,7 +4777,7 @@
     </w:rPr>
   </w:style>
   <w:style w:type="paragraph" w:styleId="Heading4">
-    <w:name w:val="heading 4"/>
+    <w:name w:val="Heading 4"/>
     <w:basedOn w:val="Normal"/>
     <w:next w:val="Normal"/>
     <w:uiPriority w:val="9"/>
@@ -4496,7 +4785,7 @@
     <w:unhideWhenUsed/>
     <w:qFormat/>
     <w:pPr>
-      <w:keepNext/>
+      <w:keepNext w:val="true"/>
       <w:keepLines/>
       <w:spacing w:before="240" w:after="40"/>
       <w:outlineLvl w:val="3"/>
@@ -4506,7 +4795,7 @@
     </w:rPr>
   </w:style>
   <w:style w:type="paragraph" w:styleId="Heading5">
-    <w:name w:val="heading 5"/>
+    <w:name w:val="Heading 5"/>
     <w:basedOn w:val="Normal"/>
     <w:next w:val="Normal"/>
     <w:uiPriority w:val="9"/>
@@ -4514,7 +4803,7 @@
     <w:unhideWhenUsed/>
     <w:qFormat/>
     <w:pPr>
-      <w:keepNext/>
+      <w:keepNext w:val="true"/>
       <w:keepLines/>
       <w:spacing w:before="220" w:after="40"/>
       <w:outlineLvl w:val="4"/>
@@ -4526,7 +4815,7 @@
     </w:rPr>
   </w:style>
   <w:style w:type="paragraph" w:styleId="Heading6">
-    <w:name w:val="heading 6"/>
+    <w:name w:val="Heading 6"/>
     <w:basedOn w:val="Normal"/>
     <w:next w:val="Normal"/>
     <w:uiPriority w:val="9"/>
@@ -4534,7 +4823,7 @@
     <w:unhideWhenUsed/>
     <w:qFormat/>
     <w:pPr>
-      <w:keepNext/>
+      <w:keepNext w:val="true"/>
       <w:keepLines/>
       <w:spacing w:before="200" w:after="40"/>
       <w:outlineLvl w:val="5"/>
@@ -4545,32 +4834,95 @@
       <w:szCs w:val="20"/>
     </w:rPr>
   </w:style>
-  <w:style w:type="character" w:default="1" w:styleId="DefaultParagraphFont">
+  <w:style w:type="character" w:styleId="DefaultParagraphFont" w:default="1">
     <w:name w:val="Default Paragraph Font"/>
     <w:uiPriority w:val="1"/>
     <w:semiHidden/>
     <w:unhideWhenUsed/>
+    <w:qFormat/>
+    <w:rPr/>
   </w:style>
-  <w:style w:type="table" w:default="1" w:styleId="TableNormal">
-    <w:name w:val="Normal Table"/>
+  <w:style w:type="character" w:styleId="HeaderChar" w:customStyle="1">
+    <w:name w:val="Header Char"/>
+    <w:basedOn w:val="DefaultParagraphFont"/>
+    <w:link w:val="Header"/>
     <w:uiPriority w:val="99"/>
-    <w:semiHidden/>
+    <w:qFormat/>
+    <w:rsid w:val="00ba3955"/>
+    <w:rPr/>
+  </w:style>
+  <w:style w:type="character" w:styleId="FooterChar" w:customStyle="1">
+    <w:name w:val="Footer Char"/>
+    <w:basedOn w:val="DefaultParagraphFont"/>
+    <w:link w:val="Footer"/>
+    <w:uiPriority w:val="99"/>
+    <w:qFormat/>
+    <w:rsid w:val="00ba3955"/>
+    <w:rPr/>
+  </w:style>
+  <w:style w:type="character" w:styleId="InternetLink">
+    <w:name w:val="Hyperlink"/>
+    <w:basedOn w:val="DefaultParagraphFont"/>
+    <w:uiPriority w:val="99"/>
     <w:unhideWhenUsed/>
-    <w:tblPr>
-      <w:tblInd w:w="0" w:type="dxa"/>
-      <w:tblCellMar>
-        <w:top w:w="0" w:type="dxa"/>
-        <w:left w:w="108" w:type="dxa"/>
-        <w:bottom w:w="0" w:type="dxa"/>
-        <w:right w:w="108" w:type="dxa"/>
-      </w:tblCellMar>
-    </w:tblPr>
+    <w:rsid w:val="0022506c"/>
+    <w:rPr>
+      <w:color w:val="0000FF" w:themeColor="hyperlink"/>
+      <w:u w:val="single"/>
+    </w:rPr>
   </w:style>
-  <w:style w:type="numbering" w:default="1" w:styleId="NoList">
-    <w:name w:val="No List"/>
-    <w:uiPriority w:val="99"/>
-    <w:semiHidden/>
-    <w:unhideWhenUsed/>
+  <w:style w:type="paragraph" w:styleId="Heading">
+    <w:name w:val="Heading"/>
+    <w:basedOn w:val="Normal"/>
+    <w:next w:val="TextBody"/>
+    <w:qFormat/>
+    <w:pPr>
+      <w:keepNext w:val="true"/>
+      <w:spacing w:before="240" w:after="120"/>
+    </w:pPr>
+    <w:rPr>
+      <w:rFonts w:ascii="Liberation Sans" w:hAnsi="Liberation Sans" w:eastAsia="DejaVu Sans" w:cs="DejaVu Sans"/>
+      <w:sz w:val="28"/>
+      <w:szCs w:val="28"/>
+    </w:rPr>
+  </w:style>
+  <w:style w:type="paragraph" w:styleId="TextBody">
+    <w:name w:val="Body Text"/>
+    <w:basedOn w:val="Normal"/>
+    <w:pPr>
+      <w:spacing w:lineRule="auto" w:line="276" w:before="0" w:after="140"/>
+    </w:pPr>
+    <w:rPr/>
+  </w:style>
+  <w:style w:type="paragraph" w:styleId="List">
+    <w:name w:val="List"/>
+    <w:basedOn w:val="TextBody"/>
+    <w:pPr/>
+    <w:rPr/>
+  </w:style>
+  <w:style w:type="paragraph" w:styleId="Caption">
+    <w:name w:val="Caption"/>
+    <w:basedOn w:val="Normal"/>
+    <w:qFormat/>
+    <w:pPr>
+      <w:suppressLineNumbers/>
+      <w:spacing w:before="120" w:after="120"/>
+    </w:pPr>
+    <w:rPr>
+      <w:i/>
+      <w:iCs/>
+      <w:sz w:val="24"/>
+      <w:szCs w:val="24"/>
+    </w:rPr>
+  </w:style>
+  <w:style w:type="paragraph" w:styleId="Index">
+    <w:name w:val="Index"/>
+    <w:basedOn w:val="Normal"/>
+    <w:qFormat/>
+    <w:pPr>
+      <w:suppressLineNumbers/>
+    </w:pPr>
+    <w:rPr/>
   </w:style>
   <w:style w:type="paragraph" w:styleId="Title">
     <w:name w:val="Title"/>
@@ -4579,12 +4931,12 @@
     <w:uiPriority w:val="10"/>
     <w:qFormat/>
     <w:pPr>
-      <w:keepNext/>
+      <w:keepNext w:val="true"/>
       <w:spacing w:before="240" w:after="120"/>
       <w:jc w:val="center"/>
     </w:pPr>
     <w:rPr>
-      <w:rFonts w:ascii="Liberation Sans" w:eastAsia="Liberation Sans" w:hAnsi="Liberation Sans" w:cs="Liberation Sans"/>
+      <w:rFonts w:ascii="Liberation Sans" w:hAnsi="Liberation Sans" w:eastAsia="Liberation Sans" w:cs="Liberation Sans"/>
       <w:b/>
       <w:sz w:val="56"/>
       <w:szCs w:val="56"/>
@@ -4597,102 +4949,130 @@
     <w:uiPriority w:val="11"/>
     <w:qFormat/>
     <w:pPr>
-      <w:keepNext/>
+      <w:keepNext w:val="true"/>
       <w:spacing w:before="60" w:after="120"/>
       <w:jc w:val="center"/>
     </w:pPr>
     <w:rPr>
-      <w:rFonts w:ascii="Liberation Sans" w:eastAsia="Liberation Sans" w:hAnsi="Liberation Sans" w:cs="Liberation Sans"/>
+      <w:rFonts w:ascii="Liberation Sans" w:hAnsi="Liberation Sans" w:eastAsia="Liberation Sans" w:cs="Liberation Sans"/>
       <w:sz w:val="36"/>
       <w:szCs w:val="36"/>
     </w:rPr>
   </w:style>
+  <w:style w:type="paragraph" w:styleId="HeaderandFooter">
+    <w:name w:val="Header and Footer"/>
+    <w:basedOn w:val="Normal"/>
+    <w:qFormat/>
+    <w:pPr/>
+    <w:rPr/>
+  </w:style>
   <w:style w:type="paragraph" w:styleId="Header">
-    <w:name w:val="header"/>
+    <w:name w:val="Header"/>
     <w:basedOn w:val="Normal"/>
     <w:link w:val="HeaderChar"/>
     <w:uiPriority w:val="99"/>
     <w:unhideWhenUsed/>
-    <w:rsid w:val="00BA3955"/>
+    <w:rsid w:val="00ba3955"/>
     <w:pPr>
       <w:tabs>
-        <w:tab w:val="center" w:pos="4513"/>
-        <w:tab w:val="right" w:pos="9026"/>
+        <w:tab w:val="clear" w:pos="720"/>
+        <w:tab w:val="center" w:pos="4513" w:leader="none"/>
+        <w:tab w:val="right" w:pos="9026" w:leader="none"/>
       </w:tabs>
     </w:pPr>
-  </w:style>
-  <w:style w:type="character" w:customStyle="1" w:styleId="HeaderChar">
-    <w:name w:val="Header Char"/>
-    <w:basedOn w:val="DefaultParagraphFont"/>
-    <w:link w:val="Header"/>
-    <w:uiPriority w:val="99"/>
-    <w:rsid w:val="00BA3955"/>
+    <w:rPr/>
   </w:style>
   <w:style w:type="paragraph" w:styleId="Footer">
-    <w:name w:val="footer"/>
+    <w:name w:val="Footer"/>
     <w:basedOn w:val="Normal"/>
     <w:link w:val="FooterChar"/>
     <w:uiPriority w:val="99"/>
     <w:unhideWhenUsed/>
-    <w:rsid w:val="00BA3955"/>
+    <w:rsid w:val="00ba3955"/>
     <w:pPr>
       <w:tabs>
-        <w:tab w:val="center" w:pos="4513"/>
-        <w:tab w:val="right" w:pos="9026"/>
+        <w:tab w:val="clear" w:pos="720"/>
+        <w:tab w:val="center" w:pos="4513" w:leader="none"/>
+        <w:tab w:val="right" w:pos="9026" w:leader="none"/>
       </w:tabs>
     </w:pPr>
+    <w:rPr/>
   </w:style>
-  <w:style w:type="character" w:customStyle="1" w:styleId="FooterChar">
-    <w:name w:val="Footer Char"/>
-    <w:basedOn w:val="DefaultParagraphFont"/>
-    <w:link w:val="Footer"/>
-    <w:uiPriority w:val="99"/>
-    <w:rsid w:val="00BA3955"/>
+  <w:style w:type="paragraph" w:styleId="IndexHeading">
+    <w:name w:val="Index Heading"/>
+    <w:basedOn w:val="Heading"/>
+    <w:pPr/>
+    <w:rPr/>
   </w:style>
-  <w:style w:type="paragraph" w:styleId="TOCHeading">
+  <w:style w:type="paragraph" w:styleId="ContentsHeading">
     <w:name w:val="TOC Heading"/>
     <w:basedOn w:val="Heading1"/>
     <w:next w:val="Normal"/>
     <w:uiPriority w:val="39"/>
     <w:unhideWhenUsed/>
     <w:qFormat/>
-    <w:rsid w:val="0022506C"/>
+    <w:rsid w:val="0022506c"/>
     <w:pPr>
       <w:keepLines/>
-      <w:spacing w:after="0" w:line="259" w:lineRule="auto"/>
+      <w:spacing w:lineRule="auto" w:line="259" w:before="240" w:after="0"/>
       <w:outlineLvl w:val="9"/>
     </w:pPr>
     <w:rPr>
-      <w:rFonts w:asciiTheme="majorHAnsi" w:eastAsiaTheme="majorEastAsia" w:hAnsiTheme="majorHAnsi" w:cstheme="majorBidi"/>
-      <w:b w:val="0"/>
-      <w:color w:val="365F91" w:themeColor="accent1" w:themeShade="BF"/>
+      <w:rFonts w:ascii="Calibri" w:hAnsi="Calibri" w:eastAsia="" w:cs="" w:asciiTheme="majorHAnsi" w:cstheme="majorBidi" w:eastAsiaTheme="majorEastAsia" w:hAnsiTheme="majorHAnsi"/>
+      <w:b w:val="false"/>
+      <w:color w:val="365F91" w:themeColor="accent1" w:themeShade="bf"/>
       <w:sz w:val="32"/>
       <w:szCs w:val="32"/>
       <w:lang w:val="en-US" w:eastAsia="en-US"/>
     </w:rPr>
   </w:style>
-  <w:style w:type="paragraph" w:styleId="TOC1">
-    <w:name w:val="toc 1"/>
+  <w:style w:type="paragraph" w:styleId="Contents1">
+    <w:name w:val="TOC 1"/>
     <w:basedOn w:val="Normal"/>
     <w:next w:val="Normal"/>
     <w:autoRedefine/>
     <w:uiPriority w:val="39"/>
     <w:unhideWhenUsed/>
-    <w:rsid w:val="0022506C"/>
+    <w:rsid w:val="0022506c"/>
     <w:pPr>
-      <w:spacing w:after="100"/>
+      <w:spacing w:before="0" w:after="100"/>
     </w:pPr>
+    <w:rPr/>
   </w:style>
-  <w:style w:type="character" w:styleId="Hyperlink">
-    <w:name w:val="Hyperlink"/>
-    <w:basedOn w:val="DefaultParagraphFont"/>
+  <w:style w:type="paragraph" w:styleId="FrameContents">
+    <w:name w:val="Frame Contents"/>
+    <w:basedOn w:val="Normal"/>
+    <w:qFormat/>
+    <w:pPr/>
+    <w:rPr/>
+  </w:style>
+  <w:style w:type="paragraph" w:styleId="Figure">
+    <w:name w:val="Figure"/>
+    <w:basedOn w:val="Caption"/>
+    <w:qFormat/>
+    <w:pPr/>
+    <w:rPr/>
+  </w:style>
+  <w:style w:type="numbering" w:styleId="NoList" w:default="1">
+    <w:name w:val="No List"/>
     <w:uiPriority w:val="99"/>
+    <w:semiHidden/>
     <w:unhideWhenUsed/>
-    <w:rsid w:val="0022506C"/>
-    <w:rPr>
-      <w:color w:val="0000FF" w:themeColor="hyperlink"/>
-      <w:u w:val="single"/>
-    </w:rPr>
+    <w:qFormat/>
+  </w:style>
+  <w:style w:type="table" w:default="1" w:styleId="TableNormal">
+    <w:name w:val="Normal Table"/>
+    <w:uiPriority w:val="99"/>
+    <w:semiHidden/>
+    <w:unhideWhenUsed/>
+    <w:tblPr>
+      <w:tblCellMar>
+        <w:top w:w="0" w:type="dxa"/>
+        <w:left w:w="108" w:type="dxa"/>
+        <w:bottom w:w="0" w:type="dxa"/>
+        <w:right w:w="108" w:type="dxa"/>
+      </w:tblCellMar>
+    </w:tblPr>
   </w:style>
 </w:styles>
 </file>

--- a/docs/final_report.docx
+++ b/docs/final_report.docx
@@ -773,7 +773,7 @@
         <mc:AlternateContent>
           <mc:Choice Requires="wps">
             <w:drawing>
-              <wp:anchor behindDoc="0" distT="0" distB="0" distL="111760" distR="114300" simplePos="0" locked="0" layoutInCell="0" allowOverlap="1" relativeHeight="5" wp14:anchorId="57695A16">
+              <wp:anchor behindDoc="0" distT="0" distB="0" distL="111125" distR="114300" simplePos="0" locked="0" layoutInCell="0" allowOverlap="1" relativeHeight="5" wp14:anchorId="57695A16">
                 <wp:simplePos x="0" y="0"/>
                 <wp:positionH relativeFrom="column">
                   <wp:posOffset>227965</wp:posOffset>
@@ -882,7 +882,7 @@
         <mc:AlternateContent>
           <mc:Choice Requires="wps">
             <w:drawing>
-              <wp:anchor behindDoc="0" distT="0" distB="0" distL="111760" distR="113665" simplePos="0" locked="0" layoutInCell="0" allowOverlap="1" relativeHeight="7" wp14:anchorId="654A3132">
+              <wp:anchor behindDoc="0" distT="0" distB="0" distL="111125" distR="113665" simplePos="0" locked="0" layoutInCell="0" allowOverlap="1" relativeHeight="7" wp14:anchorId="654A3132">
                 <wp:simplePos x="0" y="0"/>
                 <wp:positionH relativeFrom="column">
                   <wp:posOffset>3560445</wp:posOffset>
@@ -1452,7 +1452,7 @@
         <mc:AlternateContent>
           <mc:Choice Requires="wps">
             <w:drawing>
-              <wp:anchor behindDoc="0" distT="0" distB="635" distL="112395" distR="112395" simplePos="0" locked="0" layoutInCell="0" allowOverlap="1" relativeHeight="14" wp14:anchorId="1C9D3A3B">
+              <wp:anchor behindDoc="0" distT="0" distB="635" distL="111760" distR="111760" simplePos="0" locked="0" layoutInCell="0" allowOverlap="1" relativeHeight="14" wp14:anchorId="1C9D3A3B">
                 <wp:simplePos x="0" y="0"/>
                 <wp:positionH relativeFrom="column">
                   <wp:posOffset>3263900</wp:posOffset>
@@ -1878,7 +1878,7 @@
                   </pic:nvPicPr>
                   <pic:blipFill>
                     <a:blip r:embed="rId7"/>
-                    <a:srcRect l="0" t="0" r="48618" b="0"/>
+                    <a:srcRect l="0" t="0" r="48613" b="0"/>
                     <a:stretch>
                       <a:fillRect/>
                     </a:stretch>
@@ -1903,7 +1903,7 @@
               <wp:anchor behindDoc="0" distT="5715" distB="5080" distL="1270" distR="602615" simplePos="0" locked="0" layoutInCell="0" allowOverlap="1" relativeHeight="17" wp14:anchorId="2E0A7654">
                 <wp:simplePos x="0" y="0"/>
                 <wp:positionH relativeFrom="column">
-                  <wp:posOffset>392430</wp:posOffset>
+                  <wp:posOffset>391795</wp:posOffset>
                 </wp:positionH>
                 <wp:positionV relativeFrom="paragraph">
                   <wp:posOffset>2540000</wp:posOffset>
@@ -1959,7 +1959,7 @@
                   <v:h position="@0,10800"/>
                 </v:handles>
               </v:shapetype>
-              <v:shape id="shape_0" ID="Connector: Elbow 4" path="m0,0l-2147483647,0l-2147483647,-2147483644l-2147483645,-2147483644e" stroked="t" o:allowincell="f" style="position:absolute;margin-left:30.9pt;margin-top:200pt;width:353.05pt;height:25pt;flip:x;mso-wrap-style:none;v-text-anchor:middle" wp14:anchorId="2E0A7654" type="_x0000_t34">
+              <v:shape id="shape_0" ID="Connector: Elbow 4" path="m0,0l-2147483647,0l-2147483647,-2147483644l-2147483645,-2147483644e" stroked="t" o:allowincell="f" style="position:absolute;margin-left:30.85pt;margin-top:200pt;width:353.05pt;height:25pt;flip:x;mso-wrap-style:none;v-text-anchor:middle" wp14:anchorId="2E0A7654" type="_x0000_t34">
                 <v:fill o:detectmouseclick="t" on="false"/>
                 <v:stroke color="black" weight="9360" joinstyle="miter" endcap="flat"/>
                 <w10:wrap type="none"/>
@@ -2033,7 +2033,7 @@
               <wp:anchor behindDoc="0" distT="5715" distB="5080" distL="635" distR="1069340" simplePos="0" locked="0" layoutInCell="0" allowOverlap="1" relativeHeight="19" wp14:anchorId="6C7AFFD1">
                 <wp:simplePos x="0" y="0"/>
                 <wp:positionH relativeFrom="column">
-                  <wp:posOffset>836930</wp:posOffset>
+                  <wp:posOffset>836295</wp:posOffset>
                 </wp:positionH>
                 <wp:positionV relativeFrom="paragraph">
                   <wp:posOffset>1473200</wp:posOffset>
@@ -2079,7 +2079,7 @@
           </mc:Choice>
           <mc:Fallback>
             <w:pict>
-              <v:shape id="shape_0" ID="Connector: Elbow 3" path="m0,0l-2147483647,0l-2147483647,-2147483644l-2147483645,-2147483644e" stroked="t" o:allowincell="f" style="position:absolute;margin-left:65.9pt;margin-top:116pt;width:317.75pt;height:121pt;flip:x;mso-wrap-style:none;v-text-anchor:middle" wp14:anchorId="6C7AFFD1" type="_x0000_t34">
+              <v:shape id="shape_0" ID="Connector: Elbow 3" path="m0,0l-2147483647,0l-2147483647,-2147483644l-2147483645,-2147483644e" stroked="t" o:allowincell="f" style="position:absolute;margin-left:65.85pt;margin-top:116pt;width:317.75pt;height:121pt;flip:x;mso-wrap-style:none;v-text-anchor:middle" wp14:anchorId="6C7AFFD1" type="_x0000_t34">
                 <v:fill o:detectmouseclick="t" on="false"/>
                 <v:stroke color="black" weight="9360" joinstyle="miter" endcap="flat"/>
                 <w10:wrap type="none"/>
@@ -2174,7 +2174,7 @@
                   </pic:nvPicPr>
                   <pic:blipFill>
                     <a:blip r:embed="rId8"/>
-                    <a:srcRect l="51204" t="0" r="457" b="0"/>
+                    <a:srcRect l="51197" t="0" r="457" b="0"/>
                     <a:stretch>
                       <a:fillRect/>
                     </a:stretch>
@@ -2351,13 +2351,21 @@
         <w:rPr>
           <w:rFonts w:ascii="Arimo for Powerline" w:hAnsi="Arimo for Powerline"/>
         </w:rPr>
-        <w:t xml:space="preserve">For the frontend we made a simple application which can be run and used to input audio using the space bar or the microphone button. </w:t>
-      </w:r>
-      <w:r>
+        <w:t>For the frontend we made a simple application which can be run and used to input audio using the space bar or the microphone button. (1)</w:t>
+      </w:r>
+    </w:p>
+    <w:p>
+      <w:pPr>
+        <w:pStyle w:val="Normal"/>
         <w:rPr>
           <w:rFonts w:ascii="Arimo for Powerline" w:hAnsi="Arimo for Powerline"/>
         </w:rPr>
-        <w:t>(1)</w:t>
+      </w:pPr>
+      <w:r>
+        <w:rPr>
+          <w:rFonts w:ascii="Arimo for Powerline" w:hAnsi="Arimo for Powerline"/>
+        </w:rPr>
+        <w:t>After recording and pressing the “calculate” button the audio is send to the backend which cuts the audio in 3 second samples and sends them to the model to be classified. After this it returns the results in a string with the evaluated result of the calculation. (2)</w:t>
       </w:r>
     </w:p>
     <w:p>
@@ -2371,33 +2379,7 @@
         <w:rPr>
           <w:rFonts w:ascii="Arimo for Powerline" w:hAnsi="Arimo for Powerline"/>
         </w:rPr>
-        <w:t xml:space="preserve">After recording and pressing the “calculate” button the audio is send to the backend which cuts the audio in 3 second samples and sends them to the model to be classified. After this it returns the results in a string with the evaluated result of the calculation. </w:t>
-      </w:r>
-      <w:r>
-        <w:rPr>
-          <w:rFonts w:ascii="Arimo for Powerline" w:hAnsi="Arimo for Powerline"/>
-        </w:rPr>
-        <w:t>(2)</w:t>
-      </w:r>
-    </w:p>
-    <w:p>
-      <w:pPr>
-        <w:pStyle w:val="Normal"/>
-        <w:rPr>
-          <w:rFonts w:ascii="Arimo for Powerline" w:hAnsi="Arimo for Powerline"/>
-        </w:rPr>
-      </w:pPr>
-      <w:r>
-        <w:rPr>
-          <w:rFonts w:ascii="Arimo for Powerline" w:hAnsi="Arimo for Powerline"/>
-        </w:rPr>
-        <w:t xml:space="preserve">If the result is not good text can be send to the backend to correct the output, the input will then be saved for future training data by taking the split audio samples and saving them as training samples with the given input from the client. </w:t>
-      </w:r>
-      <w:r>
-        <w:rPr>
-          <w:rFonts w:ascii="Arimo for Powerline" w:hAnsi="Arimo for Powerline"/>
-        </w:rPr>
-        <w:t>(3)</w:t>
+        <w:t>If the result is not good text can be send to the backend to correct the output, the input will then be saved for future training data by taking the split audio samples and saving them as training samples with the given input from the client. (3)</w:t>
       </w:r>
     </w:p>
     <w:p>
@@ -2411,7 +2393,14 @@
       <w:r>
         <w:br w:type="page"/>
       </w:r>
-      <w:r>
+    </w:p>
+    <w:p>
+      <w:pPr>
+        <w:pStyle w:val="Normal"/>
+        <w:rPr/>
+      </w:pPr>
+      <w:r>
+        <w:rPr/>
         <mc:AlternateContent>
           <mc:Choice Requires="wps">
             <w:drawing>
@@ -2430,17 +2419,28 @@
                 <a:graphic xmlns:a="http://schemas.openxmlformats.org/drawingml/2006/main">
                   <a:graphicData uri="http://schemas.microsoft.com/office/word/2010/wordprocessingShape">
                     <wps:wsp>
-                      <wps:cNvSpPr txBox="1"/>
+                      <wps:cNvSpPr/>
                       <wps:spPr>
                         <a:xfrm>
                           <a:off x="0" y="0"/>
-                          <a:ext cx="2999105" cy="3464560"/>
+                          <a:ext cx="2999160" cy="3464640"/>
                         </a:xfrm>
-                        <a:prstGeom prst="rect"/>
+                        <a:prstGeom prst="rect">
+                          <a:avLst/>
+                        </a:prstGeom>
                         <a:solidFill>
-                          <a:srgbClr val="FFFFFF"/>
+                          <a:srgbClr val="ffffff"/>
                         </a:solidFill>
+                        <a:ln w="0">
+                          <a:noFill/>
+                        </a:ln>
                       </wps:spPr>
+                      <wps:style>
+                        <a:lnRef idx="0"/>
+                        <a:fillRef idx="0"/>
+                        <a:effectRef idx="0"/>
+                        <a:fontRef idx="minor"/>
+                      </wps:style>
                       <wps:txbx>
                         <w:txbxContent>
                           <w:p>
@@ -2455,7 +2455,7 @@
                                 <wp:inline distT="0" distB="0" distL="0" distR="0">
                                   <wp:extent cx="2999105" cy="3136900"/>
                                   <wp:effectExtent l="0" t="0" r="0" b="0"/>
-                                  <wp:docPr id="23" name="Image1" descr=""/>
+                                  <wp:docPr id="24" name="Image1" descr=""/>
                                   <wp:cNvGraphicFramePr>
                                     <a:graphicFrameLocks xmlns:a="http://schemas.openxmlformats.org/drawingml/2006/main" noChangeAspect="1"/>
                                   </wp:cNvGraphicFramePr>
@@ -2463,7 +2463,7 @@
                                     <a:graphicData uri="http://schemas.openxmlformats.org/drawingml/2006/picture">
                                       <pic:pic xmlns:pic="http://schemas.openxmlformats.org/drawingml/2006/picture">
                                         <pic:nvPicPr>
-                                          <pic:cNvPr id="23" name="Image1" descr=""/>
+                                          <pic:cNvPr id="24" name="Image1" descr=""/>
                                           <pic:cNvPicPr>
                                             <a:picLocks noChangeAspect="1" noChangeArrowheads="1"/>
                                           </pic:cNvPicPr>
@@ -2488,6 +2488,9 @@
                                   </a:graphic>
                                 </wp:inline>
                               </w:drawing>
+                            </w:r>
+                            <w:r>
+                              <w:rPr/>
                               <w:t xml:space="preserve">Figure </w:t>
                             </w:r>
                             <w:r>
@@ -2517,7 +2520,7 @@
                           </w:p>
                         </w:txbxContent>
                       </wps:txbx>
-                      <wps:bodyPr anchor="t" lIns="0" tIns="0" rIns="0" bIns="0">
+                      <wps:bodyPr lIns="0" rIns="0" tIns="0" bIns="0" anchor="t">
                         <a:noAutofit/>
                       </wps:bodyPr>
                     </wps:wsp>
@@ -2528,8 +2531,10 @@
           </mc:Choice>
           <mc:Fallback>
             <w:pict>
-              <v:rect style="position:absolute;rotation:-0;width:236.15pt;height:272.8pt;mso-wrap-distance-left:0pt;mso-wrap-distance-right:0pt;mso-wrap-distance-top:0pt;mso-wrap-distance-bottom:0pt;margin-top:2.4pt;mso-position-vertical-relative:text;margin-left:-7pt;mso-position-horizontal-relative:text">
-                <v:textbox inset="0in,0in,0in,0in">
+              <v:rect id="shape_0" ID="Frame6" path="m0,0l-2147483645,0l-2147483645,-2147483646l0,-2147483646xe" fillcolor="white" stroked="f" o:allowincell="f" style="position:absolute;margin-left:-7pt;margin-top:2.4pt;width:236.1pt;height:272.75pt;mso-wrap-style:square;v-text-anchor:top">
+                <v:fill o:detectmouseclick="t" type="solid" color2="black"/>
+                <v:stroke color="#3465a4" joinstyle="round" endcap="flat"/>
+                <v:textbox>
                   <w:txbxContent>
                     <w:p>
                       <w:pPr>
@@ -2543,7 +2548,7 @@
                           <wp:inline distT="0" distB="0" distL="0" distR="0">
                             <wp:extent cx="2999105" cy="3136900"/>
                             <wp:effectExtent l="0" t="0" r="0" b="0"/>
-                            <wp:docPr id="24" name="Image1" descr=""/>
+                            <wp:docPr id="25" name="Image1" descr=""/>
                             <wp:cNvGraphicFramePr>
                               <a:graphicFrameLocks xmlns:a="http://schemas.openxmlformats.org/drawingml/2006/main" noChangeAspect="1"/>
                             </wp:cNvGraphicFramePr>
@@ -2551,7 +2556,7 @@
                               <a:graphicData uri="http://schemas.openxmlformats.org/drawingml/2006/picture">
                                 <pic:pic xmlns:pic="http://schemas.openxmlformats.org/drawingml/2006/picture">
                                   <pic:nvPicPr>
-                                    <pic:cNvPr id="24" name="Image1" descr=""/>
+                                    <pic:cNvPr id="25" name="Image1" descr=""/>
                                     <pic:cNvPicPr>
                                       <a:picLocks noChangeAspect="1" noChangeArrowheads="1"/>
                                     </pic:cNvPicPr>
@@ -2576,6 +2581,9 @@
                             </a:graphic>
                           </wp:inline>
                         </w:drawing>
+                      </w:r>
+                      <w:r>
+                        <w:rPr/>
                         <w:t xml:space="preserve">Figure </w:t>
                       </w:r>
                       <w:r>
@@ -2610,8 +2618,6 @@
             </w:pict>
           </mc:Fallback>
         </mc:AlternateContent>
-      </w:r>
-      <w:r>
         <mc:AlternateContent>
           <mc:Choice Requires="wps">
             <w:drawing>
@@ -2626,21 +2632,32 @@
                 <wp:extent cx="2964180" cy="3427730"/>
                 <wp:effectExtent l="0" t="0" r="0" b="0"/>
                 <wp:wrapSquare wrapText="largest"/>
-                <wp:docPr id="25" name="Frame7"/>
+                <wp:docPr id="26" name="Frame7"/>
                 <a:graphic xmlns:a="http://schemas.openxmlformats.org/drawingml/2006/main">
                   <a:graphicData uri="http://schemas.microsoft.com/office/word/2010/wordprocessingShape">
                     <wps:wsp>
-                      <wps:cNvSpPr txBox="1"/>
+                      <wps:cNvSpPr/>
                       <wps:spPr>
                         <a:xfrm>
                           <a:off x="0" y="0"/>
-                          <a:ext cx="2964180" cy="3427730"/>
+                          <a:ext cx="2964240" cy="3427560"/>
                         </a:xfrm>
-                        <a:prstGeom prst="rect"/>
+                        <a:prstGeom prst="rect">
+                          <a:avLst/>
+                        </a:prstGeom>
                         <a:solidFill>
-                          <a:srgbClr val="FFFFFF"/>
+                          <a:srgbClr val="ffffff"/>
                         </a:solidFill>
+                        <a:ln w="0">
+                          <a:noFill/>
+                        </a:ln>
                       </wps:spPr>
+                      <wps:style>
+                        <a:lnRef idx="0"/>
+                        <a:fillRef idx="0"/>
+                        <a:effectRef idx="0"/>
+                        <a:fontRef idx="minor"/>
+                      </wps:style>
                       <wps:txbx>
                         <w:txbxContent>
                           <w:p>
@@ -2655,7 +2672,7 @@
                                 <wp:inline distT="0" distB="0" distL="0" distR="0">
                                   <wp:extent cx="2964180" cy="3100070"/>
                                   <wp:effectExtent l="0" t="0" r="0" b="0"/>
-                                  <wp:docPr id="26" name="Image2" descr=""/>
+                                  <wp:docPr id="28" name="Image2" descr=""/>
                                   <wp:cNvGraphicFramePr>
                                     <a:graphicFrameLocks xmlns:a="http://schemas.openxmlformats.org/drawingml/2006/main" noChangeAspect="1"/>
                                   </wp:cNvGraphicFramePr>
@@ -2663,7 +2680,7 @@
                                     <a:graphicData uri="http://schemas.openxmlformats.org/drawingml/2006/picture">
                                       <pic:pic xmlns:pic="http://schemas.openxmlformats.org/drawingml/2006/picture">
                                         <pic:nvPicPr>
-                                          <pic:cNvPr id="26" name="Image2" descr=""/>
+                                          <pic:cNvPr id="28" name="Image2" descr=""/>
                                           <pic:cNvPicPr>
                                             <a:picLocks noChangeAspect="1" noChangeArrowheads="1"/>
                                           </pic:cNvPicPr>
@@ -2688,6 +2705,9 @@
                                   </a:graphic>
                                 </wp:inline>
                               </w:drawing>
+                            </w:r>
+                            <w:r>
+                              <w:rPr/>
                               <w:t xml:space="preserve">Figure </w:t>
                             </w:r>
                             <w:r>
@@ -2717,7 +2737,7 @@
                           </w:p>
                         </w:txbxContent>
                       </wps:txbx>
-                      <wps:bodyPr anchor="t" lIns="0" tIns="0" rIns="0" bIns="0">
+                      <wps:bodyPr lIns="0" rIns="0" tIns="0" bIns="0" anchor="t">
                         <a:noAutofit/>
                       </wps:bodyPr>
                     </wps:wsp>
@@ -2728,8 +2748,10 @@
           </mc:Choice>
           <mc:Fallback>
             <w:pict>
-              <v:rect style="position:absolute;rotation:-0;width:233.4pt;height:269.9pt;mso-wrap-distance-left:0pt;mso-wrap-distance-right:0pt;mso-wrap-distance-top:0pt;mso-wrap-distance-bottom:0pt;margin-top:3.05pt;mso-position-vertical-relative:text;margin-left:280.4pt;mso-position-horizontal-relative:text">
-                <v:textbox inset="0in,0in,0in,0in">
+              <v:rect id="shape_0" ID="Frame7" path="m0,0l-2147483645,0l-2147483645,-2147483646l0,-2147483646xe" fillcolor="white" stroked="f" o:allowincell="f" style="position:absolute;margin-left:280.4pt;margin-top:3.05pt;width:233.35pt;height:269.85pt;mso-wrap-style:square;v-text-anchor:top">
+                <v:fill o:detectmouseclick="t" type="solid" color2="black"/>
+                <v:stroke color="#3465a4" joinstyle="round" endcap="flat"/>
+                <v:textbox>
                   <w:txbxContent>
                     <w:p>
                       <w:pPr>
@@ -2743,7 +2765,7 @@
                           <wp:inline distT="0" distB="0" distL="0" distR="0">
                             <wp:extent cx="2964180" cy="3100070"/>
                             <wp:effectExtent l="0" t="0" r="0" b="0"/>
-                            <wp:docPr id="27" name="Image2" descr=""/>
+                            <wp:docPr id="29" name="Image2" descr=""/>
                             <wp:cNvGraphicFramePr>
                               <a:graphicFrameLocks xmlns:a="http://schemas.openxmlformats.org/drawingml/2006/main" noChangeAspect="1"/>
                             </wp:cNvGraphicFramePr>
@@ -2751,7 +2773,7 @@
                               <a:graphicData uri="http://schemas.openxmlformats.org/drawingml/2006/picture">
                                 <pic:pic xmlns:pic="http://schemas.openxmlformats.org/drawingml/2006/picture">
                                   <pic:nvPicPr>
-                                    <pic:cNvPr id="27" name="Image2" descr=""/>
+                                    <pic:cNvPr id="29" name="Image2" descr=""/>
                                     <pic:cNvPicPr>
                                       <a:picLocks noChangeAspect="1" noChangeArrowheads="1"/>
                                     </pic:cNvPicPr>
@@ -2776,6 +2798,9 @@
                             </a:graphic>
                           </wp:inline>
                         </w:drawing>
+                      </w:r>
+                      <w:r>
+                        <w:rPr/>
                         <w:t xml:space="preserve">Figure </w:t>
                       </w:r>
                       <w:r>
@@ -2810,12 +2835,10 @@
             </w:pict>
           </mc:Fallback>
         </mc:AlternateContent>
-      </w:r>
-      <w:r>
         <mc:AlternateContent>
           <mc:Choice Requires="wps">
             <w:drawing>
-              <wp:anchor behindDoc="0" distT="0" distB="0" distL="0" distR="0" simplePos="0" locked="0" layoutInCell="0" allowOverlap="1" relativeHeight="28">
+              <wp:anchor behindDoc="0" distT="0" distB="0" distL="0" distR="0" simplePos="0" locked="0" layoutInCell="0" allowOverlap="1" relativeHeight="29">
                 <wp:simplePos x="0" y="0"/>
                 <wp:positionH relativeFrom="column">
                   <wp:posOffset>-88900</wp:posOffset>
@@ -2826,21 +2849,32 @@
                 <wp:extent cx="2999105" cy="3464560"/>
                 <wp:effectExtent l="0" t="0" r="0" b="0"/>
                 <wp:wrapSquare wrapText="largest"/>
-                <wp:docPr id="28" name="Frame8"/>
+                <wp:docPr id="30" name="Frame8"/>
                 <a:graphic xmlns:a="http://schemas.openxmlformats.org/drawingml/2006/main">
                   <a:graphicData uri="http://schemas.microsoft.com/office/word/2010/wordprocessingShape">
                     <wps:wsp>
-                      <wps:cNvSpPr txBox="1"/>
+                      <wps:cNvSpPr/>
                       <wps:spPr>
                         <a:xfrm>
                           <a:off x="0" y="0"/>
-                          <a:ext cx="2999105" cy="3464560"/>
+                          <a:ext cx="2999160" cy="3464640"/>
                         </a:xfrm>
-                        <a:prstGeom prst="rect"/>
+                        <a:prstGeom prst="rect">
+                          <a:avLst/>
+                        </a:prstGeom>
                         <a:solidFill>
-                          <a:srgbClr val="FFFFFF"/>
+                          <a:srgbClr val="ffffff"/>
                         </a:solidFill>
+                        <a:ln w="0">
+                          <a:noFill/>
+                        </a:ln>
                       </wps:spPr>
+                      <wps:style>
+                        <a:lnRef idx="0"/>
+                        <a:fillRef idx="0"/>
+                        <a:effectRef idx="0"/>
+                        <a:fontRef idx="minor"/>
+                      </wps:style>
                       <wps:txbx>
                         <w:txbxContent>
                           <w:p>
@@ -2855,7 +2889,7 @@
                                 <wp:inline distT="0" distB="0" distL="0" distR="0">
                                   <wp:extent cx="2999105" cy="3136900"/>
                                   <wp:effectExtent l="0" t="0" r="0" b="0"/>
-                                  <wp:docPr id="29" name="Image3" descr=""/>
+                                  <wp:docPr id="32" name="Image3" descr=""/>
                                   <wp:cNvGraphicFramePr>
                                     <a:graphicFrameLocks xmlns:a="http://schemas.openxmlformats.org/drawingml/2006/main" noChangeAspect="1"/>
                                   </wp:cNvGraphicFramePr>
@@ -2863,7 +2897,7 @@
                                     <a:graphicData uri="http://schemas.openxmlformats.org/drawingml/2006/picture">
                                       <pic:pic xmlns:pic="http://schemas.openxmlformats.org/drawingml/2006/picture">
                                         <pic:nvPicPr>
-                                          <pic:cNvPr id="29" name="Image3" descr=""/>
+                                          <pic:cNvPr id="32" name="Image3" descr=""/>
                                           <pic:cNvPicPr>
                                             <a:picLocks noChangeAspect="1" noChangeArrowheads="1"/>
                                           </pic:cNvPicPr>
@@ -2888,6 +2922,9 @@
                                   </a:graphic>
                                 </wp:inline>
                               </w:drawing>
+                            </w:r>
+                            <w:r>
+                              <w:rPr/>
                               <w:t xml:space="preserve">Figure </w:t>
                             </w:r>
                             <w:r>
@@ -2917,7 +2954,7 @@
                           </w:p>
                         </w:txbxContent>
                       </wps:txbx>
-                      <wps:bodyPr anchor="t" lIns="0" tIns="0" rIns="0" bIns="0">
+                      <wps:bodyPr lIns="0" rIns="0" tIns="0" bIns="0" anchor="t">
                         <a:noAutofit/>
                       </wps:bodyPr>
                     </wps:wsp>
@@ -2928,8 +2965,10 @@
           </mc:Choice>
           <mc:Fallback>
             <w:pict>
-              <v:rect style="position:absolute;rotation:-0;width:236.15pt;height:272.8pt;mso-wrap-distance-left:0pt;mso-wrap-distance-right:0pt;mso-wrap-distance-top:0pt;mso-wrap-distance-bottom:0pt;margin-top:280.7pt;mso-position-vertical-relative:text;margin-left:-7pt;mso-position-horizontal-relative:text">
-                <v:textbox inset="0in,0in,0in,0in">
+              <v:rect id="shape_0" ID="Frame8" path="m0,0l-2147483645,0l-2147483645,-2147483646l0,-2147483646xe" fillcolor="white" stroked="f" o:allowincell="f" style="position:absolute;margin-left:-7pt;margin-top:280.7pt;width:236.1pt;height:272.75pt;mso-wrap-style:square;v-text-anchor:top">
+                <v:fill o:detectmouseclick="t" type="solid" color2="black"/>
+                <v:stroke color="#3465a4" joinstyle="round" endcap="flat"/>
+                <v:textbox>
                   <w:txbxContent>
                     <w:p>
                       <w:pPr>
@@ -2943,7 +2982,7 @@
                           <wp:inline distT="0" distB="0" distL="0" distR="0">
                             <wp:extent cx="2999105" cy="3136900"/>
                             <wp:effectExtent l="0" t="0" r="0" b="0"/>
-                            <wp:docPr id="30" name="Image3" descr=""/>
+                            <wp:docPr id="33" name="Image3" descr=""/>
                             <wp:cNvGraphicFramePr>
                               <a:graphicFrameLocks xmlns:a="http://schemas.openxmlformats.org/drawingml/2006/main" noChangeAspect="1"/>
                             </wp:cNvGraphicFramePr>
@@ -2951,7 +2990,7 @@
                               <a:graphicData uri="http://schemas.openxmlformats.org/drawingml/2006/picture">
                                 <pic:pic xmlns:pic="http://schemas.openxmlformats.org/drawingml/2006/picture">
                                   <pic:nvPicPr>
-                                    <pic:cNvPr id="30" name="Image3" descr=""/>
+                                    <pic:cNvPr id="33" name="Image3" descr=""/>
                                     <pic:cNvPicPr>
                                       <a:picLocks noChangeAspect="1" noChangeArrowheads="1"/>
                                     </pic:cNvPicPr>
@@ -2976,6 +3015,9 @@
                             </a:graphic>
                           </wp:inline>
                         </w:drawing>
+                      </w:r>
+                      <w:r>
+                        <w:rPr/>
                         <w:t xml:space="preserve">Figure </w:t>
                       </w:r>
                       <w:r>
@@ -3015,6 +3057,27 @@
     <w:p>
       <w:pPr>
         <w:pStyle w:val="Heading1"/>
+        <w:widowControl/>
+        <w:numPr>
+          <w:ilvl w:val="0"/>
+          <w:numId w:val="0"/>
+        </w:numPr>
+        <w:suppressAutoHyphens w:val="true"/>
+        <w:jc w:val="left"/>
+        <w:rPr>
+          <w:rFonts w:ascii="Arimo" w:hAnsi="Arimo" w:eastAsia="Arimo" w:cs="Arimo"/>
+        </w:rPr>
+      </w:pPr>
+      <w:r>
+        <w:rPr/>
+      </w:r>
+      <w:r>
+        <w:br w:type="page"/>
+      </w:r>
+    </w:p>
+    <w:p>
+      <w:pPr>
+        <w:pStyle w:val="Heading1"/>
         <w:numPr>
           <w:ilvl w:val="0"/>
           <w:numId w:val="2"/>
@@ -3064,7 +3127,7 @@
           <wp:inline distT="0" distB="0" distL="0" distR="0">
             <wp:extent cx="4324350" cy="3883660"/>
             <wp:effectExtent l="0" t="0" r="0" b="0"/>
-            <wp:docPr id="31" name="image7.png" descr="Slika, ki vsebuje besede besedilo, posnetek zaslona, barvitost, kvadrat&#10;&#10;Opis je samodejno ustvarjen"/>
+            <wp:docPr id="34" name="image7.png" descr="Slika, ki vsebuje besede besedilo, posnetek zaslona, barvitost, kvadrat&#10;&#10;Opis je samodejno ustvarjen"/>
             <wp:cNvGraphicFramePr>
               <a:graphicFrameLocks xmlns:a="http://schemas.openxmlformats.org/drawingml/2006/main" noChangeAspect="1"/>
             </wp:cNvGraphicFramePr>
@@ -3072,7 +3135,7 @@
               <a:graphicData uri="http://schemas.openxmlformats.org/drawingml/2006/picture">
                 <pic:pic xmlns:pic="http://schemas.openxmlformats.org/drawingml/2006/picture">
                   <pic:nvPicPr>
-                    <pic:cNvPr id="31" name="image7.png" descr="Slika, ki vsebuje besede besedilo, posnetek zaslona, barvitost, kvadrat&#10;&#10;Opis je samodejno ustvarjen"/>
+                    <pic:cNvPr id="34" name="image7.png" descr="Slika, ki vsebuje besede besedilo, posnetek zaslona, barvitost, kvadrat&#10;&#10;Opis je samodejno ustvarjen"/>
                     <pic:cNvPicPr>
                       <a:picLocks noChangeAspect="1" noChangeArrowheads="1"/>
                     </pic:cNvPicPr>
@@ -3347,14 +3410,7 @@
           <w:rFonts w:eastAsia="Arimo" w:cs="Arimo" w:ascii="Arimo" w:hAnsi="Arimo"/>
           <w:color w:val="000000"/>
         </w:rPr>
-        <w:t xml:space="preserve">Greatly increase the size of the training set, </w:t>
-      </w:r>
-      <w:r>
-        <w:rPr>
-          <w:rFonts w:eastAsia="Arimo" w:cs="Arimo" w:ascii="Arimo" w:hAnsi="Arimo"/>
-          <w:color w:val="000000"/>
-        </w:rPr>
-        <w:t>especially for the operators.</w:t>
+        <w:t>Greatly increase the size of the training set, especially for the operators.</w:t>
       </w:r>
     </w:p>
     <w:p>
@@ -3526,9 +3582,304 @@
         </w:rPr>
         <w:t xml:space="preserve"> audio samples during multiple times of the day.</w:t>
       </w:r>
+      <w:r>
+        <w:br w:type="page"/>
+      </w:r>
+    </w:p>
+    <w:p>
+      <w:pPr>
+        <w:pStyle w:val="Heading1"/>
+        <w:rPr/>
+      </w:pPr>
+      <w:r>
+        <w:rPr/>
+        <w:t>Sources</w:t>
+      </w:r>
+    </w:p>
+    <w:p>
+      <w:pPr>
+        <w:pStyle w:val="TextBody"/>
+        <w:rPr/>
+      </w:pPr>
+      <w:r>
+        <w:rPr>
+          <w:rFonts w:ascii="Times New Roman" w:hAnsi="Times New Roman"/>
+          <w:i/>
+          <w:sz w:val="24"/>
+        </w:rPr>
+        <w:t xml:space="preserve">Zapata, J. R. (2020, September 4). Free Spoken Digit Dataset (FSDD). Kaggle. </w:t>
+      </w:r>
+      <w:hyperlink r:id="rId17">
+        <w:r>
+          <w:rPr>
+            <w:rStyle w:val="InternetLink"/>
+            <w:rFonts w:ascii="Times New Roman" w:hAnsi="Times New Roman"/>
+            <w:i/>
+            <w:sz w:val="24"/>
+          </w:rPr>
+          <w:t>https://www.kaggle.com/datasets/joserzapata/free-spoken-digit-dataset-fsdd</w:t>
+        </w:r>
+      </w:hyperlink>
+    </w:p>
+    <w:p>
+      <w:pPr>
+        <w:pStyle w:val="TextBody"/>
+        <w:spacing w:lineRule="auto" w:line="480" w:before="0" w:after="0"/>
+        <w:ind w:left="720" w:right="0" w:hanging="720"/>
+        <w:rPr>
+          <w:rFonts w:ascii="Times New Roman" w:hAnsi="Times New Roman"/>
+          <w:sz w:val="24"/>
+        </w:rPr>
+      </w:pPr>
+      <w:r>
+        <w:rPr>
+          <w:rFonts w:ascii="Times New Roman" w:hAnsi="Times New Roman"/>
+          <w:i/>
+          <w:sz w:val="24"/>
+        </w:rPr>
+        <w:t>PyTorch</w:t>
+      </w:r>
+      <w:r>
+        <w:rPr>
+          <w:rFonts w:ascii="Times New Roman" w:hAnsi="Times New Roman"/>
+          <w:sz w:val="24"/>
+        </w:rPr>
+        <w:t xml:space="preserve">. (n.d.). PyTorch. </w:t>
+      </w:r>
+      <w:hyperlink r:id="rId18">
+        <w:r>
+          <w:rPr>
+            <w:rStyle w:val="InternetLink"/>
+            <w:rFonts w:ascii="Times New Roman" w:hAnsi="Times New Roman"/>
+            <w:sz w:val="24"/>
+          </w:rPr>
+          <w:t>https://pytorch.org</w:t>
+        </w:r>
+      </w:hyperlink>
+    </w:p>
+    <w:p>
+      <w:pPr>
+        <w:pStyle w:val="TextBody"/>
+        <w:spacing w:lineRule="auto" w:line="480" w:before="0" w:after="0"/>
+        <w:ind w:left="720" w:right="0" w:hanging="720"/>
+        <w:rPr>
+          <w:rFonts w:ascii="Times New Roman" w:hAnsi="Times New Roman"/>
+          <w:sz w:val="24"/>
+        </w:rPr>
+      </w:pPr>
+      <w:r>
+        <w:rPr>
+          <w:rFonts w:ascii="Times New Roman" w:hAnsi="Times New Roman"/>
+          <w:i/>
+          <w:sz w:val="24"/>
+        </w:rPr>
+        <w:t>Librosa</w:t>
+      </w:r>
+      <w:r>
+        <w:rPr>
+          <w:rFonts w:ascii="Times New Roman" w:hAnsi="Times New Roman"/>
+          <w:sz w:val="24"/>
+        </w:rPr>
+        <w:t xml:space="preserve">. (n.d.). </w:t>
+      </w:r>
+      <w:hyperlink r:id="rId19">
+        <w:r>
+          <w:rPr>
+            <w:rStyle w:val="InternetLink"/>
+            <w:rFonts w:ascii="Times New Roman" w:hAnsi="Times New Roman"/>
+            <w:sz w:val="24"/>
+          </w:rPr>
+          <w:t>https://librosa.org</w:t>
+        </w:r>
+      </w:hyperlink>
+    </w:p>
+    <w:p>
+      <w:pPr>
+        <w:pStyle w:val="TextBody"/>
+        <w:spacing w:lineRule="auto" w:line="480" w:before="0" w:after="0"/>
+        <w:ind w:left="720" w:right="0" w:hanging="720"/>
+        <w:rPr>
+          <w:rFonts w:ascii="Times New Roman" w:hAnsi="Times New Roman"/>
+          <w:sz w:val="24"/>
+        </w:rPr>
+      </w:pPr>
+      <w:r>
+        <w:rPr>
+          <w:rFonts w:ascii="Times New Roman" w:hAnsi="Times New Roman"/>
+          <w:i/>
+          <w:sz w:val="24"/>
+        </w:rPr>
+        <w:t>SciPy</w:t>
+      </w:r>
+      <w:r>
+        <w:rPr>
+          <w:rFonts w:ascii="Times New Roman" w:hAnsi="Times New Roman"/>
+          <w:sz w:val="24"/>
+        </w:rPr>
+        <w:t xml:space="preserve">. (n.d.). </w:t>
+      </w:r>
+      <w:hyperlink r:id="rId20">
+        <w:r>
+          <w:rPr>
+            <w:rStyle w:val="InternetLink"/>
+            <w:rFonts w:ascii="Times New Roman" w:hAnsi="Times New Roman"/>
+            <w:sz w:val="24"/>
+          </w:rPr>
+          <w:t>https://scipy.org</w:t>
+        </w:r>
+      </w:hyperlink>
+    </w:p>
+    <w:p>
+      <w:pPr>
+        <w:pStyle w:val="TextBody"/>
+        <w:spacing w:lineRule="auto" w:line="480" w:before="0" w:after="0"/>
+        <w:ind w:left="720" w:right="0" w:hanging="720"/>
+        <w:rPr>
+          <w:rFonts w:ascii="Times New Roman" w:hAnsi="Times New Roman"/>
+          <w:sz w:val="24"/>
+        </w:rPr>
+      </w:pPr>
+      <w:r>
+        <w:rPr>
+          <w:rFonts w:ascii="Times New Roman" w:hAnsi="Times New Roman"/>
+          <w:i/>
+          <w:sz w:val="24"/>
+        </w:rPr>
+        <w:t>NumPy</w:t>
+      </w:r>
+      <w:r>
+        <w:rPr>
+          <w:rFonts w:ascii="Times New Roman" w:hAnsi="Times New Roman"/>
+          <w:sz w:val="24"/>
+        </w:rPr>
+        <w:t xml:space="preserve">. (n.d.). </w:t>
+      </w:r>
+      <w:hyperlink r:id="rId21">
+        <w:r>
+          <w:rPr>
+            <w:rStyle w:val="InternetLink"/>
+            <w:rFonts w:ascii="Times New Roman" w:hAnsi="Times New Roman"/>
+            <w:sz w:val="24"/>
+          </w:rPr>
+          <w:t>https://numpy.org</w:t>
+        </w:r>
+      </w:hyperlink>
+    </w:p>
+    <w:p>
+      <w:pPr>
+        <w:pStyle w:val="TextBody"/>
+        <w:spacing w:lineRule="auto" w:line="480" w:before="0" w:after="0"/>
+        <w:ind w:left="720" w:right="0" w:hanging="720"/>
+        <w:rPr>
+          <w:rFonts w:ascii="Times New Roman" w:hAnsi="Times New Roman"/>
+          <w:sz w:val="24"/>
+        </w:rPr>
+      </w:pPr>
+      <w:r>
+        <w:rPr>
+          <w:rFonts w:ascii="Times New Roman" w:hAnsi="Times New Roman"/>
+          <w:i/>
+          <w:sz w:val="24"/>
+        </w:rPr>
+        <w:t>Flask.</w:t>
+      </w:r>
+      <w:r>
+        <w:rPr>
+          <w:rFonts w:ascii="Times New Roman" w:hAnsi="Times New Roman"/>
+          <w:sz w:val="24"/>
+        </w:rPr>
+        <w:t xml:space="preserve"> (n.d.). </w:t>
+      </w:r>
+      <w:hyperlink r:id="rId22">
+        <w:r>
+          <w:rPr>
+            <w:rStyle w:val="InternetLink"/>
+            <w:rFonts w:ascii="Times New Roman" w:hAnsi="Times New Roman"/>
+            <w:sz w:val="24"/>
+          </w:rPr>
+          <w:t>https://flask.palletsprojects.com/en/3.0.x</w:t>
+        </w:r>
+      </w:hyperlink>
+    </w:p>
+    <w:p>
+      <w:pPr>
+        <w:pStyle w:val="TextBody"/>
+        <w:rPr>
+          <w:rFonts w:ascii="Times New Roman" w:hAnsi="Times New Roman"/>
+          <w:sz w:val="24"/>
+        </w:rPr>
+      </w:pPr>
+      <w:r>
+        <w:rPr>
+          <w:rFonts w:ascii="Times New Roman" w:hAnsi="Times New Roman"/>
+          <w:i/>
+          <w:sz w:val="24"/>
+        </w:rPr>
+        <w:t>Flutter</w:t>
+      </w:r>
+      <w:r>
+        <w:rPr>
+          <w:rFonts w:ascii="Times New Roman" w:hAnsi="Times New Roman"/>
+          <w:sz w:val="24"/>
+        </w:rPr>
+        <w:t xml:space="preserve">. (n.d.). </w:t>
+      </w:r>
+      <w:hyperlink r:id="rId23">
+        <w:r>
+          <w:rPr>
+            <w:rStyle w:val="InternetLink"/>
+            <w:rFonts w:ascii="Times New Roman" w:hAnsi="Times New Roman"/>
+            <w:sz w:val="24"/>
+          </w:rPr>
+          <w:t>https://flutter.dev</w:t>
+        </w:r>
+      </w:hyperlink>
+    </w:p>
+    <w:p>
+      <w:pPr>
+        <w:pStyle w:val="TextBody"/>
+        <w:spacing w:lineRule="auto" w:line="480" w:before="0" w:after="0"/>
+        <w:ind w:left="720" w:right="0" w:hanging="720"/>
+        <w:rPr>
+          <w:i/>
+        </w:rPr>
+      </w:pPr>
+      <w:r>
+        <w:rPr>
+          <w:rFonts w:ascii="Times New Roman" w:hAnsi="Times New Roman"/>
+          <w:sz w:val="24"/>
+        </w:rPr>
+      </w:r>
+    </w:p>
+    <w:p>
+      <w:pPr>
+        <w:pStyle w:val="TextBody"/>
+        <w:spacing w:lineRule="auto" w:line="480" w:before="0" w:after="0"/>
+        <w:ind w:left="720" w:right="0" w:hanging="720"/>
+        <w:rPr>
+          <w:rFonts w:ascii="Times New Roman" w:hAnsi="Times New Roman"/>
+          <w:sz w:val="24"/>
+        </w:rPr>
+      </w:pPr>
+      <w:r>
+        <w:rPr>
+          <w:rFonts w:ascii="Times New Roman" w:hAnsi="Times New Roman"/>
+          <w:sz w:val="24"/>
+        </w:rPr>
+      </w:r>
+    </w:p>
+    <w:p>
+      <w:pPr>
+        <w:pStyle w:val="TextBody"/>
+        <w:spacing w:before="0" w:after="140"/>
+        <w:rPr/>
+      </w:pPr>
+      <w:r>
+        <w:rPr/>
+      </w:r>
     </w:p>
     <w:sectPr>
-      <w:footerReference w:type="default" r:id="rId16"/>
+      <w:footerReference w:type="default" r:id="rId24"/>
       <w:type w:val="nextPage"/>
       <w:pgSz w:w="11906" w:h="16838"/>
       <w:pgMar w:left="1134" w:right="1134" w:gutter="0" w:header="0" w:top="1134" w:footer="0" w:bottom="1134"/>
@@ -3549,7 +3900,7 @@
         <w:docPartGallery w:val="Page Numbers (Bottom of Page)"/>
         <w:docPartUnique w:val="true"/>
       </w:docPartObj>
-      <w:id w:val="1557179866"/>
+      <w:id w:val="1718693805"/>
     </w:sdtPr>
     <w:sdtContent>
       <w:p>
@@ -3590,7 +3941,7 @@
             <w:b/>
             <w:bCs/>
           </w:rPr>
-          <w:t>10</w:t>
+          <w:t>12</w:t>
         </w:r>
         <w:r>
           <w:rPr>
@@ -4871,6 +5222,13 @@
       <w:u w:val="single"/>
     </w:rPr>
   </w:style>
+  <w:style w:type="character" w:styleId="Bullets">
+    <w:name w:val="Bullets"/>
+    <w:qFormat/>
+    <w:rPr>
+      <w:rFonts w:ascii="OpenSymbol" w:hAnsi="OpenSymbol" w:eastAsia="OpenSymbol" w:cs="OpenSymbol"/>
+    </w:rPr>
+  </w:style>
   <w:style w:type="paragraph" w:styleId="Heading">
     <w:name w:val="Heading"/>
     <w:basedOn w:val="Normal"/>
